--- a/SSVV_Lab/Project_AnalysisDesignDocument_LabAssiAsseProjectV01.docx
+++ b/SSVV_Lab/Project_AnalysisDesignDocument_LabAssiAsseProjectV01.docx
@@ -1,6 +1,6 @@
 
 <file path=word/document.xml><?xml version="1.0" encoding="utf-8"?>
-<w:document xmlns:wpc="http://schemas.microsoft.com/office/word/2010/wordprocessingCanvas" xmlns:cx="http://schemas.microsoft.com/office/drawing/2014/chartex" xmlns:cx1="http://schemas.microsoft.com/office/drawing/2015/9/8/chartex" xmlns:cx2="http://schemas.microsoft.com/office/drawing/2015/10/21/chartex" xmlns:cx3="http://schemas.microsoft.com/office/drawing/2016/5/9/chartex" xmlns:cx4="http://schemas.microsoft.com/office/drawing/2016/5/10/chartex" xmlns:cx5="http://schemas.microsoft.com/office/drawing/2016/5/11/chartex" xmlns:cx6="http://schemas.microsoft.com/office/drawing/2016/5/12/chartex" xmlns:cx7="http://schemas.microsoft.com/office/drawing/2016/5/13/chartex" xmlns:cx8="http://schemas.microsoft.com/office/drawing/2016/5/14/chartex" xmlns:mc="http://schemas.openxmlformats.org/markup-compatibility/2006" xmlns:aink="http://schemas.microsoft.com/office/drawing/2016/ink" xmlns:am3d="http://schemas.microsoft.com/office/drawing/2017/model3d" xmlns:o="urn:schemas-microsoft-com:office:office" xmlns:r="http://schemas.openxmlformats.org/officeDocument/2006/relationships" xmlns:m="http://schemas.openxmlformats.org/officeDocument/2006/math" xmlns:v="urn:schemas-microsoft-com:vml" xmlns:wp14="http://schemas.microsoft.com/office/word/2010/wordprocessingDrawing" xmlns:wp="http://schemas.openxmlformats.org/drawingml/2006/wordprocessingDrawing" xmlns:w10="urn:schemas-microsoft-com:office:word" xmlns:w="http://schemas.openxmlformats.org/wordprocessingml/2006/main" xmlns:w14="http://schemas.microsoft.com/office/word/2010/wordml" xmlns:w15="http://schemas.microsoft.com/office/word/2012/wordml" xmlns:w16cex="http://schemas.microsoft.com/office/word/2018/wordml/cex" xmlns:w16cid="http://schemas.microsoft.com/office/word/2016/wordml/cid" xmlns:w16="http://schemas.microsoft.com/office/word/2018/wordml" xmlns:w16se="http://schemas.microsoft.com/office/word/2015/wordml/symex" xmlns:wpg="http://schemas.microsoft.com/office/word/2010/wordprocessingGroup" xmlns:wpi="http://schemas.microsoft.com/office/word/2010/wordprocessingInk" xmlns:wne="http://schemas.microsoft.com/office/word/2006/wordml" xmlns:wps="http://schemas.microsoft.com/office/word/2010/wordprocessingShape" mc:Ignorable="w14 w15 w16se w16cid w16 w16cex wp14">
+<w:document xmlns:wpc="http://schemas.microsoft.com/office/word/2010/wordprocessingCanvas" xmlns:mc="http://schemas.openxmlformats.org/markup-compatibility/2006" xmlns:o="urn:schemas-microsoft-com:office:office" xmlns:r="http://schemas.openxmlformats.org/officeDocument/2006/relationships" xmlns:m="http://schemas.openxmlformats.org/officeDocument/2006/math" xmlns:v="urn:schemas-microsoft-com:vml" xmlns:wp14="http://schemas.microsoft.com/office/word/2010/wordprocessingDrawing" xmlns:wp="http://schemas.openxmlformats.org/drawingml/2006/wordprocessingDrawing" xmlns:w10="urn:schemas-microsoft-com:office:word" xmlns:w="http://schemas.openxmlformats.org/wordprocessingml/2006/main" xmlns:w14="http://schemas.microsoft.com/office/word/2010/wordml" xmlns:wpg="http://schemas.microsoft.com/office/word/2010/wordprocessingGroup" xmlns:wpi="http://schemas.microsoft.com/office/word/2010/wordprocessingInk" xmlns:wne="http://schemas.microsoft.com/office/word/2006/wordml" xmlns:wps="http://schemas.microsoft.com/office/word/2010/wordprocessingShape" mc:Ignorable="w14 wp14">
   <w:body>
     <w:p>
       <w:pPr>
@@ -30,8 +30,7 @@
           <w:szCs w:val="24"/>
         </w:rPr>
       </w:pPr>
-      <w:bookmarkStart w:id="0" w:name="_heading=h.gjdgxs" w:colFirst="0" w:colLast="0"/>
-      <w:bookmarkEnd w:id="0"/>
+      <w:bookmarkStart w:id="0" w:name="_Toc97142764"/>
       <w:r>
         <w:rPr>
           <w:rFonts w:ascii="Times New Roman" w:hAnsi="Times New Roman" w:cs="Times New Roman"/>
@@ -40,6 +39,7 @@
         </w:rPr>
         <w:t>Laboratory Assignment AND Assessment Requirements Specification</w:t>
       </w:r>
+      <w:bookmarkEnd w:id="0"/>
     </w:p>
     <w:p>
       <w:pPr>
@@ -51,8 +51,7 @@
           <w:szCs w:val="24"/>
         </w:rPr>
       </w:pPr>
-      <w:bookmarkStart w:id="1" w:name="_heading=h.30j0zll" w:colFirst="0" w:colLast="0"/>
-      <w:bookmarkEnd w:id="1"/>
+      <w:bookmarkStart w:id="1" w:name="_Toc97142765"/>
       <w:r>
         <w:rPr>
           <w:rFonts w:ascii="Times New Roman" w:hAnsi="Times New Roman" w:cs="Times New Roman"/>
@@ -62,6 +61,7 @@
         </w:rPr>
         <w:t>Version 1.0</w:t>
       </w:r>
+      <w:bookmarkEnd w:id="1"/>
     </w:p>
     <w:p>
       <w:pPr>
@@ -73,8 +73,7 @@
           <w:szCs w:val="24"/>
         </w:rPr>
       </w:pPr>
-      <w:bookmarkStart w:id="2" w:name="_heading=h.1fob9te" w:colFirst="0" w:colLast="0"/>
-      <w:bookmarkEnd w:id="2"/>
+      <w:bookmarkStart w:id="2" w:name="_Toc97142766"/>
       <w:r>
         <w:rPr>
           <w:rFonts w:ascii="Times New Roman" w:hAnsi="Times New Roman" w:cs="Times New Roman"/>
@@ -84,6 +83,7 @@
         </w:rPr>
         <w:t>March, 2020</w:t>
       </w:r>
+      <w:bookmarkEnd w:id="2"/>
     </w:p>
     <w:p>
       <w:pPr>
@@ -243,23 +243,48 @@
           <w:rFonts w:ascii="Times New Roman" w:eastAsia="Times New Roman" w:hAnsi="Times New Roman" w:cs="Times New Roman"/>
           <w:sz w:val="24"/>
           <w:szCs w:val="24"/>
-        </w:rPr>
-      </w:pPr>
+          <w:lang w:val="ro-RO"/>
+        </w:rPr>
+      </w:pPr>
+      <w:proofErr w:type="spellStart"/>
       <w:r>
         <w:rPr>
           <w:rFonts w:ascii="Times New Roman" w:eastAsia="Times New Roman" w:hAnsi="Times New Roman" w:cs="Times New Roman"/>
           <w:sz w:val="24"/>
           <w:szCs w:val="24"/>
         </w:rPr>
-        <w:t>Student X</w:t>
-      </w:r>
+        <w:t>Foida</w:t>
+      </w:r>
+      <w:proofErr w:type="spellEnd"/>
       <w:r>
         <w:rPr>
           <w:rFonts w:ascii="Times New Roman" w:eastAsia="Times New Roman" w:hAnsi="Times New Roman" w:cs="Times New Roman"/>
           <w:sz w:val="24"/>
           <w:szCs w:val="24"/>
-        </w:rPr>
-        <w:t>, Student Y</w:t>
+          <w:lang w:val="ro-RO"/>
+        </w:rPr>
+        <w:t>ș Andrei Ștefan</w:t>
+      </w:r>
+    </w:p>
+    <w:p>
+      <w:pPr>
+        <w:ind w:firstLine="720"/>
+        <w:jc w:val="both"/>
+        <w:rPr>
+          <w:rFonts w:ascii="Times New Roman" w:eastAsia="Times New Roman" w:hAnsi="Times New Roman" w:cs="Times New Roman"/>
+          <w:sz w:val="24"/>
+          <w:szCs w:val="24"/>
+          <w:lang w:val="ro-RO"/>
+        </w:rPr>
+      </w:pPr>
+      <w:r>
+        <w:rPr>
+          <w:rFonts w:ascii="Times New Roman" w:eastAsia="Times New Roman" w:hAnsi="Times New Roman" w:cs="Times New Roman"/>
+          <w:sz w:val="24"/>
+          <w:szCs w:val="24"/>
+          <w:lang w:val="ro-RO"/>
+        </w:rPr>
+        <w:t>Ghilea Ramona Claudia</w:t>
       </w:r>
     </w:p>
     <w:p>
@@ -339,8 +364,8 @@
       <w:tblGrid>
         <w:gridCol w:w="1080"/>
         <w:gridCol w:w="3960"/>
-        <w:gridCol w:w="1710"/>
-        <w:gridCol w:w="2178"/>
+        <w:gridCol w:w="1879"/>
+        <w:gridCol w:w="2009"/>
       </w:tblGrid>
       <w:tr>
         <w:trPr>
@@ -416,7 +441,7 @@
         </w:tc>
         <w:tc>
           <w:tcPr>
-            <w:tcW w:w="1710" w:type="dxa"/>
+            <w:tcW w:w="1879" w:type="dxa"/>
             <w:shd w:val="clear" w:color="auto" w:fill="D9D9D9"/>
           </w:tcPr>
           <w:p>
@@ -450,7 +475,7 @@
         </w:tc>
         <w:tc>
           <w:tcPr>
-            <w:tcW w:w="2178" w:type="dxa"/>
+            <w:tcW w:w="2009" w:type="dxa"/>
             <w:shd w:val="clear" w:color="auto" w:fill="D9D9D9"/>
           </w:tcPr>
           <w:p>
@@ -546,11 +571,20 @@
               </w:rPr>
               <w:t>Initial</w:t>
             </w:r>
+            <w:r>
+              <w:rPr>
+                <w:rFonts w:ascii="Times New Roman" w:eastAsia="Times New Roman" w:hAnsi="Times New Roman" w:cs="Times New Roman"/>
+                <w:color w:val="000000"/>
+                <w:sz w:val="24"/>
+                <w:szCs w:val="24"/>
+              </w:rPr>
+              <w:t xml:space="preserve"> configuration of the project</w:t>
+            </w:r>
           </w:p>
         </w:tc>
         <w:tc>
           <w:tcPr>
-            <w:tcW w:w="1710" w:type="dxa"/>
+            <w:tcW w:w="1879" w:type="dxa"/>
           </w:tcPr>
           <w:p>
             <w:pPr>
@@ -561,13 +595,23 @@
                 <w:szCs w:val="24"/>
               </w:rPr>
             </w:pPr>
+            <w:proofErr w:type="spellStart"/>
             <w:r>
               <w:rPr>
                 <w:rFonts w:ascii="Times New Roman" w:eastAsia="Times New Roman" w:hAnsi="Times New Roman" w:cs="Times New Roman"/>
                 <w:sz w:val="24"/>
                 <w:szCs w:val="24"/>
               </w:rPr>
-              <w:t>Student X</w:t>
+              <w:t>Foidaș</w:t>
+            </w:r>
+            <w:proofErr w:type="spellEnd"/>
+            <w:r>
+              <w:rPr>
+                <w:rFonts w:ascii="Times New Roman" w:eastAsia="Times New Roman" w:hAnsi="Times New Roman" w:cs="Times New Roman"/>
+                <w:sz w:val="24"/>
+                <w:szCs w:val="24"/>
+              </w:rPr>
+              <w:t xml:space="preserve"> Andrei</w:t>
             </w:r>
           </w:p>
           <w:p>
@@ -580,27 +624,29 @@
                 <w:szCs w:val="24"/>
               </w:rPr>
             </w:pPr>
+            <w:proofErr w:type="spellStart"/>
             <w:r>
               <w:rPr>
                 <w:rFonts w:ascii="Times New Roman" w:eastAsia="Times New Roman" w:hAnsi="Times New Roman" w:cs="Times New Roman"/>
                 <w:sz w:val="24"/>
                 <w:szCs w:val="24"/>
               </w:rPr>
-              <w:t xml:space="preserve">Student </w:t>
-            </w:r>
+              <w:t>Ghilea</w:t>
+            </w:r>
+            <w:proofErr w:type="spellEnd"/>
             <w:r>
               <w:rPr>
                 <w:rFonts w:ascii="Times New Roman" w:eastAsia="Times New Roman" w:hAnsi="Times New Roman" w:cs="Times New Roman"/>
                 <w:sz w:val="24"/>
                 <w:szCs w:val="24"/>
               </w:rPr>
-              <w:t>Y</w:t>
+              <w:t xml:space="preserve"> Ramona</w:t>
             </w:r>
           </w:p>
         </w:tc>
         <w:tc>
           <w:tcPr>
-            <w:tcW w:w="2178" w:type="dxa"/>
+            <w:tcW w:w="2009" w:type="dxa"/>
           </w:tcPr>
           <w:p>
             <w:pPr>
@@ -625,15 +671,7 @@
                 <w:sz w:val="24"/>
                 <w:szCs w:val="24"/>
               </w:rPr>
-              <w:t>1</w:t>
-            </w:r>
-            <w:r>
-              <w:rPr>
-                <w:rFonts w:ascii="Times New Roman" w:eastAsia="Times New Roman" w:hAnsi="Times New Roman" w:cs="Times New Roman"/>
-                <w:sz w:val="24"/>
-                <w:szCs w:val="24"/>
-              </w:rPr>
-              <w:t>6.03.2020</w:t>
+              <w:t>01.03.2022</w:t>
             </w:r>
           </w:p>
         </w:tc>
@@ -683,11 +721,13 @@
                 <w:szCs w:val="24"/>
               </w:rPr>
             </w:pPr>
+            <w:bookmarkStart w:id="3" w:name="_GoBack"/>
+            <w:bookmarkEnd w:id="3"/>
           </w:p>
         </w:tc>
         <w:tc>
           <w:tcPr>
-            <w:tcW w:w="1710" w:type="dxa"/>
+            <w:tcW w:w="1879" w:type="dxa"/>
           </w:tcPr>
           <w:p>
             <w:pPr>
@@ -710,7 +750,7 @@
         </w:tc>
         <w:tc>
           <w:tcPr>
-            <w:tcW w:w="2178" w:type="dxa"/>
+            <w:tcW w:w="2009" w:type="dxa"/>
           </w:tcPr>
           <w:p>
             <w:pPr>
@@ -816,23 +856,16 @@
           <w:docPartUnique/>
         </w:docPartObj>
       </w:sdtPr>
-      <w:sdtEndPr/>
       <w:sdtContent>
         <w:p>
           <w:pPr>
-            <w:pBdr>
-              <w:top w:val="nil"/>
-              <w:left w:val="nil"/>
-              <w:bottom w:val="nil"/>
-              <w:right w:val="nil"/>
-              <w:between w:val="nil"/>
-            </w:pBdr>
+            <w:pStyle w:val="TOC1"/>
             <w:tabs>
               <w:tab w:val="right" w:pos="9487"/>
             </w:tabs>
-            <w:spacing w:after="100"/>
             <w:rPr>
-              <w:color w:val="000000"/>
+              <w:rFonts w:asciiTheme="minorHAnsi" w:eastAsiaTheme="minorEastAsia" w:hAnsiTheme="minorHAnsi" w:cstheme="minorBidi"/>
+              <w:noProof/>
             </w:rPr>
           </w:pPr>
           <w:r>
@@ -844,613 +877,1714 @@
           <w:r>
             <w:fldChar w:fldCharType="separate"/>
           </w:r>
-          <w:hyperlink w:anchor="_heading=h.gjdgxs">
-            <w:r>
-              <w:rPr>
-                <w:rFonts w:ascii="Times New Roman" w:eastAsia="Times New Roman" w:hAnsi="Times New Roman" w:cs="Times New Roman"/>
-                <w:color w:val="000000"/>
+          <w:hyperlink w:anchor="_Toc97142764" w:history="1">
+            <w:r>
+              <w:rPr>
+                <w:rStyle w:val="Hyperlink"/>
+                <w:rFonts w:ascii="Times New Roman" w:hAnsi="Times New Roman" w:cs="Times New Roman"/>
+                <w:noProof/>
               </w:rPr>
               <w:t>Laboratory Assignment AND Assessment Requirements Specification</w:t>
             </w:r>
-          </w:hyperlink>
-          <w:hyperlink w:anchor="_heading=h.gjdgxs">
-            <w:r>
-              <w:rPr>
-                <w:color w:val="000000"/>
+            <w:r>
+              <w:rPr>
+                <w:noProof/>
+                <w:webHidden/>
               </w:rPr>
               <w:tab/>
+            </w:r>
+            <w:r>
+              <w:rPr>
+                <w:noProof/>
+                <w:webHidden/>
+              </w:rPr>
+              <w:fldChar w:fldCharType="begin"/>
+            </w:r>
+            <w:r>
+              <w:rPr>
+                <w:noProof/>
+                <w:webHidden/>
+              </w:rPr>
+              <w:instrText xml:space="preserve"> PAGEREF _Toc97142764 \h </w:instrText>
+            </w:r>
+            <w:r>
+              <w:rPr>
+                <w:noProof/>
+                <w:webHidden/>
+              </w:rPr>
+            </w:r>
+            <w:r>
+              <w:rPr>
+                <w:noProof/>
+                <w:webHidden/>
+              </w:rPr>
+              <w:fldChar w:fldCharType="separate"/>
+            </w:r>
+            <w:r>
+              <w:rPr>
+                <w:noProof/>
+                <w:webHidden/>
+              </w:rPr>
               <w:t>1</w:t>
+            </w:r>
+            <w:r>
+              <w:rPr>
+                <w:noProof/>
+                <w:webHidden/>
+              </w:rPr>
+              <w:fldChar w:fldCharType="end"/>
             </w:r>
           </w:hyperlink>
         </w:p>
         <w:p>
           <w:pPr>
-            <w:pBdr>
-              <w:top w:val="nil"/>
-              <w:left w:val="nil"/>
-              <w:bottom w:val="nil"/>
-              <w:right w:val="nil"/>
-              <w:between w:val="nil"/>
-            </w:pBdr>
+            <w:pStyle w:val="TOC1"/>
             <w:tabs>
               <w:tab w:val="right" w:pos="9487"/>
             </w:tabs>
-            <w:spacing w:after="100"/>
             <w:rPr>
-              <w:color w:val="000000"/>
+              <w:rFonts w:asciiTheme="minorHAnsi" w:eastAsiaTheme="minorEastAsia" w:hAnsiTheme="minorHAnsi" w:cstheme="minorBidi"/>
+              <w:noProof/>
             </w:rPr>
           </w:pPr>
-          <w:hyperlink w:anchor="_heading=h.30j0zll">
-            <w:r>
-              <w:rPr>
-                <w:rFonts w:ascii="Times New Roman" w:eastAsia="Times New Roman" w:hAnsi="Times New Roman" w:cs="Times New Roman"/>
-                <w:color w:val="000000"/>
+          <w:hyperlink w:anchor="_Toc97142765" w:history="1">
+            <w:r>
+              <w:rPr>
+                <w:rStyle w:val="Hyperlink"/>
+                <w:rFonts w:ascii="Times New Roman" w:hAnsi="Times New Roman" w:cs="Times New Roman"/>
+                <w:noProof/>
               </w:rPr>
               <w:t>Version 1.0</w:t>
             </w:r>
-          </w:hyperlink>
-          <w:hyperlink w:anchor="_heading=h.30j0zll">
-            <w:r>
-              <w:rPr>
-                <w:color w:val="000000"/>
+            <w:r>
+              <w:rPr>
+                <w:noProof/>
+                <w:webHidden/>
               </w:rPr>
               <w:tab/>
+            </w:r>
+            <w:r>
+              <w:rPr>
+                <w:noProof/>
+                <w:webHidden/>
+              </w:rPr>
+              <w:fldChar w:fldCharType="begin"/>
+            </w:r>
+            <w:r>
+              <w:rPr>
+                <w:noProof/>
+                <w:webHidden/>
+              </w:rPr>
+              <w:instrText xml:space="preserve"> PAGEREF _Toc97142765 \h </w:instrText>
+            </w:r>
+            <w:r>
+              <w:rPr>
+                <w:noProof/>
+                <w:webHidden/>
+              </w:rPr>
+            </w:r>
+            <w:r>
+              <w:rPr>
+                <w:noProof/>
+                <w:webHidden/>
+              </w:rPr>
+              <w:fldChar w:fldCharType="separate"/>
+            </w:r>
+            <w:r>
+              <w:rPr>
+                <w:noProof/>
+                <w:webHidden/>
+              </w:rPr>
               <w:t>1</w:t>
+            </w:r>
+            <w:r>
+              <w:rPr>
+                <w:noProof/>
+                <w:webHidden/>
+              </w:rPr>
+              <w:fldChar w:fldCharType="end"/>
             </w:r>
           </w:hyperlink>
         </w:p>
         <w:p>
           <w:pPr>
-            <w:pBdr>
-              <w:top w:val="nil"/>
-              <w:left w:val="nil"/>
-              <w:bottom w:val="nil"/>
-              <w:right w:val="nil"/>
-              <w:between w:val="nil"/>
-            </w:pBdr>
+            <w:pStyle w:val="TOC1"/>
             <w:tabs>
               <w:tab w:val="right" w:pos="9487"/>
             </w:tabs>
-            <w:spacing w:after="100"/>
             <w:rPr>
-              <w:color w:val="000000"/>
+              <w:rFonts w:asciiTheme="minorHAnsi" w:eastAsiaTheme="minorEastAsia" w:hAnsiTheme="minorHAnsi" w:cstheme="minorBidi"/>
+              <w:noProof/>
             </w:rPr>
           </w:pPr>
-          <w:hyperlink w:anchor="_heading=h.1fob9te">
-            <w:r>
-              <w:rPr>
-                <w:rFonts w:ascii="Times New Roman" w:eastAsia="Times New Roman" w:hAnsi="Times New Roman" w:cs="Times New Roman"/>
-                <w:color w:val="000000"/>
-              </w:rPr>
-              <w:t xml:space="preserve"> March, 20</w:t>
-            </w:r>
-          </w:hyperlink>
-          <w:hyperlink w:anchor="_heading=h.1fob9te">
-            <w:r>
-              <w:rPr>
-                <w:rFonts w:ascii="Times New Roman" w:eastAsia="Times New Roman" w:hAnsi="Times New Roman" w:cs="Times New Roman"/>
-              </w:rPr>
-              <w:t>20</w:t>
-            </w:r>
-          </w:hyperlink>
-          <w:hyperlink w:anchor="_heading=h.1fob9te">
-            <w:r>
-              <w:rPr>
-                <w:color w:val="000000"/>
+          <w:hyperlink w:anchor="_Toc97142766" w:history="1">
+            <w:r>
+              <w:rPr>
+                <w:rStyle w:val="Hyperlink"/>
+                <w:rFonts w:ascii="Times New Roman" w:hAnsi="Times New Roman" w:cs="Times New Roman"/>
+                <w:noProof/>
+              </w:rPr>
+              <w:t>March, 2020</w:t>
+            </w:r>
+            <w:r>
+              <w:rPr>
+                <w:noProof/>
+                <w:webHidden/>
               </w:rPr>
               <w:tab/>
+            </w:r>
+            <w:r>
+              <w:rPr>
+                <w:noProof/>
+                <w:webHidden/>
+              </w:rPr>
+              <w:fldChar w:fldCharType="begin"/>
+            </w:r>
+            <w:r>
+              <w:rPr>
+                <w:noProof/>
+                <w:webHidden/>
+              </w:rPr>
+              <w:instrText xml:space="preserve"> PAGEREF _Toc97142766 \h </w:instrText>
+            </w:r>
+            <w:r>
+              <w:rPr>
+                <w:noProof/>
+                <w:webHidden/>
+              </w:rPr>
+            </w:r>
+            <w:r>
+              <w:rPr>
+                <w:noProof/>
+                <w:webHidden/>
+              </w:rPr>
+              <w:fldChar w:fldCharType="separate"/>
+            </w:r>
+            <w:r>
+              <w:rPr>
+                <w:noProof/>
+                <w:webHidden/>
+              </w:rPr>
               <w:t>1</w:t>
+            </w:r>
+            <w:r>
+              <w:rPr>
+                <w:noProof/>
+                <w:webHidden/>
+              </w:rPr>
+              <w:fldChar w:fldCharType="end"/>
             </w:r>
           </w:hyperlink>
         </w:p>
         <w:p>
           <w:pPr>
-            <w:pBdr>
-              <w:top w:val="nil"/>
-              <w:left w:val="nil"/>
-              <w:bottom w:val="nil"/>
-              <w:right w:val="nil"/>
-              <w:between w:val="nil"/>
-            </w:pBdr>
+            <w:pStyle w:val="TOC1"/>
             <w:tabs>
               <w:tab w:val="left" w:pos="440"/>
               <w:tab w:val="right" w:pos="9487"/>
             </w:tabs>
-            <w:spacing w:after="100"/>
             <w:rPr>
-              <w:color w:val="000000"/>
+              <w:rFonts w:asciiTheme="minorHAnsi" w:eastAsiaTheme="minorEastAsia" w:hAnsiTheme="minorHAnsi" w:cstheme="minorBidi"/>
+              <w:noProof/>
             </w:rPr>
           </w:pPr>
-          <w:hyperlink w:anchor="_heading=h.2et92p0">
-            <w:r>
-              <w:rPr>
-                <w:color w:val="000000"/>
+          <w:hyperlink w:anchor="_Toc97142767" w:history="1">
+            <w:r>
+              <w:rPr>
+                <w:rStyle w:val="Hyperlink"/>
+                <w:noProof/>
               </w:rPr>
               <w:t>1</w:t>
             </w:r>
             <w:r>
               <w:rPr>
-                <w:color w:val="000000"/>
+                <w:rFonts w:asciiTheme="minorHAnsi" w:eastAsiaTheme="minorEastAsia" w:hAnsiTheme="minorHAnsi" w:cstheme="minorBidi"/>
+                <w:noProof/>
               </w:rPr>
               <w:tab/>
+            </w:r>
+            <w:r>
+              <w:rPr>
+                <w:rStyle w:val="Hyperlink"/>
+                <w:noProof/>
+              </w:rPr>
               <w:t>Functional Requirements</w:t>
             </w:r>
             <w:r>
               <w:rPr>
-                <w:color w:val="000000"/>
+                <w:noProof/>
+                <w:webHidden/>
               </w:rPr>
               <w:tab/>
+            </w:r>
+            <w:r>
+              <w:rPr>
+                <w:noProof/>
+                <w:webHidden/>
+              </w:rPr>
+              <w:fldChar w:fldCharType="begin"/>
+            </w:r>
+            <w:r>
+              <w:rPr>
+                <w:noProof/>
+                <w:webHidden/>
+              </w:rPr>
+              <w:instrText xml:space="preserve"> PAGEREF _Toc97142767 \h </w:instrText>
+            </w:r>
+            <w:r>
+              <w:rPr>
+                <w:noProof/>
+                <w:webHidden/>
+              </w:rPr>
+            </w:r>
+            <w:r>
+              <w:rPr>
+                <w:noProof/>
+                <w:webHidden/>
+              </w:rPr>
+              <w:fldChar w:fldCharType="separate"/>
+            </w:r>
+            <w:r>
+              <w:rPr>
+                <w:noProof/>
+                <w:webHidden/>
+              </w:rPr>
               <w:t>3</w:t>
+            </w:r>
+            <w:r>
+              <w:rPr>
+                <w:noProof/>
+                <w:webHidden/>
+              </w:rPr>
+              <w:fldChar w:fldCharType="end"/>
             </w:r>
           </w:hyperlink>
         </w:p>
         <w:p>
           <w:pPr>
-            <w:pBdr>
-              <w:top w:val="nil"/>
-              <w:left w:val="nil"/>
-              <w:bottom w:val="nil"/>
-              <w:right w:val="nil"/>
-              <w:between w:val="nil"/>
-            </w:pBdr>
+            <w:pStyle w:val="TOC1"/>
             <w:tabs>
               <w:tab w:val="left" w:pos="440"/>
               <w:tab w:val="right" w:pos="9487"/>
             </w:tabs>
-            <w:spacing w:after="100"/>
             <w:rPr>
-              <w:color w:val="000000"/>
+              <w:rFonts w:asciiTheme="minorHAnsi" w:eastAsiaTheme="minorEastAsia" w:hAnsiTheme="minorHAnsi" w:cstheme="minorBidi"/>
+              <w:noProof/>
             </w:rPr>
           </w:pPr>
-          <w:hyperlink w:anchor="_heading=h.tyjcwt">
-            <w:r>
-              <w:rPr>
-                <w:color w:val="000000"/>
+          <w:hyperlink w:anchor="_Toc97142768" w:history="1">
+            <w:r>
+              <w:rPr>
+                <w:rStyle w:val="Hyperlink"/>
+                <w:noProof/>
               </w:rPr>
               <w:t>2</w:t>
             </w:r>
             <w:r>
               <w:rPr>
-                <w:color w:val="000000"/>
+                <w:rFonts w:asciiTheme="minorHAnsi" w:eastAsiaTheme="minorEastAsia" w:hAnsiTheme="minorHAnsi" w:cstheme="minorBidi"/>
+                <w:noProof/>
               </w:rPr>
               <w:tab/>
+            </w:r>
+            <w:r>
+              <w:rPr>
+                <w:rStyle w:val="Hyperlink"/>
+                <w:noProof/>
+              </w:rPr>
               <w:t>Actors</w:t>
             </w:r>
             <w:r>
               <w:rPr>
-                <w:color w:val="000000"/>
+                <w:noProof/>
+                <w:webHidden/>
               </w:rPr>
               <w:tab/>
+            </w:r>
+            <w:r>
+              <w:rPr>
+                <w:noProof/>
+                <w:webHidden/>
+              </w:rPr>
+              <w:fldChar w:fldCharType="begin"/>
+            </w:r>
+            <w:r>
+              <w:rPr>
+                <w:noProof/>
+                <w:webHidden/>
+              </w:rPr>
+              <w:instrText xml:space="preserve"> PAGEREF _Toc97142768 \h </w:instrText>
+            </w:r>
+            <w:r>
+              <w:rPr>
+                <w:noProof/>
+                <w:webHidden/>
+              </w:rPr>
+            </w:r>
+            <w:r>
+              <w:rPr>
+                <w:noProof/>
+                <w:webHidden/>
+              </w:rPr>
+              <w:fldChar w:fldCharType="separate"/>
+            </w:r>
+            <w:r>
+              <w:rPr>
+                <w:noProof/>
+                <w:webHidden/>
+              </w:rPr>
               <w:t>3</w:t>
+            </w:r>
+            <w:r>
+              <w:rPr>
+                <w:noProof/>
+                <w:webHidden/>
+              </w:rPr>
+              <w:fldChar w:fldCharType="end"/>
             </w:r>
           </w:hyperlink>
         </w:p>
         <w:p>
           <w:pPr>
-            <w:pBdr>
-              <w:top w:val="nil"/>
-              <w:left w:val="nil"/>
-              <w:bottom w:val="nil"/>
-              <w:right w:val="nil"/>
-              <w:between w:val="nil"/>
-            </w:pBdr>
+            <w:pStyle w:val="TOC1"/>
             <w:tabs>
               <w:tab w:val="left" w:pos="440"/>
               <w:tab w:val="right" w:pos="9487"/>
             </w:tabs>
-            <w:spacing w:after="100"/>
             <w:rPr>
-              <w:color w:val="000000"/>
+              <w:rFonts w:asciiTheme="minorHAnsi" w:eastAsiaTheme="minorEastAsia" w:hAnsiTheme="minorHAnsi" w:cstheme="minorBidi"/>
+              <w:noProof/>
             </w:rPr>
           </w:pPr>
-          <w:hyperlink w:anchor="_heading=h.3dy6vkm">
-            <w:r>
-              <w:rPr>
-                <w:color w:val="000000"/>
+          <w:hyperlink w:anchor="_Toc97142769" w:history="1">
+            <w:r>
+              <w:rPr>
+                <w:rStyle w:val="Hyperlink"/>
+                <w:noProof/>
               </w:rPr>
               <w:t>3</w:t>
             </w:r>
             <w:r>
               <w:rPr>
-                <w:color w:val="000000"/>
+                <w:rFonts w:asciiTheme="minorHAnsi" w:eastAsiaTheme="minorEastAsia" w:hAnsiTheme="minorHAnsi" w:cstheme="minorBidi"/>
+                <w:noProof/>
               </w:rPr>
               <w:tab/>
+            </w:r>
+            <w:r>
+              <w:rPr>
+                <w:rStyle w:val="Hyperlink"/>
+                <w:noProof/>
+              </w:rPr>
               <w:t>Use cases – diagram</w:t>
             </w:r>
             <w:r>
               <w:rPr>
-                <w:color w:val="000000"/>
+                <w:noProof/>
+                <w:webHidden/>
               </w:rPr>
               <w:tab/>
+            </w:r>
+            <w:r>
+              <w:rPr>
+                <w:noProof/>
+                <w:webHidden/>
+              </w:rPr>
+              <w:fldChar w:fldCharType="begin"/>
+            </w:r>
+            <w:r>
+              <w:rPr>
+                <w:noProof/>
+                <w:webHidden/>
+              </w:rPr>
+              <w:instrText xml:space="preserve"> PAGEREF _Toc97142769 \h </w:instrText>
+            </w:r>
+            <w:r>
+              <w:rPr>
+                <w:noProof/>
+                <w:webHidden/>
+              </w:rPr>
+            </w:r>
+            <w:r>
+              <w:rPr>
+                <w:noProof/>
+                <w:webHidden/>
+              </w:rPr>
+              <w:fldChar w:fldCharType="separate"/>
+            </w:r>
+            <w:r>
+              <w:rPr>
+                <w:noProof/>
+                <w:webHidden/>
+              </w:rPr>
               <w:t>3</w:t>
+            </w:r>
+            <w:r>
+              <w:rPr>
+                <w:noProof/>
+                <w:webHidden/>
+              </w:rPr>
+              <w:fldChar w:fldCharType="end"/>
             </w:r>
           </w:hyperlink>
         </w:p>
         <w:p>
           <w:pPr>
-            <w:pBdr>
-              <w:top w:val="nil"/>
-              <w:left w:val="nil"/>
-              <w:bottom w:val="nil"/>
-              <w:right w:val="nil"/>
-              <w:between w:val="nil"/>
-            </w:pBdr>
+            <w:pStyle w:val="TOC2"/>
             <w:tabs>
               <w:tab w:val="left" w:pos="880"/>
               <w:tab w:val="right" w:pos="9487"/>
             </w:tabs>
-            <w:spacing w:after="100"/>
-            <w:ind w:left="220" w:hanging="220"/>
             <w:rPr>
-              <w:color w:val="000000"/>
+              <w:rFonts w:asciiTheme="minorHAnsi" w:eastAsiaTheme="minorEastAsia" w:hAnsiTheme="minorHAnsi" w:cstheme="minorBidi"/>
+              <w:noProof/>
             </w:rPr>
           </w:pPr>
-          <w:hyperlink w:anchor="_heading=h.1t3h5sf">
-            <w:r>
-              <w:rPr>
-                <w:color w:val="000000"/>
+          <w:hyperlink w:anchor="_Toc97142770" w:history="1">
+            <w:r>
+              <w:rPr>
+                <w:rStyle w:val="Hyperlink"/>
+                <w:noProof/>
               </w:rPr>
               <w:t>3.1</w:t>
             </w:r>
             <w:r>
               <w:rPr>
-                <w:color w:val="000000"/>
+                <w:rFonts w:asciiTheme="minorHAnsi" w:eastAsiaTheme="minorEastAsia" w:hAnsiTheme="minorHAnsi" w:cstheme="minorBidi"/>
+                <w:noProof/>
               </w:rPr>
               <w:tab/>
-              <w:t>Use case number 1 (Descripti</w:t>
-            </w:r>
-            <w:r>
-              <w:rPr>
-                <w:color w:val="000000"/>
-              </w:rPr>
-              <w:t>on of the use case)</w:t>
-            </w:r>
-            <w:r>
-              <w:rPr>
-                <w:color w:val="000000"/>
+            </w:r>
+            <w:r>
+              <w:rPr>
+                <w:rStyle w:val="Hyperlink"/>
+                <w:noProof/>
+              </w:rPr>
+              <w:t>Use case number 1 (Description of the use case)</w:t>
+            </w:r>
+            <w:r>
+              <w:rPr>
+                <w:noProof/>
+                <w:webHidden/>
               </w:rPr>
               <w:tab/>
-              <w:t>3</w:t>
+            </w:r>
+            <w:r>
+              <w:rPr>
+                <w:noProof/>
+                <w:webHidden/>
+              </w:rPr>
+              <w:fldChar w:fldCharType="begin"/>
+            </w:r>
+            <w:r>
+              <w:rPr>
+                <w:noProof/>
+                <w:webHidden/>
+              </w:rPr>
+              <w:instrText xml:space="preserve"> PAGEREF _Toc97142770 \h </w:instrText>
+            </w:r>
+            <w:r>
+              <w:rPr>
+                <w:noProof/>
+                <w:webHidden/>
+              </w:rPr>
+            </w:r>
+            <w:r>
+              <w:rPr>
+                <w:noProof/>
+                <w:webHidden/>
+              </w:rPr>
+              <w:fldChar w:fldCharType="separate"/>
+            </w:r>
+            <w:r>
+              <w:rPr>
+                <w:noProof/>
+                <w:webHidden/>
+              </w:rPr>
+              <w:t>4</w:t>
+            </w:r>
+            <w:r>
+              <w:rPr>
+                <w:noProof/>
+                <w:webHidden/>
+              </w:rPr>
+              <w:fldChar w:fldCharType="end"/>
             </w:r>
           </w:hyperlink>
         </w:p>
         <w:p>
           <w:pPr>
-            <w:pBdr>
-              <w:top w:val="nil"/>
-              <w:left w:val="nil"/>
-              <w:bottom w:val="nil"/>
-              <w:right w:val="nil"/>
-              <w:between w:val="nil"/>
-            </w:pBdr>
+            <w:pStyle w:val="TOC2"/>
+            <w:tabs>
+              <w:tab w:val="left" w:pos="880"/>
+              <w:tab w:val="right" w:pos="9487"/>
+            </w:tabs>
+            <w:rPr>
+              <w:rFonts w:asciiTheme="minorHAnsi" w:eastAsiaTheme="minorEastAsia" w:hAnsiTheme="minorHAnsi" w:cstheme="minorBidi"/>
+              <w:noProof/>
+            </w:rPr>
+          </w:pPr>
+          <w:hyperlink w:anchor="_Toc97142771" w:history="1">
+            <w:r>
+              <w:rPr>
+                <w:rStyle w:val="Hyperlink"/>
+                <w:noProof/>
+              </w:rPr>
+              <w:t>3.2</w:t>
+            </w:r>
+            <w:r>
+              <w:rPr>
+                <w:rFonts w:asciiTheme="minorHAnsi" w:eastAsiaTheme="minorEastAsia" w:hAnsiTheme="minorHAnsi" w:cstheme="minorBidi"/>
+                <w:noProof/>
+              </w:rPr>
+              <w:tab/>
+            </w:r>
+            <w:r>
+              <w:rPr>
+                <w:rStyle w:val="Hyperlink"/>
+                <w:noProof/>
+              </w:rPr>
+              <w:t>Use case number 2 (Description of the use case)</w:t>
+            </w:r>
+            <w:r>
+              <w:rPr>
+                <w:noProof/>
+                <w:webHidden/>
+              </w:rPr>
+              <w:tab/>
+            </w:r>
+            <w:r>
+              <w:rPr>
+                <w:noProof/>
+                <w:webHidden/>
+              </w:rPr>
+              <w:fldChar w:fldCharType="begin"/>
+            </w:r>
+            <w:r>
+              <w:rPr>
+                <w:noProof/>
+                <w:webHidden/>
+              </w:rPr>
+              <w:instrText xml:space="preserve"> PAGEREF _Toc97142771 \h </w:instrText>
+            </w:r>
+            <w:r>
+              <w:rPr>
+                <w:noProof/>
+                <w:webHidden/>
+              </w:rPr>
+            </w:r>
+            <w:r>
+              <w:rPr>
+                <w:noProof/>
+                <w:webHidden/>
+              </w:rPr>
+              <w:fldChar w:fldCharType="separate"/>
+            </w:r>
+            <w:r>
+              <w:rPr>
+                <w:noProof/>
+                <w:webHidden/>
+              </w:rPr>
+              <w:t>4</w:t>
+            </w:r>
+            <w:r>
+              <w:rPr>
+                <w:noProof/>
+                <w:webHidden/>
+              </w:rPr>
+              <w:fldChar w:fldCharType="end"/>
+            </w:r>
+          </w:hyperlink>
+        </w:p>
+        <w:p>
+          <w:pPr>
+            <w:pStyle w:val="TOC2"/>
+            <w:tabs>
+              <w:tab w:val="left" w:pos="880"/>
+              <w:tab w:val="right" w:pos="9487"/>
+            </w:tabs>
+            <w:rPr>
+              <w:rFonts w:asciiTheme="minorHAnsi" w:eastAsiaTheme="minorEastAsia" w:hAnsiTheme="minorHAnsi" w:cstheme="minorBidi"/>
+              <w:noProof/>
+            </w:rPr>
+          </w:pPr>
+          <w:hyperlink w:anchor="_Toc97142772" w:history="1">
+            <w:r>
+              <w:rPr>
+                <w:rStyle w:val="Hyperlink"/>
+                <w:noProof/>
+              </w:rPr>
+              <w:t>3.3</w:t>
+            </w:r>
+            <w:r>
+              <w:rPr>
+                <w:rFonts w:asciiTheme="minorHAnsi" w:eastAsiaTheme="minorEastAsia" w:hAnsiTheme="minorHAnsi" w:cstheme="minorBidi"/>
+                <w:noProof/>
+              </w:rPr>
+              <w:tab/>
+            </w:r>
+            <w:r>
+              <w:rPr>
+                <w:rStyle w:val="Hyperlink"/>
+                <w:noProof/>
+              </w:rPr>
+              <w:t>Use case number 3 (Description of the use case)</w:t>
+            </w:r>
+            <w:r>
+              <w:rPr>
+                <w:noProof/>
+                <w:webHidden/>
+              </w:rPr>
+              <w:tab/>
+            </w:r>
+            <w:r>
+              <w:rPr>
+                <w:noProof/>
+                <w:webHidden/>
+              </w:rPr>
+              <w:fldChar w:fldCharType="begin"/>
+            </w:r>
+            <w:r>
+              <w:rPr>
+                <w:noProof/>
+                <w:webHidden/>
+              </w:rPr>
+              <w:instrText xml:space="preserve"> PAGEREF _Toc97142772 \h </w:instrText>
+            </w:r>
+            <w:r>
+              <w:rPr>
+                <w:noProof/>
+                <w:webHidden/>
+              </w:rPr>
+            </w:r>
+            <w:r>
+              <w:rPr>
+                <w:noProof/>
+                <w:webHidden/>
+              </w:rPr>
+              <w:fldChar w:fldCharType="separate"/>
+            </w:r>
+            <w:r>
+              <w:rPr>
+                <w:noProof/>
+                <w:webHidden/>
+              </w:rPr>
+              <w:t>4</w:t>
+            </w:r>
+            <w:r>
+              <w:rPr>
+                <w:noProof/>
+                <w:webHidden/>
+              </w:rPr>
+              <w:fldChar w:fldCharType="end"/>
+            </w:r>
+          </w:hyperlink>
+        </w:p>
+        <w:p>
+          <w:pPr>
+            <w:pStyle w:val="TOC2"/>
+            <w:tabs>
+              <w:tab w:val="left" w:pos="880"/>
+              <w:tab w:val="right" w:pos="9487"/>
+            </w:tabs>
+            <w:rPr>
+              <w:rFonts w:asciiTheme="minorHAnsi" w:eastAsiaTheme="minorEastAsia" w:hAnsiTheme="minorHAnsi" w:cstheme="minorBidi"/>
+              <w:noProof/>
+            </w:rPr>
+          </w:pPr>
+          <w:hyperlink w:anchor="_Toc97142773" w:history="1">
+            <w:r>
+              <w:rPr>
+                <w:rStyle w:val="Hyperlink"/>
+                <w:noProof/>
+              </w:rPr>
+              <w:t>3.4</w:t>
+            </w:r>
+            <w:r>
+              <w:rPr>
+                <w:rFonts w:asciiTheme="minorHAnsi" w:eastAsiaTheme="minorEastAsia" w:hAnsiTheme="minorHAnsi" w:cstheme="minorBidi"/>
+                <w:noProof/>
+              </w:rPr>
+              <w:tab/>
+            </w:r>
+            <w:r>
+              <w:rPr>
+                <w:rStyle w:val="Hyperlink"/>
+                <w:noProof/>
+              </w:rPr>
+              <w:t>Use case number 4 (Description of the use case)</w:t>
+            </w:r>
+            <w:r>
+              <w:rPr>
+                <w:noProof/>
+                <w:webHidden/>
+              </w:rPr>
+              <w:tab/>
+            </w:r>
+            <w:r>
+              <w:rPr>
+                <w:noProof/>
+                <w:webHidden/>
+              </w:rPr>
+              <w:fldChar w:fldCharType="begin"/>
+            </w:r>
+            <w:r>
+              <w:rPr>
+                <w:noProof/>
+                <w:webHidden/>
+              </w:rPr>
+              <w:instrText xml:space="preserve"> PAGEREF _Toc97142773 \h </w:instrText>
+            </w:r>
+            <w:r>
+              <w:rPr>
+                <w:noProof/>
+                <w:webHidden/>
+              </w:rPr>
+            </w:r>
+            <w:r>
+              <w:rPr>
+                <w:noProof/>
+                <w:webHidden/>
+              </w:rPr>
+              <w:fldChar w:fldCharType="separate"/>
+            </w:r>
+            <w:r>
+              <w:rPr>
+                <w:noProof/>
+                <w:webHidden/>
+              </w:rPr>
+              <w:t>5</w:t>
+            </w:r>
+            <w:r>
+              <w:rPr>
+                <w:noProof/>
+                <w:webHidden/>
+              </w:rPr>
+              <w:fldChar w:fldCharType="end"/>
+            </w:r>
+          </w:hyperlink>
+        </w:p>
+        <w:p>
+          <w:pPr>
+            <w:pStyle w:val="TOC2"/>
+            <w:tabs>
+              <w:tab w:val="left" w:pos="880"/>
+              <w:tab w:val="right" w:pos="9487"/>
+            </w:tabs>
+            <w:rPr>
+              <w:rFonts w:asciiTheme="minorHAnsi" w:eastAsiaTheme="minorEastAsia" w:hAnsiTheme="minorHAnsi" w:cstheme="minorBidi"/>
+              <w:noProof/>
+            </w:rPr>
+          </w:pPr>
+          <w:hyperlink w:anchor="_Toc97142774" w:history="1">
+            <w:r>
+              <w:rPr>
+                <w:rStyle w:val="Hyperlink"/>
+                <w:noProof/>
+              </w:rPr>
+              <w:t>3.5</w:t>
+            </w:r>
+            <w:r>
+              <w:rPr>
+                <w:rFonts w:asciiTheme="minorHAnsi" w:eastAsiaTheme="minorEastAsia" w:hAnsiTheme="minorHAnsi" w:cstheme="minorBidi"/>
+                <w:noProof/>
+              </w:rPr>
+              <w:tab/>
+            </w:r>
+            <w:r>
+              <w:rPr>
+                <w:rStyle w:val="Hyperlink"/>
+                <w:noProof/>
+              </w:rPr>
+              <w:t>Use case number 5 (Description of the use case)</w:t>
+            </w:r>
+            <w:r>
+              <w:rPr>
+                <w:noProof/>
+                <w:webHidden/>
+              </w:rPr>
+              <w:tab/>
+            </w:r>
+            <w:r>
+              <w:rPr>
+                <w:noProof/>
+                <w:webHidden/>
+              </w:rPr>
+              <w:fldChar w:fldCharType="begin"/>
+            </w:r>
+            <w:r>
+              <w:rPr>
+                <w:noProof/>
+                <w:webHidden/>
+              </w:rPr>
+              <w:instrText xml:space="preserve"> PAGEREF _Toc97142774 \h </w:instrText>
+            </w:r>
+            <w:r>
+              <w:rPr>
+                <w:noProof/>
+                <w:webHidden/>
+              </w:rPr>
+            </w:r>
+            <w:r>
+              <w:rPr>
+                <w:noProof/>
+                <w:webHidden/>
+              </w:rPr>
+              <w:fldChar w:fldCharType="separate"/>
+            </w:r>
+            <w:r>
+              <w:rPr>
+                <w:noProof/>
+                <w:webHidden/>
+              </w:rPr>
+              <w:t>5</w:t>
+            </w:r>
+            <w:r>
+              <w:rPr>
+                <w:noProof/>
+                <w:webHidden/>
+              </w:rPr>
+              <w:fldChar w:fldCharType="end"/>
+            </w:r>
+          </w:hyperlink>
+        </w:p>
+        <w:p>
+          <w:pPr>
+            <w:pStyle w:val="TOC2"/>
+            <w:tabs>
+              <w:tab w:val="left" w:pos="880"/>
+              <w:tab w:val="right" w:pos="9487"/>
+            </w:tabs>
+            <w:rPr>
+              <w:rFonts w:asciiTheme="minorHAnsi" w:eastAsiaTheme="minorEastAsia" w:hAnsiTheme="minorHAnsi" w:cstheme="minorBidi"/>
+              <w:noProof/>
+            </w:rPr>
+          </w:pPr>
+          <w:hyperlink w:anchor="_Toc97142775" w:history="1">
+            <w:r>
+              <w:rPr>
+                <w:rStyle w:val="Hyperlink"/>
+                <w:noProof/>
+              </w:rPr>
+              <w:t>3.6</w:t>
+            </w:r>
+            <w:r>
+              <w:rPr>
+                <w:rFonts w:asciiTheme="minorHAnsi" w:eastAsiaTheme="minorEastAsia" w:hAnsiTheme="minorHAnsi" w:cstheme="minorBidi"/>
+                <w:noProof/>
+              </w:rPr>
+              <w:tab/>
+            </w:r>
+            <w:r>
+              <w:rPr>
+                <w:rStyle w:val="Hyperlink"/>
+                <w:noProof/>
+              </w:rPr>
+              <w:t>Use case number 6 (Description of the use case)</w:t>
+            </w:r>
+            <w:r>
+              <w:rPr>
+                <w:noProof/>
+                <w:webHidden/>
+              </w:rPr>
+              <w:tab/>
+            </w:r>
+            <w:r>
+              <w:rPr>
+                <w:noProof/>
+                <w:webHidden/>
+              </w:rPr>
+              <w:fldChar w:fldCharType="begin"/>
+            </w:r>
+            <w:r>
+              <w:rPr>
+                <w:noProof/>
+                <w:webHidden/>
+              </w:rPr>
+              <w:instrText xml:space="preserve"> PAGEREF _Toc97142775 \h </w:instrText>
+            </w:r>
+            <w:r>
+              <w:rPr>
+                <w:noProof/>
+                <w:webHidden/>
+              </w:rPr>
+            </w:r>
+            <w:r>
+              <w:rPr>
+                <w:noProof/>
+                <w:webHidden/>
+              </w:rPr>
+              <w:fldChar w:fldCharType="separate"/>
+            </w:r>
+            <w:r>
+              <w:rPr>
+                <w:noProof/>
+                <w:webHidden/>
+              </w:rPr>
+              <w:t>5</w:t>
+            </w:r>
+            <w:r>
+              <w:rPr>
+                <w:noProof/>
+                <w:webHidden/>
+              </w:rPr>
+              <w:fldChar w:fldCharType="end"/>
+            </w:r>
+          </w:hyperlink>
+        </w:p>
+        <w:p>
+          <w:pPr>
+            <w:pStyle w:val="TOC2"/>
+            <w:tabs>
+              <w:tab w:val="left" w:pos="880"/>
+              <w:tab w:val="right" w:pos="9487"/>
+            </w:tabs>
+            <w:rPr>
+              <w:rFonts w:asciiTheme="minorHAnsi" w:eastAsiaTheme="minorEastAsia" w:hAnsiTheme="minorHAnsi" w:cstheme="minorBidi"/>
+              <w:noProof/>
+            </w:rPr>
+          </w:pPr>
+          <w:hyperlink w:anchor="_Toc97142776" w:history="1">
+            <w:r>
+              <w:rPr>
+                <w:rStyle w:val="Hyperlink"/>
+                <w:noProof/>
+              </w:rPr>
+              <w:t>3.7</w:t>
+            </w:r>
+            <w:r>
+              <w:rPr>
+                <w:rFonts w:asciiTheme="minorHAnsi" w:eastAsiaTheme="minorEastAsia" w:hAnsiTheme="minorHAnsi" w:cstheme="minorBidi"/>
+                <w:noProof/>
+              </w:rPr>
+              <w:tab/>
+            </w:r>
+            <w:r>
+              <w:rPr>
+                <w:rStyle w:val="Hyperlink"/>
+                <w:noProof/>
+              </w:rPr>
+              <w:t>Use case number 7 (Description of the use case)</w:t>
+            </w:r>
+            <w:r>
+              <w:rPr>
+                <w:noProof/>
+                <w:webHidden/>
+              </w:rPr>
+              <w:tab/>
+            </w:r>
+            <w:r>
+              <w:rPr>
+                <w:noProof/>
+                <w:webHidden/>
+              </w:rPr>
+              <w:fldChar w:fldCharType="begin"/>
+            </w:r>
+            <w:r>
+              <w:rPr>
+                <w:noProof/>
+                <w:webHidden/>
+              </w:rPr>
+              <w:instrText xml:space="preserve"> PAGEREF _Toc97142776 \h </w:instrText>
+            </w:r>
+            <w:r>
+              <w:rPr>
+                <w:noProof/>
+                <w:webHidden/>
+              </w:rPr>
+            </w:r>
+            <w:r>
+              <w:rPr>
+                <w:noProof/>
+                <w:webHidden/>
+              </w:rPr>
+              <w:fldChar w:fldCharType="separate"/>
+            </w:r>
+            <w:r>
+              <w:rPr>
+                <w:noProof/>
+                <w:webHidden/>
+              </w:rPr>
+              <w:t>6</w:t>
+            </w:r>
+            <w:r>
+              <w:rPr>
+                <w:noProof/>
+                <w:webHidden/>
+              </w:rPr>
+              <w:fldChar w:fldCharType="end"/>
+            </w:r>
+          </w:hyperlink>
+        </w:p>
+        <w:p>
+          <w:pPr>
+            <w:pStyle w:val="TOC1"/>
             <w:tabs>
               <w:tab w:val="left" w:pos="440"/>
               <w:tab w:val="right" w:pos="9487"/>
             </w:tabs>
-            <w:spacing w:after="100"/>
             <w:rPr>
-              <w:color w:val="000000"/>
+              <w:rFonts w:asciiTheme="minorHAnsi" w:eastAsiaTheme="minorEastAsia" w:hAnsiTheme="minorHAnsi" w:cstheme="minorBidi"/>
+              <w:noProof/>
             </w:rPr>
           </w:pPr>
-          <w:hyperlink w:anchor="_heading=h.4d34og8">
-            <w:r>
-              <w:rPr>
-                <w:color w:val="000000"/>
+          <w:hyperlink w:anchor="_Toc97142777" w:history="1">
+            <w:r>
+              <w:rPr>
+                <w:rStyle w:val="Hyperlink"/>
+                <w:noProof/>
               </w:rPr>
               <w:t>4</w:t>
             </w:r>
             <w:r>
               <w:rPr>
-                <w:color w:val="000000"/>
+                <w:rFonts w:asciiTheme="minorHAnsi" w:eastAsiaTheme="minorEastAsia" w:hAnsiTheme="minorHAnsi" w:cstheme="minorBidi"/>
+                <w:noProof/>
               </w:rPr>
               <w:tab/>
+            </w:r>
+            <w:r>
+              <w:rPr>
+                <w:rStyle w:val="Hyperlink"/>
+                <w:noProof/>
+              </w:rPr>
               <w:t>Analysis</w:t>
             </w:r>
             <w:r>
               <w:rPr>
-                <w:color w:val="000000"/>
+                <w:noProof/>
+                <w:webHidden/>
               </w:rPr>
               <w:tab/>
-              <w:t>3</w:t>
+            </w:r>
+            <w:r>
+              <w:rPr>
+                <w:noProof/>
+                <w:webHidden/>
+              </w:rPr>
+              <w:fldChar w:fldCharType="begin"/>
+            </w:r>
+            <w:r>
+              <w:rPr>
+                <w:noProof/>
+                <w:webHidden/>
+              </w:rPr>
+              <w:instrText xml:space="preserve"> PAGEREF _Toc97142777 \h </w:instrText>
+            </w:r>
+            <w:r>
+              <w:rPr>
+                <w:noProof/>
+                <w:webHidden/>
+              </w:rPr>
+            </w:r>
+            <w:r>
+              <w:rPr>
+                <w:noProof/>
+                <w:webHidden/>
+              </w:rPr>
+              <w:fldChar w:fldCharType="separate"/>
+            </w:r>
+            <w:r>
+              <w:rPr>
+                <w:noProof/>
+                <w:webHidden/>
+              </w:rPr>
+              <w:t>6</w:t>
+            </w:r>
+            <w:r>
+              <w:rPr>
+                <w:noProof/>
+                <w:webHidden/>
+              </w:rPr>
+              <w:fldChar w:fldCharType="end"/>
             </w:r>
           </w:hyperlink>
         </w:p>
         <w:p>
           <w:pPr>
-            <w:pBdr>
-              <w:top w:val="nil"/>
-              <w:left w:val="nil"/>
-              <w:bottom w:val="nil"/>
-              <w:right w:val="nil"/>
-              <w:between w:val="nil"/>
-            </w:pBdr>
+            <w:pStyle w:val="TOC2"/>
             <w:tabs>
               <w:tab w:val="left" w:pos="880"/>
               <w:tab w:val="right" w:pos="9487"/>
             </w:tabs>
-            <w:spacing w:after="100"/>
-            <w:ind w:left="220" w:hanging="220"/>
             <w:rPr>
-              <w:color w:val="000000"/>
+              <w:rFonts w:asciiTheme="minorHAnsi" w:eastAsiaTheme="minorEastAsia" w:hAnsiTheme="minorHAnsi" w:cstheme="minorBidi"/>
+              <w:noProof/>
             </w:rPr>
           </w:pPr>
-          <w:hyperlink w:anchor="_heading=h.2s8eyo1">
-            <w:r>
-              <w:rPr>
-                <w:color w:val="000000"/>
+          <w:hyperlink w:anchor="_Toc97142778" w:history="1">
+            <w:r>
+              <w:rPr>
+                <w:rStyle w:val="Hyperlink"/>
+                <w:noProof/>
               </w:rPr>
               <w:t>4.1</w:t>
             </w:r>
             <w:r>
               <w:rPr>
-                <w:color w:val="000000"/>
+                <w:rFonts w:asciiTheme="minorHAnsi" w:eastAsiaTheme="minorEastAsia" w:hAnsiTheme="minorHAnsi" w:cstheme="minorBidi"/>
+                <w:noProof/>
               </w:rPr>
               <w:tab/>
+            </w:r>
+            <w:r>
+              <w:rPr>
+                <w:rStyle w:val="Hyperlink"/>
+                <w:noProof/>
+              </w:rPr>
               <w:t>Entities</w:t>
             </w:r>
             <w:r>
               <w:rPr>
-                <w:color w:val="000000"/>
+                <w:noProof/>
+                <w:webHidden/>
               </w:rPr>
               <w:tab/>
-              <w:t>3</w:t>
+            </w:r>
+            <w:r>
+              <w:rPr>
+                <w:noProof/>
+                <w:webHidden/>
+              </w:rPr>
+              <w:fldChar w:fldCharType="begin"/>
+            </w:r>
+            <w:r>
+              <w:rPr>
+                <w:noProof/>
+                <w:webHidden/>
+              </w:rPr>
+              <w:instrText xml:space="preserve"> PAGEREF _Toc97142778 \h </w:instrText>
+            </w:r>
+            <w:r>
+              <w:rPr>
+                <w:noProof/>
+                <w:webHidden/>
+              </w:rPr>
+            </w:r>
+            <w:r>
+              <w:rPr>
+                <w:noProof/>
+                <w:webHidden/>
+              </w:rPr>
+              <w:fldChar w:fldCharType="separate"/>
+            </w:r>
+            <w:r>
+              <w:rPr>
+                <w:noProof/>
+                <w:webHidden/>
+              </w:rPr>
+              <w:t>6</w:t>
+            </w:r>
+            <w:r>
+              <w:rPr>
+                <w:noProof/>
+                <w:webHidden/>
+              </w:rPr>
+              <w:fldChar w:fldCharType="end"/>
             </w:r>
           </w:hyperlink>
         </w:p>
         <w:p>
           <w:pPr>
-            <w:pBdr>
-              <w:top w:val="nil"/>
-              <w:left w:val="nil"/>
-              <w:bottom w:val="nil"/>
-              <w:right w:val="nil"/>
-              <w:between w:val="nil"/>
-            </w:pBdr>
+            <w:pStyle w:val="TOC2"/>
             <w:tabs>
               <w:tab w:val="left" w:pos="880"/>
               <w:tab w:val="right" w:pos="9487"/>
             </w:tabs>
-            <w:spacing w:after="100"/>
-            <w:ind w:left="220" w:hanging="220"/>
             <w:rPr>
-              <w:color w:val="000000"/>
+              <w:rFonts w:asciiTheme="minorHAnsi" w:eastAsiaTheme="minorEastAsia" w:hAnsiTheme="minorHAnsi" w:cstheme="minorBidi"/>
+              <w:noProof/>
             </w:rPr>
           </w:pPr>
-          <w:hyperlink w:anchor="_heading=h.17dp8vu">
-            <w:r>
-              <w:rPr>
-                <w:color w:val="000000"/>
+          <w:hyperlink w:anchor="_Toc97142779" w:history="1">
+            <w:r>
+              <w:rPr>
+                <w:rStyle w:val="Hyperlink"/>
+                <w:noProof/>
               </w:rPr>
               <w:t>4.2</w:t>
             </w:r>
             <w:r>
               <w:rPr>
-                <w:color w:val="000000"/>
+                <w:rFonts w:asciiTheme="minorHAnsi" w:eastAsiaTheme="minorEastAsia" w:hAnsiTheme="minorHAnsi" w:cstheme="minorBidi"/>
+                <w:noProof/>
               </w:rPr>
               <w:tab/>
+            </w:r>
+            <w:r>
+              <w:rPr>
+                <w:rStyle w:val="Hyperlink"/>
+                <w:noProof/>
+              </w:rPr>
               <w:t>Relations between entities</w:t>
             </w:r>
             <w:r>
               <w:rPr>
-                <w:color w:val="000000"/>
+                <w:noProof/>
+                <w:webHidden/>
               </w:rPr>
               <w:tab/>
-              <w:t>3</w:t>
+            </w:r>
+            <w:r>
+              <w:rPr>
+                <w:noProof/>
+                <w:webHidden/>
+              </w:rPr>
+              <w:fldChar w:fldCharType="begin"/>
+            </w:r>
+            <w:r>
+              <w:rPr>
+                <w:noProof/>
+                <w:webHidden/>
+              </w:rPr>
+              <w:instrText xml:space="preserve"> PAGEREF _Toc97142779 \h </w:instrText>
+            </w:r>
+            <w:r>
+              <w:rPr>
+                <w:noProof/>
+                <w:webHidden/>
+              </w:rPr>
+            </w:r>
+            <w:r>
+              <w:rPr>
+                <w:noProof/>
+                <w:webHidden/>
+              </w:rPr>
+              <w:fldChar w:fldCharType="separate"/>
+            </w:r>
+            <w:r>
+              <w:rPr>
+                <w:noProof/>
+                <w:webHidden/>
+              </w:rPr>
+              <w:t>6</w:t>
+            </w:r>
+            <w:r>
+              <w:rPr>
+                <w:noProof/>
+                <w:webHidden/>
+              </w:rPr>
+              <w:fldChar w:fldCharType="end"/>
             </w:r>
           </w:hyperlink>
         </w:p>
         <w:p>
           <w:pPr>
-            <w:pBdr>
-              <w:top w:val="nil"/>
-              <w:left w:val="nil"/>
-              <w:bottom w:val="nil"/>
-              <w:right w:val="nil"/>
-              <w:between w:val="nil"/>
-            </w:pBdr>
+            <w:pStyle w:val="TOC2"/>
             <w:tabs>
               <w:tab w:val="left" w:pos="880"/>
               <w:tab w:val="right" w:pos="9487"/>
             </w:tabs>
-            <w:spacing w:after="100"/>
-            <w:ind w:left="220" w:hanging="220"/>
             <w:rPr>
-              <w:color w:val="000000"/>
+              <w:rFonts w:asciiTheme="minorHAnsi" w:eastAsiaTheme="minorEastAsia" w:hAnsiTheme="minorHAnsi" w:cstheme="minorBidi"/>
+              <w:noProof/>
             </w:rPr>
           </w:pPr>
-          <w:hyperlink w:anchor="_heading=h.3rdcrjn">
-            <w:r>
-              <w:rPr>
-                <w:color w:val="000000"/>
+          <w:hyperlink w:anchor="_Toc97142780" w:history="1">
+            <w:r>
+              <w:rPr>
+                <w:rStyle w:val="Hyperlink"/>
+                <w:noProof/>
               </w:rPr>
               <w:t>4.3</w:t>
             </w:r>
             <w:r>
               <w:rPr>
-                <w:color w:val="000000"/>
+                <w:rFonts w:asciiTheme="minorHAnsi" w:eastAsiaTheme="minorEastAsia" w:hAnsiTheme="minorHAnsi" w:cstheme="minorBidi"/>
+                <w:noProof/>
               </w:rPr>
               <w:tab/>
-              <w:t>Attri</w:t>
-            </w:r>
-            <w:r>
-              <w:rPr>
-                <w:color w:val="000000"/>
-              </w:rPr>
-              <w:t>butes</w:t>
-            </w:r>
-            <w:r>
-              <w:rPr>
-                <w:color w:val="000000"/>
+            </w:r>
+            <w:r>
+              <w:rPr>
+                <w:rStyle w:val="Hyperlink"/>
+                <w:noProof/>
+              </w:rPr>
+              <w:t>Attributes</w:t>
+            </w:r>
+            <w:r>
+              <w:rPr>
+                <w:noProof/>
+                <w:webHidden/>
               </w:rPr>
               <w:tab/>
-              <w:t>3</w:t>
+            </w:r>
+            <w:r>
+              <w:rPr>
+                <w:noProof/>
+                <w:webHidden/>
+              </w:rPr>
+              <w:fldChar w:fldCharType="begin"/>
+            </w:r>
+            <w:r>
+              <w:rPr>
+                <w:noProof/>
+                <w:webHidden/>
+              </w:rPr>
+              <w:instrText xml:space="preserve"> PAGEREF _Toc97142780 \h </w:instrText>
+            </w:r>
+            <w:r>
+              <w:rPr>
+                <w:noProof/>
+                <w:webHidden/>
+              </w:rPr>
+            </w:r>
+            <w:r>
+              <w:rPr>
+                <w:noProof/>
+                <w:webHidden/>
+              </w:rPr>
+              <w:fldChar w:fldCharType="separate"/>
+            </w:r>
+            <w:r>
+              <w:rPr>
+                <w:noProof/>
+                <w:webHidden/>
+              </w:rPr>
+              <w:t>6</w:t>
+            </w:r>
+            <w:r>
+              <w:rPr>
+                <w:noProof/>
+                <w:webHidden/>
+              </w:rPr>
+              <w:fldChar w:fldCharType="end"/>
             </w:r>
           </w:hyperlink>
         </w:p>
         <w:p>
           <w:pPr>
-            <w:pBdr>
-              <w:top w:val="nil"/>
-              <w:left w:val="nil"/>
-              <w:bottom w:val="nil"/>
-              <w:right w:val="nil"/>
-              <w:between w:val="nil"/>
-            </w:pBdr>
+            <w:pStyle w:val="TOC2"/>
             <w:tabs>
               <w:tab w:val="left" w:pos="880"/>
               <w:tab w:val="right" w:pos="9487"/>
             </w:tabs>
-            <w:spacing w:after="100"/>
-            <w:ind w:left="220" w:hanging="220"/>
             <w:rPr>
-              <w:color w:val="000000"/>
+              <w:rFonts w:asciiTheme="minorHAnsi" w:eastAsiaTheme="minorEastAsia" w:hAnsiTheme="minorHAnsi" w:cstheme="minorBidi"/>
+              <w:noProof/>
             </w:rPr>
           </w:pPr>
-          <w:hyperlink w:anchor="_heading=h.26in1rg">
-            <w:r>
-              <w:rPr>
-                <w:color w:val="000000"/>
+          <w:hyperlink w:anchor="_Toc97142781" w:history="1">
+            <w:r>
+              <w:rPr>
+                <w:rStyle w:val="Hyperlink"/>
+                <w:noProof/>
               </w:rPr>
               <w:t>4.4</w:t>
             </w:r>
             <w:r>
               <w:rPr>
-                <w:color w:val="000000"/>
+                <w:rFonts w:asciiTheme="minorHAnsi" w:eastAsiaTheme="minorEastAsia" w:hAnsiTheme="minorHAnsi" w:cstheme="minorBidi"/>
+                <w:noProof/>
               </w:rPr>
               <w:tab/>
+            </w:r>
+            <w:r>
+              <w:rPr>
+                <w:rStyle w:val="Hyperlink"/>
+                <w:noProof/>
+              </w:rPr>
               <w:t>System behavior</w:t>
             </w:r>
             <w:r>
               <w:rPr>
-                <w:color w:val="000000"/>
+                <w:noProof/>
+                <w:webHidden/>
               </w:rPr>
               <w:tab/>
-              <w:t>4</w:t>
+            </w:r>
+            <w:r>
+              <w:rPr>
+                <w:noProof/>
+                <w:webHidden/>
+              </w:rPr>
+              <w:fldChar w:fldCharType="begin"/>
+            </w:r>
+            <w:r>
+              <w:rPr>
+                <w:noProof/>
+                <w:webHidden/>
+              </w:rPr>
+              <w:instrText xml:space="preserve"> PAGEREF _Toc97142781 \h </w:instrText>
+            </w:r>
+            <w:r>
+              <w:rPr>
+                <w:noProof/>
+                <w:webHidden/>
+              </w:rPr>
+            </w:r>
+            <w:r>
+              <w:rPr>
+                <w:noProof/>
+                <w:webHidden/>
+              </w:rPr>
+              <w:fldChar w:fldCharType="separate"/>
+            </w:r>
+            <w:r>
+              <w:rPr>
+                <w:noProof/>
+                <w:webHidden/>
+              </w:rPr>
+              <w:t>6</w:t>
+            </w:r>
+            <w:r>
+              <w:rPr>
+                <w:noProof/>
+                <w:webHidden/>
+              </w:rPr>
+              <w:fldChar w:fldCharType="end"/>
             </w:r>
           </w:hyperlink>
         </w:p>
         <w:p>
           <w:pPr>
-            <w:pBdr>
-              <w:top w:val="nil"/>
-              <w:left w:val="nil"/>
-              <w:bottom w:val="nil"/>
-              <w:right w:val="nil"/>
-              <w:between w:val="nil"/>
-            </w:pBdr>
+            <w:pStyle w:val="TOC2"/>
             <w:tabs>
               <w:tab w:val="left" w:pos="1100"/>
               <w:tab w:val="right" w:pos="9487"/>
             </w:tabs>
-            <w:spacing w:after="100"/>
-            <w:ind w:left="220" w:hanging="220"/>
             <w:rPr>
-              <w:color w:val="000000"/>
+              <w:rFonts w:asciiTheme="minorHAnsi" w:eastAsiaTheme="minorEastAsia" w:hAnsiTheme="minorHAnsi" w:cstheme="minorBidi"/>
+              <w:noProof/>
             </w:rPr>
           </w:pPr>
-          <w:hyperlink w:anchor="_heading=h.lnxbz9">
-            <w:r>
-              <w:rPr>
-                <w:color w:val="000000"/>
+          <w:hyperlink w:anchor="_Toc97142782" w:history="1">
+            <w:r>
+              <w:rPr>
+                <w:rStyle w:val="Hyperlink"/>
+                <w:noProof/>
               </w:rPr>
               <w:t>4.4.1</w:t>
             </w:r>
             <w:r>
               <w:rPr>
-                <w:color w:val="000000"/>
+                <w:rFonts w:asciiTheme="minorHAnsi" w:eastAsiaTheme="minorEastAsia" w:hAnsiTheme="minorHAnsi" w:cstheme="minorBidi"/>
+                <w:noProof/>
               </w:rPr>
               <w:tab/>
+            </w:r>
+            <w:r>
+              <w:rPr>
+                <w:rStyle w:val="Hyperlink"/>
+                <w:noProof/>
+              </w:rPr>
               <w:t>Use case 1-2-3</w:t>
             </w:r>
             <w:r>
               <w:rPr>
-                <w:color w:val="000000"/>
+                <w:noProof/>
+                <w:webHidden/>
               </w:rPr>
               <w:tab/>
-              <w:t>4</w:t>
+            </w:r>
+            <w:r>
+              <w:rPr>
+                <w:noProof/>
+                <w:webHidden/>
+              </w:rPr>
+              <w:fldChar w:fldCharType="begin"/>
+            </w:r>
+            <w:r>
+              <w:rPr>
+                <w:noProof/>
+                <w:webHidden/>
+              </w:rPr>
+              <w:instrText xml:space="preserve"> PAGEREF _Toc97142782 \h </w:instrText>
+            </w:r>
+            <w:r>
+              <w:rPr>
+                <w:noProof/>
+                <w:webHidden/>
+              </w:rPr>
+            </w:r>
+            <w:r>
+              <w:rPr>
+                <w:noProof/>
+                <w:webHidden/>
+              </w:rPr>
+              <w:fldChar w:fldCharType="separate"/>
+            </w:r>
+            <w:r>
+              <w:rPr>
+                <w:noProof/>
+                <w:webHidden/>
+              </w:rPr>
+              <w:t>6</w:t>
+            </w:r>
+            <w:r>
+              <w:rPr>
+                <w:noProof/>
+                <w:webHidden/>
+              </w:rPr>
+              <w:fldChar w:fldCharType="end"/>
             </w:r>
           </w:hyperlink>
         </w:p>
         <w:p>
           <w:pPr>
-            <w:pBdr>
-              <w:top w:val="nil"/>
-              <w:left w:val="nil"/>
-              <w:bottom w:val="nil"/>
-              <w:right w:val="nil"/>
-              <w:between w:val="nil"/>
-            </w:pBdr>
+            <w:pStyle w:val="TOC2"/>
             <w:tabs>
               <w:tab w:val="left" w:pos="880"/>
               <w:tab w:val="right" w:pos="9487"/>
             </w:tabs>
-            <w:spacing w:after="100"/>
-            <w:ind w:left="220" w:hanging="220"/>
             <w:rPr>
-              <w:color w:val="000000"/>
+              <w:rFonts w:asciiTheme="minorHAnsi" w:eastAsiaTheme="minorEastAsia" w:hAnsiTheme="minorHAnsi" w:cstheme="minorBidi"/>
+              <w:noProof/>
             </w:rPr>
           </w:pPr>
-          <w:hyperlink w:anchor="_heading=h.35nkun2">
-            <w:r>
-              <w:rPr>
-                <w:color w:val="000000"/>
+          <w:hyperlink w:anchor="_Toc97142783" w:history="1">
+            <w:r>
+              <w:rPr>
+                <w:rStyle w:val="Hyperlink"/>
+                <w:noProof/>
               </w:rPr>
               <w:t>4.5</w:t>
             </w:r>
             <w:r>
               <w:rPr>
-                <w:color w:val="000000"/>
+                <w:rFonts w:asciiTheme="minorHAnsi" w:eastAsiaTheme="minorEastAsia" w:hAnsiTheme="minorHAnsi" w:cstheme="minorBidi"/>
+                <w:noProof/>
               </w:rPr>
               <w:tab/>
+            </w:r>
+            <w:r>
+              <w:rPr>
+                <w:rStyle w:val="Hyperlink"/>
+                <w:noProof/>
+              </w:rPr>
               <w:t>System events</w:t>
             </w:r>
             <w:r>
               <w:rPr>
-                <w:color w:val="000000"/>
+                <w:noProof/>
+                <w:webHidden/>
               </w:rPr>
               <w:tab/>
-              <w:t>4</w:t>
+            </w:r>
+            <w:r>
+              <w:rPr>
+                <w:noProof/>
+                <w:webHidden/>
+              </w:rPr>
+              <w:fldChar w:fldCharType="begin"/>
+            </w:r>
+            <w:r>
+              <w:rPr>
+                <w:noProof/>
+                <w:webHidden/>
+              </w:rPr>
+              <w:instrText xml:space="preserve"> PAGEREF _Toc97142783 \h </w:instrText>
+            </w:r>
+            <w:r>
+              <w:rPr>
+                <w:noProof/>
+                <w:webHidden/>
+              </w:rPr>
+            </w:r>
+            <w:r>
+              <w:rPr>
+                <w:noProof/>
+                <w:webHidden/>
+              </w:rPr>
+              <w:fldChar w:fldCharType="separate"/>
+            </w:r>
+            <w:r>
+              <w:rPr>
+                <w:noProof/>
+                <w:webHidden/>
+              </w:rPr>
+              <w:t>7</w:t>
+            </w:r>
+            <w:r>
+              <w:rPr>
+                <w:noProof/>
+                <w:webHidden/>
+              </w:rPr>
+              <w:fldChar w:fldCharType="end"/>
             </w:r>
           </w:hyperlink>
         </w:p>
         <w:p>
           <w:pPr>
-            <w:pBdr>
-              <w:top w:val="nil"/>
-              <w:left w:val="nil"/>
-              <w:bottom w:val="nil"/>
-              <w:right w:val="nil"/>
-              <w:between w:val="nil"/>
-            </w:pBdr>
+            <w:pStyle w:val="TOC1"/>
             <w:tabs>
               <w:tab w:val="left" w:pos="440"/>
               <w:tab w:val="right" w:pos="9487"/>
             </w:tabs>
-            <w:spacing w:after="100"/>
             <w:rPr>
-              <w:color w:val="000000"/>
+              <w:rFonts w:asciiTheme="minorHAnsi" w:eastAsiaTheme="minorEastAsia" w:hAnsiTheme="minorHAnsi" w:cstheme="minorBidi"/>
+              <w:noProof/>
             </w:rPr>
           </w:pPr>
-          <w:hyperlink w:anchor="_heading=h.1ksv4uv">
-            <w:r>
-              <w:rPr>
-                <w:color w:val="000000"/>
+          <w:hyperlink w:anchor="_Toc97142784" w:history="1">
+            <w:r>
+              <w:rPr>
+                <w:rStyle w:val="Hyperlink"/>
+                <w:noProof/>
               </w:rPr>
               <w:t>5</w:t>
             </w:r>
             <w:r>
               <w:rPr>
-                <w:color w:val="000000"/>
+                <w:rFonts w:asciiTheme="minorHAnsi" w:eastAsiaTheme="minorEastAsia" w:hAnsiTheme="minorHAnsi" w:cstheme="minorBidi"/>
+                <w:noProof/>
               </w:rPr>
               <w:tab/>
+            </w:r>
+            <w:r>
+              <w:rPr>
+                <w:rStyle w:val="Hyperlink"/>
+                <w:noProof/>
+              </w:rPr>
               <w:t>Design</w:t>
             </w:r>
             <w:r>
               <w:rPr>
-                <w:color w:val="000000"/>
+                <w:noProof/>
+                <w:webHidden/>
               </w:rPr>
               <w:tab/>
-              <w:t>4</w:t>
+            </w:r>
+            <w:r>
+              <w:rPr>
+                <w:noProof/>
+                <w:webHidden/>
+              </w:rPr>
+              <w:fldChar w:fldCharType="begin"/>
+            </w:r>
+            <w:r>
+              <w:rPr>
+                <w:noProof/>
+                <w:webHidden/>
+              </w:rPr>
+              <w:instrText xml:space="preserve"> PAGEREF _Toc97142784 \h </w:instrText>
+            </w:r>
+            <w:r>
+              <w:rPr>
+                <w:noProof/>
+                <w:webHidden/>
+              </w:rPr>
+            </w:r>
+            <w:r>
+              <w:rPr>
+                <w:noProof/>
+                <w:webHidden/>
+              </w:rPr>
+              <w:fldChar w:fldCharType="separate"/>
+            </w:r>
+            <w:r>
+              <w:rPr>
+                <w:noProof/>
+                <w:webHidden/>
+              </w:rPr>
+              <w:t>7</w:t>
+            </w:r>
+            <w:r>
+              <w:rPr>
+                <w:noProof/>
+                <w:webHidden/>
+              </w:rPr>
+              <w:fldChar w:fldCharType="end"/>
             </w:r>
           </w:hyperlink>
         </w:p>
@@ -1552,109 +2686,26 @@
         </w:tabs>
         <w:rPr>
           <w:rFonts w:ascii="Times New Roman" w:eastAsia="Times New Roman" w:hAnsi="Times New Roman" w:cs="Times New Roman"/>
+          <w:b/>
           <w:sz w:val="24"/>
           <w:szCs w:val="24"/>
         </w:rPr>
       </w:pPr>
-    </w:p>
-    <w:p>
-      <w:pPr>
-        <w:tabs>
-          <w:tab w:val="left" w:pos="2796"/>
-        </w:tabs>
+      <w:r>
         <w:rPr>
           <w:rFonts w:ascii="Times New Roman" w:eastAsia="Times New Roman" w:hAnsi="Times New Roman" w:cs="Times New Roman"/>
           <w:sz w:val="24"/>
           <w:szCs w:val="24"/>
         </w:rPr>
-      </w:pPr>
-    </w:p>
-    <w:p>
-      <w:pPr>
-        <w:tabs>
-          <w:tab w:val="left" w:pos="2796"/>
-        </w:tabs>
-        <w:rPr>
-          <w:rFonts w:ascii="Times New Roman" w:eastAsia="Times New Roman" w:hAnsi="Times New Roman" w:cs="Times New Roman"/>
-          <w:sz w:val="24"/>
-          <w:szCs w:val="24"/>
-        </w:rPr>
-      </w:pPr>
-    </w:p>
-    <w:p>
-      <w:pPr>
-        <w:tabs>
-          <w:tab w:val="left" w:pos="2796"/>
-        </w:tabs>
-        <w:rPr>
-          <w:rFonts w:ascii="Times New Roman" w:eastAsia="Times New Roman" w:hAnsi="Times New Roman" w:cs="Times New Roman"/>
-          <w:sz w:val="24"/>
-          <w:szCs w:val="24"/>
-        </w:rPr>
-      </w:pPr>
-      <w:bookmarkStart w:id="3" w:name="_heading=h.3znysh7" w:colFirst="0" w:colLast="0"/>
-      <w:bookmarkEnd w:id="3"/>
-    </w:p>
-    <w:p>
-      <w:pPr>
-        <w:tabs>
-          <w:tab w:val="left" w:pos="2796"/>
-        </w:tabs>
-        <w:rPr>
-          <w:rFonts w:ascii="Times New Roman" w:eastAsia="Times New Roman" w:hAnsi="Times New Roman" w:cs="Times New Roman"/>
-          <w:sz w:val="24"/>
-          <w:szCs w:val="24"/>
-        </w:rPr>
-      </w:pPr>
-    </w:p>
-    <w:p>
-      <w:pPr>
-        <w:tabs>
-          <w:tab w:val="left" w:pos="2796"/>
-        </w:tabs>
-        <w:rPr>
-          <w:rFonts w:ascii="Times New Roman" w:eastAsia="Times New Roman" w:hAnsi="Times New Roman" w:cs="Times New Roman"/>
-          <w:sz w:val="24"/>
-          <w:szCs w:val="24"/>
-        </w:rPr>
-      </w:pPr>
-      <w:r>
-        <w:rPr>
-          <w:rFonts w:ascii="Times New Roman" w:eastAsia="Times New Roman" w:hAnsi="Times New Roman" w:cs="Times New Roman"/>
-          <w:sz w:val="24"/>
-          <w:szCs w:val="24"/>
-        </w:rPr>
-        <w:lastRenderedPageBreak/>
         <w:tab/>
       </w:r>
-    </w:p>
-    <w:p>
-      <w:pPr>
-        <w:tabs>
-          <w:tab w:val="left" w:pos="2796"/>
-        </w:tabs>
+      <w:r>
         <w:rPr>
           <w:rFonts w:ascii="Times New Roman" w:eastAsia="Times New Roman" w:hAnsi="Times New Roman" w:cs="Times New Roman"/>
           <w:b/>
           <w:sz w:val="24"/>
           <w:szCs w:val="24"/>
         </w:rPr>
-      </w:pPr>
-      <w:r>
-        <w:rPr>
-          <w:rFonts w:ascii="Times New Roman" w:eastAsia="Times New Roman" w:hAnsi="Times New Roman" w:cs="Times New Roman"/>
-          <w:sz w:val="24"/>
-          <w:szCs w:val="24"/>
-        </w:rPr>
-        <w:tab/>
-      </w:r>
-      <w:r>
-        <w:rPr>
-          <w:rFonts w:ascii="Times New Roman" w:eastAsia="Times New Roman" w:hAnsi="Times New Roman" w:cs="Times New Roman"/>
-          <w:b/>
-          <w:sz w:val="24"/>
-          <w:szCs w:val="24"/>
-        </w:rPr>
         <w:t>Analysis and design Document</w:t>
       </w:r>
     </w:p>
@@ -1662,11 +2713,11 @@
       <w:pPr>
         <w:pStyle w:val="Heading1"/>
       </w:pPr>
-      <w:bookmarkStart w:id="4" w:name="_heading=h.2et92p0" w:colFirst="0" w:colLast="0"/>
+      <w:bookmarkStart w:id="4" w:name="_Toc97142767"/>
+      <w:r>
+        <w:t>Functional Requirements</w:t>
+      </w:r>
       <w:bookmarkEnd w:id="4"/>
-      <w:r>
-        <w:t>Functional Requirements</w:t>
-      </w:r>
     </w:p>
     <w:p>
       <w:pPr>
@@ -1814,7 +2865,16 @@
                 <w:sz w:val="24"/>
                 <w:szCs w:val="24"/>
               </w:rPr>
-              <w:t>FR1.0.</w:t>
+              <w:t>FR</w:t>
+            </w:r>
+            <w:r>
+              <w:rPr>
+                <w:rFonts w:ascii="Times New Roman" w:eastAsia="Times New Roman" w:hAnsi="Times New Roman" w:cs="Times New Roman"/>
+                <w:color w:val="000000"/>
+                <w:sz w:val="24"/>
+                <w:szCs w:val="24"/>
+              </w:rPr>
+              <w:t xml:space="preserve"> 1.1</w:t>
             </w:r>
           </w:p>
         </w:tc>
@@ -1879,7 +2939,16 @@
                 <w:sz w:val="24"/>
                 <w:szCs w:val="24"/>
               </w:rPr>
-              <w:t>FR1.1</w:t>
+              <w:t>FR</w:t>
+            </w:r>
+            <w:r>
+              <w:rPr>
+                <w:rFonts w:ascii="Times New Roman" w:eastAsia="Times New Roman" w:hAnsi="Times New Roman" w:cs="Times New Roman"/>
+                <w:color w:val="000000"/>
+                <w:sz w:val="24"/>
+                <w:szCs w:val="24"/>
+              </w:rPr>
+              <w:t xml:space="preserve"> 1.2</w:t>
             </w:r>
           </w:p>
         </w:tc>
@@ -1944,7 +3013,7 @@
                 <w:sz w:val="24"/>
                 <w:szCs w:val="24"/>
               </w:rPr>
-              <w:t>FR1.1.1</w:t>
+              <w:t>FR 1.3</w:t>
             </w:r>
           </w:p>
         </w:tc>
@@ -1980,15 +3049,338 @@
           </w:p>
         </w:tc>
       </w:tr>
+      <w:tr>
+        <w:tc>
+          <w:tcPr>
+            <w:tcW w:w="1677" w:type="dxa"/>
+          </w:tcPr>
+          <w:p>
+            <w:pPr>
+              <w:pBdr>
+                <w:top w:val="nil"/>
+                <w:left w:val="nil"/>
+                <w:bottom w:val="nil"/>
+                <w:right w:val="nil"/>
+                <w:between w:val="nil"/>
+              </w:pBdr>
+              <w:spacing w:before="40" w:after="40" w:line="240" w:lineRule="auto"/>
+              <w:rPr>
+                <w:rFonts w:ascii="Times New Roman" w:eastAsia="Times New Roman" w:hAnsi="Times New Roman" w:cs="Times New Roman"/>
+                <w:color w:val="000000"/>
+                <w:sz w:val="24"/>
+                <w:szCs w:val="24"/>
+              </w:rPr>
+            </w:pPr>
+            <w:r>
+              <w:rPr>
+                <w:rFonts w:ascii="Times New Roman" w:eastAsia="Times New Roman" w:hAnsi="Times New Roman" w:cs="Times New Roman"/>
+                <w:color w:val="000000"/>
+                <w:sz w:val="24"/>
+                <w:szCs w:val="24"/>
+              </w:rPr>
+              <w:t>FR 1.4</w:t>
+            </w:r>
+          </w:p>
+        </w:tc>
+        <w:tc>
+          <w:tcPr>
+            <w:tcW w:w="7110" w:type="dxa"/>
+          </w:tcPr>
+          <w:p>
+            <w:pPr>
+              <w:pBdr>
+                <w:top w:val="nil"/>
+                <w:left w:val="nil"/>
+                <w:bottom w:val="nil"/>
+                <w:right w:val="nil"/>
+                <w:between w:val="nil"/>
+              </w:pBdr>
+              <w:spacing w:before="40" w:after="40" w:line="240" w:lineRule="auto"/>
+              <w:rPr>
+                <w:rFonts w:ascii="Times New Roman" w:eastAsia="Times New Roman" w:hAnsi="Times New Roman" w:cs="Times New Roman"/>
+                <w:sz w:val="24"/>
+                <w:szCs w:val="24"/>
+              </w:rPr>
+            </w:pPr>
+            <w:r>
+              <w:rPr>
+                <w:rFonts w:ascii="Times New Roman" w:eastAsia="Times New Roman" w:hAnsi="Times New Roman" w:cs="Times New Roman"/>
+                <w:sz w:val="24"/>
+                <w:szCs w:val="24"/>
+              </w:rPr>
+              <w:t>List all students</w:t>
+            </w:r>
+          </w:p>
+        </w:tc>
+      </w:tr>
+      <w:tr>
+        <w:tc>
+          <w:tcPr>
+            <w:tcW w:w="1677" w:type="dxa"/>
+          </w:tcPr>
+          <w:p>
+            <w:pPr>
+              <w:pBdr>
+                <w:top w:val="nil"/>
+                <w:left w:val="nil"/>
+                <w:bottom w:val="nil"/>
+                <w:right w:val="nil"/>
+                <w:between w:val="nil"/>
+              </w:pBdr>
+              <w:spacing w:before="40" w:after="40" w:line="240" w:lineRule="auto"/>
+              <w:rPr>
+                <w:rFonts w:ascii="Times New Roman" w:eastAsia="Times New Roman" w:hAnsi="Times New Roman" w:cs="Times New Roman"/>
+                <w:color w:val="000000"/>
+                <w:sz w:val="24"/>
+                <w:szCs w:val="24"/>
+              </w:rPr>
+            </w:pPr>
+            <w:r>
+              <w:rPr>
+                <w:rFonts w:ascii="Times New Roman" w:eastAsia="Times New Roman" w:hAnsi="Times New Roman" w:cs="Times New Roman"/>
+                <w:color w:val="000000"/>
+                <w:sz w:val="24"/>
+                <w:szCs w:val="24"/>
+              </w:rPr>
+              <w:t>FR 2</w:t>
+            </w:r>
+          </w:p>
+        </w:tc>
+        <w:tc>
+          <w:tcPr>
+            <w:tcW w:w="7110" w:type="dxa"/>
+          </w:tcPr>
+          <w:p>
+            <w:pPr>
+              <w:pBdr>
+                <w:top w:val="nil"/>
+                <w:left w:val="nil"/>
+                <w:bottom w:val="nil"/>
+                <w:right w:val="nil"/>
+                <w:between w:val="nil"/>
+              </w:pBdr>
+              <w:spacing w:before="40" w:after="40" w:line="240" w:lineRule="auto"/>
+              <w:rPr>
+                <w:rFonts w:ascii="Times New Roman" w:eastAsia="Times New Roman" w:hAnsi="Times New Roman" w:cs="Times New Roman"/>
+                <w:sz w:val="24"/>
+                <w:szCs w:val="24"/>
+              </w:rPr>
+            </w:pPr>
+            <w:r>
+              <w:rPr>
+                <w:rFonts w:ascii="Times New Roman" w:eastAsia="Times New Roman" w:hAnsi="Times New Roman" w:cs="Times New Roman"/>
+                <w:sz w:val="24"/>
+                <w:szCs w:val="24"/>
+              </w:rPr>
+              <w:t>Add an assignment/laboratory theme</w:t>
+            </w:r>
+          </w:p>
+        </w:tc>
+      </w:tr>
+      <w:tr>
+        <w:tc>
+          <w:tcPr>
+            <w:tcW w:w="1677" w:type="dxa"/>
+          </w:tcPr>
+          <w:p>
+            <w:pPr>
+              <w:pBdr>
+                <w:top w:val="nil"/>
+                <w:left w:val="nil"/>
+                <w:bottom w:val="nil"/>
+                <w:right w:val="nil"/>
+                <w:between w:val="nil"/>
+              </w:pBdr>
+              <w:spacing w:before="40" w:after="40" w:line="240" w:lineRule="auto"/>
+              <w:rPr>
+                <w:rFonts w:ascii="Times New Roman" w:eastAsia="Times New Roman" w:hAnsi="Times New Roman" w:cs="Times New Roman"/>
+                <w:color w:val="000000"/>
+                <w:sz w:val="24"/>
+                <w:szCs w:val="24"/>
+              </w:rPr>
+            </w:pPr>
+            <w:r>
+              <w:rPr>
+                <w:rFonts w:ascii="Times New Roman" w:eastAsia="Times New Roman" w:hAnsi="Times New Roman" w:cs="Times New Roman"/>
+                <w:color w:val="000000"/>
+                <w:sz w:val="24"/>
+                <w:szCs w:val="24"/>
+              </w:rPr>
+              <w:t>FR 3</w:t>
+            </w:r>
+          </w:p>
+        </w:tc>
+        <w:tc>
+          <w:tcPr>
+            <w:tcW w:w="7110" w:type="dxa"/>
+          </w:tcPr>
+          <w:p>
+            <w:pPr>
+              <w:pBdr>
+                <w:top w:val="nil"/>
+                <w:left w:val="nil"/>
+                <w:bottom w:val="nil"/>
+                <w:right w:val="nil"/>
+                <w:between w:val="nil"/>
+              </w:pBdr>
+              <w:spacing w:before="40" w:after="40" w:line="240" w:lineRule="auto"/>
+              <w:rPr>
+                <w:rFonts w:ascii="Times New Roman" w:eastAsia="Times New Roman" w:hAnsi="Times New Roman" w:cs="Times New Roman"/>
+                <w:sz w:val="24"/>
+                <w:szCs w:val="24"/>
+              </w:rPr>
+            </w:pPr>
+            <w:r>
+              <w:rPr>
+                <w:rFonts w:ascii="Times New Roman" w:eastAsia="Times New Roman" w:hAnsi="Times New Roman" w:cs="Times New Roman"/>
+                <w:sz w:val="24"/>
+                <w:szCs w:val="24"/>
+              </w:rPr>
+              <w:t>Extend the deadline for an assignment</w:t>
+            </w:r>
+          </w:p>
+        </w:tc>
+      </w:tr>
+      <w:tr>
+        <w:tc>
+          <w:tcPr>
+            <w:tcW w:w="1677" w:type="dxa"/>
+          </w:tcPr>
+          <w:p>
+            <w:pPr>
+              <w:pBdr>
+                <w:top w:val="nil"/>
+                <w:left w:val="nil"/>
+                <w:bottom w:val="nil"/>
+                <w:right w:val="nil"/>
+                <w:between w:val="nil"/>
+              </w:pBdr>
+              <w:spacing w:before="40" w:after="40" w:line="240" w:lineRule="auto"/>
+              <w:rPr>
+                <w:rFonts w:ascii="Times New Roman" w:eastAsia="Times New Roman" w:hAnsi="Times New Roman" w:cs="Times New Roman"/>
+                <w:color w:val="000000"/>
+                <w:sz w:val="24"/>
+                <w:szCs w:val="24"/>
+              </w:rPr>
+            </w:pPr>
+            <w:r>
+              <w:rPr>
+                <w:rFonts w:ascii="Times New Roman" w:eastAsia="Times New Roman" w:hAnsi="Times New Roman" w:cs="Times New Roman"/>
+                <w:color w:val="000000"/>
+                <w:sz w:val="24"/>
+                <w:szCs w:val="24"/>
+              </w:rPr>
+              <w:t>FR 4</w:t>
+            </w:r>
+          </w:p>
+        </w:tc>
+        <w:tc>
+          <w:tcPr>
+            <w:tcW w:w="7110" w:type="dxa"/>
+          </w:tcPr>
+          <w:p>
+            <w:pPr>
+              <w:pBdr>
+                <w:top w:val="nil"/>
+                <w:left w:val="nil"/>
+                <w:bottom w:val="nil"/>
+                <w:right w:val="nil"/>
+                <w:between w:val="nil"/>
+              </w:pBdr>
+              <w:spacing w:before="40" w:after="40" w:line="240" w:lineRule="auto"/>
+              <w:rPr>
+                <w:rFonts w:ascii="Times New Roman" w:eastAsia="Times New Roman" w:hAnsi="Times New Roman" w:cs="Times New Roman"/>
+                <w:sz w:val="24"/>
+                <w:szCs w:val="24"/>
+              </w:rPr>
+            </w:pPr>
+            <w:r>
+              <w:rPr>
+                <w:rFonts w:ascii="Times New Roman" w:eastAsia="Times New Roman" w:hAnsi="Times New Roman" w:cs="Times New Roman"/>
+                <w:sz w:val="24"/>
+                <w:szCs w:val="24"/>
+              </w:rPr>
+              <w:t>Grade a student for an assignment</w:t>
+            </w:r>
+          </w:p>
+        </w:tc>
+      </w:tr>
+      <w:tr>
+        <w:tc>
+          <w:tcPr>
+            <w:tcW w:w="1677" w:type="dxa"/>
+          </w:tcPr>
+          <w:p>
+            <w:pPr>
+              <w:pBdr>
+                <w:top w:val="nil"/>
+                <w:left w:val="nil"/>
+                <w:bottom w:val="nil"/>
+                <w:right w:val="nil"/>
+                <w:between w:val="nil"/>
+              </w:pBdr>
+              <w:spacing w:before="40" w:after="40" w:line="240" w:lineRule="auto"/>
+              <w:rPr>
+                <w:rFonts w:ascii="Times New Roman" w:eastAsia="Times New Roman" w:hAnsi="Times New Roman" w:cs="Times New Roman"/>
+                <w:color w:val="000000"/>
+                <w:sz w:val="24"/>
+                <w:szCs w:val="24"/>
+              </w:rPr>
+            </w:pPr>
+            <w:r>
+              <w:rPr>
+                <w:rFonts w:ascii="Times New Roman" w:eastAsia="Times New Roman" w:hAnsi="Times New Roman" w:cs="Times New Roman"/>
+                <w:color w:val="000000"/>
+                <w:sz w:val="24"/>
+                <w:szCs w:val="24"/>
+              </w:rPr>
+              <w:t>FR 5</w:t>
+            </w:r>
+          </w:p>
+        </w:tc>
+        <w:tc>
+          <w:tcPr>
+            <w:tcW w:w="7110" w:type="dxa"/>
+          </w:tcPr>
+          <w:p>
+            <w:pPr>
+              <w:pBdr>
+                <w:top w:val="nil"/>
+                <w:left w:val="nil"/>
+                <w:bottom w:val="nil"/>
+                <w:right w:val="nil"/>
+                <w:between w:val="nil"/>
+              </w:pBdr>
+              <w:spacing w:before="40" w:after="40" w:line="240" w:lineRule="auto"/>
+              <w:rPr>
+                <w:rFonts w:ascii="Times New Roman" w:eastAsia="Times New Roman" w:hAnsi="Times New Roman" w:cs="Times New Roman"/>
+                <w:sz w:val="24"/>
+                <w:szCs w:val="24"/>
+              </w:rPr>
+            </w:pPr>
+            <w:r>
+              <w:rPr>
+                <w:rFonts w:ascii="Times New Roman" w:eastAsia="Times New Roman" w:hAnsi="Times New Roman" w:cs="Times New Roman"/>
+                <w:sz w:val="24"/>
+                <w:szCs w:val="24"/>
+              </w:rPr>
+              <w:t>Remove an assignment</w:t>
+            </w:r>
+          </w:p>
+        </w:tc>
+      </w:tr>
     </w:tbl>
     <w:p>
       <w:pPr>
         <w:pStyle w:val="Heading1"/>
       </w:pPr>
-      <w:bookmarkStart w:id="5" w:name="_heading=h.tyjcwt" w:colFirst="0" w:colLast="0"/>
+      <w:bookmarkStart w:id="5" w:name="_Toc97142768"/>
+      <w:r>
+        <w:t>Actors</w:t>
+      </w:r>
       <w:bookmarkEnd w:id="5"/>
       <w:r>
-        <w:t xml:space="preserve">Actors </w:t>
+        <w:t xml:space="preserve"> </w:t>
       </w:r>
     </w:p>
     <w:p>
@@ -1997,14 +3389,19 @@
       </w:r>
     </w:p>
     <w:p>
+      <w:r>
+        <w:t>The only actors that interact with the application are teachers.</w:t>
+      </w:r>
+    </w:p>
+    <w:p>
       <w:pPr>
         <w:pStyle w:val="Heading1"/>
       </w:pPr>
-      <w:bookmarkStart w:id="6" w:name="_heading=h.3dy6vkm" w:colFirst="0" w:colLast="0"/>
+      <w:bookmarkStart w:id="6" w:name="_Toc97142769"/>
+      <w:r>
+        <w:t>Use cases – diagram</w:t>
+      </w:r>
       <w:bookmarkEnd w:id="6"/>
-      <w:r>
-        <w:t>Use cases – diagram</w:t>
-      </w:r>
     </w:p>
     <w:p>
       <w:r>
@@ -2025,7 +3422,7 @@
                     <pic:cNvPicPr preferRelativeResize="0"/>
                   </pic:nvPicPr>
                   <pic:blipFill>
-                    <a:blip r:embed="rId8"/>
+                    <a:blip r:embed="rId9"/>
                     <a:srcRect/>
                     <a:stretch>
                       <a:fillRect/>
@@ -2052,11 +3449,12 @@
       <w:pPr>
         <w:pStyle w:val="Heading2"/>
       </w:pPr>
-      <w:bookmarkStart w:id="7" w:name="_heading=h.1t3h5sf" w:colFirst="0" w:colLast="0"/>
+      <w:bookmarkStart w:id="7" w:name="_Toc97142770"/>
+      <w:r>
+        <w:lastRenderedPageBreak/>
+        <w:t>Use case number 1 (Description of the use case)</w:t>
+      </w:r>
       <w:bookmarkEnd w:id="7"/>
-      <w:r>
-        <w:t>Use case number 1 (Description of the use case)</w:t>
-      </w:r>
     </w:p>
     <w:p>
       <w:pPr>
@@ -2068,7 +3466,7 @@
           <w:between w:val="nil"/>
         </w:pBdr>
         <w:spacing w:after="0"/>
-        <w:ind w:left="720" w:hanging="720"/>
+        <w:ind w:left="1296" w:hanging="720"/>
         <w:rPr>
           <w:color w:val="000000"/>
         </w:rPr>
@@ -2077,7 +3475,19 @@
         <w:rPr>
           <w:color w:val="000000"/>
         </w:rPr>
-        <w:t>Actors: teacher</w:t>
+        <w:t>Actors:</w:t>
+      </w:r>
+      <w:r>
+        <w:rPr>
+          <w:color w:val="000000"/>
+        </w:rPr>
+        <w:t xml:space="preserve"> </w:t>
+      </w:r>
+      <w:r>
+        <w:rPr>
+          <w:color w:val="000000"/>
+        </w:rPr>
+        <w:t>teacher</w:t>
       </w:r>
     </w:p>
     <w:p>
@@ -2090,7 +3500,7 @@
           <w:between w:val="nil"/>
         </w:pBdr>
         <w:spacing w:after="0"/>
-        <w:ind w:left="720" w:hanging="720"/>
+        <w:ind w:left="1296" w:hanging="720"/>
         <w:rPr>
           <w:color w:val="000000"/>
         </w:rPr>
@@ -2102,7 +3512,10 @@
         <w:t xml:space="preserve">Description: </w:t>
       </w:r>
       <w:r>
-        <w:t>create a new student</w:t>
+        <w:t>add</w:t>
+      </w:r>
+      <w:r>
+        <w:t xml:space="preserve"> a new student</w:t>
       </w:r>
     </w:p>
     <w:p>
@@ -2115,7 +3528,7 @@
           <w:between w:val="nil"/>
         </w:pBdr>
         <w:spacing w:after="0"/>
-        <w:ind w:left="720" w:hanging="720"/>
+        <w:ind w:left="1296" w:hanging="720"/>
         <w:rPr>
           <w:color w:val="000000"/>
         </w:rPr>
@@ -2124,10 +3537,19 @@
         <w:rPr>
           <w:color w:val="000000"/>
         </w:rPr>
-        <w:t>Precondition: - all fields are sp</w:t>
+        <w:t>Precondition:</w:t>
+      </w:r>
+      <w:r>
+        <w:rPr>
+          <w:color w:val="000000"/>
+        </w:rPr>
+        <w:t xml:space="preserve"> all fields are sp</w:t>
       </w:r>
       <w:r>
         <w:t>ecified</w:t>
+      </w:r>
+      <w:r>
+        <w:t xml:space="preserve"> and valid</w:t>
       </w:r>
     </w:p>
     <w:p>
@@ -2140,13 +3562,50 @@
           <w:between w:val="nil"/>
         </w:pBdr>
         <w:spacing w:after="0"/>
-        <w:ind w:left="720" w:hanging="720"/>
-      </w:pPr>
-      <w:r>
+        <w:ind w:left="1296" w:hanging="720"/>
         <w:rPr>
           <w:color w:val="000000"/>
         </w:rPr>
-        <w:t xml:space="preserve">Postcondition: - a new student was added in the list </w:t>
+      </w:pPr>
+      <w:r>
+        <w:rPr>
+          <w:color w:val="000000"/>
+        </w:rPr>
+        <w:t xml:space="preserve">Postcondition: </w:t>
+      </w:r>
+      <w:r>
+        <w:rPr>
+          <w:color w:val="000000"/>
+        </w:rPr>
+        <w:t xml:space="preserve">a new student was added in the list </w:t>
+      </w:r>
+      <w:r>
+        <w:rPr>
+          <w:color w:val="000000"/>
+        </w:rPr>
+        <w:t>and repository size will increase by 1</w:t>
+      </w:r>
+    </w:p>
+    <w:p>
+      <w:pPr>
+        <w:pBdr>
+          <w:top w:val="nil"/>
+          <w:left w:val="nil"/>
+          <w:bottom w:val="nil"/>
+          <w:right w:val="nil"/>
+          <w:between w:val="nil"/>
+        </w:pBdr>
+        <w:spacing w:after="0"/>
+        <w:ind w:left="1296" w:hanging="720"/>
+        <w:rPr>
+          <w:color w:val="000000"/>
+        </w:rPr>
+      </w:pPr>
+      <w:r>
+        <w:rPr>
+          <w:color w:val="000000"/>
+        </w:rPr>
+        <w:t>Exceptions: When the fields aren’t filled or valid.</w:t>
       </w:r>
     </w:p>
     <w:p>
@@ -2206,7 +3665,6 @@
               </w:rPr>
             </w:pPr>
             <w:r>
-              <w:lastRenderedPageBreak/>
               <w:t>Action</w:t>
             </w:r>
           </w:p>
@@ -2431,45 +3889,6 @@
           <w:between w:val="nil"/>
         </w:pBdr>
         <w:spacing w:after="0"/>
-        <w:ind w:left="720" w:hanging="720"/>
-        <w:rPr>
-          <w:color w:val="000000"/>
-        </w:rPr>
-      </w:pPr>
-    </w:p>
-    <w:p>
-      <w:pPr>
-        <w:pBdr>
-          <w:top w:val="nil"/>
-          <w:left w:val="nil"/>
-          <w:bottom w:val="nil"/>
-          <w:right w:val="nil"/>
-          <w:between w:val="nil"/>
-        </w:pBdr>
-        <w:spacing w:after="0"/>
-        <w:ind w:left="720" w:hanging="720"/>
-        <w:rPr>
-          <w:color w:val="000000"/>
-        </w:rPr>
-      </w:pPr>
-      <w:r>
-        <w:rPr>
-          <w:color w:val="000000"/>
-        </w:rPr>
-        <w:t>Exceptions: When the fields aren’t filled.</w:t>
-      </w:r>
-    </w:p>
-    <w:p>
-      <w:pPr>
-        <w:pBdr>
-          <w:top w:val="nil"/>
-          <w:left w:val="nil"/>
-          <w:bottom w:val="nil"/>
-          <w:right w:val="nil"/>
-          <w:between w:val="nil"/>
-        </w:pBdr>
-        <w:spacing w:after="0"/>
-        <w:ind w:left="720" w:hanging="720"/>
       </w:pPr>
     </w:p>
     <w:p>
@@ -2479,12 +3898,13 @@
         <w:ind w:left="720"/>
       </w:pPr>
       <w:bookmarkStart w:id="8" w:name="_heading=h.m7vi08sov8to" w:colFirst="0" w:colLast="0"/>
+      <w:bookmarkStart w:id="9" w:name="_Toc97142771"/>
       <w:bookmarkEnd w:id="8"/>
       <w:r>
-        <w:t>3.2   Use case number 2 (Description of the use case)</w:t>
-      </w:r>
-    </w:p>
-    <w:p/>
+        <w:t>Use case number 2 (Description of the use case)</w:t>
+      </w:r>
+      <w:bookmarkEnd w:id="9"/>
+    </w:p>
     <w:p>
       <w:pPr>
         <w:spacing w:after="0"/>
@@ -2500,7 +3920,13 @@
         <w:ind w:left="720"/>
       </w:pPr>
       <w:r>
-        <w:t>Description: delete student</w:t>
+        <w:t xml:space="preserve">Description: delete </w:t>
+      </w:r>
+      <w:r>
+        <w:t xml:space="preserve">a </w:t>
+      </w:r>
+      <w:r>
+        <w:t>student</w:t>
       </w:r>
     </w:p>
     <w:p>
@@ -2509,7 +3935,10 @@
         <w:ind w:left="720"/>
       </w:pPr>
       <w:r>
-        <w:t>Precondition: - valid id belonging to an existing student is specified</w:t>
+        <w:t xml:space="preserve">Precondition: </w:t>
+      </w:r>
+      <w:r>
+        <w:t>valid id belonging to an existing student is specified</w:t>
       </w:r>
     </w:p>
     <w:p>
@@ -2518,7 +3947,25 @@
         <w:ind w:left="720"/>
       </w:pPr>
       <w:r>
-        <w:t>Postcondition: - the student with the specified id is removed from the list</w:t>
+        <w:t xml:space="preserve">Postcondition: </w:t>
+      </w:r>
+      <w:r>
+        <w:t>the student with the specified id is removed from the list</w:t>
+      </w:r>
+      <w:r>
+        <w:t xml:space="preserve"> and the repository</w:t>
+      </w:r>
+    </w:p>
+    <w:p>
+      <w:pPr>
+        <w:spacing w:after="0"/>
+        <w:ind w:left="720"/>
+      </w:pPr>
+      <w:r>
+        <w:rPr>
+          <w:color w:val="000000"/>
+        </w:rPr>
+        <w:t>Exceptions: When the fields aren’t filled or valid.</w:t>
       </w:r>
     </w:p>
     <w:p>
@@ -2621,10 +4068,7 @@
               <w:ind w:hanging="720"/>
             </w:pPr>
             <w:r>
-              <w:t xml:space="preserve">               2</w:t>
-            </w:r>
-            <w:r>
-              <w:t xml:space="preserve"> Checks if it is a valid id and there is a student with that id and deletes the student </w:t>
+              <w:t xml:space="preserve">               2 Checks if it is a valid id and there is a student with that id and deletes the student </w:t>
             </w:r>
           </w:p>
         </w:tc>
@@ -2661,7 +4105,6 @@
     <w:p>
       <w:pPr>
         <w:spacing w:after="0"/>
-        <w:ind w:left="720"/>
       </w:pPr>
     </w:p>
     <w:p>
@@ -2670,13 +4113,14 @@
         <w:spacing w:after="0"/>
         <w:ind w:left="720"/>
       </w:pPr>
-      <w:bookmarkStart w:id="9" w:name="_heading=h.o30uq5lz59z2" w:colFirst="0" w:colLast="0"/>
-      <w:bookmarkEnd w:id="9"/>
-      <w:r>
-        <w:t>3.3   Use case number 3 (Description of the use case)</w:t>
-      </w:r>
-    </w:p>
-    <w:p/>
+      <w:bookmarkStart w:id="10" w:name="_heading=h.o30uq5lz59z2" w:colFirst="0" w:colLast="0"/>
+      <w:bookmarkStart w:id="11" w:name="_Toc97142772"/>
+      <w:bookmarkEnd w:id="10"/>
+      <w:r>
+        <w:t>Use case number 3 (Description of the use case)</w:t>
+      </w:r>
+      <w:bookmarkEnd w:id="11"/>
+    </w:p>
     <w:p>
       <w:pPr>
         <w:spacing w:after="0"/>
@@ -2692,7 +4136,13 @@
         <w:ind w:left="720"/>
       </w:pPr>
       <w:r>
-        <w:t>Description: update student</w:t>
+        <w:t>Description: update</w:t>
+      </w:r>
+      <w:r>
+        <w:t xml:space="preserve"> a</w:t>
+      </w:r>
+      <w:r>
+        <w:t xml:space="preserve"> student</w:t>
       </w:r>
     </w:p>
     <w:p>
@@ -2701,7 +4151,10 @@
         <w:ind w:left="720"/>
       </w:pPr>
       <w:r>
-        <w:t>Precondition: - valid id belonging to an existing student and all other fields for student are specified</w:t>
+        <w:t xml:space="preserve">Precondition: </w:t>
+      </w:r>
+      <w:r>
+        <w:t>valid id belonging to an existing student and all other fields for student are specified</w:t>
       </w:r>
     </w:p>
     <w:p>
@@ -2710,10 +4163,22 @@
         <w:ind w:left="720"/>
       </w:pPr>
       <w:r>
-        <w:t>Postcondition: - the student with the specified id h</w:t>
-      </w:r>
-      <w:r>
-        <w:t>as the data updated</w:t>
+        <w:t xml:space="preserve">Postcondition: </w:t>
+      </w:r>
+      <w:r>
+        <w:t>the student with the specified id has the data updated</w:t>
+      </w:r>
+    </w:p>
+    <w:p>
+      <w:pPr>
+        <w:spacing w:after="0"/>
+        <w:ind w:left="720"/>
+      </w:pPr>
+      <w:r>
+        <w:rPr>
+          <w:color w:val="000000"/>
+        </w:rPr>
+        <w:t>Exceptions: When the fields aren’t filled or valid.</w:t>
       </w:r>
     </w:p>
     <w:p>
@@ -2752,7 +4217,10 @@
               <w:jc w:val="center"/>
             </w:pPr>
             <w:r>
-              <w:t>action</w:t>
+              <w:t>A</w:t>
+            </w:r>
+            <w:r>
+              <w:t>ction</w:t>
             </w:r>
           </w:p>
         </w:tc>
@@ -2858,6 +4326,144 @@
     </w:p>
     <w:p>
       <w:pPr>
+        <w:pStyle w:val="Heading2"/>
+      </w:pPr>
+      <w:bookmarkStart w:id="12" w:name="_Toc97142773"/>
+      <w:r>
+        <w:t>Use case number 4 (Description of the use case)</w:t>
+      </w:r>
+      <w:bookmarkEnd w:id="12"/>
+    </w:p>
+    <w:p>
+      <w:pPr>
+        <w:pBdr>
+          <w:top w:val="nil"/>
+          <w:left w:val="nil"/>
+          <w:bottom w:val="nil"/>
+          <w:right w:val="nil"/>
+          <w:between w:val="nil"/>
+        </w:pBdr>
+        <w:spacing w:after="0"/>
+        <w:ind w:left="1296" w:hanging="720"/>
+        <w:rPr>
+          <w:color w:val="000000"/>
+        </w:rPr>
+      </w:pPr>
+      <w:r>
+        <w:rPr>
+          <w:color w:val="000000"/>
+        </w:rPr>
+        <w:t>Actors: teacher</w:t>
+      </w:r>
+    </w:p>
+    <w:p>
+      <w:pPr>
+        <w:pBdr>
+          <w:top w:val="nil"/>
+          <w:left w:val="nil"/>
+          <w:bottom w:val="nil"/>
+          <w:right w:val="nil"/>
+          <w:between w:val="nil"/>
+        </w:pBdr>
+        <w:spacing w:after="0"/>
+        <w:ind w:left="1296" w:hanging="720"/>
+        <w:rPr>
+          <w:color w:val="000000"/>
+        </w:rPr>
+      </w:pPr>
+      <w:r>
+        <w:rPr>
+          <w:color w:val="000000"/>
+        </w:rPr>
+        <w:t xml:space="preserve">Description: </w:t>
+      </w:r>
+      <w:r>
+        <w:t>add a new assignment</w:t>
+      </w:r>
+    </w:p>
+    <w:p>
+      <w:pPr>
+        <w:pBdr>
+          <w:top w:val="nil"/>
+          <w:left w:val="nil"/>
+          <w:bottom w:val="nil"/>
+          <w:right w:val="nil"/>
+          <w:between w:val="nil"/>
+        </w:pBdr>
+        <w:spacing w:after="0"/>
+        <w:ind w:left="1296" w:hanging="720"/>
+        <w:rPr>
+          <w:color w:val="000000"/>
+        </w:rPr>
+      </w:pPr>
+      <w:r>
+        <w:rPr>
+          <w:color w:val="000000"/>
+        </w:rPr>
+        <w:t>Precondition: all fields are sp</w:t>
+      </w:r>
+      <w:r>
+        <w:t>ecified and valid</w:t>
+      </w:r>
+    </w:p>
+    <w:p>
+      <w:pPr>
+        <w:pBdr>
+          <w:top w:val="nil"/>
+          <w:left w:val="nil"/>
+          <w:bottom w:val="nil"/>
+          <w:right w:val="nil"/>
+          <w:between w:val="nil"/>
+        </w:pBdr>
+        <w:spacing w:after="0"/>
+        <w:ind w:left="1296" w:hanging="720"/>
+        <w:rPr>
+          <w:color w:val="000000"/>
+        </w:rPr>
+      </w:pPr>
+      <w:r>
+        <w:rPr>
+          <w:color w:val="000000"/>
+        </w:rPr>
+        <w:t xml:space="preserve">Postcondition: a new </w:t>
+      </w:r>
+      <w:r>
+        <w:rPr>
+          <w:color w:val="000000"/>
+        </w:rPr>
+        <w:t>assignment was</w:t>
+      </w:r>
+      <w:r>
+        <w:rPr>
+          <w:color w:val="000000"/>
+        </w:rPr>
+        <w:t xml:space="preserve"> added in the list and repository size will increase by 1</w:t>
+      </w:r>
+    </w:p>
+    <w:p>
+      <w:pPr>
+        <w:pBdr>
+          <w:top w:val="nil"/>
+          <w:left w:val="nil"/>
+          <w:bottom w:val="nil"/>
+          <w:right w:val="nil"/>
+          <w:between w:val="nil"/>
+        </w:pBdr>
+        <w:spacing w:after="0"/>
+        <w:ind w:left="1296" w:hanging="720"/>
+        <w:rPr>
+          <w:color w:val="000000"/>
+        </w:rPr>
+      </w:pPr>
+      <w:r>
+        <w:rPr>
+          <w:color w:val="000000"/>
+        </w:rPr>
+        <w:t>Exceptions: When the fields aren’t filled or valid.</w:t>
+      </w:r>
+    </w:p>
+    <w:p>
+      <w:pPr>
         <w:pBdr>
           <w:top w:val="nil"/>
           <w:left w:val="nil"/>
@@ -2871,16 +4477,964 @@
         </w:rPr>
       </w:pPr>
     </w:p>
+    <w:tbl>
+      <w:tblPr>
+        <w:tblStyle w:val="a1"/>
+        <w:tblW w:w="9705" w:type="dxa"/>
+        <w:tblInd w:w="15" w:type="dxa"/>
+        <w:tblBorders>
+          <w:top w:val="single" w:sz="4" w:space="0" w:color="000000"/>
+          <w:left w:val="single" w:sz="4" w:space="0" w:color="000000"/>
+          <w:bottom w:val="single" w:sz="4" w:space="0" w:color="000000"/>
+          <w:right w:val="single" w:sz="4" w:space="0" w:color="000000"/>
+          <w:insideH w:val="single" w:sz="4" w:space="0" w:color="000000"/>
+          <w:insideV w:val="single" w:sz="4" w:space="0" w:color="000000"/>
+        </w:tblBorders>
+        <w:tblLayout w:type="fixed"/>
+        <w:tblLook w:val="0400" w:firstRow="0" w:lastRow="0" w:firstColumn="0" w:lastColumn="0" w:noHBand="0" w:noVBand="1"/>
+      </w:tblPr>
+      <w:tblGrid>
+        <w:gridCol w:w="5205"/>
+        <w:gridCol w:w="4500"/>
+      </w:tblGrid>
+      <w:tr>
+        <w:tc>
+          <w:tcPr>
+            <w:tcW w:w="5205" w:type="dxa"/>
+          </w:tcPr>
+          <w:p>
+            <w:pPr>
+              <w:pBdr>
+                <w:top w:val="nil"/>
+                <w:left w:val="nil"/>
+                <w:bottom w:val="nil"/>
+                <w:right w:val="nil"/>
+                <w:between w:val="nil"/>
+              </w:pBdr>
+              <w:spacing w:after="200" w:line="276" w:lineRule="auto"/>
+              <w:ind w:firstLine="90"/>
+              <w:jc w:val="center"/>
+              <w:rPr>
+                <w:color w:val="000000"/>
+              </w:rPr>
+            </w:pPr>
+            <w:r>
+              <w:t>Action</w:t>
+            </w:r>
+          </w:p>
+        </w:tc>
+        <w:tc>
+          <w:tcPr>
+            <w:tcW w:w="4500" w:type="dxa"/>
+          </w:tcPr>
+          <w:p>
+            <w:pPr>
+              <w:pBdr>
+                <w:top w:val="nil"/>
+                <w:left w:val="nil"/>
+                <w:bottom w:val="nil"/>
+                <w:right w:val="nil"/>
+                <w:between w:val="nil"/>
+              </w:pBdr>
+              <w:spacing w:after="200" w:line="276" w:lineRule="auto"/>
+              <w:ind w:hanging="720"/>
+              <w:jc w:val="center"/>
+              <w:rPr>
+                <w:color w:val="000000"/>
+              </w:rPr>
+            </w:pPr>
+            <w:r>
+              <w:rPr>
+                <w:color w:val="000000"/>
+              </w:rPr>
+              <w:t xml:space="preserve">System </w:t>
+            </w:r>
+            <w:r>
+              <w:t>R</w:t>
+            </w:r>
+            <w:r>
+              <w:rPr>
+                <w:color w:val="000000"/>
+              </w:rPr>
+              <w:t>esponse</w:t>
+            </w:r>
+          </w:p>
+        </w:tc>
+      </w:tr>
+      <w:tr>
+        <w:tc>
+          <w:tcPr>
+            <w:tcW w:w="5205" w:type="dxa"/>
+          </w:tcPr>
+          <w:p>
+            <w:pPr>
+              <w:pBdr>
+                <w:top w:val="nil"/>
+                <w:left w:val="nil"/>
+                <w:bottom w:val="nil"/>
+                <w:right w:val="nil"/>
+                <w:between w:val="nil"/>
+              </w:pBdr>
+              <w:spacing w:after="200" w:line="276" w:lineRule="auto"/>
+              <w:ind w:hanging="720"/>
+              <w:rPr>
+                <w:color w:val="000000"/>
+              </w:rPr>
+            </w:pPr>
+            <w:r>
+              <w:t xml:space="preserve">               </w:t>
+            </w:r>
+            <w:r>
+              <w:rPr>
+                <w:color w:val="000000"/>
+              </w:rPr>
+              <w:t>1 Completes the necessary fields for adding</w:t>
+            </w:r>
+          </w:p>
+        </w:tc>
+        <w:tc>
+          <w:tcPr>
+            <w:tcW w:w="4500" w:type="dxa"/>
+          </w:tcPr>
+          <w:p>
+            <w:pPr>
+              <w:pBdr>
+                <w:top w:val="nil"/>
+                <w:left w:val="nil"/>
+                <w:bottom w:val="nil"/>
+                <w:right w:val="nil"/>
+                <w:between w:val="nil"/>
+              </w:pBdr>
+              <w:spacing w:after="200" w:line="276" w:lineRule="auto"/>
+              <w:ind w:hanging="720"/>
+              <w:rPr>
+                <w:color w:val="000000"/>
+              </w:rPr>
+            </w:pPr>
+          </w:p>
+        </w:tc>
+      </w:tr>
+      <w:tr>
+        <w:tc>
+          <w:tcPr>
+            <w:tcW w:w="5205" w:type="dxa"/>
+          </w:tcPr>
+          <w:p>
+            <w:pPr>
+              <w:pBdr>
+                <w:top w:val="nil"/>
+                <w:left w:val="nil"/>
+                <w:bottom w:val="nil"/>
+                <w:right w:val="nil"/>
+                <w:between w:val="nil"/>
+              </w:pBdr>
+              <w:spacing w:after="200" w:line="276" w:lineRule="auto"/>
+              <w:ind w:hanging="720"/>
+              <w:rPr>
+                <w:color w:val="000000"/>
+              </w:rPr>
+            </w:pPr>
+          </w:p>
+        </w:tc>
+        <w:tc>
+          <w:tcPr>
+            <w:tcW w:w="4500" w:type="dxa"/>
+          </w:tcPr>
+          <w:p>
+            <w:pPr>
+              <w:pBdr>
+                <w:top w:val="nil"/>
+                <w:left w:val="nil"/>
+                <w:bottom w:val="nil"/>
+                <w:right w:val="nil"/>
+                <w:between w:val="nil"/>
+              </w:pBdr>
+              <w:spacing w:after="200" w:line="276" w:lineRule="auto"/>
+              <w:ind w:hanging="720"/>
+              <w:rPr>
+                <w:color w:val="000000"/>
+              </w:rPr>
+            </w:pPr>
+            <w:r>
+              <w:t xml:space="preserve">               </w:t>
+            </w:r>
+            <w:r>
+              <w:rPr>
+                <w:color w:val="000000"/>
+              </w:rPr>
+              <w:t xml:space="preserve">2 Checks if everything is </w:t>
+            </w:r>
+            <w:r>
+              <w:t>alright</w:t>
+            </w:r>
+            <w:r>
+              <w:rPr>
+                <w:color w:val="000000"/>
+              </w:rPr>
+              <w:t xml:space="preserve">, adds </w:t>
+            </w:r>
+            <w:r>
+              <w:t>a new element in the list if so</w:t>
+            </w:r>
+          </w:p>
+        </w:tc>
+      </w:tr>
+      <w:tr>
+        <w:tc>
+          <w:tcPr>
+            <w:tcW w:w="5205" w:type="dxa"/>
+          </w:tcPr>
+          <w:p>
+            <w:pPr>
+              <w:pBdr>
+                <w:top w:val="nil"/>
+                <w:left w:val="nil"/>
+                <w:bottom w:val="nil"/>
+                <w:right w:val="nil"/>
+                <w:between w:val="nil"/>
+              </w:pBdr>
+              <w:spacing w:after="200" w:line="276" w:lineRule="auto"/>
+              <w:ind w:hanging="720"/>
+              <w:rPr>
+                <w:color w:val="000000"/>
+              </w:rPr>
+            </w:pPr>
+            <w:r>
+              <w:rPr>
+                <w:color w:val="000000"/>
+              </w:rPr>
+              <w:t>3 -</w:t>
+            </w:r>
+          </w:p>
+        </w:tc>
+        <w:tc>
+          <w:tcPr>
+            <w:tcW w:w="4500" w:type="dxa"/>
+          </w:tcPr>
+          <w:p>
+            <w:pPr>
+              <w:pBdr>
+                <w:top w:val="nil"/>
+                <w:left w:val="nil"/>
+                <w:bottom w:val="nil"/>
+                <w:right w:val="nil"/>
+                <w:between w:val="nil"/>
+              </w:pBdr>
+              <w:spacing w:after="200" w:line="276" w:lineRule="auto"/>
+              <w:ind w:hanging="720"/>
+              <w:rPr>
+                <w:color w:val="000000"/>
+              </w:rPr>
+            </w:pPr>
+            <w:r>
+              <w:t xml:space="preserve">              3. If the input is invalid, throws an exception</w:t>
+            </w:r>
+          </w:p>
+        </w:tc>
+      </w:tr>
+    </w:tbl>
+    <w:p>
+      <w:pPr>
+        <w:pStyle w:val="Heading2"/>
+      </w:pPr>
+      <w:bookmarkStart w:id="13" w:name="_Toc97142774"/>
+      <w:r>
+        <w:t>Use case number 5 (Description of the use case)</w:t>
+      </w:r>
+      <w:bookmarkEnd w:id="13"/>
+    </w:p>
+    <w:p>
+      <w:pPr>
+        <w:spacing w:after="0"/>
+        <w:ind w:left="720"/>
+      </w:pPr>
+      <w:r>
+        <w:t>Actors: teacher</w:t>
+      </w:r>
+    </w:p>
+    <w:p>
+      <w:pPr>
+        <w:spacing w:after="0"/>
+        <w:ind w:left="720"/>
+      </w:pPr>
+      <w:r>
+        <w:t>Description: delete an assignment</w:t>
+      </w:r>
+    </w:p>
+    <w:p>
+      <w:pPr>
+        <w:spacing w:after="0"/>
+        <w:ind w:left="720"/>
+      </w:pPr>
+      <w:r>
+        <w:t>Precondition: valid id belonging to an existing assignment is specified</w:t>
+      </w:r>
+    </w:p>
+    <w:p>
+      <w:pPr>
+        <w:spacing w:after="0"/>
+        <w:ind w:left="720"/>
+      </w:pPr>
+      <w:r>
+        <w:t>Postcondition: the assignment with the specified id is removed from the list and the repository</w:t>
+      </w:r>
+    </w:p>
+    <w:p>
+      <w:pPr>
+        <w:spacing w:after="0"/>
+        <w:ind w:left="720"/>
+      </w:pPr>
+      <w:r>
+        <w:rPr>
+          <w:color w:val="000000"/>
+        </w:rPr>
+        <w:t>Exceptions: When the fields aren’t filled or valid.</w:t>
+      </w:r>
+    </w:p>
+    <w:p>
+      <w:pPr>
+        <w:ind w:left="720"/>
+      </w:pPr>
+    </w:p>
+    <w:tbl>
+      <w:tblPr>
+        <w:tblStyle w:val="a2"/>
+        <w:tblW w:w="9705" w:type="dxa"/>
+        <w:tblInd w:w="15" w:type="dxa"/>
+        <w:tblBorders>
+          <w:top w:val="single" w:sz="4" w:space="0" w:color="000000"/>
+          <w:left w:val="single" w:sz="4" w:space="0" w:color="000000"/>
+          <w:bottom w:val="single" w:sz="4" w:space="0" w:color="000000"/>
+          <w:right w:val="single" w:sz="4" w:space="0" w:color="000000"/>
+          <w:insideH w:val="single" w:sz="4" w:space="0" w:color="000000"/>
+          <w:insideV w:val="single" w:sz="4" w:space="0" w:color="000000"/>
+        </w:tblBorders>
+        <w:tblLayout w:type="fixed"/>
+        <w:tblLook w:val="0400" w:firstRow="0" w:lastRow="0" w:firstColumn="0" w:lastColumn="0" w:noHBand="0" w:noVBand="1"/>
+      </w:tblPr>
+      <w:tblGrid>
+        <w:gridCol w:w="5205"/>
+        <w:gridCol w:w="4500"/>
+      </w:tblGrid>
+      <w:tr>
+        <w:tc>
+          <w:tcPr>
+            <w:tcW w:w="5205" w:type="dxa"/>
+          </w:tcPr>
+          <w:p>
+            <w:pPr>
+              <w:ind w:firstLine="90"/>
+              <w:jc w:val="center"/>
+            </w:pPr>
+            <w:r>
+              <w:t>Action</w:t>
+            </w:r>
+          </w:p>
+        </w:tc>
+        <w:tc>
+          <w:tcPr>
+            <w:tcW w:w="4500" w:type="dxa"/>
+          </w:tcPr>
+          <w:p>
+            <w:pPr>
+              <w:ind w:hanging="720"/>
+              <w:jc w:val="center"/>
+            </w:pPr>
+            <w:r>
+              <w:t>System response</w:t>
+            </w:r>
+          </w:p>
+        </w:tc>
+      </w:tr>
+      <w:tr>
+        <w:tc>
+          <w:tcPr>
+            <w:tcW w:w="5205" w:type="dxa"/>
+          </w:tcPr>
+          <w:p>
+            <w:pPr>
+              <w:ind w:hanging="720"/>
+            </w:pPr>
+            <w:r>
+              <w:t xml:space="preserve">               1 Give an id as input</w:t>
+            </w:r>
+          </w:p>
+        </w:tc>
+        <w:tc>
+          <w:tcPr>
+            <w:tcW w:w="4500" w:type="dxa"/>
+          </w:tcPr>
+          <w:p>
+            <w:pPr>
+              <w:ind w:hanging="720"/>
+            </w:pPr>
+          </w:p>
+        </w:tc>
+      </w:tr>
+      <w:tr>
+        <w:tc>
+          <w:tcPr>
+            <w:tcW w:w="5205" w:type="dxa"/>
+          </w:tcPr>
+          <w:p>
+            <w:pPr>
+              <w:ind w:hanging="720"/>
+            </w:pPr>
+          </w:p>
+        </w:tc>
+        <w:tc>
+          <w:tcPr>
+            <w:tcW w:w="4500" w:type="dxa"/>
+          </w:tcPr>
+          <w:p>
+            <w:pPr>
+              <w:ind w:hanging="720"/>
+            </w:pPr>
+            <w:r>
+              <w:t xml:space="preserve">               2 Checks if it is a valid id and there is an assignment with that id and deletes the assignment </w:t>
+            </w:r>
+          </w:p>
+        </w:tc>
+      </w:tr>
+      <w:tr>
+        <w:tc>
+          <w:tcPr>
+            <w:tcW w:w="5205" w:type="dxa"/>
+          </w:tcPr>
+          <w:p>
+            <w:pPr>
+              <w:ind w:hanging="720"/>
+            </w:pPr>
+            <w:r>
+              <w:t>3 -</w:t>
+            </w:r>
+          </w:p>
+        </w:tc>
+        <w:tc>
+          <w:tcPr>
+            <w:tcW w:w="4500" w:type="dxa"/>
+          </w:tcPr>
+          <w:p>
+            <w:pPr>
+              <w:ind w:hanging="720"/>
+            </w:pPr>
+            <w:r>
+              <w:t xml:space="preserve">               3. If the input is invalid, throws an exception</w:t>
+            </w:r>
+          </w:p>
+        </w:tc>
+      </w:tr>
+    </w:tbl>
+    <w:p>
+      <w:pPr>
+        <w:pStyle w:val="Heading2"/>
+      </w:pPr>
+      <w:bookmarkStart w:id="14" w:name="_Toc97142775"/>
+      <w:r>
+        <w:t>Use case number 6 (Description of the use case)</w:t>
+      </w:r>
+      <w:bookmarkEnd w:id="14"/>
+    </w:p>
+    <w:p>
+      <w:pPr>
+        <w:spacing w:after="0"/>
+        <w:ind w:left="720"/>
+      </w:pPr>
+      <w:r>
+        <w:t>Actors: teacher</w:t>
+      </w:r>
+    </w:p>
+    <w:p>
+      <w:pPr>
+        <w:spacing w:after="0"/>
+        <w:ind w:left="720"/>
+      </w:pPr>
+      <w:r>
+        <w:t>Description: update an assignment’s deadline</w:t>
+      </w:r>
+    </w:p>
+    <w:p>
+      <w:pPr>
+        <w:spacing w:after="0"/>
+        <w:ind w:left="720"/>
+      </w:pPr>
+      <w:r>
+        <w:t xml:space="preserve">Precondition: valid id belonging to an existing assignment, valid number of weeks for the extension and the current week number is less than or equal to the number of weeks with the assignment deadline </w:t>
+      </w:r>
+    </w:p>
+    <w:p>
+      <w:pPr>
+        <w:spacing w:after="0"/>
+        <w:ind w:left="720"/>
+      </w:pPr>
+      <w:r>
+        <w:t>Postcondition: the assignment with the specified id has the data updated</w:t>
+      </w:r>
+    </w:p>
+    <w:p>
+      <w:pPr>
+        <w:spacing w:after="0"/>
+        <w:ind w:left="720"/>
+        <w:rPr>
+          <w:color w:val="000000"/>
+        </w:rPr>
+      </w:pPr>
+      <w:r>
+        <w:rPr>
+          <w:color w:val="000000"/>
+        </w:rPr>
+        <w:t>Exceptions: When the fields aren’t filled or valid.</w:t>
+      </w:r>
+    </w:p>
+    <w:p>
+      <w:pPr>
+        <w:spacing w:after="0"/>
+        <w:ind w:left="720"/>
+        <w:rPr>
+          <w:color w:val="000000"/>
+        </w:rPr>
+      </w:pPr>
+    </w:p>
+    <w:p>
+      <w:pPr>
+        <w:spacing w:after="0"/>
+        <w:ind w:left="720"/>
+        <w:rPr>
+          <w:color w:val="000000"/>
+        </w:rPr>
+      </w:pPr>
+    </w:p>
+    <w:p>
+      <w:pPr>
+        <w:spacing w:after="0"/>
+        <w:ind w:left="720"/>
+        <w:rPr>
+          <w:color w:val="000000"/>
+        </w:rPr>
+      </w:pPr>
+    </w:p>
+    <w:p>
+      <w:pPr>
+        <w:spacing w:after="0"/>
+        <w:ind w:left="720"/>
+      </w:pPr>
+    </w:p>
+    <w:p>
+      <w:pPr>
+        <w:spacing w:after="0"/>
+        <w:ind w:left="720"/>
+      </w:pPr>
+    </w:p>
+    <w:tbl>
+      <w:tblPr>
+        <w:tblStyle w:val="a3"/>
+        <w:tblW w:w="9705" w:type="dxa"/>
+        <w:tblInd w:w="15" w:type="dxa"/>
+        <w:tblBorders>
+          <w:top w:val="single" w:sz="4" w:space="0" w:color="000000"/>
+          <w:left w:val="single" w:sz="4" w:space="0" w:color="000000"/>
+          <w:bottom w:val="single" w:sz="4" w:space="0" w:color="000000"/>
+          <w:right w:val="single" w:sz="4" w:space="0" w:color="000000"/>
+          <w:insideH w:val="single" w:sz="4" w:space="0" w:color="000000"/>
+          <w:insideV w:val="single" w:sz="4" w:space="0" w:color="000000"/>
+        </w:tblBorders>
+        <w:tblLayout w:type="fixed"/>
+        <w:tblLook w:val="0400" w:firstRow="0" w:lastRow="0" w:firstColumn="0" w:lastColumn="0" w:noHBand="0" w:noVBand="1"/>
+      </w:tblPr>
+      <w:tblGrid>
+        <w:gridCol w:w="5205"/>
+        <w:gridCol w:w="4500"/>
+      </w:tblGrid>
+      <w:tr>
+        <w:tc>
+          <w:tcPr>
+            <w:tcW w:w="5205" w:type="dxa"/>
+          </w:tcPr>
+          <w:p>
+            <w:pPr>
+              <w:ind w:firstLine="90"/>
+              <w:jc w:val="center"/>
+            </w:pPr>
+            <w:r>
+              <w:lastRenderedPageBreak/>
+              <w:t>Action</w:t>
+            </w:r>
+          </w:p>
+        </w:tc>
+        <w:tc>
+          <w:tcPr>
+            <w:tcW w:w="4500" w:type="dxa"/>
+          </w:tcPr>
+          <w:p>
+            <w:pPr>
+              <w:ind w:hanging="720"/>
+              <w:jc w:val="center"/>
+            </w:pPr>
+            <w:r>
+              <w:t>System response</w:t>
+            </w:r>
+          </w:p>
+        </w:tc>
+      </w:tr>
+      <w:tr>
+        <w:tc>
+          <w:tcPr>
+            <w:tcW w:w="5205" w:type="dxa"/>
+          </w:tcPr>
+          <w:p>
+            <w:pPr>
+              <w:ind w:hanging="720"/>
+            </w:pPr>
+            <w:r>
+              <w:t xml:space="preserve">               1 Give an id and number of weeks for extension</w:t>
+            </w:r>
+          </w:p>
+        </w:tc>
+        <w:tc>
+          <w:tcPr>
+            <w:tcW w:w="4500" w:type="dxa"/>
+          </w:tcPr>
+          <w:p>
+            <w:pPr>
+              <w:ind w:hanging="720"/>
+            </w:pPr>
+          </w:p>
+        </w:tc>
+      </w:tr>
+      <w:tr>
+        <w:tc>
+          <w:tcPr>
+            <w:tcW w:w="5205" w:type="dxa"/>
+          </w:tcPr>
+          <w:p>
+            <w:pPr>
+              <w:ind w:hanging="720"/>
+            </w:pPr>
+          </w:p>
+        </w:tc>
+        <w:tc>
+          <w:tcPr>
+            <w:tcW w:w="4500" w:type="dxa"/>
+          </w:tcPr>
+          <w:p>
+            <w:pPr>
+              <w:ind w:hanging="720"/>
+            </w:pPr>
+            <w:r>
+              <w:t xml:space="preserve">               2 Checks if it is a valid id and there is an assignment with that id, than checks if the rest of the input is valid and that the conditions are met, and updates the data for that assignment </w:t>
+            </w:r>
+          </w:p>
+        </w:tc>
+      </w:tr>
+      <w:tr>
+        <w:tc>
+          <w:tcPr>
+            <w:tcW w:w="5205" w:type="dxa"/>
+          </w:tcPr>
+          <w:p>
+            <w:pPr>
+              <w:ind w:hanging="720"/>
+            </w:pPr>
+            <w:r>
+              <w:t>3 -</w:t>
+            </w:r>
+          </w:p>
+        </w:tc>
+        <w:tc>
+          <w:tcPr>
+            <w:tcW w:w="4500" w:type="dxa"/>
+          </w:tcPr>
+          <w:p>
+            <w:pPr>
+              <w:ind w:hanging="720"/>
+            </w:pPr>
+            <w:r>
+              <w:t xml:space="preserve">              3. If the input is invalid, throws an exception</w:t>
+            </w:r>
+          </w:p>
+        </w:tc>
+      </w:tr>
+    </w:tbl>
+    <w:p>
+      <w:pPr>
+        <w:pStyle w:val="Heading2"/>
+      </w:pPr>
+      <w:bookmarkStart w:id="15" w:name="_Toc97142776"/>
+      <w:r>
+        <w:t>Use case number 7 (Description of the use case)</w:t>
+      </w:r>
+      <w:bookmarkEnd w:id="15"/>
+    </w:p>
+    <w:p>
+      <w:pPr>
+        <w:spacing w:after="0"/>
+        <w:ind w:left="720"/>
+      </w:pPr>
+      <w:r>
+        <w:t>Actors: teacher</w:t>
+      </w:r>
+    </w:p>
+    <w:p>
+      <w:pPr>
+        <w:spacing w:after="0"/>
+        <w:ind w:left="720"/>
+      </w:pPr>
+      <w:r>
+        <w:t xml:space="preserve">Description: </w:t>
+      </w:r>
+      <w:r>
+        <w:t>add grade to a student for an assignment</w:t>
+      </w:r>
+    </w:p>
+    <w:p>
+      <w:pPr>
+        <w:spacing w:after="0"/>
+        <w:ind w:left="720"/>
+      </w:pPr>
+      <w:r>
+        <w:t>Precondition: valid id</w:t>
+      </w:r>
+      <w:r>
+        <w:t>s belonging to</w:t>
+      </w:r>
+      <w:r>
+        <w:t xml:space="preserve"> existing </w:t>
+      </w:r>
+      <w:r>
+        <w:t>student and assignment</w:t>
+      </w:r>
+      <w:r>
+        <w:t>, valid</w:t>
+      </w:r>
+      <w:r>
+        <w:t xml:space="preserve"> fields for grade entity</w:t>
+      </w:r>
+    </w:p>
+    <w:p>
+      <w:pPr>
+        <w:spacing w:after="0"/>
+        <w:ind w:left="720"/>
+      </w:pPr>
+      <w:r>
+        <w:t xml:space="preserve">Postcondition: </w:t>
+      </w:r>
+      <w:r>
+        <w:rPr>
+          <w:color w:val="000000"/>
+        </w:rPr>
+        <w:t xml:space="preserve">a new </w:t>
+      </w:r>
+      <w:r>
+        <w:rPr>
+          <w:color w:val="000000"/>
+        </w:rPr>
+        <w:t>grade</w:t>
+      </w:r>
+      <w:r>
+        <w:rPr>
+          <w:color w:val="000000"/>
+        </w:rPr>
+        <w:t xml:space="preserve"> was added in the list and repository size will increase by 1</w:t>
+      </w:r>
+    </w:p>
+    <w:p>
+      <w:pPr>
+        <w:spacing w:after="0"/>
+        <w:ind w:left="720"/>
+      </w:pPr>
+      <w:r>
+        <w:rPr>
+          <w:color w:val="000000"/>
+        </w:rPr>
+        <w:t>Exceptions: When the fields aren’t filled or valid.</w:t>
+      </w:r>
+    </w:p>
+    <w:p>
+      <w:pPr>
+        <w:spacing w:after="0"/>
+        <w:ind w:left="720"/>
+      </w:pPr>
+    </w:p>
+    <w:tbl>
+      <w:tblPr>
+        <w:tblStyle w:val="a3"/>
+        <w:tblW w:w="9705" w:type="dxa"/>
+        <w:tblInd w:w="15" w:type="dxa"/>
+        <w:tblBorders>
+          <w:top w:val="single" w:sz="4" w:space="0" w:color="000000"/>
+          <w:left w:val="single" w:sz="4" w:space="0" w:color="000000"/>
+          <w:bottom w:val="single" w:sz="4" w:space="0" w:color="000000"/>
+          <w:right w:val="single" w:sz="4" w:space="0" w:color="000000"/>
+          <w:insideH w:val="single" w:sz="4" w:space="0" w:color="000000"/>
+          <w:insideV w:val="single" w:sz="4" w:space="0" w:color="000000"/>
+        </w:tblBorders>
+        <w:tblLayout w:type="fixed"/>
+        <w:tblLook w:val="0400" w:firstRow="0" w:lastRow="0" w:firstColumn="0" w:lastColumn="0" w:noHBand="0" w:noVBand="1"/>
+      </w:tblPr>
+      <w:tblGrid>
+        <w:gridCol w:w="5205"/>
+        <w:gridCol w:w="4500"/>
+      </w:tblGrid>
+      <w:tr>
+        <w:tc>
+          <w:tcPr>
+            <w:tcW w:w="5205" w:type="dxa"/>
+          </w:tcPr>
+          <w:p>
+            <w:pPr>
+              <w:ind w:firstLine="90"/>
+              <w:jc w:val="center"/>
+            </w:pPr>
+            <w:r>
+              <w:t>Action</w:t>
+            </w:r>
+          </w:p>
+        </w:tc>
+        <w:tc>
+          <w:tcPr>
+            <w:tcW w:w="4500" w:type="dxa"/>
+          </w:tcPr>
+          <w:p>
+            <w:pPr>
+              <w:ind w:hanging="720"/>
+              <w:jc w:val="center"/>
+            </w:pPr>
+            <w:r>
+              <w:t>System response</w:t>
+            </w:r>
+          </w:p>
+        </w:tc>
+      </w:tr>
+      <w:tr>
+        <w:tc>
+          <w:tcPr>
+            <w:tcW w:w="5205" w:type="dxa"/>
+          </w:tcPr>
+          <w:p>
+            <w:pPr>
+              <w:ind w:hanging="720"/>
+            </w:pPr>
+            <w:r>
+              <w:t xml:space="preserve">               1 </w:t>
+            </w:r>
+            <w:r>
+              <w:rPr>
+                <w:color w:val="000000"/>
+              </w:rPr>
+              <w:t>Completes the necessary fields for adding</w:t>
+            </w:r>
+          </w:p>
+        </w:tc>
+        <w:tc>
+          <w:tcPr>
+            <w:tcW w:w="4500" w:type="dxa"/>
+          </w:tcPr>
+          <w:p>
+            <w:pPr>
+              <w:ind w:hanging="720"/>
+            </w:pPr>
+          </w:p>
+        </w:tc>
+      </w:tr>
+      <w:tr>
+        <w:tc>
+          <w:tcPr>
+            <w:tcW w:w="5205" w:type="dxa"/>
+          </w:tcPr>
+          <w:p>
+            <w:pPr>
+              <w:ind w:hanging="720"/>
+            </w:pPr>
+          </w:p>
+        </w:tc>
+        <w:tc>
+          <w:tcPr>
+            <w:tcW w:w="4500" w:type="dxa"/>
+          </w:tcPr>
+          <w:p>
+            <w:pPr>
+              <w:ind w:hanging="720"/>
+            </w:pPr>
+            <w:r>
+              <w:t xml:space="preserve">               </w:t>
+            </w:r>
+            <w:r>
+              <w:rPr>
+                <w:color w:val="000000"/>
+              </w:rPr>
+              <w:t xml:space="preserve">2 Checks if </w:t>
+            </w:r>
+            <w:r>
+              <w:rPr>
+                <w:color w:val="000000"/>
+              </w:rPr>
+              <w:t>ids are valid and if input is ok</w:t>
+            </w:r>
+            <w:r>
+              <w:rPr>
+                <w:color w:val="000000"/>
+              </w:rPr>
+              <w:t xml:space="preserve">, adds </w:t>
+            </w:r>
+            <w:r>
+              <w:t>a new element in the list if so</w:t>
+            </w:r>
+          </w:p>
+        </w:tc>
+      </w:tr>
+      <w:tr>
+        <w:tc>
+          <w:tcPr>
+            <w:tcW w:w="5205" w:type="dxa"/>
+          </w:tcPr>
+          <w:p>
+            <w:pPr>
+              <w:ind w:hanging="720"/>
+            </w:pPr>
+            <w:r>
+              <w:t>3 -</w:t>
+            </w:r>
+          </w:p>
+        </w:tc>
+        <w:tc>
+          <w:tcPr>
+            <w:tcW w:w="4500" w:type="dxa"/>
+          </w:tcPr>
+          <w:p>
+            <w:pPr>
+              <w:ind w:hanging="720"/>
+            </w:pPr>
+            <w:r>
+              <w:t xml:space="preserve">              3. If the input is invalid, throws an exception</w:t>
+            </w:r>
+          </w:p>
+        </w:tc>
+      </w:tr>
+    </w:tbl>
+    <w:p>
+      <w:pPr>
+        <w:pBdr>
+          <w:top w:val="nil"/>
+          <w:left w:val="nil"/>
+          <w:bottom w:val="nil"/>
+          <w:right w:val="nil"/>
+          <w:between w:val="nil"/>
+        </w:pBdr>
+        <w:ind w:left="720" w:hanging="720"/>
+        <w:rPr>
+          <w:color w:val="000000"/>
+        </w:rPr>
+      </w:pPr>
+    </w:p>
     <w:p>
       <w:pPr>
         <w:pStyle w:val="Heading1"/>
       </w:pPr>
-      <w:bookmarkStart w:id="10" w:name="_heading=h.4d34og8" w:colFirst="0" w:colLast="0"/>
-      <w:bookmarkEnd w:id="10"/>
-      <w:r>
-        <w:lastRenderedPageBreak/>
+      <w:bookmarkStart w:id="16" w:name="_Toc97142777"/>
+      <w:r>
         <w:t>Analysis</w:t>
       </w:r>
+      <w:bookmarkEnd w:id="16"/>
     </w:p>
     <w:p>
       <w:pPr>
@@ -2890,11 +5444,11 @@
           <w:numId w:val="3"/>
         </w:numPr>
       </w:pPr>
-      <w:bookmarkStart w:id="11" w:name="_heading=h.2s8eyo1" w:colFirst="0" w:colLast="0"/>
-      <w:bookmarkEnd w:id="11"/>
+      <w:bookmarkStart w:id="17" w:name="_Toc97142778"/>
       <w:r>
         <w:t>Entities</w:t>
       </w:r>
+      <w:bookmarkEnd w:id="17"/>
     </w:p>
     <w:p>
       <w:r>
@@ -2909,18 +5463,31 @@
           <w:numId w:val="3"/>
         </w:numPr>
       </w:pPr>
-      <w:bookmarkStart w:id="12" w:name="_heading=h.17dp8vu" w:colFirst="0" w:colLast="0"/>
-      <w:bookmarkEnd w:id="12"/>
+      <w:bookmarkStart w:id="18" w:name="_Toc97142779"/>
       <w:r>
         <w:t>Relations between entities</w:t>
       </w:r>
-    </w:p>
-    <w:p>
-      <w:r>
-        <w:t>One student can have multiple assignments and one assignment can be assigned to many students. It is a many-to-many relationship between the two classes. Class Grade has as id, a pair consistin</w:t>
-      </w:r>
-      <w:r>
-        <w:t>g of studentId and assignmentId and it is the association class between the Student and Assignment classes.</w:t>
+      <w:bookmarkEnd w:id="18"/>
+    </w:p>
+    <w:p>
+      <w:r>
+        <w:t xml:space="preserve">One student can have multiple assignments and one assignment can be assigned to many students. It is a many-to-many relationship between the two classes. Class Grade has as id, a pair consisting of </w:t>
+      </w:r>
+      <w:proofErr w:type="spellStart"/>
+      <w:r>
+        <w:t>studentId</w:t>
+      </w:r>
+      <w:proofErr w:type="spellEnd"/>
+      <w:r>
+        <w:t xml:space="preserve"> and </w:t>
+      </w:r>
+      <w:proofErr w:type="spellStart"/>
+      <w:r>
+        <w:t>assignmentId</w:t>
+      </w:r>
+      <w:proofErr w:type="spellEnd"/>
+      <w:r>
+        <w:t xml:space="preserve"> and it is the association class between the Student and Assignment classes.</w:t>
       </w:r>
     </w:p>
     <w:p>
@@ -2931,28 +5498,74 @@
           <w:numId w:val="3"/>
         </w:numPr>
       </w:pPr>
-      <w:bookmarkStart w:id="13" w:name="_heading=h.3rdcrjn" w:colFirst="0" w:colLast="0"/>
-      <w:bookmarkEnd w:id="13"/>
+      <w:bookmarkStart w:id="19" w:name="_Toc97142780"/>
       <w:r>
         <w:t>Attributes</w:t>
       </w:r>
-    </w:p>
-    <w:p>
-      <w:r>
-        <w:t>Student: id, name, group, email, professor name</w:t>
-      </w:r>
-    </w:p>
-    <w:p>
-      <w:r>
-        <w:t>Assignment: id, description, deadline, assignation date</w:t>
-      </w:r>
-    </w:p>
-    <w:p>
-      <w:r>
-        <w:t>Grade: id(studentId, assignmentId</w:t>
-      </w:r>
-      <w:r>
-        <w:t>), value, deliver date, feedback</w:t>
+      <w:bookmarkEnd w:id="19"/>
+    </w:p>
+    <w:p>
+      <w:r>
+        <w:t>Student: id,</w:t>
+      </w:r>
+      <w:r>
+        <w:t xml:space="preserve"> name, group</w:t>
+      </w:r>
+    </w:p>
+    <w:p>
+      <w:r>
+        <w:t>Assignment: id, desc</w:t>
+      </w:r>
+      <w:r>
+        <w:t xml:space="preserve">ription, deadline, </w:t>
+      </w:r>
+      <w:proofErr w:type="spellStart"/>
+      <w:r>
+        <w:t>assignationD</w:t>
+      </w:r>
+      <w:r>
+        <w:t>ate</w:t>
+      </w:r>
+      <w:proofErr w:type="spellEnd"/>
+    </w:p>
+    <w:p>
+      <w:r>
+        <w:t xml:space="preserve">Grade: </w:t>
+      </w:r>
+      <w:proofErr w:type="gramStart"/>
+      <w:r>
+        <w:t>id(</w:t>
+      </w:r>
+      <w:proofErr w:type="spellStart"/>
+      <w:proofErr w:type="gramEnd"/>
+      <w:r>
+        <w:t>studentId</w:t>
+      </w:r>
+      <w:proofErr w:type="spellEnd"/>
+      <w:r>
+        <w:t>,</w:t>
+      </w:r>
+      <w:r>
+        <w:t xml:space="preserve"> </w:t>
+      </w:r>
+      <w:proofErr w:type="spellStart"/>
+      <w:r>
+        <w:t>assignmentId</w:t>
+      </w:r>
+      <w:proofErr w:type="spellEnd"/>
+      <w:r>
+        <w:t xml:space="preserve">), value, </w:t>
+      </w:r>
+      <w:proofErr w:type="spellStart"/>
+      <w:r>
+        <w:t>deliverD</w:t>
+      </w:r>
+      <w:r>
+        <w:t>ate</w:t>
+      </w:r>
+      <w:proofErr w:type="spellEnd"/>
+      <w:r>
+        <w:t>, feedback</w:t>
       </w:r>
     </w:p>
     <w:p/>
@@ -2964,11 +5577,11 @@
           <w:numId w:val="3"/>
         </w:numPr>
       </w:pPr>
-      <w:bookmarkStart w:id="14" w:name="_heading=h.26in1rg" w:colFirst="0" w:colLast="0"/>
-      <w:bookmarkEnd w:id="14"/>
+      <w:bookmarkStart w:id="20" w:name="_Toc97142781"/>
       <w:r>
         <w:t>System behavior</w:t>
       </w:r>
+      <w:bookmarkEnd w:id="20"/>
     </w:p>
     <w:p>
       <w:pPr>
@@ -2978,11 +5591,11 @@
           <w:numId w:val="3"/>
         </w:numPr>
       </w:pPr>
-      <w:bookmarkStart w:id="15" w:name="_heading=h.lnxbz9" w:colFirst="0" w:colLast="0"/>
-      <w:bookmarkEnd w:id="15"/>
+      <w:bookmarkStart w:id="21" w:name="_Toc97142782"/>
       <w:r>
         <w:t>Use case 1-2-3</w:t>
       </w:r>
+      <w:bookmarkEnd w:id="21"/>
     </w:p>
     <w:p>
       <w:r>
@@ -2997,83 +5610,36 @@
           <w:numId w:val="3"/>
         </w:numPr>
       </w:pPr>
-      <w:bookmarkStart w:id="16" w:name="_heading=h.35nkun2" w:colFirst="0" w:colLast="0"/>
-      <w:bookmarkEnd w:id="16"/>
-      <w:r>
+      <w:bookmarkStart w:id="22" w:name="_Toc97142783"/>
+      <w:r>
+        <w:lastRenderedPageBreak/>
         <w:t>System events</w:t>
       </w:r>
+      <w:bookmarkEnd w:id="22"/>
     </w:p>
     <w:p>
       <w:pPr>
         <w:ind w:left="576"/>
       </w:pPr>
       <w:r>
-        <w:t>After each operation a message is shown to the user either if the command terminated succesfully or with an error me</w:t>
-      </w:r>
-      <w:r>
-        <w:t xml:space="preserve">ssage. </w:t>
-      </w:r>
-    </w:p>
-    <w:p>
-      <w:pPr>
-        <w:ind w:left="576"/>
-      </w:pPr>
-    </w:p>
-    <w:p>
-      <w:pPr>
-        <w:ind w:left="576"/>
-      </w:pPr>
-    </w:p>
-    <w:p>
-      <w:pPr>
-        <w:ind w:left="576"/>
-      </w:pPr>
-    </w:p>
-    <w:p>
-      <w:pPr>
-        <w:ind w:left="576"/>
-      </w:pPr>
-    </w:p>
-    <w:p>
-      <w:pPr>
-        <w:ind w:left="576"/>
-      </w:pPr>
-    </w:p>
-    <w:p>
-      <w:pPr>
-        <w:ind w:left="576"/>
-      </w:pPr>
-    </w:p>
-    <w:p>
-      <w:pPr>
-        <w:ind w:left="576"/>
-      </w:pPr>
-    </w:p>
-    <w:p>
-      <w:pPr>
-        <w:ind w:left="576"/>
-      </w:pPr>
-    </w:p>
-    <w:p>
-      <w:pPr>
-        <w:ind w:left="576"/>
-      </w:pPr>
-    </w:p>
-    <w:p>
-      <w:pPr>
-        <w:ind w:left="576"/>
-      </w:pPr>
+        <w:t xml:space="preserve">After each operation a message is shown to the user either if the command terminated </w:t>
+      </w:r>
+      <w:r>
+        <w:t>successfully</w:t>
+      </w:r>
+      <w:r>
+        <w:t xml:space="preserve"> or with an error message. </w:t>
+      </w:r>
     </w:p>
     <w:p>
       <w:pPr>
         <w:pStyle w:val="Heading1"/>
       </w:pPr>
-      <w:bookmarkStart w:id="17" w:name="_heading=h.1ksv4uv" w:colFirst="0" w:colLast="0"/>
-      <w:bookmarkEnd w:id="17"/>
-      <w:r>
-        <w:lastRenderedPageBreak/>
+      <w:bookmarkStart w:id="23" w:name="_Toc97142784"/>
+      <w:r>
         <w:t>Design</w:t>
       </w:r>
+      <w:bookmarkEnd w:id="23"/>
     </w:p>
     <w:p>
       <w:pPr>
@@ -3152,7 +5718,7 @@
                     <pic:cNvPicPr preferRelativeResize="0"/>
                   </pic:nvPicPr>
                   <pic:blipFill>
-                    <a:blip r:embed="rId9"/>
+                    <a:blip r:embed="rId10"/>
                     <a:srcRect/>
                     <a:stretch>
                       <a:fillRect/>
@@ -3256,7 +5822,6 @@
           <w:b/>
           <w:color w:val="3C78D8"/>
         </w:rPr>
-        <w:lastRenderedPageBreak/>
         <w:t>Add Student Sequence Diagram</w:t>
       </w:r>
     </w:p>
@@ -3293,7 +5858,7 @@
                     <pic:cNvPicPr preferRelativeResize="0"/>
                   </pic:nvPicPr>
                   <pic:blipFill>
-                    <a:blip r:embed="rId10"/>
+                    <a:blip r:embed="rId11"/>
                     <a:srcRect/>
                     <a:stretch>
                       <a:fillRect/>
@@ -3318,15 +5883,6 @@
     </w:p>
     <w:p>
       <w:pPr>
-        <w:ind w:left="720"/>
-        <w:rPr>
-          <w:b/>
-          <w:color w:val="3C78D8"/>
-        </w:rPr>
-      </w:pPr>
-    </w:p>
-    <w:p>
-      <w:pPr>
         <w:numPr>
           <w:ilvl w:val="0"/>
           <w:numId w:val="1"/>
@@ -3372,7 +5928,7 @@
                     <pic:cNvPicPr preferRelativeResize="0"/>
                   </pic:nvPicPr>
                   <pic:blipFill>
-                    <a:blip r:embed="rId11"/>
+                    <a:blip r:embed="rId12"/>
                     <a:srcRect/>
                     <a:stretch>
                       <a:fillRect/>
@@ -3441,7 +5997,7 @@
                     <pic:cNvPicPr preferRelativeResize="0"/>
                   </pic:nvPicPr>
                   <pic:blipFill>
-                    <a:blip r:embed="rId12"/>
+                    <a:blip r:embed="rId13"/>
                     <a:srcRect/>
                     <a:stretch>
                       <a:fillRect/>
@@ -3467,6 +6023,415 @@
     <w:p>
       <w:pPr>
         <w:numPr>
+          <w:ilvl w:val="0"/>
+          <w:numId w:val="1"/>
+        </w:numPr>
+        <w:rPr>
+          <w:color w:val="3C78D8"/>
+        </w:rPr>
+      </w:pPr>
+      <w:r>
+        <w:rPr>
+          <w:b/>
+          <w:color w:val="3C78D8"/>
+        </w:rPr>
+        <w:lastRenderedPageBreak/>
+        <w:t>Add</w:t>
+      </w:r>
+      <w:r>
+        <w:rPr>
+          <w:b/>
+          <w:color w:val="3C78D8"/>
+        </w:rPr>
+        <w:t xml:space="preserve"> </w:t>
+      </w:r>
+      <w:r>
+        <w:rPr>
+          <w:b/>
+          <w:color w:val="3C78D8"/>
+        </w:rPr>
+        <w:t>Assignment</w:t>
+      </w:r>
+      <w:r>
+        <w:rPr>
+          <w:b/>
+          <w:color w:val="3C78D8"/>
+        </w:rPr>
+        <w:t xml:space="preserve"> Sequence Diagram</w:t>
+      </w:r>
+    </w:p>
+    <w:p>
+      <w:pPr>
+        <w:ind w:left="720"/>
+        <w:rPr>
+          <w:color w:val="3C78D8"/>
+        </w:rPr>
+      </w:pPr>
+    </w:p>
+    <w:p>
+      <w:pPr>
+        <w:rPr>
+          <w:b/>
+          <w:color w:val="3C78D8"/>
+        </w:rPr>
+      </w:pPr>
+      <w:r>
+        <w:rPr>
+          <w:noProof/>
+        </w:rPr>
+        <w:t xml:space="preserve"> </w:t>
+      </w:r>
+      <w:r>
+        <w:rPr>
+          <w:b/>
+          <w:color w:val="3C78D8"/>
+        </w:rPr>
+        <w:drawing>
+          <wp:inline distT="0" distB="0" distL="0" distR="0" wp14:anchorId="585B4005" wp14:editId="3FB3DDA1">
+            <wp:extent cx="5943600" cy="2508250"/>
+            <wp:effectExtent l="0" t="0" r="0" b="6350"/>
+            <wp:docPr id="8" name="Picture 8"/>
+            <wp:cNvGraphicFramePr>
+              <a:graphicFrameLocks xmlns:a="http://schemas.openxmlformats.org/drawingml/2006/main" noChangeAspect="1"/>
+            </wp:cNvGraphicFramePr>
+            <a:graphic xmlns:a="http://schemas.openxmlformats.org/drawingml/2006/main">
+              <a:graphicData uri="http://schemas.openxmlformats.org/drawingml/2006/picture">
+                <pic:pic xmlns:pic="http://schemas.openxmlformats.org/drawingml/2006/picture">
+                  <pic:nvPicPr>
+                    <pic:cNvPr id="0" name=""/>
+                    <pic:cNvPicPr/>
+                  </pic:nvPicPr>
+                  <pic:blipFill>
+                    <a:blip r:embed="rId14"/>
+                    <a:stretch>
+                      <a:fillRect/>
+                    </a:stretch>
+                  </pic:blipFill>
+                  <pic:spPr>
+                    <a:xfrm>
+                      <a:off x="0" y="0"/>
+                      <a:ext cx="5943600" cy="2508250"/>
+                    </a:xfrm>
+                    <a:prstGeom prst="rect">
+                      <a:avLst/>
+                    </a:prstGeom>
+                  </pic:spPr>
+                </pic:pic>
+              </a:graphicData>
+            </a:graphic>
+          </wp:inline>
+        </w:drawing>
+      </w:r>
+    </w:p>
+    <w:p>
+      <w:pPr>
+        <w:numPr>
+          <w:ilvl w:val="0"/>
+          <w:numId w:val="1"/>
+        </w:numPr>
+        <w:rPr>
+          <w:color w:val="3C78D8"/>
+        </w:rPr>
+      </w:pPr>
+      <w:r>
+        <w:rPr>
+          <w:b/>
+          <w:color w:val="3C78D8"/>
+        </w:rPr>
+        <w:t>Delete</w:t>
+      </w:r>
+      <w:r>
+        <w:rPr>
+          <w:b/>
+          <w:color w:val="3C78D8"/>
+        </w:rPr>
+        <w:t xml:space="preserve"> Assignment Sequence Diagram</w:t>
+      </w:r>
+    </w:p>
+    <w:p>
+      <w:pPr>
+        <w:ind w:left="720"/>
+        <w:rPr>
+          <w:color w:val="3C78D8"/>
+        </w:rPr>
+      </w:pPr>
+    </w:p>
+    <w:p>
+      <w:pPr>
+        <w:ind w:left="720"/>
+        <w:rPr>
+          <w:b/>
+          <w:color w:val="3C78D8"/>
+        </w:rPr>
+      </w:pPr>
+      <w:r>
+        <w:rPr>
+          <w:b/>
+          <w:color w:val="3C78D8"/>
+        </w:rPr>
+        <w:drawing>
+          <wp:inline distT="0" distB="0" distL="0" distR="0" wp14:anchorId="2CAE1487" wp14:editId="2D564E8B">
+            <wp:extent cx="5943600" cy="2750185"/>
+            <wp:effectExtent l="0" t="0" r="0" b="0"/>
+            <wp:docPr id="7" name="Picture 7"/>
+            <wp:cNvGraphicFramePr>
+              <a:graphicFrameLocks xmlns:a="http://schemas.openxmlformats.org/drawingml/2006/main" noChangeAspect="1"/>
+            </wp:cNvGraphicFramePr>
+            <a:graphic xmlns:a="http://schemas.openxmlformats.org/drawingml/2006/main">
+              <a:graphicData uri="http://schemas.openxmlformats.org/drawingml/2006/picture">
+                <pic:pic xmlns:pic="http://schemas.openxmlformats.org/drawingml/2006/picture">
+                  <pic:nvPicPr>
+                    <pic:cNvPr id="0" name=""/>
+                    <pic:cNvPicPr/>
+                  </pic:nvPicPr>
+                  <pic:blipFill>
+                    <a:blip r:embed="rId15"/>
+                    <a:stretch>
+                      <a:fillRect/>
+                    </a:stretch>
+                  </pic:blipFill>
+                  <pic:spPr>
+                    <a:xfrm>
+                      <a:off x="0" y="0"/>
+                      <a:ext cx="5943600" cy="2750185"/>
+                    </a:xfrm>
+                    <a:prstGeom prst="rect">
+                      <a:avLst/>
+                    </a:prstGeom>
+                  </pic:spPr>
+                </pic:pic>
+              </a:graphicData>
+            </a:graphic>
+          </wp:inline>
+        </w:drawing>
+      </w:r>
+    </w:p>
+    <w:p>
+      <w:pPr>
+        <w:ind w:left="720"/>
+        <w:rPr>
+          <w:b/>
+          <w:color w:val="3C78D8"/>
+        </w:rPr>
+      </w:pPr>
+    </w:p>
+    <w:p>
+      <w:pPr>
+        <w:ind w:left="720"/>
+        <w:rPr>
+          <w:b/>
+          <w:color w:val="3C78D8"/>
+        </w:rPr>
+      </w:pPr>
+    </w:p>
+    <w:p>
+      <w:pPr>
+        <w:ind w:left="720"/>
+        <w:rPr>
+          <w:b/>
+          <w:color w:val="3C78D8"/>
+        </w:rPr>
+      </w:pPr>
+    </w:p>
+    <w:p>
+      <w:pPr>
+        <w:ind w:left="720"/>
+        <w:rPr>
+          <w:b/>
+          <w:color w:val="3C78D8"/>
+        </w:rPr>
+      </w:pPr>
+    </w:p>
+    <w:p>
+      <w:pPr>
+        <w:ind w:left="720"/>
+        <w:rPr>
+          <w:b/>
+          <w:color w:val="3C78D8"/>
+        </w:rPr>
+      </w:pPr>
+    </w:p>
+    <w:p>
+      <w:pPr>
+        <w:ind w:left="720"/>
+        <w:rPr>
+          <w:b/>
+          <w:color w:val="3C78D8"/>
+        </w:rPr>
+      </w:pPr>
+    </w:p>
+    <w:p>
+      <w:pPr>
+        <w:numPr>
+          <w:ilvl w:val="0"/>
+          <w:numId w:val="1"/>
+        </w:numPr>
+        <w:rPr>
+          <w:color w:val="3C78D8"/>
+        </w:rPr>
+      </w:pPr>
+      <w:r>
+        <w:rPr>
+          <w:b/>
+          <w:color w:val="3C78D8"/>
+        </w:rPr>
+        <w:lastRenderedPageBreak/>
+        <w:t xml:space="preserve">Extend Deadline </w:t>
+      </w:r>
+      <w:r>
+        <w:rPr>
+          <w:b/>
+          <w:color w:val="3C78D8"/>
+        </w:rPr>
+        <w:t>Sequence Diagram</w:t>
+      </w:r>
+    </w:p>
+    <w:p>
+      <w:pPr>
+        <w:ind w:left="720"/>
+        <w:rPr>
+          <w:b/>
+          <w:color w:val="3C78D8"/>
+        </w:rPr>
+      </w:pPr>
+    </w:p>
+    <w:p>
+      <w:pPr>
+        <w:ind w:left="720"/>
+        <w:rPr>
+          <w:b/>
+          <w:color w:val="3C78D8"/>
+        </w:rPr>
+      </w:pPr>
+      <w:r>
+        <w:rPr>
+          <w:b/>
+          <w:color w:val="3C78D8"/>
+        </w:rPr>
+        <w:drawing>
+          <wp:inline distT="0" distB="0" distL="0" distR="0" wp14:anchorId="56E620B7" wp14:editId="5581FA66">
+            <wp:extent cx="5943600" cy="2771140"/>
+            <wp:effectExtent l="0" t="0" r="0" b="0"/>
+            <wp:docPr id="9" name="Picture 9"/>
+            <wp:cNvGraphicFramePr>
+              <a:graphicFrameLocks xmlns:a="http://schemas.openxmlformats.org/drawingml/2006/main" noChangeAspect="1"/>
+            </wp:cNvGraphicFramePr>
+            <a:graphic xmlns:a="http://schemas.openxmlformats.org/drawingml/2006/main">
+              <a:graphicData uri="http://schemas.openxmlformats.org/drawingml/2006/picture">
+                <pic:pic xmlns:pic="http://schemas.openxmlformats.org/drawingml/2006/picture">
+                  <pic:nvPicPr>
+                    <pic:cNvPr id="0" name=""/>
+                    <pic:cNvPicPr/>
+                  </pic:nvPicPr>
+                  <pic:blipFill>
+                    <a:blip r:embed="rId16"/>
+                    <a:stretch>
+                      <a:fillRect/>
+                    </a:stretch>
+                  </pic:blipFill>
+                  <pic:spPr>
+                    <a:xfrm>
+                      <a:off x="0" y="0"/>
+                      <a:ext cx="5943600" cy="2771140"/>
+                    </a:xfrm>
+                    <a:prstGeom prst="rect">
+                      <a:avLst/>
+                    </a:prstGeom>
+                  </pic:spPr>
+                </pic:pic>
+              </a:graphicData>
+            </a:graphic>
+          </wp:inline>
+        </w:drawing>
+      </w:r>
+    </w:p>
+    <w:p>
+      <w:pPr>
+        <w:numPr>
+          <w:ilvl w:val="0"/>
+          <w:numId w:val="1"/>
+        </w:numPr>
+        <w:rPr>
+          <w:color w:val="3C78D8"/>
+        </w:rPr>
+      </w:pPr>
+      <w:r>
+        <w:rPr>
+          <w:b/>
+          <w:color w:val="3C78D8"/>
+        </w:rPr>
+        <w:t xml:space="preserve">Grade Student for Assignment </w:t>
+      </w:r>
+      <w:r>
+        <w:rPr>
+          <w:b/>
+          <w:color w:val="3C78D8"/>
+        </w:rPr>
+        <w:t>Sequence Diagram</w:t>
+      </w:r>
+    </w:p>
+    <w:p>
+      <w:pPr>
+        <w:ind w:left="720"/>
+        <w:rPr>
+          <w:b/>
+          <w:color w:val="3C78D8"/>
+        </w:rPr>
+      </w:pPr>
+    </w:p>
+    <w:p>
+      <w:pPr>
+        <w:ind w:left="720"/>
+        <w:rPr>
+          <w:b/>
+          <w:color w:val="3C78D8"/>
+        </w:rPr>
+      </w:pPr>
+      <w:r>
+        <w:rPr>
+          <w:b/>
+          <w:color w:val="3C78D8"/>
+        </w:rPr>
+        <w:drawing>
+          <wp:inline distT="0" distB="0" distL="0" distR="0" wp14:anchorId="1DDDB63C" wp14:editId="5DA4E167">
+            <wp:extent cx="5943600" cy="2769235"/>
+            <wp:effectExtent l="0" t="0" r="0" b="0"/>
+            <wp:docPr id="10" name="Picture 10"/>
+            <wp:cNvGraphicFramePr>
+              <a:graphicFrameLocks xmlns:a="http://schemas.openxmlformats.org/drawingml/2006/main" noChangeAspect="1"/>
+            </wp:cNvGraphicFramePr>
+            <a:graphic xmlns:a="http://schemas.openxmlformats.org/drawingml/2006/main">
+              <a:graphicData uri="http://schemas.openxmlformats.org/drawingml/2006/picture">
+                <pic:pic xmlns:pic="http://schemas.openxmlformats.org/drawingml/2006/picture">
+                  <pic:nvPicPr>
+                    <pic:cNvPr id="0" name=""/>
+                    <pic:cNvPicPr/>
+                  </pic:nvPicPr>
+                  <pic:blipFill>
+                    <a:blip r:embed="rId17"/>
+                    <a:stretch>
+                      <a:fillRect/>
+                    </a:stretch>
+                  </pic:blipFill>
+                  <pic:spPr>
+                    <a:xfrm>
+                      <a:off x="0" y="0"/>
+                      <a:ext cx="5943600" cy="2769235"/>
+                    </a:xfrm>
+                    <a:prstGeom prst="rect">
+                      <a:avLst/>
+                    </a:prstGeom>
+                  </pic:spPr>
+                </pic:pic>
+              </a:graphicData>
+            </a:graphic>
+          </wp:inline>
+        </w:drawing>
+      </w:r>
+    </w:p>
+    <w:p>
+      <w:pPr>
+        <w:numPr>
           <w:ilvl w:val="1"/>
           <w:numId w:val="3"/>
         </w:numPr>
@@ -3562,7 +6527,6 @@
         <w:ind w:left="1296"/>
       </w:pPr>
       <w:r>
-        <w:lastRenderedPageBreak/>
         <w:t>1. Information Expert</w:t>
       </w:r>
     </w:p>
@@ -3609,6 +6573,7 @@
         <w:ind w:left="1296"/>
       </w:pPr>
       <w:r>
+        <w:lastRenderedPageBreak/>
         <w:t>4. Low Coupling</w:t>
       </w:r>
     </w:p>
@@ -3703,7 +6668,7 @@
       </w:r>
     </w:p>
     <w:sectPr>
-      <w:headerReference w:type="default" r:id="rId13"/>
+      <w:headerReference w:type="default" r:id="rId18"/>
       <w:pgSz w:w="11907" w:h="16840"/>
       <w:pgMar w:top="1418" w:right="992" w:bottom="1418" w:left="1418" w:header="680" w:footer="680" w:gutter="0"/>
       <w:pgNumType w:start="1"/>
@@ -3714,7 +6679,7 @@
 </file>
 
 <file path=word/endnotes.xml><?xml version="1.0" encoding="utf-8"?>
-<w:endnotes xmlns:wpc="http://schemas.microsoft.com/office/word/2010/wordprocessingCanvas" xmlns:cx="http://schemas.microsoft.com/office/drawing/2014/chartex" xmlns:cx1="http://schemas.microsoft.com/office/drawing/2015/9/8/chartex" xmlns:cx2="http://schemas.microsoft.com/office/drawing/2015/10/21/chartex" xmlns:cx3="http://schemas.microsoft.com/office/drawing/2016/5/9/chartex" xmlns:cx4="http://schemas.microsoft.com/office/drawing/2016/5/10/chartex" xmlns:cx5="http://schemas.microsoft.com/office/drawing/2016/5/11/chartex" xmlns:cx6="http://schemas.microsoft.com/office/drawing/2016/5/12/chartex" xmlns:cx7="http://schemas.microsoft.com/office/drawing/2016/5/13/chartex" xmlns:cx8="http://schemas.microsoft.com/office/drawing/2016/5/14/chartex" xmlns:mc="http://schemas.openxmlformats.org/markup-compatibility/2006" xmlns:aink="http://schemas.microsoft.com/office/drawing/2016/ink" xmlns:am3d="http://schemas.microsoft.com/office/drawing/2017/model3d" xmlns:o="urn:schemas-microsoft-com:office:office" xmlns:r="http://schemas.openxmlformats.org/officeDocument/2006/relationships" xmlns:m="http://schemas.openxmlformats.org/officeDocument/2006/math" xmlns:v="urn:schemas-microsoft-com:vml" xmlns:wp14="http://schemas.microsoft.com/office/word/2010/wordprocessingDrawing" xmlns:wp="http://schemas.openxmlformats.org/drawingml/2006/wordprocessingDrawing" xmlns:w10="urn:schemas-microsoft-com:office:word" xmlns:w="http://schemas.openxmlformats.org/wordprocessingml/2006/main" xmlns:w14="http://schemas.microsoft.com/office/word/2010/wordml" xmlns:w15="http://schemas.microsoft.com/office/word/2012/wordml" xmlns:w16cex="http://schemas.microsoft.com/office/word/2018/wordml/cex" xmlns:w16cid="http://schemas.microsoft.com/office/word/2016/wordml/cid" xmlns:w16="http://schemas.microsoft.com/office/word/2018/wordml" xmlns:w16se="http://schemas.microsoft.com/office/word/2015/wordml/symex" xmlns:wpg="http://schemas.microsoft.com/office/word/2010/wordprocessingGroup" xmlns:wpi="http://schemas.microsoft.com/office/word/2010/wordprocessingInk" xmlns:wne="http://schemas.microsoft.com/office/word/2006/wordml" xmlns:wps="http://schemas.microsoft.com/office/word/2010/wordprocessingShape" mc:Ignorable="w14 w15 w16se w16cid w16 w16cex wp14">
+<w:endnotes xmlns:wpc="http://schemas.microsoft.com/office/word/2010/wordprocessingCanvas" xmlns:mc="http://schemas.openxmlformats.org/markup-compatibility/2006" xmlns:o="urn:schemas-microsoft-com:office:office" xmlns:r="http://schemas.openxmlformats.org/officeDocument/2006/relationships" xmlns:m="http://schemas.openxmlformats.org/officeDocument/2006/math" xmlns:v="urn:schemas-microsoft-com:vml" xmlns:wp14="http://schemas.microsoft.com/office/word/2010/wordprocessingDrawing" xmlns:wp="http://schemas.openxmlformats.org/drawingml/2006/wordprocessingDrawing" xmlns:w10="urn:schemas-microsoft-com:office:word" xmlns:w="http://schemas.openxmlformats.org/wordprocessingml/2006/main" xmlns:w14="http://schemas.microsoft.com/office/word/2010/wordml" xmlns:wpg="http://schemas.microsoft.com/office/word/2010/wordprocessingGroup" xmlns:wpi="http://schemas.microsoft.com/office/word/2010/wordprocessingInk" xmlns:wne="http://schemas.microsoft.com/office/word/2006/wordml" xmlns:wps="http://schemas.microsoft.com/office/word/2010/wordprocessingShape" mc:Ignorable="w14 wp14">
   <w:endnote w:type="separator" w:id="-1">
     <w:p>
       <w:pPr>
@@ -3739,7 +6704,7 @@
 </file>
 
 <file path=word/footnotes.xml><?xml version="1.0" encoding="utf-8"?>
-<w:footnotes xmlns:wpc="http://schemas.microsoft.com/office/word/2010/wordprocessingCanvas" xmlns:cx="http://schemas.microsoft.com/office/drawing/2014/chartex" xmlns:cx1="http://schemas.microsoft.com/office/drawing/2015/9/8/chartex" xmlns:cx2="http://schemas.microsoft.com/office/drawing/2015/10/21/chartex" xmlns:cx3="http://schemas.microsoft.com/office/drawing/2016/5/9/chartex" xmlns:cx4="http://schemas.microsoft.com/office/drawing/2016/5/10/chartex" xmlns:cx5="http://schemas.microsoft.com/office/drawing/2016/5/11/chartex" xmlns:cx6="http://schemas.microsoft.com/office/drawing/2016/5/12/chartex" xmlns:cx7="http://schemas.microsoft.com/office/drawing/2016/5/13/chartex" xmlns:cx8="http://schemas.microsoft.com/office/drawing/2016/5/14/chartex" xmlns:mc="http://schemas.openxmlformats.org/markup-compatibility/2006" xmlns:aink="http://schemas.microsoft.com/office/drawing/2016/ink" xmlns:am3d="http://schemas.microsoft.com/office/drawing/2017/model3d" xmlns:o="urn:schemas-microsoft-com:office:office" xmlns:r="http://schemas.openxmlformats.org/officeDocument/2006/relationships" xmlns:m="http://schemas.openxmlformats.org/officeDocument/2006/math" xmlns:v="urn:schemas-microsoft-com:vml" xmlns:wp14="http://schemas.microsoft.com/office/word/2010/wordprocessingDrawing" xmlns:wp="http://schemas.openxmlformats.org/drawingml/2006/wordprocessingDrawing" xmlns:w10="urn:schemas-microsoft-com:office:word" xmlns:w="http://schemas.openxmlformats.org/wordprocessingml/2006/main" xmlns:w14="http://schemas.microsoft.com/office/word/2010/wordml" xmlns:w15="http://schemas.microsoft.com/office/word/2012/wordml" xmlns:w16cex="http://schemas.microsoft.com/office/word/2018/wordml/cex" xmlns:w16cid="http://schemas.microsoft.com/office/word/2016/wordml/cid" xmlns:w16="http://schemas.microsoft.com/office/word/2018/wordml" xmlns:w16se="http://schemas.microsoft.com/office/word/2015/wordml/symex" xmlns:wpg="http://schemas.microsoft.com/office/word/2010/wordprocessingGroup" xmlns:wpi="http://schemas.microsoft.com/office/word/2010/wordprocessingInk" xmlns:wne="http://schemas.microsoft.com/office/word/2006/wordml" xmlns:wps="http://schemas.microsoft.com/office/word/2010/wordprocessingShape" mc:Ignorable="w14 w15 w16se w16cid w16 w16cex wp14">
+<w:footnotes xmlns:wpc="http://schemas.microsoft.com/office/word/2010/wordprocessingCanvas" xmlns:mc="http://schemas.openxmlformats.org/markup-compatibility/2006" xmlns:o="urn:schemas-microsoft-com:office:office" xmlns:r="http://schemas.openxmlformats.org/officeDocument/2006/relationships" xmlns:m="http://schemas.openxmlformats.org/officeDocument/2006/math" xmlns:v="urn:schemas-microsoft-com:vml" xmlns:wp14="http://schemas.microsoft.com/office/word/2010/wordprocessingDrawing" xmlns:wp="http://schemas.openxmlformats.org/drawingml/2006/wordprocessingDrawing" xmlns:w10="urn:schemas-microsoft-com:office:word" xmlns:w="http://schemas.openxmlformats.org/wordprocessingml/2006/main" xmlns:w14="http://schemas.microsoft.com/office/word/2010/wordml" xmlns:wpg="http://schemas.microsoft.com/office/word/2010/wordprocessingGroup" xmlns:wpi="http://schemas.microsoft.com/office/word/2010/wordprocessingInk" xmlns:wne="http://schemas.microsoft.com/office/word/2006/wordml" xmlns:wps="http://schemas.microsoft.com/office/word/2010/wordprocessingShape" mc:Ignorable="w14 wp14">
   <w:footnote w:type="separator" w:id="-1">
     <w:p>
       <w:pPr>
@@ -3764,7 +6729,7 @@
 </file>
 
 <file path=word/header1.xml><?xml version="1.0" encoding="utf-8"?>
-<w:hdr xmlns:wpc="http://schemas.microsoft.com/office/word/2010/wordprocessingCanvas" xmlns:cx="http://schemas.microsoft.com/office/drawing/2014/chartex" xmlns:cx1="http://schemas.microsoft.com/office/drawing/2015/9/8/chartex" xmlns:cx2="http://schemas.microsoft.com/office/drawing/2015/10/21/chartex" xmlns:cx3="http://schemas.microsoft.com/office/drawing/2016/5/9/chartex" xmlns:cx4="http://schemas.microsoft.com/office/drawing/2016/5/10/chartex" xmlns:cx5="http://schemas.microsoft.com/office/drawing/2016/5/11/chartex" xmlns:cx6="http://schemas.microsoft.com/office/drawing/2016/5/12/chartex" xmlns:cx7="http://schemas.microsoft.com/office/drawing/2016/5/13/chartex" xmlns:cx8="http://schemas.microsoft.com/office/drawing/2016/5/14/chartex" xmlns:mc="http://schemas.openxmlformats.org/markup-compatibility/2006" xmlns:aink="http://schemas.microsoft.com/office/drawing/2016/ink" xmlns:am3d="http://schemas.microsoft.com/office/drawing/2017/model3d" xmlns:o="urn:schemas-microsoft-com:office:office" xmlns:r="http://schemas.openxmlformats.org/officeDocument/2006/relationships" xmlns:m="http://schemas.openxmlformats.org/officeDocument/2006/math" xmlns:v="urn:schemas-microsoft-com:vml" xmlns:wp14="http://schemas.microsoft.com/office/word/2010/wordprocessingDrawing" xmlns:wp="http://schemas.openxmlformats.org/drawingml/2006/wordprocessingDrawing" xmlns:w10="urn:schemas-microsoft-com:office:word" xmlns:w="http://schemas.openxmlformats.org/wordprocessingml/2006/main" xmlns:w14="http://schemas.microsoft.com/office/word/2010/wordml" xmlns:w15="http://schemas.microsoft.com/office/word/2012/wordml" xmlns:w16cex="http://schemas.microsoft.com/office/word/2018/wordml/cex" xmlns:w16cid="http://schemas.microsoft.com/office/word/2016/wordml/cid" xmlns:w16="http://schemas.microsoft.com/office/word/2018/wordml" xmlns:w16se="http://schemas.microsoft.com/office/word/2015/wordml/symex" xmlns:wpg="http://schemas.microsoft.com/office/word/2010/wordprocessingGroup" xmlns:wpi="http://schemas.microsoft.com/office/word/2010/wordprocessingInk" xmlns:wne="http://schemas.microsoft.com/office/word/2006/wordml" xmlns:wps="http://schemas.microsoft.com/office/word/2010/wordprocessingShape" mc:Ignorable="w14 w15 w16se w16cid w16 w16cex wp14">
+<w:hdr xmlns:wpc="http://schemas.microsoft.com/office/word/2010/wordprocessingCanvas" xmlns:mc="http://schemas.openxmlformats.org/markup-compatibility/2006" xmlns:o="urn:schemas-microsoft-com:office:office" xmlns:r="http://schemas.openxmlformats.org/officeDocument/2006/relationships" xmlns:m="http://schemas.openxmlformats.org/officeDocument/2006/math" xmlns:v="urn:schemas-microsoft-com:vml" xmlns:wp14="http://schemas.microsoft.com/office/word/2010/wordprocessingDrawing" xmlns:wp="http://schemas.openxmlformats.org/drawingml/2006/wordprocessingDrawing" xmlns:w10="urn:schemas-microsoft-com:office:word" xmlns:w="http://schemas.openxmlformats.org/wordprocessingml/2006/main" xmlns:w14="http://schemas.microsoft.com/office/word/2010/wordml" xmlns:wpg="http://schemas.microsoft.com/office/word/2010/wordprocessingGroup" xmlns:wpi="http://schemas.microsoft.com/office/word/2010/wordprocessingInk" xmlns:wne="http://schemas.microsoft.com/office/word/2006/wordml" xmlns:wps="http://schemas.microsoft.com/office/word/2010/wordprocessingShape" mc:Ignorable="w14 wp14">
   <w:p>
     <w:pPr>
       <w:pBdr>
@@ -3860,8 +6825,8 @@
 </file>
 
 <file path=word/numbering.xml><?xml version="1.0" encoding="utf-8"?>
-<w:numbering xmlns:wpc="http://schemas.microsoft.com/office/word/2010/wordprocessingCanvas" xmlns:cx="http://schemas.microsoft.com/office/drawing/2014/chartex" xmlns:cx1="http://schemas.microsoft.com/office/drawing/2015/9/8/chartex" xmlns:cx2="http://schemas.microsoft.com/office/drawing/2015/10/21/chartex" xmlns:cx3="http://schemas.microsoft.com/office/drawing/2016/5/9/chartex" xmlns:cx4="http://schemas.microsoft.com/office/drawing/2016/5/10/chartex" xmlns:cx5="http://schemas.microsoft.com/office/drawing/2016/5/11/chartex" xmlns:cx6="http://schemas.microsoft.com/office/drawing/2016/5/12/chartex" xmlns:cx7="http://schemas.microsoft.com/office/drawing/2016/5/13/chartex" xmlns:cx8="http://schemas.microsoft.com/office/drawing/2016/5/14/chartex" xmlns:mc="http://schemas.openxmlformats.org/markup-compatibility/2006" xmlns:aink="http://schemas.microsoft.com/office/drawing/2016/ink" xmlns:am3d="http://schemas.microsoft.com/office/drawing/2017/model3d" xmlns:o="urn:schemas-microsoft-com:office:office" xmlns:r="http://schemas.openxmlformats.org/officeDocument/2006/relationships" xmlns:m="http://schemas.openxmlformats.org/officeDocument/2006/math" xmlns:v="urn:schemas-microsoft-com:vml" xmlns:wp14="http://schemas.microsoft.com/office/word/2010/wordprocessingDrawing" xmlns:wp="http://schemas.openxmlformats.org/drawingml/2006/wordprocessingDrawing" xmlns:w10="urn:schemas-microsoft-com:office:word" xmlns:w="http://schemas.openxmlformats.org/wordprocessingml/2006/main" xmlns:w14="http://schemas.microsoft.com/office/word/2010/wordml" xmlns:w15="http://schemas.microsoft.com/office/word/2012/wordml" xmlns:w16cex="http://schemas.microsoft.com/office/word/2018/wordml/cex" xmlns:w16cid="http://schemas.microsoft.com/office/word/2016/wordml/cid" xmlns:w16="http://schemas.microsoft.com/office/word/2018/wordml" xmlns:w16se="http://schemas.microsoft.com/office/word/2015/wordml/symex" xmlns:wpg="http://schemas.microsoft.com/office/word/2010/wordprocessingGroup" xmlns:wpi="http://schemas.microsoft.com/office/word/2010/wordprocessingInk" xmlns:wne="http://schemas.microsoft.com/office/word/2006/wordml" xmlns:wps="http://schemas.microsoft.com/office/word/2010/wordprocessingShape" mc:Ignorable="w14 w15 w16se w16cid w16 w16cex wp14">
-  <w:abstractNum w:abstractNumId="0" w15:restartNumberingAfterBreak="0">
+<w:numbering xmlns:wpc="http://schemas.microsoft.com/office/word/2010/wordprocessingCanvas" xmlns:mc="http://schemas.openxmlformats.org/markup-compatibility/2006" xmlns:o="urn:schemas-microsoft-com:office:office" xmlns:r="http://schemas.openxmlformats.org/officeDocument/2006/relationships" xmlns:m="http://schemas.openxmlformats.org/officeDocument/2006/math" xmlns:v="urn:schemas-microsoft-com:vml" xmlns:wp14="http://schemas.microsoft.com/office/word/2010/wordprocessingDrawing" xmlns:wp="http://schemas.openxmlformats.org/drawingml/2006/wordprocessingDrawing" xmlns:w10="urn:schemas-microsoft-com:office:word" xmlns:w="http://schemas.openxmlformats.org/wordprocessingml/2006/main" xmlns:w14="http://schemas.microsoft.com/office/word/2010/wordml" xmlns:wpg="http://schemas.microsoft.com/office/word/2010/wordprocessingGroup" xmlns:wpi="http://schemas.microsoft.com/office/word/2010/wordprocessingInk" xmlns:wne="http://schemas.microsoft.com/office/word/2006/wordml" xmlns:wps="http://schemas.microsoft.com/office/word/2010/wordprocessingShape" mc:Ignorable="w14 wp14">
+  <w:abstractNum w:abstractNumId="0">
     <w:nsid w:val="1BE14484"/>
     <w:multiLevelType w:val="multilevel"/>
     <w:tmpl w:val="6DA2690C"/>
@@ -3948,7 +6913,7 @@
       </w:pPr>
     </w:lvl>
   </w:abstractNum>
-  <w:abstractNum w:abstractNumId="1" w15:restartNumberingAfterBreak="0">
+  <w:abstractNum w:abstractNumId="1">
     <w:nsid w:val="34D224E7"/>
     <w:multiLevelType w:val="multilevel"/>
     <w:tmpl w:val="E912F326"/>
@@ -4062,7 +7027,7 @@
       </w:pPr>
     </w:lvl>
   </w:abstractNum>
-  <w:abstractNum w:abstractNumId="2" w15:restartNumberingAfterBreak="0">
+  <w:abstractNum w:abstractNumId="2">
     <w:nsid w:val="379A5079"/>
     <w:multiLevelType w:val="multilevel"/>
     <w:tmpl w:val="EF6A5614"/>
@@ -4180,7 +7145,7 @@
       </w:rPr>
     </w:lvl>
   </w:abstractNum>
-  <w:abstractNum w:abstractNumId="3" w15:restartNumberingAfterBreak="0">
+  <w:abstractNum w:abstractNumId="3">
     <w:nsid w:val="55FD0B61"/>
     <w:multiLevelType w:val="multilevel"/>
     <w:tmpl w:val="62C0F930"/>
@@ -4399,11 +7364,59 @@
       <w:startOverride w:val="1"/>
     </w:lvlOverride>
   </w:num>
+  <w:num w:numId="9">
+    <w:abstractNumId w:val="3"/>
+    <w:lvlOverride w:ilvl="0"/>
+    <w:lvlOverride w:ilvl="1"/>
+    <w:lvlOverride w:ilvl="2"/>
+    <w:lvlOverride w:ilvl="3"/>
+    <w:lvlOverride w:ilvl="4"/>
+    <w:lvlOverride w:ilvl="5"/>
+    <w:lvlOverride w:ilvl="6"/>
+    <w:lvlOverride w:ilvl="7"/>
+    <w:lvlOverride w:ilvl="8"/>
+  </w:num>
+  <w:num w:numId="10">
+    <w:abstractNumId w:val="3"/>
+    <w:lvlOverride w:ilvl="0"/>
+    <w:lvlOverride w:ilvl="1"/>
+    <w:lvlOverride w:ilvl="2"/>
+    <w:lvlOverride w:ilvl="3"/>
+    <w:lvlOverride w:ilvl="4"/>
+    <w:lvlOverride w:ilvl="5"/>
+    <w:lvlOverride w:ilvl="6"/>
+    <w:lvlOverride w:ilvl="7"/>
+    <w:lvlOverride w:ilvl="8"/>
+  </w:num>
+  <w:num w:numId="11">
+    <w:abstractNumId w:val="3"/>
+    <w:lvlOverride w:ilvl="0"/>
+    <w:lvlOverride w:ilvl="1"/>
+    <w:lvlOverride w:ilvl="2"/>
+    <w:lvlOverride w:ilvl="3"/>
+    <w:lvlOverride w:ilvl="4"/>
+    <w:lvlOverride w:ilvl="5"/>
+    <w:lvlOverride w:ilvl="6"/>
+    <w:lvlOverride w:ilvl="7"/>
+    <w:lvlOverride w:ilvl="8"/>
+  </w:num>
+  <w:num w:numId="12">
+    <w:abstractNumId w:val="3"/>
+    <w:lvlOverride w:ilvl="0"/>
+    <w:lvlOverride w:ilvl="1"/>
+    <w:lvlOverride w:ilvl="2"/>
+    <w:lvlOverride w:ilvl="3"/>
+    <w:lvlOverride w:ilvl="4"/>
+    <w:lvlOverride w:ilvl="5"/>
+    <w:lvlOverride w:ilvl="6"/>
+    <w:lvlOverride w:ilvl="7"/>
+    <w:lvlOverride w:ilvl="8"/>
+  </w:num>
 </w:numbering>
 </file>
 
 <file path=word/styles.xml><?xml version="1.0" encoding="utf-8"?>
-<w:styles xmlns:mc="http://schemas.openxmlformats.org/markup-compatibility/2006" xmlns:r="http://schemas.openxmlformats.org/officeDocument/2006/relationships" xmlns:w="http://schemas.openxmlformats.org/wordprocessingml/2006/main" xmlns:w14="http://schemas.microsoft.com/office/word/2010/wordml" xmlns:w15="http://schemas.microsoft.com/office/word/2012/wordml" xmlns:w16cex="http://schemas.microsoft.com/office/word/2018/wordml/cex" xmlns:w16cid="http://schemas.microsoft.com/office/word/2016/wordml/cid" xmlns:w16="http://schemas.microsoft.com/office/word/2018/wordml" xmlns:w16se="http://schemas.microsoft.com/office/word/2015/wordml/symex" mc:Ignorable="w14 w15 w16se w16cid w16 w16cex">
+<w:styles xmlns:mc="http://schemas.openxmlformats.org/markup-compatibility/2006" xmlns:r="http://schemas.openxmlformats.org/officeDocument/2006/relationships" xmlns:w="http://schemas.openxmlformats.org/wordprocessingml/2006/main" xmlns:w14="http://schemas.microsoft.com/office/word/2010/wordml" mc:Ignorable="w14">
   <w:docDefaults>
     <w:rPrDefault>
       <w:rPr>
@@ -4419,383 +7432,1106 @@
       </w:pPr>
     </w:pPrDefault>
   </w:docDefaults>
-  <w:latentStyles w:defLockedState="0" w:defUIPriority="99" w:defSemiHidden="0" w:defUnhideWhenUsed="0" w:defQFormat="0" w:count="376">
-    <w:lsdException w:name="Normal" w:uiPriority="0" w:qFormat="1"/>
-    <w:lsdException w:name="heading 1" w:uiPriority="9" w:qFormat="1"/>
-    <w:lsdException w:name="heading 2" w:semiHidden="1" w:uiPriority="9" w:unhideWhenUsed="1" w:qFormat="1"/>
-    <w:lsdException w:name="heading 3" w:semiHidden="1" w:uiPriority="9" w:unhideWhenUsed="1" w:qFormat="1"/>
-    <w:lsdException w:name="heading 4" w:semiHidden="1" w:uiPriority="9" w:unhideWhenUsed="1" w:qFormat="1"/>
-    <w:lsdException w:name="heading 5" w:semiHidden="1" w:uiPriority="9" w:unhideWhenUsed="1" w:qFormat="1"/>
-    <w:lsdException w:name="heading 6" w:semiHidden="1" w:uiPriority="9" w:unhideWhenUsed="1" w:qFormat="1"/>
-    <w:lsdException w:name="heading 7" w:semiHidden="1" w:uiPriority="9" w:unhideWhenUsed="1" w:qFormat="1"/>
-    <w:lsdException w:name="heading 8" w:semiHidden="1" w:uiPriority="9" w:unhideWhenUsed="1" w:qFormat="1"/>
-    <w:lsdException w:name="heading 9" w:semiHidden="1" w:uiPriority="9" w:unhideWhenUsed="1" w:qFormat="1"/>
-    <w:lsdException w:name="index 1" w:semiHidden="1" w:unhideWhenUsed="1"/>
-    <w:lsdException w:name="index 2" w:semiHidden="1" w:unhideWhenUsed="1"/>
-    <w:lsdException w:name="index 3" w:semiHidden="1" w:unhideWhenUsed="1"/>
-    <w:lsdException w:name="index 4" w:semiHidden="1" w:unhideWhenUsed="1"/>
-    <w:lsdException w:name="index 5" w:semiHidden="1" w:unhideWhenUsed="1"/>
-    <w:lsdException w:name="index 6" w:semiHidden="1" w:unhideWhenUsed="1"/>
-    <w:lsdException w:name="index 7" w:semiHidden="1" w:unhideWhenUsed="1"/>
-    <w:lsdException w:name="index 8" w:semiHidden="1" w:unhideWhenUsed="1"/>
-    <w:lsdException w:name="index 9" w:semiHidden="1" w:unhideWhenUsed="1"/>
-    <w:lsdException w:name="toc 1" w:semiHidden="1" w:uiPriority="39" w:unhideWhenUsed="1"/>
-    <w:lsdException w:name="toc 2" w:semiHidden="1" w:uiPriority="39" w:unhideWhenUsed="1"/>
-    <w:lsdException w:name="toc 3" w:semiHidden="1" w:uiPriority="39" w:unhideWhenUsed="1"/>
-    <w:lsdException w:name="toc 4" w:semiHidden="1" w:uiPriority="39" w:unhideWhenUsed="1"/>
-    <w:lsdException w:name="toc 5" w:semiHidden="1" w:uiPriority="39" w:unhideWhenUsed="1"/>
-    <w:lsdException w:name="toc 6" w:semiHidden="1" w:uiPriority="39" w:unhideWhenUsed="1"/>
-    <w:lsdException w:name="toc 7" w:semiHidden="1" w:uiPriority="39" w:unhideWhenUsed="1"/>
-    <w:lsdException w:name="toc 8" w:semiHidden="1" w:uiPriority="39" w:unhideWhenUsed="1"/>
-    <w:lsdException w:name="toc 9" w:semiHidden="1" w:uiPriority="39" w:unhideWhenUsed="1"/>
-    <w:lsdException w:name="Normal Indent" w:semiHidden="1" w:unhideWhenUsed="1"/>
-    <w:lsdException w:name="footnote text" w:semiHidden="1" w:unhideWhenUsed="1"/>
-    <w:lsdException w:name="annotation text" w:semiHidden="1" w:unhideWhenUsed="1"/>
-    <w:lsdException w:name="header" w:semiHidden="1" w:unhideWhenUsed="1"/>
-    <w:lsdException w:name="footer" w:semiHidden="1" w:unhideWhenUsed="1"/>
-    <w:lsdException w:name="index heading" w:semiHidden="1" w:unhideWhenUsed="1"/>
-    <w:lsdException w:name="caption" w:semiHidden="1" w:uiPriority="35" w:unhideWhenUsed="1" w:qFormat="1"/>
-    <w:lsdException w:name="table of figures" w:semiHidden="1" w:unhideWhenUsed="1"/>
-    <w:lsdException w:name="envelope address" w:semiHidden="1" w:unhideWhenUsed="1"/>
-    <w:lsdException w:name="envelope return" w:semiHidden="1" w:unhideWhenUsed="1"/>
-    <w:lsdException w:name="footnote reference" w:semiHidden="1" w:unhideWhenUsed="1"/>
-    <w:lsdException w:name="annotation reference" w:semiHidden="1" w:unhideWhenUsed="1"/>
-    <w:lsdException w:name="line number" w:semiHidden="1" w:unhideWhenUsed="1"/>
-    <w:lsdException w:name="page number" w:semiHidden="1" w:unhideWhenUsed="1"/>
-    <w:lsdException w:name="endnote reference" w:semiHidden="1" w:unhideWhenUsed="1"/>
-    <w:lsdException w:name="endnote text" w:semiHidden="1" w:unhideWhenUsed="1"/>
-    <w:lsdException w:name="table of authorities" w:semiHidden="1" w:unhideWhenUsed="1"/>
-    <w:lsdException w:name="macro" w:semiHidden="1" w:unhideWhenUsed="1"/>
-    <w:lsdException w:name="toa heading" w:semiHidden="1" w:unhideWhenUsed="1"/>
-    <w:lsdException w:name="List" w:semiHidden="1" w:unhideWhenUsed="1"/>
-    <w:lsdException w:name="List Bullet" w:semiHidden="1" w:unhideWhenUsed="1"/>
-    <w:lsdException w:name="List Number" w:semiHidden="1" w:unhideWhenUsed="1"/>
-    <w:lsdException w:name="List 2" w:semiHidden="1" w:unhideWhenUsed="1"/>
-    <w:lsdException w:name="List 3" w:semiHidden="1" w:unhideWhenUsed="1"/>
-    <w:lsdException w:name="List 4" w:semiHidden="1" w:unhideWhenUsed="1"/>
-    <w:lsdException w:name="List 5" w:semiHidden="1" w:unhideWhenUsed="1"/>
-    <w:lsdException w:name="List Bullet 2" w:semiHidden="1" w:unhideWhenUsed="1"/>
-    <w:lsdException w:name="List Bullet 3" w:semiHidden="1" w:unhideWhenUsed="1"/>
-    <w:lsdException w:name="List Bullet 4" w:semiHidden="1" w:unhideWhenUsed="1"/>
-    <w:lsdException w:name="List Bullet 5" w:semiHidden="1" w:unhideWhenUsed="1"/>
-    <w:lsdException w:name="List Number 2" w:semiHidden="1" w:unhideWhenUsed="1"/>
-    <w:lsdException w:name="List Number 3" w:semiHidden="1" w:unhideWhenUsed="1"/>
-    <w:lsdException w:name="List Number 4" w:semiHidden="1" w:unhideWhenUsed="1"/>
-    <w:lsdException w:name="List Number 5" w:semiHidden="1" w:unhideWhenUsed="1"/>
-    <w:lsdException w:name="Title" w:uiPriority="10" w:qFormat="1"/>
-    <w:lsdException w:name="Closing" w:semiHidden="1" w:unhideWhenUsed="1"/>
-    <w:lsdException w:name="Signature" w:semiHidden="1" w:unhideWhenUsed="1"/>
-    <w:lsdException w:name="Default Paragraph Font" w:semiHidden="1" w:uiPriority="1" w:unhideWhenUsed="1"/>
-    <w:lsdException w:name="Body Text" w:semiHidden="1" w:unhideWhenUsed="1"/>
-    <w:lsdException w:name="Body Text Indent" w:semiHidden="1" w:unhideWhenUsed="1"/>
-    <w:lsdException w:name="List Continue" w:semiHidden="1" w:unhideWhenUsed="1"/>
-    <w:lsdException w:name="List Continue 2" w:semiHidden="1" w:unhideWhenUsed="1"/>
-    <w:lsdException w:name="List Continue 3" w:semiHidden="1" w:unhideWhenUsed="1"/>
-    <w:lsdException w:name="List Continue 4" w:semiHidden="1" w:unhideWhenUsed="1"/>
-    <w:lsdException w:name="List Continue 5" w:semiHidden="1" w:unhideWhenUsed="1"/>
-    <w:lsdException w:name="Message Header" w:semiHidden="1" w:unhideWhenUsed="1"/>
-    <w:lsdException w:name="Subtitle" w:uiPriority="11" w:qFormat="1"/>
-    <w:lsdException w:name="Salutation" w:semiHidden="1" w:unhideWhenUsed="1"/>
-    <w:lsdException w:name="Date" w:semiHidden="1" w:unhideWhenUsed="1"/>
-    <w:lsdException w:name="Body Text First Indent" w:semiHidden="1" w:unhideWhenUsed="1"/>
-    <w:lsdException w:name="Body Text First Indent 2" w:semiHidden="1" w:unhideWhenUsed="1"/>
-    <w:lsdException w:name="Note Heading" w:semiHidden="1" w:unhideWhenUsed="1"/>
-    <w:lsdException w:name="Body Text 2" w:semiHidden="1" w:unhideWhenUsed="1"/>
-    <w:lsdException w:name="Body Text 3" w:semiHidden="1" w:unhideWhenUsed="1"/>
-    <w:lsdException w:name="Body Text Indent 2" w:semiHidden="1" w:unhideWhenUsed="1"/>
-    <w:lsdException w:name="Body Text Indent 3" w:semiHidden="1" w:unhideWhenUsed="1"/>
-    <w:lsdException w:name="Block Text" w:semiHidden="1" w:unhideWhenUsed="1"/>
-    <w:lsdException w:name="Hyperlink" w:semiHidden="1" w:unhideWhenUsed="1"/>
-    <w:lsdException w:name="FollowedHyperlink" w:semiHidden="1" w:unhideWhenUsed="1"/>
-    <w:lsdException w:name="Strong" w:uiPriority="22" w:qFormat="1"/>
-    <w:lsdException w:name="Emphasis" w:uiPriority="20" w:qFormat="1"/>
-    <w:lsdException w:name="Document Map" w:semiHidden="1" w:unhideWhenUsed="1"/>
-    <w:lsdException w:name="Plain Text" w:semiHidden="1" w:unhideWhenUsed="1"/>
-    <w:lsdException w:name="E-mail Signature" w:semiHidden="1" w:unhideWhenUsed="1"/>
-    <w:lsdException w:name="HTML Top of Form" w:semiHidden="1" w:unhideWhenUsed="1"/>
-    <w:lsdException w:name="HTML Bottom of Form" w:semiHidden="1" w:unhideWhenUsed="1"/>
-    <w:lsdException w:name="Normal (Web)" w:semiHidden="1" w:unhideWhenUsed="1"/>
-    <w:lsdException w:name="HTML Acronym" w:semiHidden="1" w:unhideWhenUsed="1"/>
-    <w:lsdException w:name="HTML Address" w:semiHidden="1" w:unhideWhenUsed="1"/>
-    <w:lsdException w:name="HTML Cite" w:semiHidden="1" w:unhideWhenUsed="1"/>
-    <w:lsdException w:name="HTML Code" w:semiHidden="1" w:unhideWhenUsed="1"/>
-    <w:lsdException w:name="HTML Definition" w:semiHidden="1" w:unhideWhenUsed="1"/>
-    <w:lsdException w:name="HTML Keyboard" w:semiHidden="1" w:unhideWhenUsed="1"/>
-    <w:lsdException w:name="HTML Preformatted" w:semiHidden="1" w:unhideWhenUsed="1"/>
-    <w:lsdException w:name="HTML Sample" w:semiHidden="1" w:unhideWhenUsed="1"/>
-    <w:lsdException w:name="HTML Typewriter" w:semiHidden="1" w:unhideWhenUsed="1"/>
-    <w:lsdException w:name="HTML Variable" w:semiHidden="1" w:unhideWhenUsed="1"/>
-    <w:lsdException w:name="Normal Table" w:semiHidden="1" w:unhideWhenUsed="1"/>
-    <w:lsdException w:name="annotation subject" w:semiHidden="1" w:unhideWhenUsed="1"/>
-    <w:lsdException w:name="No List" w:semiHidden="1" w:unhideWhenUsed="1"/>
-    <w:lsdException w:name="Outline List 1" w:semiHidden="1" w:unhideWhenUsed="1"/>
-    <w:lsdException w:name="Outline List 2" w:semiHidden="1" w:unhideWhenUsed="1"/>
-    <w:lsdException w:name="Outline List 3" w:semiHidden="1" w:unhideWhenUsed="1"/>
-    <w:lsdException w:name="Table Simple 1" w:semiHidden="1" w:unhideWhenUsed="1"/>
-    <w:lsdException w:name="Table Simple 2" w:semiHidden="1" w:unhideWhenUsed="1"/>
-    <w:lsdException w:name="Table Simple 3" w:semiHidden="1" w:unhideWhenUsed="1"/>
-    <w:lsdException w:name="Table Classic 1" w:semiHidden="1" w:unhideWhenUsed="1"/>
-    <w:lsdException w:name="Table Classic 2" w:semiHidden="1" w:unhideWhenUsed="1"/>
-    <w:lsdException w:name="Table Classic 3" w:semiHidden="1" w:unhideWhenUsed="1"/>
-    <w:lsdException w:name="Table Classic 4" w:semiHidden="1" w:unhideWhenUsed="1"/>
-    <w:lsdException w:name="Table Colorful 1" w:semiHidden="1" w:unhideWhenUsed="1"/>
-    <w:lsdException w:name="Table Colorful 2" w:semiHidden="1" w:unhideWhenUsed="1"/>
-    <w:lsdException w:name="Table Colorful 3" w:semiHidden="1" w:unhideWhenUsed="1"/>
-    <w:lsdException w:name="Table Columns 1" w:semiHidden="1" w:unhideWhenUsed="1"/>
-    <w:lsdException w:name="Table Columns 2" w:semiHidden="1" w:unhideWhenUsed="1"/>
-    <w:lsdException w:name="Table Columns 3" w:semiHidden="1" w:unhideWhenUsed="1"/>
-    <w:lsdException w:name="Table Columns 4" w:semiHidden="1" w:unhideWhenUsed="1"/>
-    <w:lsdException w:name="Table Columns 5" w:semiHidden="1" w:unhideWhenUsed="1"/>
-    <w:lsdException w:name="Table Grid 1" w:semiHidden="1" w:unhideWhenUsed="1"/>
-    <w:lsdException w:name="Table Grid 2" w:semiHidden="1" w:unhideWhenUsed="1"/>
-    <w:lsdException w:name="Table Grid 3" w:semiHidden="1" w:unhideWhenUsed="1"/>
-    <w:lsdException w:name="Table Grid 4" w:semiHidden="1" w:unhideWhenUsed="1"/>
-    <w:lsdException w:name="Table Grid 5" w:semiHidden="1" w:unhideWhenUsed="1"/>
-    <w:lsdException w:name="Table Grid 6" w:semiHidden="1" w:unhideWhenUsed="1"/>
-    <w:lsdException w:name="Table Grid 7" w:semiHidden="1" w:unhideWhenUsed="1"/>
-    <w:lsdException w:name="Table Grid 8" w:semiHidden="1" w:unhideWhenUsed="1"/>
-    <w:lsdException w:name="Table List 1" w:semiHidden="1" w:unhideWhenUsed="1"/>
-    <w:lsdException w:name="Table List 2" w:semiHidden="1" w:unhideWhenUsed="1"/>
-    <w:lsdException w:name="Table List 3" w:semiHidden="1" w:unhideWhenUsed="1"/>
-    <w:lsdException w:name="Table List 4" w:semiHidden="1" w:unhideWhenUsed="1"/>
-    <w:lsdException w:name="Table List 5" w:semiHidden="1" w:unhideWhenUsed="1"/>
-    <w:lsdException w:name="Table List 6" w:semiHidden="1" w:unhideWhenUsed="1"/>
-    <w:lsdException w:name="Table List 7" w:semiHidden="1" w:unhideWhenUsed="1"/>
-    <w:lsdException w:name="Table List 8" w:semiHidden="1" w:unhideWhenUsed="1"/>
-    <w:lsdException w:name="Table 3D effects 1" w:semiHidden="1" w:unhideWhenUsed="1"/>
-    <w:lsdException w:name="Table 3D effects 2" w:semiHidden="1" w:unhideWhenUsed="1"/>
-    <w:lsdException w:name="Table 3D effects 3" w:semiHidden="1" w:unhideWhenUsed="1"/>
-    <w:lsdException w:name="Table Contemporary" w:semiHidden="1" w:unhideWhenUsed="1"/>
-    <w:lsdException w:name="Table Elegant" w:semiHidden="1" w:unhideWhenUsed="1"/>
-    <w:lsdException w:name="Table Professional" w:semiHidden="1" w:unhideWhenUsed="1"/>
-    <w:lsdException w:name="Table Subtle 1" w:semiHidden="1" w:unhideWhenUsed="1"/>
-    <w:lsdException w:name="Table Subtle 2" w:semiHidden="1" w:unhideWhenUsed="1"/>
-    <w:lsdException w:name="Table Web 1" w:semiHidden="1" w:unhideWhenUsed="1"/>
-    <w:lsdException w:name="Table Web 2" w:semiHidden="1" w:unhideWhenUsed="1"/>
-    <w:lsdException w:name="Table Web 3" w:semiHidden="1" w:unhideWhenUsed="1"/>
-    <w:lsdException w:name="Balloon Text" w:semiHidden="1" w:unhideWhenUsed="1"/>
-    <w:lsdException w:name="Table Grid" w:uiPriority="39"/>
-    <w:lsdException w:name="Table Theme" w:semiHidden="1" w:unhideWhenUsed="1"/>
-    <w:lsdException w:name="Placeholder Text" w:semiHidden="1"/>
-    <w:lsdException w:name="No Spacing" w:uiPriority="1" w:qFormat="1"/>
-    <w:lsdException w:name="Light Shading" w:uiPriority="60"/>
-    <w:lsdException w:name="Light List" w:uiPriority="61"/>
-    <w:lsdException w:name="Light Grid" w:uiPriority="62"/>
-    <w:lsdException w:name="Medium Shading 1" w:uiPriority="63"/>
-    <w:lsdException w:name="Medium Shading 2" w:uiPriority="64"/>
-    <w:lsdException w:name="Medium List 1" w:uiPriority="65"/>
-    <w:lsdException w:name="Medium List 2" w:uiPriority="66"/>
-    <w:lsdException w:name="Medium Grid 1" w:uiPriority="67"/>
-    <w:lsdException w:name="Medium Grid 2" w:uiPriority="68"/>
-    <w:lsdException w:name="Medium Grid 3" w:uiPriority="69"/>
-    <w:lsdException w:name="Dark List" w:uiPriority="70"/>
-    <w:lsdException w:name="Colorful Shading" w:uiPriority="71"/>
-    <w:lsdException w:name="Colorful List" w:uiPriority="72"/>
-    <w:lsdException w:name="Colorful Grid" w:uiPriority="73"/>
-    <w:lsdException w:name="Light Shading Accent 1" w:uiPriority="60"/>
-    <w:lsdException w:name="Light List Accent 1" w:uiPriority="61"/>
-    <w:lsdException w:name="Light Grid Accent 1" w:uiPriority="62"/>
-    <w:lsdException w:name="Medium Shading 1 Accent 1" w:uiPriority="63"/>
-    <w:lsdException w:name="Medium Shading 2 Accent 1" w:uiPriority="64"/>
-    <w:lsdException w:name="Medium List 1 Accent 1" w:uiPriority="65"/>
-    <w:lsdException w:name="Revision" w:semiHidden="1"/>
-    <w:lsdException w:name="List Paragraph" w:uiPriority="34" w:qFormat="1"/>
-    <w:lsdException w:name="Quote" w:uiPriority="29" w:qFormat="1"/>
-    <w:lsdException w:name="Intense Quote" w:uiPriority="30" w:qFormat="1"/>
-    <w:lsdException w:name="Medium List 2 Accent 1" w:uiPriority="66"/>
-    <w:lsdException w:name="Medium Grid 1 Accent 1" w:uiPriority="67"/>
-    <w:lsdException w:name="Medium Grid 2 Accent 1" w:uiPriority="68"/>
-    <w:lsdException w:name="Medium Grid 3 Accent 1" w:uiPriority="69"/>
-    <w:lsdException w:name="Dark List Accent 1" w:uiPriority="70"/>
-    <w:lsdException w:name="Colorful Shading Accent 1" w:uiPriority="71"/>
-    <w:lsdException w:name="Colorful List Accent 1" w:uiPriority="72"/>
-    <w:lsdException w:name="Colorful Grid Accent 1" w:uiPriority="73"/>
-    <w:lsdException w:name="Light Shading Accent 2" w:uiPriority="60"/>
-    <w:lsdException w:name="Light List Accent 2" w:uiPriority="61"/>
-    <w:lsdException w:name="Light Grid Accent 2" w:uiPriority="62"/>
-    <w:lsdException w:name="Medium Shading 1 Accent 2" w:uiPriority="63"/>
-    <w:lsdException w:name="Medium Shading 2 Accent 2" w:uiPriority="64"/>
-    <w:lsdException w:name="Medium List 1 Accent 2" w:uiPriority="65"/>
-    <w:lsdException w:name="Medium List 2 Accent 2" w:uiPriority="66"/>
-    <w:lsdException w:name="Medium Grid 1 Accent 2" w:uiPriority="67"/>
-    <w:lsdException w:name="Medium Grid 2 Accent 2" w:uiPriority="68"/>
-    <w:lsdException w:name="Medium Grid 3 Accent 2" w:uiPriority="69"/>
-    <w:lsdException w:name="Dark List Accent 2" w:uiPriority="70"/>
-    <w:lsdException w:name="Colorful Shading Accent 2" w:uiPriority="71"/>
-    <w:lsdException w:name="Colorful List Accent 2" w:uiPriority="72"/>
-    <w:lsdException w:name="Colorful Grid Accent 2" w:uiPriority="73"/>
-    <w:lsdException w:name="Light Shading Accent 3" w:uiPriority="60"/>
-    <w:lsdException w:name="Light List Accent 3" w:uiPriority="61"/>
-    <w:lsdException w:name="Light Grid Accent 3" w:uiPriority="62"/>
-    <w:lsdException w:name="Medium Shading 1 Accent 3" w:uiPriority="63"/>
-    <w:lsdException w:name="Medium Shading 2 Accent 3" w:uiPriority="64"/>
-    <w:lsdException w:name="Medium List 1 Accent 3" w:uiPriority="65"/>
-    <w:lsdException w:name="Medium List 2 Accent 3" w:uiPriority="66"/>
-    <w:lsdException w:name="Medium Grid 1 Accent 3" w:uiPriority="67"/>
-    <w:lsdException w:name="Medium Grid 2 Accent 3" w:uiPriority="68"/>
-    <w:lsdException w:name="Medium Grid 3 Accent 3" w:uiPriority="69"/>
-    <w:lsdException w:name="Dark List Accent 3" w:uiPriority="70"/>
-    <w:lsdException w:name="Colorful Shading Accent 3" w:uiPriority="71"/>
-    <w:lsdException w:name="Colorful List Accent 3" w:uiPriority="72"/>
-    <w:lsdException w:name="Colorful Grid Accent 3" w:uiPriority="73"/>
-    <w:lsdException w:name="Light Shading Accent 4" w:uiPriority="60"/>
-    <w:lsdException w:name="Light List Accent 4" w:uiPriority="61"/>
-    <w:lsdException w:name="Light Grid Accent 4" w:uiPriority="62"/>
-    <w:lsdException w:name="Medium Shading 1 Accent 4" w:uiPriority="63"/>
-    <w:lsdException w:name="Medium Shading 2 Accent 4" w:uiPriority="64"/>
-    <w:lsdException w:name="Medium List 1 Accent 4" w:uiPriority="65"/>
-    <w:lsdException w:name="Medium List 2 Accent 4" w:uiPriority="66"/>
-    <w:lsdException w:name="Medium Grid 1 Accent 4" w:uiPriority="67"/>
-    <w:lsdException w:name="Medium Grid 2 Accent 4" w:uiPriority="68"/>
-    <w:lsdException w:name="Medium Grid 3 Accent 4" w:uiPriority="69"/>
-    <w:lsdException w:name="Dark List Accent 4" w:uiPriority="70"/>
-    <w:lsdException w:name="Colorful Shading Accent 4" w:uiPriority="71"/>
-    <w:lsdException w:name="Colorful List Accent 4" w:uiPriority="72"/>
-    <w:lsdException w:name="Colorful Grid Accent 4" w:uiPriority="73"/>
-    <w:lsdException w:name="Light Shading Accent 5" w:uiPriority="60"/>
-    <w:lsdException w:name="Light List Accent 5" w:uiPriority="61"/>
-    <w:lsdException w:name="Light Grid Accent 5" w:uiPriority="62"/>
-    <w:lsdException w:name="Medium Shading 1 Accent 5" w:uiPriority="63"/>
-    <w:lsdException w:name="Medium Shading 2 Accent 5" w:uiPriority="64"/>
-    <w:lsdException w:name="Medium List 1 Accent 5" w:uiPriority="65"/>
-    <w:lsdException w:name="Medium List 2 Accent 5" w:uiPriority="66"/>
-    <w:lsdException w:name="Medium Grid 1 Accent 5" w:uiPriority="67"/>
-    <w:lsdException w:name="Medium Grid 2 Accent 5" w:uiPriority="68"/>
-    <w:lsdException w:name="Medium Grid 3 Accent 5" w:uiPriority="69"/>
-    <w:lsdException w:name="Dark List Accent 5" w:uiPriority="70"/>
-    <w:lsdException w:name="Colorful Shading Accent 5" w:uiPriority="71"/>
-    <w:lsdException w:name="Colorful List Accent 5" w:uiPriority="72"/>
-    <w:lsdException w:name="Colorful Grid Accent 5" w:uiPriority="73"/>
-    <w:lsdException w:name="Light Shading Accent 6" w:uiPriority="60"/>
-    <w:lsdException w:name="Light List Accent 6" w:uiPriority="61"/>
-    <w:lsdException w:name="Light Grid Accent 6" w:uiPriority="62"/>
-    <w:lsdException w:name="Medium Shading 1 Accent 6" w:uiPriority="63"/>
-    <w:lsdException w:name="Medium Shading 2 Accent 6" w:uiPriority="64"/>
-    <w:lsdException w:name="Medium List 1 Accent 6" w:uiPriority="65"/>
-    <w:lsdException w:name="Medium List 2 Accent 6" w:uiPriority="66"/>
-    <w:lsdException w:name="Medium Grid 1 Accent 6" w:uiPriority="67"/>
-    <w:lsdException w:name="Medium Grid 2 Accent 6" w:uiPriority="68"/>
-    <w:lsdException w:name="Medium Grid 3 Accent 6" w:uiPriority="69"/>
-    <w:lsdException w:name="Dark List Accent 6" w:uiPriority="70"/>
-    <w:lsdException w:name="Colorful Shading Accent 6" w:uiPriority="71"/>
-    <w:lsdException w:name="Colorful List Accent 6" w:uiPriority="72"/>
-    <w:lsdException w:name="Colorful Grid Accent 6" w:uiPriority="73"/>
-    <w:lsdException w:name="Subtle Emphasis" w:uiPriority="19" w:qFormat="1"/>
-    <w:lsdException w:name="Intense Emphasis" w:uiPriority="21" w:qFormat="1"/>
-    <w:lsdException w:name="Subtle Reference" w:uiPriority="31" w:qFormat="1"/>
-    <w:lsdException w:name="Intense Reference" w:uiPriority="32" w:qFormat="1"/>
-    <w:lsdException w:name="Book Title" w:uiPriority="33" w:qFormat="1"/>
-    <w:lsdException w:name="Bibliography" w:semiHidden="1" w:uiPriority="37" w:unhideWhenUsed="1"/>
-    <w:lsdException w:name="TOC Heading" w:semiHidden="1" w:uiPriority="39" w:unhideWhenUsed="1" w:qFormat="1"/>
-    <w:lsdException w:name="Plain Table 1" w:uiPriority="41"/>
-    <w:lsdException w:name="Plain Table 2" w:uiPriority="42"/>
-    <w:lsdException w:name="Plain Table 3" w:uiPriority="43"/>
-    <w:lsdException w:name="Plain Table 4" w:uiPriority="44"/>
-    <w:lsdException w:name="Plain Table 5" w:uiPriority="45"/>
-    <w:lsdException w:name="Grid Table Light" w:uiPriority="40"/>
-    <w:lsdException w:name="Grid Table 1 Light" w:uiPriority="46"/>
-    <w:lsdException w:name="Grid Table 2" w:uiPriority="47"/>
-    <w:lsdException w:name="Grid Table 3" w:uiPriority="48"/>
-    <w:lsdException w:name="Grid Table 4" w:uiPriority="49"/>
-    <w:lsdException w:name="Grid Table 5 Dark" w:uiPriority="50"/>
-    <w:lsdException w:name="Grid Table 6 Colorful" w:uiPriority="51"/>
-    <w:lsdException w:name="Grid Table 7 Colorful" w:uiPriority="52"/>
-    <w:lsdException w:name="Grid Table 1 Light Accent 1" w:uiPriority="46"/>
-    <w:lsdException w:name="Grid Table 2 Accent 1" w:uiPriority="47"/>
-    <w:lsdException w:name="Grid Table 3 Accent 1" w:uiPriority="48"/>
-    <w:lsdException w:name="Grid Table 4 Accent 1" w:uiPriority="49"/>
-    <w:lsdException w:name="Grid Table 5 Dark Accent 1" w:uiPriority="50"/>
-    <w:lsdException w:name="Grid Table 6 Colorful Accent 1" w:uiPriority="51"/>
-    <w:lsdException w:name="Grid Table 7 Colorful Accent 1" w:uiPriority="52"/>
-    <w:lsdException w:name="Grid Table 1 Light Accent 2" w:uiPriority="46"/>
-    <w:lsdException w:name="Grid Table 2 Accent 2" w:uiPriority="47"/>
-    <w:lsdException w:name="Grid Table 3 Accent 2" w:uiPriority="48"/>
-    <w:lsdException w:name="Grid Table 4 Accent 2" w:uiPriority="49"/>
-    <w:lsdException w:name="Grid Table 5 Dark Accent 2" w:uiPriority="50"/>
-    <w:lsdException w:name="Grid Table 6 Colorful Accent 2" w:uiPriority="51"/>
-    <w:lsdException w:name="Grid Table 7 Colorful Accent 2" w:uiPriority="52"/>
-    <w:lsdException w:name="Grid Table 1 Light Accent 3" w:uiPriority="46"/>
-    <w:lsdException w:name="Grid Table 2 Accent 3" w:uiPriority="47"/>
-    <w:lsdException w:name="Grid Table 3 Accent 3" w:uiPriority="48"/>
-    <w:lsdException w:name="Grid Table 4 Accent 3" w:uiPriority="49"/>
-    <w:lsdException w:name="Grid Table 5 Dark Accent 3" w:uiPriority="50"/>
-    <w:lsdException w:name="Grid Table 6 Colorful Accent 3" w:uiPriority="51"/>
-    <w:lsdException w:name="Grid Table 7 Colorful Accent 3" w:uiPriority="52"/>
-    <w:lsdException w:name="Grid Table 1 Light Accent 4" w:uiPriority="46"/>
-    <w:lsdException w:name="Grid Table 2 Accent 4" w:uiPriority="47"/>
-    <w:lsdException w:name="Grid Table 3 Accent 4" w:uiPriority="48"/>
-    <w:lsdException w:name="Grid Table 4 Accent 4" w:uiPriority="49"/>
-    <w:lsdException w:name="Grid Table 5 Dark Accent 4" w:uiPriority="50"/>
-    <w:lsdException w:name="Grid Table 6 Colorful Accent 4" w:uiPriority="51"/>
-    <w:lsdException w:name="Grid Table 7 Colorful Accent 4" w:uiPriority="52"/>
-    <w:lsdException w:name="Grid Table 1 Light Accent 5" w:uiPriority="46"/>
-    <w:lsdException w:name="Grid Table 2 Accent 5" w:uiPriority="47"/>
-    <w:lsdException w:name="Grid Table 3 Accent 5" w:uiPriority="48"/>
-    <w:lsdException w:name="Grid Table 4 Accent 5" w:uiPriority="49"/>
-    <w:lsdException w:name="Grid Table 5 Dark Accent 5" w:uiPriority="50"/>
-    <w:lsdException w:name="Grid Table 6 Colorful Accent 5" w:uiPriority="51"/>
-    <w:lsdException w:name="Grid Table 7 Colorful Accent 5" w:uiPriority="52"/>
-    <w:lsdException w:name="Grid Table 1 Light Accent 6" w:uiPriority="46"/>
-    <w:lsdException w:name="Grid Table 2 Accent 6" w:uiPriority="47"/>
-    <w:lsdException w:name="Grid Table 3 Accent 6" w:uiPriority="48"/>
-    <w:lsdException w:name="Grid Table 4 Accent 6" w:uiPriority="49"/>
-    <w:lsdException w:name="Grid Table 5 Dark Accent 6" w:uiPriority="50"/>
-    <w:lsdException w:name="Grid Table 6 Colorful Accent 6" w:uiPriority="51"/>
-    <w:lsdException w:name="Grid Table 7 Colorful Accent 6" w:uiPriority="52"/>
-    <w:lsdException w:name="List Table 1 Light" w:uiPriority="46"/>
-    <w:lsdException w:name="List Table 2" w:uiPriority="47"/>
-    <w:lsdException w:name="List Table 3" w:uiPriority="48"/>
-    <w:lsdException w:name="List Table 4" w:uiPriority="49"/>
-    <w:lsdException w:name="List Table 5 Dark" w:uiPriority="50"/>
-    <w:lsdException w:name="List Table 6 Colorful" w:uiPriority="51"/>
-    <w:lsdException w:name="List Table 7 Colorful" w:uiPriority="52"/>
-    <w:lsdException w:name="List Table 1 Light Accent 1" w:uiPriority="46"/>
-    <w:lsdException w:name="List Table 2 Accent 1" w:uiPriority="47"/>
-    <w:lsdException w:name="List Table 3 Accent 1" w:uiPriority="48"/>
-    <w:lsdException w:name="List Table 4 Accent 1" w:uiPriority="49"/>
-    <w:lsdException w:name="List Table 5 Dark Accent 1" w:uiPriority="50"/>
-    <w:lsdException w:name="List Table 6 Colorful Accent 1" w:uiPriority="51"/>
-    <w:lsdException w:name="List Table 7 Colorful Accent 1" w:uiPriority="52"/>
-    <w:lsdException w:name="List Table 1 Light Accent 2" w:uiPriority="46"/>
-    <w:lsdException w:name="List Table 2 Accent 2" w:uiPriority="47"/>
-    <w:lsdException w:name="List Table 3 Accent 2" w:uiPriority="48"/>
-    <w:lsdException w:name="List Table 4 Accent 2" w:uiPriority="49"/>
-    <w:lsdException w:name="List Table 5 Dark Accent 2" w:uiPriority="50"/>
-    <w:lsdException w:name="List Table 6 Colorful Accent 2" w:uiPriority="51"/>
-    <w:lsdException w:name="List Table 7 Colorful Accent 2" w:uiPriority="52"/>
-    <w:lsdException w:name="List Table 1 Light Accent 3" w:uiPriority="46"/>
-    <w:lsdException w:name="List Table 2 Accent 3" w:uiPriority="47"/>
-    <w:lsdException w:name="List Table 3 Accent 3" w:uiPriority="48"/>
-    <w:lsdException w:name="List Table 4 Accent 3" w:uiPriority="49"/>
-    <w:lsdException w:name="List Table 5 Dark Accent 3" w:uiPriority="50"/>
-    <w:lsdException w:name="List Table 6 Colorful Accent 3" w:uiPriority="51"/>
-    <w:lsdException w:name="List Table 7 Colorful Accent 3" w:uiPriority="52"/>
-    <w:lsdException w:name="List Table 1 Light Accent 4" w:uiPriority="46"/>
-    <w:lsdException w:name="List Table 2 Accent 4" w:uiPriority="47"/>
-    <w:lsdException w:name="List Table 3 Accent 4" w:uiPriority="48"/>
-    <w:lsdException w:name="List Table 4 Accent 4" w:uiPriority="49"/>
-    <w:lsdException w:name="List Table 5 Dark Accent 4" w:uiPriority="50"/>
-    <w:lsdException w:name="List Table 6 Colorful Accent 4" w:uiPriority="51"/>
-    <w:lsdException w:name="List Table 7 Colorful Accent 4" w:uiPriority="52"/>
-    <w:lsdException w:name="List Table 1 Light Accent 5" w:uiPriority="46"/>
-    <w:lsdException w:name="List Table 2 Accent 5" w:uiPriority="47"/>
-    <w:lsdException w:name="List Table 3 Accent 5" w:uiPriority="48"/>
-    <w:lsdException w:name="List Table 4 Accent 5" w:uiPriority="49"/>
-    <w:lsdException w:name="List Table 5 Dark Accent 5" w:uiPriority="50"/>
-    <w:lsdException w:name="List Table 6 Colorful Accent 5" w:uiPriority="51"/>
-    <w:lsdException w:name="List Table 7 Colorful Accent 5" w:uiPriority="52"/>
-    <w:lsdException w:name="List Table 1 Light Accent 6" w:uiPriority="46"/>
-    <w:lsdException w:name="List Table 2 Accent 6" w:uiPriority="47"/>
-    <w:lsdException w:name="List Table 3 Accent 6" w:uiPriority="48"/>
-    <w:lsdException w:name="List Table 4 Accent 6" w:uiPriority="49"/>
-    <w:lsdException w:name="List Table 5 Dark Accent 6" w:uiPriority="50"/>
-    <w:lsdException w:name="List Table 6 Colorful Accent 6" w:uiPriority="51"/>
-    <w:lsdException w:name="List Table 7 Colorful Accent 6" w:uiPriority="52"/>
-    <w:lsdException w:name="Mention" w:semiHidden="1" w:unhideWhenUsed="1"/>
-    <w:lsdException w:name="Smart Hyperlink" w:semiHidden="1" w:unhideWhenUsed="1"/>
-    <w:lsdException w:name="Hashtag" w:semiHidden="1" w:unhideWhenUsed="1"/>
-    <w:lsdException w:name="Unresolved Mention" w:semiHidden="1" w:unhideWhenUsed="1"/>
-    <w:lsdException w:name="Smart Link" w:semiHidden="1" w:unhideWhenUsed="1"/>
+  <w:latentStyles w:defLockedState="0" w:defUIPriority="99" w:defSemiHidden="1" w:defUnhideWhenUsed="1" w:defQFormat="0" w:count="267">
+    <w:lsdException w:name="Normal" w:semiHidden="0" w:uiPriority="0" w:unhideWhenUsed="0" w:qFormat="1"/>
+    <w:lsdException w:name="heading 1" w:semiHidden="0" w:uiPriority="9" w:unhideWhenUsed="0" w:qFormat="1"/>
+    <w:lsdException w:name="heading 2" w:uiPriority="9" w:qFormat="1"/>
+    <w:lsdException w:name="heading 3" w:uiPriority="9" w:qFormat="1"/>
+    <w:lsdException w:name="heading 4" w:uiPriority="9" w:qFormat="1"/>
+    <w:lsdException w:name="heading 5" w:uiPriority="9" w:qFormat="1"/>
+    <w:lsdException w:name="heading 6" w:uiPriority="9" w:qFormat="1"/>
+    <w:lsdException w:name="heading 7" w:uiPriority="9" w:qFormat="1"/>
+    <w:lsdException w:name="heading 8" w:uiPriority="9" w:qFormat="1"/>
+    <w:lsdException w:name="heading 9" w:uiPriority="9" w:qFormat="1"/>
+    <w:lsdException w:name="toc 1" w:uiPriority="39"/>
+    <w:lsdException w:name="toc 2" w:uiPriority="39"/>
+    <w:lsdException w:name="toc 3" w:uiPriority="39"/>
+    <w:lsdException w:name="toc 4" w:uiPriority="39"/>
+    <w:lsdException w:name="toc 5" w:uiPriority="39"/>
+    <w:lsdException w:name="toc 6" w:uiPriority="39"/>
+    <w:lsdException w:name="toc 7" w:uiPriority="39"/>
+    <w:lsdException w:name="toc 8" w:uiPriority="39"/>
+    <w:lsdException w:name="toc 9" w:uiPriority="39"/>
+    <w:lsdException w:name="caption" w:uiPriority="35" w:qFormat="1"/>
+    <w:lsdException w:name="Title" w:semiHidden="0" w:uiPriority="10" w:unhideWhenUsed="0" w:qFormat="1"/>
+    <w:lsdException w:name="Default Paragraph Font" w:uiPriority="1"/>
+    <w:lsdException w:name="Subtitle" w:semiHidden="0" w:uiPriority="11" w:unhideWhenUsed="0" w:qFormat="1"/>
+    <w:lsdException w:name="Strong" w:semiHidden="0" w:uiPriority="22" w:unhideWhenUsed="0" w:qFormat="1"/>
+    <w:lsdException w:name="Emphasis" w:semiHidden="0" w:uiPriority="20" w:unhideWhenUsed="0" w:qFormat="1"/>
+    <w:lsdException w:name="Table Grid" w:semiHidden="0" w:uiPriority="39" w:unhideWhenUsed="0"/>
+    <w:lsdException w:name="Placeholder Text" w:unhideWhenUsed="0"/>
+    <w:lsdException w:name="No Spacing" w:semiHidden="0" w:uiPriority="1" w:unhideWhenUsed="0" w:qFormat="1"/>
+    <w:lsdException w:name="Light Shading" w:semiHidden="0" w:uiPriority="60" w:unhideWhenUsed="0"/>
+    <w:lsdException w:name="Light List" w:semiHidden="0" w:uiPriority="61" w:unhideWhenUsed="0"/>
+    <w:lsdException w:name="Light Grid" w:semiHidden="0" w:uiPriority="62" w:unhideWhenUsed="0"/>
+    <w:lsdException w:name="Medium Shading 1" w:semiHidden="0" w:uiPriority="63" w:unhideWhenUsed="0"/>
+    <w:lsdException w:name="Medium Shading 2" w:semiHidden="0" w:uiPriority="64" w:unhideWhenUsed="0"/>
+    <w:lsdException w:name="Medium List 1" w:semiHidden="0" w:uiPriority="65" w:unhideWhenUsed="0"/>
+    <w:lsdException w:name="Medium List 2" w:semiHidden="0" w:uiPriority="66" w:unhideWhenUsed="0"/>
+    <w:lsdException w:name="Medium Grid 1" w:semiHidden="0" w:uiPriority="67" w:unhideWhenUsed="0"/>
+    <w:lsdException w:name="Medium Grid 2" w:semiHidden="0" w:uiPriority="68" w:unhideWhenUsed="0"/>
+    <w:lsdException w:name="Medium Grid 3" w:semiHidden="0" w:uiPriority="69" w:unhideWhenUsed="0"/>
+    <w:lsdException w:name="Dark List" w:semiHidden="0" w:uiPriority="70" w:unhideWhenUsed="0"/>
+    <w:lsdException w:name="Colorful Shading" w:semiHidden="0" w:uiPriority="71" w:unhideWhenUsed="0"/>
+    <w:lsdException w:name="Colorful List" w:semiHidden="0" w:uiPriority="72" w:unhideWhenUsed="0"/>
+    <w:lsdException w:name="Colorful Grid" w:semiHidden="0" w:uiPriority="73" w:unhideWhenUsed="0"/>
+    <w:lsdException w:name="Light Shading Accent 1" w:semiHidden="0" w:uiPriority="60" w:unhideWhenUsed="0"/>
+    <w:lsdException w:name="Light List Accent 1" w:semiHidden="0" w:uiPriority="61" w:unhideWhenUsed="0"/>
+    <w:lsdException w:name="Light Grid Accent 1" w:semiHidden="0" w:uiPriority="62" w:unhideWhenUsed="0"/>
+    <w:lsdException w:name="Medium Shading 1 Accent 1" w:semiHidden="0" w:uiPriority="63" w:unhideWhenUsed="0"/>
+    <w:lsdException w:name="Medium Shading 2 Accent 1" w:semiHidden="0" w:uiPriority="64" w:unhideWhenUsed="0"/>
+    <w:lsdException w:name="Medium List 1 Accent 1" w:semiHidden="0" w:uiPriority="65" w:unhideWhenUsed="0"/>
+    <w:lsdException w:name="Revision" w:unhideWhenUsed="0"/>
+    <w:lsdException w:name="List Paragraph" w:semiHidden="0" w:uiPriority="34" w:unhideWhenUsed="0" w:qFormat="1"/>
+    <w:lsdException w:name="Quote" w:semiHidden="0" w:uiPriority="29" w:unhideWhenUsed="0" w:qFormat="1"/>
+    <w:lsdException w:name="Intense Quote" w:semiHidden="0" w:uiPriority="30" w:unhideWhenUsed="0" w:qFormat="1"/>
+    <w:lsdException w:name="Medium List 2 Accent 1" w:semiHidden="0" w:uiPriority="66" w:unhideWhenUsed="0"/>
+    <w:lsdException w:name="Medium Grid 1 Accent 1" w:semiHidden="0" w:uiPriority="67" w:unhideWhenUsed="0"/>
+    <w:lsdException w:name="Medium Grid 2 Accent 1" w:semiHidden="0" w:uiPriority="68" w:unhideWhenUsed="0"/>
+    <w:lsdException w:name="Medium Grid 3 Accent 1" w:semiHidden="0" w:uiPriority="69" w:unhideWhenUsed="0"/>
+    <w:lsdException w:name="Dark List Accent 1" w:semiHidden="0" w:uiPriority="70" w:unhideWhenUsed="0"/>
+    <w:lsdException w:name="Colorful Shading Accent 1" w:semiHidden="0" w:uiPriority="71" w:unhideWhenUsed="0"/>
+    <w:lsdException w:name="Colorful List Accent 1" w:semiHidden="0" w:uiPriority="72" w:unhideWhenUsed="0"/>
+    <w:lsdException w:name="Colorful Grid Accent 1" w:semiHidden="0" w:uiPriority="73" w:unhideWhenUsed="0"/>
+    <w:lsdException w:name="Light Shading Accent 2" w:semiHidden="0" w:uiPriority="60" w:unhideWhenUsed="0"/>
+    <w:lsdException w:name="Light List Accent 2" w:semiHidden="0" w:uiPriority="61" w:unhideWhenUsed="0"/>
+    <w:lsdException w:name="Light Grid Accent 2" w:semiHidden="0" w:uiPriority="62" w:unhideWhenUsed="0"/>
+    <w:lsdException w:name="Medium Shading 1 Accent 2" w:semiHidden="0" w:uiPriority="63" w:unhideWhenUsed="0"/>
+    <w:lsdException w:name="Medium Shading 2 Accent 2" w:semiHidden="0" w:uiPriority="64" w:unhideWhenUsed="0"/>
+    <w:lsdException w:name="Medium List 1 Accent 2" w:semiHidden="0" w:uiPriority="65" w:unhideWhenUsed="0"/>
+    <w:lsdException w:name="Medium List 2 Accent 2" w:semiHidden="0" w:uiPriority="66" w:unhideWhenUsed="0"/>
+    <w:lsdException w:name="Medium Grid 1 Accent 2" w:semiHidden="0" w:uiPriority="67" w:unhideWhenUsed="0"/>
+    <w:lsdException w:name="Medium Grid 2 Accent 2" w:semiHidden="0" w:uiPriority="68" w:unhideWhenUsed="0"/>
+    <w:lsdException w:name="Medium Grid 3 Accent 2" w:semiHidden="0" w:uiPriority="69" w:unhideWhenUsed="0"/>
+    <w:lsdException w:name="Dark List Accent 2" w:semiHidden="0" w:uiPriority="70" w:unhideWhenUsed="0"/>
+    <w:lsdException w:name="Colorful Shading Accent 2" w:semiHidden="0" w:uiPriority="71" w:unhideWhenUsed="0"/>
+    <w:lsdException w:name="Colorful List Accent 2" w:semiHidden="0" w:uiPriority="72" w:unhideWhenUsed="0"/>
+    <w:lsdException w:name="Colorful Grid Accent 2" w:semiHidden="0" w:uiPriority="73" w:unhideWhenUsed="0"/>
+    <w:lsdException w:name="Light Shading Accent 3" w:semiHidden="0" w:uiPriority="60" w:unhideWhenUsed="0"/>
+    <w:lsdException w:name="Light List Accent 3" w:semiHidden="0" w:uiPriority="61" w:unhideWhenUsed="0"/>
+    <w:lsdException w:name="Light Grid Accent 3" w:semiHidden="0" w:uiPriority="62" w:unhideWhenUsed="0"/>
+    <w:lsdException w:name="Medium Shading 1 Accent 3" w:semiHidden="0" w:uiPriority="63" w:unhideWhenUsed="0"/>
+    <w:lsdException w:name="Medium Shading 2 Accent 3" w:semiHidden="0" w:uiPriority="64" w:unhideWhenUsed="0"/>
+    <w:lsdException w:name="Medium List 1 Accent 3" w:semiHidden="0" w:uiPriority="65" w:unhideWhenUsed="0"/>
+    <w:lsdException w:name="Medium List 2 Accent 3" w:semiHidden="0" w:uiPriority="66" w:unhideWhenUsed="0"/>
+    <w:lsdException w:name="Medium Grid 1 Accent 3" w:semiHidden="0" w:uiPriority="67" w:unhideWhenUsed="0"/>
+    <w:lsdException w:name="Medium Grid 2 Accent 3" w:semiHidden="0" w:uiPriority="68" w:unhideWhenUsed="0"/>
+    <w:lsdException w:name="Medium Grid 3 Accent 3" w:semiHidden="0" w:uiPriority="69" w:unhideWhenUsed="0"/>
+    <w:lsdException w:name="Dark List Accent 3" w:semiHidden="0" w:uiPriority="70" w:unhideWhenUsed="0"/>
+    <w:lsdException w:name="Colorful Shading Accent 3" w:semiHidden="0" w:uiPriority="71" w:unhideWhenUsed="0"/>
+    <w:lsdException w:name="Colorful List Accent 3" w:semiHidden="0" w:uiPriority="72" w:unhideWhenUsed="0"/>
+    <w:lsdException w:name="Colorful Grid Accent 3" w:semiHidden="0" w:uiPriority="73" w:unhideWhenUsed="0"/>
+    <w:lsdException w:name="Light Shading Accent 4" w:semiHidden="0" w:uiPriority="60" w:unhideWhenUsed="0"/>
+    <w:lsdException w:name="Light List Accent 4" w:semiHidden="0" w:uiPriority="61" w:unhideWhenUsed="0"/>
+    <w:lsdException w:name="Light Grid Accent 4" w:semiHidden="0" w:uiPriority="62" w:unhideWhenUsed="0"/>
+    <w:lsdException w:name="Medium Shading 1 Accent 4" w:semiHidden="0" w:uiPriority="63" w:unhideWhenUsed="0"/>
+    <w:lsdException w:name="Medium Shading 2 Accent 4" w:semiHidden="0" w:uiPriority="64" w:unhideWhenUsed="0"/>
+    <w:lsdException w:name="Medium List 1 Accent 4" w:semiHidden="0" w:uiPriority="65" w:unhideWhenUsed="0"/>
+    <w:lsdException w:name="Medium List 2 Accent 4" w:semiHidden="0" w:uiPriority="66" w:unhideWhenUsed="0"/>
+    <w:lsdException w:name="Medium Grid 1 Accent 4" w:semiHidden="0" w:uiPriority="67" w:unhideWhenUsed="0"/>
+    <w:lsdException w:name="Medium Grid 2 Accent 4" w:semiHidden="0" w:uiPriority="68" w:unhideWhenUsed="0"/>
+    <w:lsdException w:name="Medium Grid 3 Accent 4" w:semiHidden="0" w:uiPriority="69" w:unhideWhenUsed="0"/>
+    <w:lsdException w:name="Dark List Accent 4" w:semiHidden="0" w:uiPriority="70" w:unhideWhenUsed="0"/>
+    <w:lsdException w:name="Colorful Shading Accent 4" w:semiHidden="0" w:uiPriority="71" w:unhideWhenUsed="0"/>
+    <w:lsdException w:name="Colorful List Accent 4" w:semiHidden="0" w:uiPriority="72" w:unhideWhenUsed="0"/>
+    <w:lsdException w:name="Colorful Grid Accent 4" w:semiHidden="0" w:uiPriority="73" w:unhideWhenUsed="0"/>
+    <w:lsdException w:name="Light Shading Accent 5" w:semiHidden="0" w:uiPriority="60" w:unhideWhenUsed="0"/>
+    <w:lsdException w:name="Light List Accent 5" w:semiHidden="0" w:uiPriority="61" w:unhideWhenUsed="0"/>
+    <w:lsdException w:name="Light Grid Accent 5" w:semiHidden="0" w:uiPriority="62" w:unhideWhenUsed="0"/>
+    <w:lsdException w:name="Medium Shading 1 Accent 5" w:semiHidden="0" w:uiPriority="63" w:unhideWhenUsed="0"/>
+    <w:lsdException w:name="Medium Shading 2 Accent 5" w:semiHidden="0" w:uiPriority="64" w:unhideWhenUsed="0"/>
+    <w:lsdException w:name="Medium List 1 Accent 5" w:semiHidden="0" w:uiPriority="65" w:unhideWhenUsed="0"/>
+    <w:lsdException w:name="Medium List 2 Accent 5" w:semiHidden="0" w:uiPriority="66" w:unhideWhenUsed="0"/>
+    <w:lsdException w:name="Medium Grid 1 Accent 5" w:semiHidden="0" w:uiPriority="67" w:unhideWhenUsed="0"/>
+    <w:lsdException w:name="Medium Grid 2 Accent 5" w:semiHidden="0" w:uiPriority="68" w:unhideWhenUsed="0"/>
+    <w:lsdException w:name="Medium Grid 3 Accent 5" w:semiHidden="0" w:uiPriority="69" w:unhideWhenUsed="0"/>
+    <w:lsdException w:name="Dark List Accent 5" w:semiHidden="0" w:uiPriority="70" w:unhideWhenUsed="0"/>
+    <w:lsdException w:name="Colorful Shading Accent 5" w:semiHidden="0" w:uiPriority="71" w:unhideWhenUsed="0"/>
+    <w:lsdException w:name="Colorful List Accent 5" w:semiHidden="0" w:uiPriority="72" w:unhideWhenUsed="0"/>
+    <w:lsdException w:name="Colorful Grid Accent 5" w:semiHidden="0" w:uiPriority="73" w:unhideWhenUsed="0"/>
+    <w:lsdException w:name="Light Shading Accent 6" w:semiHidden="0" w:uiPriority="60" w:unhideWhenUsed="0"/>
+    <w:lsdException w:name="Light List Accent 6" w:semiHidden="0" w:uiPriority="61" w:unhideWhenUsed="0"/>
+    <w:lsdException w:name="Light Grid Accent 6" w:semiHidden="0" w:uiPriority="62" w:unhideWhenUsed="0"/>
+    <w:lsdException w:name="Medium Shading 1 Accent 6" w:semiHidden="0" w:uiPriority="63" w:unhideWhenUsed="0"/>
+    <w:lsdException w:name="Medium Shading 2 Accent 6" w:semiHidden="0" w:uiPriority="64" w:unhideWhenUsed="0"/>
+    <w:lsdException w:name="Medium List 1 Accent 6" w:semiHidden="0" w:uiPriority="65" w:unhideWhenUsed="0"/>
+    <w:lsdException w:name="Medium List 2 Accent 6" w:semiHidden="0" w:uiPriority="66" w:unhideWhenUsed="0"/>
+    <w:lsdException w:name="Medium Grid 1 Accent 6" w:semiHidden="0" w:uiPriority="67" w:unhideWhenUsed="0"/>
+    <w:lsdException w:name="Medium Grid 2 Accent 6" w:semiHidden="0" w:uiPriority="68" w:unhideWhenUsed="0"/>
+    <w:lsdException w:name="Medium Grid 3 Accent 6" w:semiHidden="0" w:uiPriority="69" w:unhideWhenUsed="0"/>
+    <w:lsdException w:name="Dark List Accent 6" w:semiHidden="0" w:uiPriority="70" w:unhideWhenUsed="0"/>
+    <w:lsdException w:name="Colorful Shading Accent 6" w:semiHidden="0" w:uiPriority="71" w:unhideWhenUsed="0"/>
+    <w:lsdException w:name="Colorful List Accent 6" w:semiHidden="0" w:uiPriority="72" w:unhideWhenUsed="0"/>
+    <w:lsdException w:name="Colorful Grid Accent 6" w:semiHidden="0" w:uiPriority="73" w:unhideWhenUsed="0"/>
+    <w:lsdException w:name="Subtle Emphasis" w:semiHidden="0" w:uiPriority="19" w:unhideWhenUsed="0" w:qFormat="1"/>
+    <w:lsdException w:name="Intense Emphasis" w:semiHidden="0" w:uiPriority="21" w:unhideWhenUsed="0" w:qFormat="1"/>
+    <w:lsdException w:name="Subtle Reference" w:semiHidden="0" w:uiPriority="31" w:unhideWhenUsed="0" w:qFormat="1"/>
+    <w:lsdException w:name="Intense Reference" w:semiHidden="0" w:uiPriority="32" w:unhideWhenUsed="0" w:qFormat="1"/>
+    <w:lsdException w:name="Book Title" w:semiHidden="0" w:uiPriority="33" w:unhideWhenUsed="0" w:qFormat="1"/>
+    <w:lsdException w:name="Bibliography" w:uiPriority="37"/>
+    <w:lsdException w:name="TOC Heading" w:uiPriority="39" w:qFormat="1"/>
+  </w:latentStyles>
+  <w:style w:type="paragraph" w:default="1" w:styleId="Normal">
+    <w:name w:val="Normal"/>
+    <w:qFormat/>
+  </w:style>
+  <w:style w:type="paragraph" w:styleId="Heading1">
+    <w:name w:val="heading 1"/>
+    <w:aliases w:val="1 heading"/>
+    <w:basedOn w:val="Normal"/>
+    <w:next w:val="Normal"/>
+    <w:link w:val="Heading1Char"/>
+    <w:uiPriority w:val="9"/>
+    <w:qFormat/>
+    <w:rsid w:val="00BD07D1"/>
+    <w:pPr>
+      <w:keepNext/>
+      <w:numPr>
+        <w:numId w:val="3"/>
+      </w:numPr>
+      <w:spacing w:before="240" w:after="120" w:line="240" w:lineRule="auto"/>
+      <w:outlineLvl w:val="0"/>
+    </w:pPr>
+    <w:rPr>
+      <w:rFonts w:ascii="Times New Roman" w:eastAsia="Times New Roman" w:hAnsi="Times New Roman" w:cs="Times New Roman"/>
+      <w:b/>
+      <w:sz w:val="24"/>
+      <w:szCs w:val="20"/>
+    </w:rPr>
+  </w:style>
+  <w:style w:type="paragraph" w:styleId="Heading2">
+    <w:name w:val="heading 2"/>
+    <w:basedOn w:val="Normal"/>
+    <w:next w:val="Normal"/>
+    <w:link w:val="Heading2Char"/>
+    <w:uiPriority w:val="9"/>
+    <w:unhideWhenUsed/>
+    <w:qFormat/>
+    <w:rsid w:val="00BD07D1"/>
+    <w:pPr>
+      <w:keepNext/>
+      <w:numPr>
+        <w:ilvl w:val="1"/>
+        <w:numId w:val="2"/>
+      </w:numPr>
+      <w:spacing w:before="240" w:after="60" w:line="240" w:lineRule="auto"/>
+      <w:outlineLvl w:val="1"/>
+    </w:pPr>
+    <w:rPr>
+      <w:rFonts w:ascii="Times New Roman" w:eastAsia="Times New Roman" w:hAnsi="Times New Roman" w:cs="Times New Roman"/>
+      <w:b/>
+      <w:sz w:val="24"/>
+      <w:szCs w:val="20"/>
+    </w:rPr>
+  </w:style>
+  <w:style w:type="paragraph" w:styleId="Heading3">
+    <w:name w:val="heading 3"/>
+    <w:basedOn w:val="Normal"/>
+    <w:next w:val="Normal"/>
+    <w:link w:val="Heading3Char"/>
+    <w:uiPriority w:val="9"/>
+    <w:semiHidden/>
+    <w:unhideWhenUsed/>
+    <w:qFormat/>
+    <w:rsid w:val="007B0B4B"/>
+    <w:pPr>
+      <w:keepNext/>
+      <w:keepLines/>
+      <w:spacing w:before="200" w:after="0"/>
+      <w:outlineLvl w:val="2"/>
+    </w:pPr>
+    <w:rPr>
+      <w:rFonts w:asciiTheme="majorHAnsi" w:eastAsiaTheme="majorEastAsia" w:hAnsiTheme="majorHAnsi" w:cstheme="majorBidi"/>
+      <w:b/>
+      <w:bCs/>
+      <w:color w:val="4F81BD" w:themeColor="accent1"/>
+    </w:rPr>
+  </w:style>
+  <w:style w:type="paragraph" w:styleId="Heading4">
+    <w:name w:val="heading 4"/>
+    <w:basedOn w:val="Normal"/>
+    <w:next w:val="Normal"/>
+    <w:uiPriority w:val="9"/>
+    <w:semiHidden/>
+    <w:unhideWhenUsed/>
+    <w:qFormat/>
+    <w:pPr>
+      <w:keepNext/>
+      <w:keepLines/>
+      <w:spacing w:before="240" w:after="40"/>
+      <w:outlineLvl w:val="3"/>
+    </w:pPr>
+    <w:rPr>
+      <w:b/>
+      <w:sz w:val="24"/>
+      <w:szCs w:val="24"/>
+    </w:rPr>
+  </w:style>
+  <w:style w:type="paragraph" w:styleId="Heading5">
+    <w:name w:val="heading 5"/>
+    <w:basedOn w:val="Normal"/>
+    <w:next w:val="Normal"/>
+    <w:link w:val="Heading5Char"/>
+    <w:uiPriority w:val="9"/>
+    <w:semiHidden/>
+    <w:unhideWhenUsed/>
+    <w:qFormat/>
+    <w:rsid w:val="00BD07D1"/>
+    <w:pPr>
+      <w:numPr>
+        <w:ilvl w:val="4"/>
+        <w:numId w:val="1"/>
+      </w:numPr>
+      <w:spacing w:before="240" w:after="60" w:line="240" w:lineRule="auto"/>
+      <w:outlineLvl w:val="4"/>
+    </w:pPr>
+    <w:rPr>
+      <w:rFonts w:ascii="Times New Roman" w:eastAsia="Times New Roman" w:hAnsi="Times New Roman" w:cs="Times New Roman"/>
+      <w:szCs w:val="20"/>
+    </w:rPr>
+  </w:style>
+  <w:style w:type="paragraph" w:styleId="Heading6">
+    <w:name w:val="heading 6"/>
+    <w:basedOn w:val="Normal"/>
+    <w:next w:val="Normal"/>
+    <w:link w:val="Heading6Char"/>
+    <w:uiPriority w:val="9"/>
+    <w:semiHidden/>
+    <w:unhideWhenUsed/>
+    <w:qFormat/>
+    <w:rsid w:val="00BD07D1"/>
+    <w:pPr>
+      <w:numPr>
+        <w:ilvl w:val="5"/>
+        <w:numId w:val="1"/>
+      </w:numPr>
+      <w:spacing w:before="240" w:after="60" w:line="240" w:lineRule="auto"/>
+      <w:outlineLvl w:val="5"/>
+    </w:pPr>
+    <w:rPr>
+      <w:rFonts w:ascii="Times New Roman" w:eastAsia="Times New Roman" w:hAnsi="Times New Roman" w:cs="Times New Roman"/>
+      <w:i/>
+      <w:szCs w:val="20"/>
+    </w:rPr>
+  </w:style>
+  <w:style w:type="paragraph" w:styleId="Heading7">
+    <w:name w:val="heading 7"/>
+    <w:basedOn w:val="Normal"/>
+    <w:next w:val="Normal"/>
+    <w:link w:val="Heading7Char"/>
+    <w:qFormat/>
+    <w:rsid w:val="00BD07D1"/>
+    <w:pPr>
+      <w:numPr>
+        <w:ilvl w:val="6"/>
+        <w:numId w:val="1"/>
+      </w:numPr>
+      <w:spacing w:before="240" w:after="60" w:line="240" w:lineRule="auto"/>
+      <w:outlineLvl w:val="6"/>
+    </w:pPr>
+    <w:rPr>
+      <w:rFonts w:ascii="Arial" w:eastAsia="Times New Roman" w:hAnsi="Arial" w:cs="Times New Roman"/>
+      <w:sz w:val="24"/>
+      <w:szCs w:val="20"/>
+    </w:rPr>
+  </w:style>
+  <w:style w:type="paragraph" w:styleId="Heading8">
+    <w:name w:val="heading 8"/>
+    <w:basedOn w:val="Normal"/>
+    <w:next w:val="Normal"/>
+    <w:link w:val="Heading8Char"/>
+    <w:qFormat/>
+    <w:rsid w:val="00BD07D1"/>
+    <w:pPr>
+      <w:numPr>
+        <w:ilvl w:val="7"/>
+        <w:numId w:val="1"/>
+      </w:numPr>
+      <w:spacing w:before="240" w:after="60" w:line="240" w:lineRule="auto"/>
+      <w:outlineLvl w:val="7"/>
+    </w:pPr>
+    <w:rPr>
+      <w:rFonts w:ascii="Arial" w:eastAsia="Times New Roman" w:hAnsi="Arial" w:cs="Times New Roman"/>
+      <w:i/>
+      <w:sz w:val="24"/>
+      <w:szCs w:val="20"/>
+    </w:rPr>
+  </w:style>
+  <w:style w:type="paragraph" w:styleId="Heading9">
+    <w:name w:val="heading 9"/>
+    <w:basedOn w:val="Normal"/>
+    <w:next w:val="Normal"/>
+    <w:link w:val="Heading9Char"/>
+    <w:qFormat/>
+    <w:rsid w:val="00BD07D1"/>
+    <w:pPr>
+      <w:numPr>
+        <w:ilvl w:val="8"/>
+        <w:numId w:val="1"/>
+      </w:numPr>
+      <w:spacing w:before="240" w:after="60" w:line="240" w:lineRule="auto"/>
+      <w:outlineLvl w:val="8"/>
+    </w:pPr>
+    <w:rPr>
+      <w:rFonts w:ascii="Arial" w:eastAsia="Times New Roman" w:hAnsi="Arial" w:cs="Times New Roman"/>
+      <w:b/>
+      <w:i/>
+      <w:sz w:val="18"/>
+      <w:szCs w:val="20"/>
+    </w:rPr>
+  </w:style>
+  <w:style w:type="character" w:default="1" w:styleId="DefaultParagraphFont">
+    <w:name w:val="Default Paragraph Font"/>
+    <w:uiPriority w:val="1"/>
+    <w:semiHidden/>
+    <w:unhideWhenUsed/>
+  </w:style>
+  <w:style w:type="table" w:default="1" w:styleId="TableNormal">
+    <w:name w:val="Normal Table"/>
+    <w:uiPriority w:val="99"/>
+    <w:semiHidden/>
+    <w:unhideWhenUsed/>
+    <w:tblPr>
+      <w:tblInd w:w="0" w:type="dxa"/>
+      <w:tblCellMar>
+        <w:top w:w="0" w:type="dxa"/>
+        <w:left w:w="108" w:type="dxa"/>
+        <w:bottom w:w="0" w:type="dxa"/>
+        <w:right w:w="108" w:type="dxa"/>
+      </w:tblCellMar>
+    </w:tblPr>
+  </w:style>
+  <w:style w:type="numbering" w:default="1" w:styleId="NoList">
+    <w:name w:val="No List"/>
+    <w:uiPriority w:val="99"/>
+    <w:semiHidden/>
+    <w:unhideWhenUsed/>
+  </w:style>
+  <w:style w:type="paragraph" w:styleId="Title">
+    <w:name w:val="Title"/>
+    <w:basedOn w:val="Normal"/>
+    <w:link w:val="TitleChar"/>
+    <w:uiPriority w:val="10"/>
+    <w:qFormat/>
+    <w:rsid w:val="00BD07D1"/>
+    <w:pPr>
+      <w:spacing w:before="240" w:after="60" w:line="240" w:lineRule="auto"/>
+      <w:jc w:val="center"/>
+      <w:outlineLvl w:val="0"/>
+    </w:pPr>
+    <w:rPr>
+      <w:rFonts w:ascii="Arial" w:eastAsia="Times New Roman" w:hAnsi="Arial" w:cs="Arial"/>
+      <w:b/>
+      <w:bCs/>
+      <w:kern w:val="28"/>
+      <w:sz w:val="32"/>
+      <w:szCs w:val="32"/>
+    </w:rPr>
+  </w:style>
+  <w:style w:type="paragraph" w:styleId="Header">
+    <w:name w:val="header"/>
+    <w:basedOn w:val="Normal"/>
+    <w:link w:val="HeaderChar"/>
+    <w:uiPriority w:val="99"/>
+    <w:unhideWhenUsed/>
+    <w:rsid w:val="005F6A53"/>
+    <w:pPr>
+      <w:tabs>
+        <w:tab w:val="center" w:pos="4680"/>
+        <w:tab w:val="right" w:pos="9360"/>
+      </w:tabs>
+      <w:spacing w:after="0" w:line="240" w:lineRule="auto"/>
+    </w:pPr>
+  </w:style>
+  <w:style w:type="character" w:customStyle="1" w:styleId="HeaderChar">
+    <w:name w:val="Header Char"/>
+    <w:basedOn w:val="DefaultParagraphFont"/>
+    <w:link w:val="Header"/>
+    <w:uiPriority w:val="99"/>
+    <w:rsid w:val="005F6A53"/>
+  </w:style>
+  <w:style w:type="paragraph" w:styleId="Footer">
+    <w:name w:val="footer"/>
+    <w:basedOn w:val="Normal"/>
+    <w:link w:val="FooterChar"/>
+    <w:uiPriority w:val="99"/>
+    <w:unhideWhenUsed/>
+    <w:rsid w:val="005F6A53"/>
+    <w:pPr>
+      <w:tabs>
+        <w:tab w:val="center" w:pos="4680"/>
+        <w:tab w:val="right" w:pos="9360"/>
+      </w:tabs>
+      <w:spacing w:after="0" w:line="240" w:lineRule="auto"/>
+    </w:pPr>
+  </w:style>
+  <w:style w:type="character" w:customStyle="1" w:styleId="FooterChar">
+    <w:name w:val="Footer Char"/>
+    <w:basedOn w:val="DefaultParagraphFont"/>
+    <w:link w:val="Footer"/>
+    <w:uiPriority w:val="99"/>
+    <w:rsid w:val="005F6A53"/>
+  </w:style>
+  <w:style w:type="paragraph" w:styleId="BalloonText">
+    <w:name w:val="Balloon Text"/>
+    <w:basedOn w:val="Normal"/>
+    <w:link w:val="BalloonTextChar"/>
+    <w:uiPriority w:val="99"/>
+    <w:semiHidden/>
+    <w:unhideWhenUsed/>
+    <w:rsid w:val="005F6A53"/>
+    <w:pPr>
+      <w:spacing w:after="0" w:line="240" w:lineRule="auto"/>
+    </w:pPr>
+    <w:rPr>
+      <w:rFonts w:ascii="Tahoma" w:hAnsi="Tahoma" w:cs="Tahoma"/>
+      <w:sz w:val="16"/>
+      <w:szCs w:val="16"/>
+    </w:rPr>
+  </w:style>
+  <w:style w:type="character" w:customStyle="1" w:styleId="BalloonTextChar">
+    <w:name w:val="Balloon Text Char"/>
+    <w:basedOn w:val="DefaultParagraphFont"/>
+    <w:link w:val="BalloonText"/>
+    <w:uiPriority w:val="99"/>
+    <w:semiHidden/>
+    <w:rsid w:val="005F6A53"/>
+    <w:rPr>
+      <w:rFonts w:ascii="Tahoma" w:hAnsi="Tahoma" w:cs="Tahoma"/>
+      <w:sz w:val="16"/>
+      <w:szCs w:val="16"/>
+    </w:rPr>
+  </w:style>
+  <w:style w:type="character" w:styleId="Hyperlink">
+    <w:name w:val="Hyperlink"/>
+    <w:basedOn w:val="DefaultParagraphFont"/>
+    <w:uiPriority w:val="99"/>
+    <w:unhideWhenUsed/>
+    <w:rsid w:val="00004335"/>
+    <w:rPr>
+      <w:color w:val="0000FF" w:themeColor="hyperlink"/>
+      <w:u w:val="single"/>
+    </w:rPr>
+  </w:style>
+  <w:style w:type="paragraph" w:styleId="ListParagraph">
+    <w:name w:val="List Paragraph"/>
+    <w:basedOn w:val="Normal"/>
+    <w:uiPriority w:val="34"/>
+    <w:qFormat/>
+    <w:rsid w:val="004F721F"/>
+    <w:pPr>
+      <w:ind w:left="720"/>
+      <w:contextualSpacing/>
+    </w:pPr>
+  </w:style>
+  <w:style w:type="table" w:styleId="TableGrid">
+    <w:name w:val="Table Grid"/>
+    <w:basedOn w:val="TableNormal"/>
+    <w:uiPriority w:val="59"/>
+    <w:rsid w:val="0042347A"/>
+    <w:pPr>
+      <w:spacing w:after="0" w:line="240" w:lineRule="auto"/>
+    </w:pPr>
+    <w:tblPr>
+      <w:tblBorders>
+        <w:top w:val="single" w:sz="4" w:space="0" w:color="auto"/>
+        <w:left w:val="single" w:sz="4" w:space="0" w:color="auto"/>
+        <w:bottom w:val="single" w:sz="4" w:space="0" w:color="auto"/>
+        <w:right w:val="single" w:sz="4" w:space="0" w:color="auto"/>
+        <w:insideH w:val="single" w:sz="4" w:space="0" w:color="auto"/>
+        <w:insideV w:val="single" w:sz="4" w:space="0" w:color="auto"/>
+      </w:tblBorders>
+    </w:tblPr>
+  </w:style>
+  <w:style w:type="paragraph" w:styleId="FootnoteText">
+    <w:name w:val="footnote text"/>
+    <w:basedOn w:val="Normal"/>
+    <w:link w:val="FootnoteTextChar"/>
+    <w:uiPriority w:val="99"/>
+    <w:semiHidden/>
+    <w:unhideWhenUsed/>
+    <w:rsid w:val="000A3DDE"/>
+    <w:pPr>
+      <w:spacing w:after="0" w:line="240" w:lineRule="auto"/>
+    </w:pPr>
+    <w:rPr>
+      <w:sz w:val="20"/>
+      <w:szCs w:val="20"/>
+    </w:rPr>
+  </w:style>
+  <w:style w:type="character" w:customStyle="1" w:styleId="FootnoteTextChar">
+    <w:name w:val="Footnote Text Char"/>
+    <w:basedOn w:val="DefaultParagraphFont"/>
+    <w:link w:val="FootnoteText"/>
+    <w:uiPriority w:val="99"/>
+    <w:semiHidden/>
+    <w:rsid w:val="000A3DDE"/>
+    <w:rPr>
+      <w:sz w:val="20"/>
+      <w:szCs w:val="20"/>
+    </w:rPr>
+  </w:style>
+  <w:style w:type="character" w:styleId="FootnoteReference">
+    <w:name w:val="footnote reference"/>
+    <w:basedOn w:val="DefaultParagraphFont"/>
+    <w:uiPriority w:val="99"/>
+    <w:semiHidden/>
+    <w:unhideWhenUsed/>
+    <w:rsid w:val="000A3DDE"/>
+    <w:rPr>
+      <w:vertAlign w:val="superscript"/>
+    </w:rPr>
+  </w:style>
+  <w:style w:type="paragraph" w:styleId="BodyText">
+    <w:name w:val="Body Text"/>
+    <w:aliases w:val="bt"/>
+    <w:basedOn w:val="Normal"/>
+    <w:link w:val="BodyTextChar"/>
+    <w:rsid w:val="00BD07D1"/>
+    <w:pPr>
+      <w:spacing w:before="120" w:after="0" w:line="240" w:lineRule="auto"/>
+      <w:jc w:val="both"/>
+    </w:pPr>
+    <w:rPr>
+      <w:rFonts w:ascii="Times New Roman" w:eastAsia="Times New Roman" w:hAnsi="Times New Roman" w:cs="Times New Roman"/>
+      <w:noProof/>
+      <w:sz w:val="24"/>
+      <w:szCs w:val="20"/>
+    </w:rPr>
+  </w:style>
+  <w:style w:type="character" w:customStyle="1" w:styleId="BodyTextChar">
+    <w:name w:val="Body Text Char"/>
+    <w:aliases w:val="bt Char"/>
+    <w:basedOn w:val="DefaultParagraphFont"/>
+    <w:link w:val="BodyText"/>
+    <w:rsid w:val="00BD07D1"/>
+    <w:rPr>
+      <w:rFonts w:ascii="Times New Roman" w:eastAsia="Times New Roman" w:hAnsi="Times New Roman" w:cs="Times New Roman"/>
+      <w:noProof/>
+      <w:sz w:val="24"/>
+      <w:szCs w:val="20"/>
+    </w:rPr>
+  </w:style>
+  <w:style w:type="paragraph" w:customStyle="1" w:styleId="TableText">
+    <w:name w:val="Table Text"/>
+    <w:basedOn w:val="Normal"/>
+    <w:rsid w:val="00BD07D1"/>
+    <w:pPr>
+      <w:spacing w:before="40" w:after="40" w:line="240" w:lineRule="auto"/>
+    </w:pPr>
+    <w:rPr>
+      <w:rFonts w:ascii="Times New Roman" w:eastAsia="Times New Roman" w:hAnsi="Times New Roman" w:cs="Times New Roman"/>
+      <w:szCs w:val="20"/>
+    </w:rPr>
+  </w:style>
+  <w:style w:type="character" w:customStyle="1" w:styleId="Heading1Char">
+    <w:name w:val="Heading 1 Char"/>
+    <w:aliases w:val="1 heading Char"/>
+    <w:basedOn w:val="DefaultParagraphFont"/>
+    <w:link w:val="Heading1"/>
+    <w:rsid w:val="00BD07D1"/>
+    <w:rPr>
+      <w:rFonts w:ascii="Times New Roman" w:eastAsia="Times New Roman" w:hAnsi="Times New Roman" w:cs="Times New Roman"/>
+      <w:b/>
+      <w:sz w:val="24"/>
+      <w:szCs w:val="20"/>
+    </w:rPr>
+  </w:style>
+  <w:style w:type="character" w:customStyle="1" w:styleId="Heading2Char">
+    <w:name w:val="Heading 2 Char"/>
+    <w:basedOn w:val="DefaultParagraphFont"/>
+    <w:link w:val="Heading2"/>
+    <w:rsid w:val="00BD07D1"/>
+    <w:rPr>
+      <w:rFonts w:ascii="Times New Roman" w:eastAsia="Times New Roman" w:hAnsi="Times New Roman" w:cs="Times New Roman"/>
+      <w:b/>
+      <w:sz w:val="24"/>
+      <w:szCs w:val="20"/>
+    </w:rPr>
+  </w:style>
+  <w:style w:type="character" w:customStyle="1" w:styleId="Heading5Char">
+    <w:name w:val="Heading 5 Char"/>
+    <w:basedOn w:val="DefaultParagraphFont"/>
+    <w:link w:val="Heading5"/>
+    <w:rsid w:val="00BD07D1"/>
+    <w:rPr>
+      <w:rFonts w:ascii="Times New Roman" w:eastAsia="Times New Roman" w:hAnsi="Times New Roman" w:cs="Times New Roman"/>
+      <w:szCs w:val="20"/>
+    </w:rPr>
+  </w:style>
+  <w:style w:type="character" w:customStyle="1" w:styleId="Heading6Char">
+    <w:name w:val="Heading 6 Char"/>
+    <w:basedOn w:val="DefaultParagraphFont"/>
+    <w:link w:val="Heading6"/>
+    <w:rsid w:val="00BD07D1"/>
+    <w:rPr>
+      <w:rFonts w:ascii="Times New Roman" w:eastAsia="Times New Roman" w:hAnsi="Times New Roman" w:cs="Times New Roman"/>
+      <w:i/>
+      <w:szCs w:val="20"/>
+    </w:rPr>
+  </w:style>
+  <w:style w:type="character" w:customStyle="1" w:styleId="Heading7Char">
+    <w:name w:val="Heading 7 Char"/>
+    <w:basedOn w:val="DefaultParagraphFont"/>
+    <w:link w:val="Heading7"/>
+    <w:rsid w:val="00BD07D1"/>
+    <w:rPr>
+      <w:rFonts w:ascii="Arial" w:eastAsia="Times New Roman" w:hAnsi="Arial" w:cs="Times New Roman"/>
+      <w:sz w:val="24"/>
+      <w:szCs w:val="20"/>
+    </w:rPr>
+  </w:style>
+  <w:style w:type="character" w:customStyle="1" w:styleId="Heading8Char">
+    <w:name w:val="Heading 8 Char"/>
+    <w:basedOn w:val="DefaultParagraphFont"/>
+    <w:link w:val="Heading8"/>
+    <w:rsid w:val="00BD07D1"/>
+    <w:rPr>
+      <w:rFonts w:ascii="Arial" w:eastAsia="Times New Roman" w:hAnsi="Arial" w:cs="Times New Roman"/>
+      <w:i/>
+      <w:sz w:val="24"/>
+      <w:szCs w:val="20"/>
+    </w:rPr>
+  </w:style>
+  <w:style w:type="character" w:customStyle="1" w:styleId="Heading9Char">
+    <w:name w:val="Heading 9 Char"/>
+    <w:basedOn w:val="DefaultParagraphFont"/>
+    <w:link w:val="Heading9"/>
+    <w:rsid w:val="00BD07D1"/>
+    <w:rPr>
+      <w:rFonts w:ascii="Arial" w:eastAsia="Times New Roman" w:hAnsi="Arial" w:cs="Times New Roman"/>
+      <w:b/>
+      <w:i/>
+      <w:sz w:val="18"/>
+      <w:szCs w:val="20"/>
+    </w:rPr>
+  </w:style>
+  <w:style w:type="character" w:customStyle="1" w:styleId="TitleChar">
+    <w:name w:val="Title Char"/>
+    <w:basedOn w:val="DefaultParagraphFont"/>
+    <w:link w:val="Title"/>
+    <w:rsid w:val="00BD07D1"/>
+    <w:rPr>
+      <w:rFonts w:ascii="Arial" w:eastAsia="Times New Roman" w:hAnsi="Arial" w:cs="Arial"/>
+      <w:b/>
+      <w:bCs/>
+      <w:kern w:val="28"/>
+      <w:sz w:val="32"/>
+      <w:szCs w:val="32"/>
+    </w:rPr>
+  </w:style>
+  <w:style w:type="paragraph" w:customStyle="1" w:styleId="Comment">
+    <w:name w:val="Comment"/>
+    <w:basedOn w:val="Normal"/>
+    <w:rsid w:val="00BD07D1"/>
+    <w:pPr>
+      <w:spacing w:before="60" w:after="60" w:line="240" w:lineRule="auto"/>
+    </w:pPr>
+    <w:rPr>
+      <w:rFonts w:ascii="Arial" w:eastAsia="Times New Roman" w:hAnsi="Arial" w:cs="Times New Roman"/>
+      <w:i/>
+      <w:color w:val="7030A0"/>
+      <w:szCs w:val="20"/>
+    </w:rPr>
+  </w:style>
+  <w:style w:type="character" w:customStyle="1" w:styleId="Heading3Char">
+    <w:name w:val="Heading 3 Char"/>
+    <w:basedOn w:val="DefaultParagraphFont"/>
+    <w:link w:val="Heading3"/>
+    <w:uiPriority w:val="9"/>
+    <w:rsid w:val="007B0B4B"/>
+    <w:rPr>
+      <w:rFonts w:asciiTheme="majorHAnsi" w:eastAsiaTheme="majorEastAsia" w:hAnsiTheme="majorHAnsi" w:cstheme="majorBidi"/>
+      <w:b/>
+      <w:bCs/>
+      <w:color w:val="4F81BD" w:themeColor="accent1"/>
+    </w:rPr>
+  </w:style>
+  <w:style w:type="paragraph" w:customStyle="1" w:styleId="Bullet3">
+    <w:name w:val="Bullet3"/>
+    <w:basedOn w:val="Normal"/>
+    <w:rsid w:val="007B0B4B"/>
+    <w:pPr>
+      <w:numPr>
+        <w:numId w:val="4"/>
+      </w:numPr>
+      <w:tabs>
+        <w:tab w:val="left" w:pos="1170"/>
+      </w:tabs>
+      <w:spacing w:before="120" w:after="0" w:line="240" w:lineRule="auto"/>
+      <w:ind w:left="1170" w:hanging="450"/>
+    </w:pPr>
+    <w:rPr>
+      <w:rFonts w:ascii="Times New Roman" w:eastAsia="Times New Roman" w:hAnsi="Times New Roman" w:cs="Times New Roman"/>
+      <w:sz w:val="24"/>
+      <w:szCs w:val="20"/>
+    </w:rPr>
+  </w:style>
+  <w:style w:type="paragraph" w:customStyle="1" w:styleId="Bullet2over">
+    <w:name w:val="Bullet2 over"/>
+    <w:basedOn w:val="Normal"/>
+    <w:rsid w:val="007B0B4B"/>
+    <w:pPr>
+      <w:tabs>
+        <w:tab w:val="left" w:pos="36"/>
+        <w:tab w:val="num" w:pos="720"/>
+      </w:tabs>
+      <w:spacing w:before="120" w:after="0" w:line="240" w:lineRule="auto"/>
+      <w:ind w:left="720" w:hanging="720"/>
+    </w:pPr>
+    <w:rPr>
+      <w:rFonts w:ascii="Times New Roman" w:eastAsia="Times New Roman" w:hAnsi="Times New Roman" w:cs="Times New Roman"/>
+      <w:sz w:val="24"/>
+      <w:szCs w:val="20"/>
+    </w:rPr>
+  </w:style>
+  <w:style w:type="paragraph" w:customStyle="1" w:styleId="bullet">
+    <w:name w:val="bullet"/>
+    <w:basedOn w:val="Normal"/>
+    <w:rsid w:val="0062672D"/>
+    <w:pPr>
+      <w:overflowPunct w:val="0"/>
+      <w:autoSpaceDE w:val="0"/>
+      <w:autoSpaceDN w:val="0"/>
+      <w:adjustRightInd w:val="0"/>
+      <w:spacing w:before="60" w:after="60" w:line="240" w:lineRule="auto"/>
+      <w:ind w:left="720" w:hanging="720"/>
+    </w:pPr>
+    <w:rPr>
+      <w:rFonts w:ascii="Times New Roman" w:eastAsia="Times New Roman" w:hAnsi="Times New Roman" w:cs="Times New Roman"/>
+      <w:szCs w:val="20"/>
+    </w:rPr>
+  </w:style>
+  <w:style w:type="paragraph" w:styleId="ListBullet">
+    <w:name w:val="List Bullet"/>
+    <w:basedOn w:val="Normal"/>
+    <w:rsid w:val="00994E7C"/>
+    <w:pPr>
+      <w:tabs>
+        <w:tab w:val="num" w:pos="720"/>
+      </w:tabs>
+      <w:spacing w:after="0" w:line="240" w:lineRule="auto"/>
+      <w:ind w:left="720" w:hanging="720"/>
+    </w:pPr>
+    <w:rPr>
+      <w:rFonts w:ascii="Arial" w:eastAsia="Times New Roman" w:hAnsi="Arial" w:cs="Arial"/>
+    </w:rPr>
+  </w:style>
+  <w:style w:type="paragraph" w:customStyle="1" w:styleId="ListBullet0">
+    <w:name w:val="ListBullet"/>
+    <w:basedOn w:val="Normal"/>
+    <w:rsid w:val="008F6C01"/>
+    <w:pPr>
+      <w:tabs>
+        <w:tab w:val="num" w:pos="720"/>
+      </w:tabs>
+      <w:spacing w:before="60" w:after="0" w:line="240" w:lineRule="auto"/>
+      <w:ind w:left="720" w:hanging="720"/>
+    </w:pPr>
+    <w:rPr>
+      <w:rFonts w:ascii="Arial" w:eastAsia="Times New Roman" w:hAnsi="Arial" w:cs="Times New Roman"/>
+      <w:sz w:val="20"/>
+      <w:szCs w:val="20"/>
+    </w:rPr>
+  </w:style>
+  <w:style w:type="paragraph" w:styleId="ListBullet2">
+    <w:name w:val="List Bullet 2"/>
+    <w:basedOn w:val="Normal"/>
+    <w:autoRedefine/>
+    <w:rsid w:val="008F6C01"/>
+    <w:pPr>
+      <w:tabs>
+        <w:tab w:val="num" w:pos="720"/>
+      </w:tabs>
+      <w:spacing w:before="60" w:after="0" w:line="240" w:lineRule="auto"/>
+      <w:ind w:left="720" w:hanging="720"/>
+    </w:pPr>
+    <w:rPr>
+      <w:rFonts w:ascii="Arial" w:eastAsia="Times New Roman" w:hAnsi="Arial" w:cs="Times New Roman"/>
+      <w:sz w:val="20"/>
+      <w:szCs w:val="20"/>
+    </w:rPr>
+  </w:style>
+  <w:style w:type="paragraph" w:styleId="TOCHeading">
+    <w:name w:val="TOC Heading"/>
+    <w:basedOn w:val="Heading1"/>
+    <w:next w:val="Normal"/>
+    <w:uiPriority w:val="39"/>
+    <w:semiHidden/>
+    <w:unhideWhenUsed/>
+    <w:qFormat/>
+    <w:rsid w:val="00C11DA1"/>
+    <w:pPr>
+      <w:keepLines/>
+      <w:numPr>
+        <w:numId w:val="0"/>
+      </w:numPr>
+      <w:spacing w:before="480" w:after="0" w:line="276" w:lineRule="auto"/>
+      <w:outlineLvl w:val="9"/>
+    </w:pPr>
+    <w:rPr>
+      <w:rFonts w:asciiTheme="majorHAnsi" w:eastAsiaTheme="majorEastAsia" w:hAnsiTheme="majorHAnsi" w:cstheme="majorBidi"/>
+      <w:bCs/>
+      <w:color w:val="365F91" w:themeColor="accent1" w:themeShade="BF"/>
+      <w:sz w:val="28"/>
+      <w:szCs w:val="28"/>
+      <w:lang w:eastAsia="ja-JP"/>
+    </w:rPr>
+  </w:style>
+  <w:style w:type="paragraph" w:styleId="TOC1">
+    <w:name w:val="toc 1"/>
+    <w:basedOn w:val="Normal"/>
+    <w:next w:val="Normal"/>
+    <w:autoRedefine/>
+    <w:uiPriority w:val="39"/>
+    <w:unhideWhenUsed/>
+    <w:rsid w:val="00C11DA1"/>
+    <w:pPr>
+      <w:spacing w:after="100"/>
+    </w:pPr>
+  </w:style>
+  <w:style w:type="paragraph" w:styleId="TOC2">
+    <w:name w:val="toc 2"/>
+    <w:basedOn w:val="Normal"/>
+    <w:next w:val="Normal"/>
+    <w:autoRedefine/>
+    <w:uiPriority w:val="39"/>
+    <w:unhideWhenUsed/>
+    <w:rsid w:val="00C11DA1"/>
+    <w:pPr>
+      <w:spacing w:after="100"/>
+      <w:ind w:left="220"/>
+    </w:pPr>
+  </w:style>
+  <w:style w:type="paragraph" w:styleId="Subtitle">
+    <w:name w:val="Subtitle"/>
+    <w:basedOn w:val="Normal"/>
+    <w:next w:val="Normal"/>
+    <w:uiPriority w:val="11"/>
+    <w:qFormat/>
+    <w:pPr>
+      <w:keepNext/>
+      <w:keepLines/>
+      <w:spacing w:before="360" w:after="80"/>
+    </w:pPr>
+    <w:rPr>
+      <w:rFonts w:ascii="Georgia" w:eastAsia="Georgia" w:hAnsi="Georgia" w:cs="Georgia"/>
+      <w:i/>
+      <w:color w:val="666666"/>
+      <w:sz w:val="48"/>
+      <w:szCs w:val="48"/>
+    </w:rPr>
+  </w:style>
+  <w:style w:type="table" w:customStyle="1" w:styleId="a">
+    <w:basedOn w:val="TableNormal"/>
+    <w:tblPr>
+      <w:tblStyleRowBandSize w:val="1"/>
+      <w:tblStyleColBandSize w:val="1"/>
+      <w:tblCellMar>
+        <w:left w:w="115" w:type="dxa"/>
+        <w:right w:w="115" w:type="dxa"/>
+      </w:tblCellMar>
+    </w:tblPr>
+  </w:style>
+  <w:style w:type="table" w:customStyle="1" w:styleId="a0">
+    <w:basedOn w:val="TableNormal"/>
+    <w:tblPr>
+      <w:tblStyleRowBandSize w:val="1"/>
+      <w:tblStyleColBandSize w:val="1"/>
+      <w:tblCellMar>
+        <w:left w:w="57" w:type="dxa"/>
+        <w:right w:w="57" w:type="dxa"/>
+      </w:tblCellMar>
+    </w:tblPr>
+  </w:style>
+  <w:style w:type="table" w:customStyle="1" w:styleId="a1">
+    <w:basedOn w:val="TableNormal"/>
+    <w:pPr>
+      <w:spacing w:after="0" w:line="240" w:lineRule="auto"/>
+    </w:pPr>
+    <w:tblPr>
+      <w:tblStyleRowBandSize w:val="1"/>
+      <w:tblStyleColBandSize w:val="1"/>
+    </w:tblPr>
+  </w:style>
+  <w:style w:type="table" w:customStyle="1" w:styleId="a2">
+    <w:basedOn w:val="TableNormal"/>
+    <w:pPr>
+      <w:spacing w:after="0" w:line="240" w:lineRule="auto"/>
+    </w:pPr>
+    <w:tblPr>
+      <w:tblStyleRowBandSize w:val="1"/>
+      <w:tblStyleColBandSize w:val="1"/>
+    </w:tblPr>
+  </w:style>
+  <w:style w:type="table" w:customStyle="1" w:styleId="a3">
+    <w:basedOn w:val="TableNormal"/>
+    <w:pPr>
+      <w:spacing w:after="0" w:line="240" w:lineRule="auto"/>
+    </w:pPr>
+    <w:tblPr>
+      <w:tblStyleRowBandSize w:val="1"/>
+      <w:tblStyleColBandSize w:val="1"/>
+    </w:tblPr>
+  </w:style>
+</w:styles>
+</file>
+
+<file path=word/stylesWithEffects.xml><?xml version="1.0" encoding="utf-8"?>
+<w:styles xmlns:wpc="http://schemas.microsoft.com/office/word/2010/wordprocessingCanvas" xmlns:mc="http://schemas.openxmlformats.org/markup-compatibility/2006" xmlns:o="urn:schemas-microsoft-com:office:office" xmlns:r="http://schemas.openxmlformats.org/officeDocument/2006/relationships" xmlns:m="http://schemas.openxmlformats.org/officeDocument/2006/math" xmlns:v="urn:schemas-microsoft-com:vml" xmlns:wp14="http://schemas.microsoft.com/office/word/2010/wordprocessingDrawing" xmlns:wp="http://schemas.openxmlformats.org/drawingml/2006/wordprocessingDrawing" xmlns:w10="urn:schemas-microsoft-com:office:word" xmlns:w="http://schemas.openxmlformats.org/wordprocessingml/2006/main" xmlns:w14="http://schemas.microsoft.com/office/word/2010/wordml" xmlns:wpg="http://schemas.microsoft.com/office/word/2010/wordprocessingGroup" xmlns:wpi="http://schemas.microsoft.com/office/word/2010/wordprocessingInk" xmlns:wne="http://schemas.microsoft.com/office/word/2006/wordml" xmlns:wps="http://schemas.microsoft.com/office/word/2010/wordprocessingShape" mc:Ignorable="w14 wp14">
+  <w:docDefaults>
+    <w:rPrDefault>
+      <w:rPr>
+        <w:rFonts w:ascii="Calibri" w:eastAsia="Calibri" w:hAnsi="Calibri" w:cs="Calibri"/>
+        <w:sz w:val="22"/>
+        <w:szCs w:val="22"/>
+        <w:lang w:val="en-US" w:eastAsia="en-US" w:bidi="ar-SA"/>
+      </w:rPr>
+    </w:rPrDefault>
+    <w:pPrDefault>
+      <w:pPr>
+        <w:spacing w:after="200" w:line="276" w:lineRule="auto"/>
+      </w:pPr>
+    </w:pPrDefault>
+  </w:docDefaults>
+  <w:latentStyles w:defLockedState="0" w:defUIPriority="99" w:defSemiHidden="1" w:defUnhideWhenUsed="1" w:defQFormat="0" w:count="267">
+    <w:lsdException w:name="Normal" w:semiHidden="0" w:uiPriority="0" w:unhideWhenUsed="0" w:qFormat="1"/>
+    <w:lsdException w:name="heading 1" w:semiHidden="0" w:uiPriority="9" w:unhideWhenUsed="0" w:qFormat="1"/>
+    <w:lsdException w:name="heading 2" w:uiPriority="9" w:qFormat="1"/>
+    <w:lsdException w:name="heading 3" w:uiPriority="9" w:qFormat="1"/>
+    <w:lsdException w:name="heading 4" w:uiPriority="9" w:qFormat="1"/>
+    <w:lsdException w:name="heading 5" w:uiPriority="9" w:qFormat="1"/>
+    <w:lsdException w:name="heading 6" w:uiPriority="9" w:qFormat="1"/>
+    <w:lsdException w:name="heading 7" w:uiPriority="9" w:qFormat="1"/>
+    <w:lsdException w:name="heading 8" w:uiPriority="9" w:qFormat="1"/>
+    <w:lsdException w:name="heading 9" w:uiPriority="9" w:qFormat="1"/>
+    <w:lsdException w:name="toc 1" w:uiPriority="39"/>
+    <w:lsdException w:name="toc 2" w:uiPriority="39"/>
+    <w:lsdException w:name="toc 3" w:uiPriority="39"/>
+    <w:lsdException w:name="toc 4" w:uiPriority="39"/>
+    <w:lsdException w:name="toc 5" w:uiPriority="39"/>
+    <w:lsdException w:name="toc 6" w:uiPriority="39"/>
+    <w:lsdException w:name="toc 7" w:uiPriority="39"/>
+    <w:lsdException w:name="toc 8" w:uiPriority="39"/>
+    <w:lsdException w:name="toc 9" w:uiPriority="39"/>
+    <w:lsdException w:name="caption" w:uiPriority="35" w:qFormat="1"/>
+    <w:lsdException w:name="Title" w:semiHidden="0" w:uiPriority="10" w:unhideWhenUsed="0" w:qFormat="1"/>
+    <w:lsdException w:name="Default Paragraph Font" w:uiPriority="1"/>
+    <w:lsdException w:name="Subtitle" w:semiHidden="0" w:uiPriority="11" w:unhideWhenUsed="0" w:qFormat="1"/>
+    <w:lsdException w:name="Strong" w:semiHidden="0" w:uiPriority="22" w:unhideWhenUsed="0" w:qFormat="1"/>
+    <w:lsdException w:name="Emphasis" w:semiHidden="0" w:uiPriority="20" w:unhideWhenUsed="0" w:qFormat="1"/>
+    <w:lsdException w:name="Table Grid" w:semiHidden="0" w:uiPriority="39" w:unhideWhenUsed="0"/>
+    <w:lsdException w:name="Placeholder Text" w:unhideWhenUsed="0"/>
+    <w:lsdException w:name="No Spacing" w:semiHidden="0" w:uiPriority="1" w:unhideWhenUsed="0" w:qFormat="1"/>
+    <w:lsdException w:name="Light Shading" w:semiHidden="0" w:uiPriority="60" w:unhideWhenUsed="0"/>
+    <w:lsdException w:name="Light List" w:semiHidden="0" w:uiPriority="61" w:unhideWhenUsed="0"/>
+    <w:lsdException w:name="Light Grid" w:semiHidden="0" w:uiPriority="62" w:unhideWhenUsed="0"/>
+    <w:lsdException w:name="Medium Shading 1" w:semiHidden="0" w:uiPriority="63" w:unhideWhenUsed="0"/>
+    <w:lsdException w:name="Medium Shading 2" w:semiHidden="0" w:uiPriority="64" w:unhideWhenUsed="0"/>
+    <w:lsdException w:name="Medium List 1" w:semiHidden="0" w:uiPriority="65" w:unhideWhenUsed="0"/>
+    <w:lsdException w:name="Medium List 2" w:semiHidden="0" w:uiPriority="66" w:unhideWhenUsed="0"/>
+    <w:lsdException w:name="Medium Grid 1" w:semiHidden="0" w:uiPriority="67" w:unhideWhenUsed="0"/>
+    <w:lsdException w:name="Medium Grid 2" w:semiHidden="0" w:uiPriority="68" w:unhideWhenUsed="0"/>
+    <w:lsdException w:name="Medium Grid 3" w:semiHidden="0" w:uiPriority="69" w:unhideWhenUsed="0"/>
+    <w:lsdException w:name="Dark List" w:semiHidden="0" w:uiPriority="70" w:unhideWhenUsed="0"/>
+    <w:lsdException w:name="Colorful Shading" w:semiHidden="0" w:uiPriority="71" w:unhideWhenUsed="0"/>
+    <w:lsdException w:name="Colorful List" w:semiHidden="0" w:uiPriority="72" w:unhideWhenUsed="0"/>
+    <w:lsdException w:name="Colorful Grid" w:semiHidden="0" w:uiPriority="73" w:unhideWhenUsed="0"/>
+    <w:lsdException w:name="Light Shading Accent 1" w:semiHidden="0" w:uiPriority="60" w:unhideWhenUsed="0"/>
+    <w:lsdException w:name="Light List Accent 1" w:semiHidden="0" w:uiPriority="61" w:unhideWhenUsed="0"/>
+    <w:lsdException w:name="Light Grid Accent 1" w:semiHidden="0" w:uiPriority="62" w:unhideWhenUsed="0"/>
+    <w:lsdException w:name="Medium Shading 1 Accent 1" w:semiHidden="0" w:uiPriority="63" w:unhideWhenUsed="0"/>
+    <w:lsdException w:name="Medium Shading 2 Accent 1" w:semiHidden="0" w:uiPriority="64" w:unhideWhenUsed="0"/>
+    <w:lsdException w:name="Medium List 1 Accent 1" w:semiHidden="0" w:uiPriority="65" w:unhideWhenUsed="0"/>
+    <w:lsdException w:name="Revision" w:unhideWhenUsed="0"/>
+    <w:lsdException w:name="List Paragraph" w:semiHidden="0" w:uiPriority="34" w:unhideWhenUsed="0" w:qFormat="1"/>
+    <w:lsdException w:name="Quote" w:semiHidden="0" w:uiPriority="29" w:unhideWhenUsed="0" w:qFormat="1"/>
+    <w:lsdException w:name="Intense Quote" w:semiHidden="0" w:uiPriority="30" w:unhideWhenUsed="0" w:qFormat="1"/>
+    <w:lsdException w:name="Medium List 2 Accent 1" w:semiHidden="0" w:uiPriority="66" w:unhideWhenUsed="0"/>
+    <w:lsdException w:name="Medium Grid 1 Accent 1" w:semiHidden="0" w:uiPriority="67" w:unhideWhenUsed="0"/>
+    <w:lsdException w:name="Medium Grid 2 Accent 1" w:semiHidden="0" w:uiPriority="68" w:unhideWhenUsed="0"/>
+    <w:lsdException w:name="Medium Grid 3 Accent 1" w:semiHidden="0" w:uiPriority="69" w:unhideWhenUsed="0"/>
+    <w:lsdException w:name="Dark List Accent 1" w:semiHidden="0" w:uiPriority="70" w:unhideWhenUsed="0"/>
+    <w:lsdException w:name="Colorful Shading Accent 1" w:semiHidden="0" w:uiPriority="71" w:unhideWhenUsed="0"/>
+    <w:lsdException w:name="Colorful List Accent 1" w:semiHidden="0" w:uiPriority="72" w:unhideWhenUsed="0"/>
+    <w:lsdException w:name="Colorful Grid Accent 1" w:semiHidden="0" w:uiPriority="73" w:unhideWhenUsed="0"/>
+    <w:lsdException w:name="Light Shading Accent 2" w:semiHidden="0" w:uiPriority="60" w:unhideWhenUsed="0"/>
+    <w:lsdException w:name="Light List Accent 2" w:semiHidden="0" w:uiPriority="61" w:unhideWhenUsed="0"/>
+    <w:lsdException w:name="Light Grid Accent 2" w:semiHidden="0" w:uiPriority="62" w:unhideWhenUsed="0"/>
+    <w:lsdException w:name="Medium Shading 1 Accent 2" w:semiHidden="0" w:uiPriority="63" w:unhideWhenUsed="0"/>
+    <w:lsdException w:name="Medium Shading 2 Accent 2" w:semiHidden="0" w:uiPriority="64" w:unhideWhenUsed="0"/>
+    <w:lsdException w:name="Medium List 1 Accent 2" w:semiHidden="0" w:uiPriority="65" w:unhideWhenUsed="0"/>
+    <w:lsdException w:name="Medium List 2 Accent 2" w:semiHidden="0" w:uiPriority="66" w:unhideWhenUsed="0"/>
+    <w:lsdException w:name="Medium Grid 1 Accent 2" w:semiHidden="0" w:uiPriority="67" w:unhideWhenUsed="0"/>
+    <w:lsdException w:name="Medium Grid 2 Accent 2" w:semiHidden="0" w:uiPriority="68" w:unhideWhenUsed="0"/>
+    <w:lsdException w:name="Medium Grid 3 Accent 2" w:semiHidden="0" w:uiPriority="69" w:unhideWhenUsed="0"/>
+    <w:lsdException w:name="Dark List Accent 2" w:semiHidden="0" w:uiPriority="70" w:unhideWhenUsed="0"/>
+    <w:lsdException w:name="Colorful Shading Accent 2" w:semiHidden="0" w:uiPriority="71" w:unhideWhenUsed="0"/>
+    <w:lsdException w:name="Colorful List Accent 2" w:semiHidden="0" w:uiPriority="72" w:unhideWhenUsed="0"/>
+    <w:lsdException w:name="Colorful Grid Accent 2" w:semiHidden="0" w:uiPriority="73" w:unhideWhenUsed="0"/>
+    <w:lsdException w:name="Light Shading Accent 3" w:semiHidden="0" w:uiPriority="60" w:unhideWhenUsed="0"/>
+    <w:lsdException w:name="Light List Accent 3" w:semiHidden="0" w:uiPriority="61" w:unhideWhenUsed="0"/>
+    <w:lsdException w:name="Light Grid Accent 3" w:semiHidden="0" w:uiPriority="62" w:unhideWhenUsed="0"/>
+    <w:lsdException w:name="Medium Shading 1 Accent 3" w:semiHidden="0" w:uiPriority="63" w:unhideWhenUsed="0"/>
+    <w:lsdException w:name="Medium Shading 2 Accent 3" w:semiHidden="0" w:uiPriority="64" w:unhideWhenUsed="0"/>
+    <w:lsdException w:name="Medium List 1 Accent 3" w:semiHidden="0" w:uiPriority="65" w:unhideWhenUsed="0"/>
+    <w:lsdException w:name="Medium List 2 Accent 3" w:semiHidden="0" w:uiPriority="66" w:unhideWhenUsed="0"/>
+    <w:lsdException w:name="Medium Grid 1 Accent 3" w:semiHidden="0" w:uiPriority="67" w:unhideWhenUsed="0"/>
+    <w:lsdException w:name="Medium Grid 2 Accent 3" w:semiHidden="0" w:uiPriority="68" w:unhideWhenUsed="0"/>
+    <w:lsdException w:name="Medium Grid 3 Accent 3" w:semiHidden="0" w:uiPriority="69" w:unhideWhenUsed="0"/>
+    <w:lsdException w:name="Dark List Accent 3" w:semiHidden="0" w:uiPriority="70" w:unhideWhenUsed="0"/>
+    <w:lsdException w:name="Colorful Shading Accent 3" w:semiHidden="0" w:uiPriority="71" w:unhideWhenUsed="0"/>
+    <w:lsdException w:name="Colorful List Accent 3" w:semiHidden="0" w:uiPriority="72" w:unhideWhenUsed="0"/>
+    <w:lsdException w:name="Colorful Grid Accent 3" w:semiHidden="0" w:uiPriority="73" w:unhideWhenUsed="0"/>
+    <w:lsdException w:name="Light Shading Accent 4" w:semiHidden="0" w:uiPriority="60" w:unhideWhenUsed="0"/>
+    <w:lsdException w:name="Light List Accent 4" w:semiHidden="0" w:uiPriority="61" w:unhideWhenUsed="0"/>
+    <w:lsdException w:name="Light Grid Accent 4" w:semiHidden="0" w:uiPriority="62" w:unhideWhenUsed="0"/>
+    <w:lsdException w:name="Medium Shading 1 Accent 4" w:semiHidden="0" w:uiPriority="63" w:unhideWhenUsed="0"/>
+    <w:lsdException w:name="Medium Shading 2 Accent 4" w:semiHidden="0" w:uiPriority="64" w:unhideWhenUsed="0"/>
+    <w:lsdException w:name="Medium List 1 Accent 4" w:semiHidden="0" w:uiPriority="65" w:unhideWhenUsed="0"/>
+    <w:lsdException w:name="Medium List 2 Accent 4" w:semiHidden="0" w:uiPriority="66" w:unhideWhenUsed="0"/>
+    <w:lsdException w:name="Medium Grid 1 Accent 4" w:semiHidden="0" w:uiPriority="67" w:unhideWhenUsed="0"/>
+    <w:lsdException w:name="Medium Grid 2 Accent 4" w:semiHidden="0" w:uiPriority="68" w:unhideWhenUsed="0"/>
+    <w:lsdException w:name="Medium Grid 3 Accent 4" w:semiHidden="0" w:uiPriority="69" w:unhideWhenUsed="0"/>
+    <w:lsdException w:name="Dark List Accent 4" w:semiHidden="0" w:uiPriority="70" w:unhideWhenUsed="0"/>
+    <w:lsdException w:name="Colorful Shading Accent 4" w:semiHidden="0" w:uiPriority="71" w:unhideWhenUsed="0"/>
+    <w:lsdException w:name="Colorful List Accent 4" w:semiHidden="0" w:uiPriority="72" w:unhideWhenUsed="0"/>
+    <w:lsdException w:name="Colorful Grid Accent 4" w:semiHidden="0" w:uiPriority="73" w:unhideWhenUsed="0"/>
+    <w:lsdException w:name="Light Shading Accent 5" w:semiHidden="0" w:uiPriority="60" w:unhideWhenUsed="0"/>
+    <w:lsdException w:name="Light List Accent 5" w:semiHidden="0" w:uiPriority="61" w:unhideWhenUsed="0"/>
+    <w:lsdException w:name="Light Grid Accent 5" w:semiHidden="0" w:uiPriority="62" w:unhideWhenUsed="0"/>
+    <w:lsdException w:name="Medium Shading 1 Accent 5" w:semiHidden="0" w:uiPriority="63" w:unhideWhenUsed="0"/>
+    <w:lsdException w:name="Medium Shading 2 Accent 5" w:semiHidden="0" w:uiPriority="64" w:unhideWhenUsed="0"/>
+    <w:lsdException w:name="Medium List 1 Accent 5" w:semiHidden="0" w:uiPriority="65" w:unhideWhenUsed="0"/>
+    <w:lsdException w:name="Medium List 2 Accent 5" w:semiHidden="0" w:uiPriority="66" w:unhideWhenUsed="0"/>
+    <w:lsdException w:name="Medium Grid 1 Accent 5" w:semiHidden="0" w:uiPriority="67" w:unhideWhenUsed="0"/>
+    <w:lsdException w:name="Medium Grid 2 Accent 5" w:semiHidden="0" w:uiPriority="68" w:unhideWhenUsed="0"/>
+    <w:lsdException w:name="Medium Grid 3 Accent 5" w:semiHidden="0" w:uiPriority="69" w:unhideWhenUsed="0"/>
+    <w:lsdException w:name="Dark List Accent 5" w:semiHidden="0" w:uiPriority="70" w:unhideWhenUsed="0"/>
+    <w:lsdException w:name="Colorful Shading Accent 5" w:semiHidden="0" w:uiPriority="71" w:unhideWhenUsed="0"/>
+    <w:lsdException w:name="Colorful List Accent 5" w:semiHidden="0" w:uiPriority="72" w:unhideWhenUsed="0"/>
+    <w:lsdException w:name="Colorful Grid Accent 5" w:semiHidden="0" w:uiPriority="73" w:unhideWhenUsed="0"/>
+    <w:lsdException w:name="Light Shading Accent 6" w:semiHidden="0" w:uiPriority="60" w:unhideWhenUsed="0"/>
+    <w:lsdException w:name="Light List Accent 6" w:semiHidden="0" w:uiPriority="61" w:unhideWhenUsed="0"/>
+    <w:lsdException w:name="Light Grid Accent 6" w:semiHidden="0" w:uiPriority="62" w:unhideWhenUsed="0"/>
+    <w:lsdException w:name="Medium Shading 1 Accent 6" w:semiHidden="0" w:uiPriority="63" w:unhideWhenUsed="0"/>
+    <w:lsdException w:name="Medium Shading 2 Accent 6" w:semiHidden="0" w:uiPriority="64" w:unhideWhenUsed="0"/>
+    <w:lsdException w:name="Medium List 1 Accent 6" w:semiHidden="0" w:uiPriority="65" w:unhideWhenUsed="0"/>
+    <w:lsdException w:name="Medium List 2 Accent 6" w:semiHidden="0" w:uiPriority="66" w:unhideWhenUsed="0"/>
+    <w:lsdException w:name="Medium Grid 1 Accent 6" w:semiHidden="0" w:uiPriority="67" w:unhideWhenUsed="0"/>
+    <w:lsdException w:name="Medium Grid 2 Accent 6" w:semiHidden="0" w:uiPriority="68" w:unhideWhenUsed="0"/>
+    <w:lsdException w:name="Medium Grid 3 Accent 6" w:semiHidden="0" w:uiPriority="69" w:unhideWhenUsed="0"/>
+    <w:lsdException w:name="Dark List Accent 6" w:semiHidden="0" w:uiPriority="70" w:unhideWhenUsed="0"/>
+    <w:lsdException w:name="Colorful Shading Accent 6" w:semiHidden="0" w:uiPriority="71" w:unhideWhenUsed="0"/>
+    <w:lsdException w:name="Colorful List Accent 6" w:semiHidden="0" w:uiPriority="72" w:unhideWhenUsed="0"/>
+    <w:lsdException w:name="Colorful Grid Accent 6" w:semiHidden="0" w:uiPriority="73" w:unhideWhenUsed="0"/>
+    <w:lsdException w:name="Subtle Emphasis" w:semiHidden="0" w:uiPriority="19" w:unhideWhenUsed="0" w:qFormat="1"/>
+    <w:lsdException w:name="Intense Emphasis" w:semiHidden="0" w:uiPriority="21" w:unhideWhenUsed="0" w:qFormat="1"/>
+    <w:lsdException w:name="Subtle Reference" w:semiHidden="0" w:uiPriority="31" w:unhideWhenUsed="0" w:qFormat="1"/>
+    <w:lsdException w:name="Intense Reference" w:semiHidden="0" w:uiPriority="32" w:unhideWhenUsed="0" w:qFormat="1"/>
+    <w:lsdException w:name="Book Title" w:semiHidden="0" w:uiPriority="33" w:unhideWhenUsed="0" w:qFormat="1"/>
+    <w:lsdException w:name="Bibliography" w:uiPriority="37"/>
+    <w:lsdException w:name="TOC Heading" w:uiPriority="39" w:qFormat="1"/>
   </w:latentStyles>
   <w:style w:type="paragraph" w:default="1" w:styleId="Normal">
     <w:name w:val="Normal"/>

--- a/SSVV_Lab/Project_AnalysisDesignDocument_LabAssiAsseProjectV01.docx
+++ b/SSVV_Lab/Project_AnalysisDesignDocument_LabAssiAsseProjectV01.docx
@@ -721,8 +721,6 @@
                 <w:szCs w:val="24"/>
               </w:rPr>
             </w:pPr>
-            <w:bookmarkStart w:id="3" w:name="_GoBack"/>
-            <w:bookmarkEnd w:id="3"/>
           </w:p>
         </w:tc>
         <w:tc>
@@ -856,6 +854,7 @@
           <w:docPartUnique/>
         </w:docPartObj>
       </w:sdtPr>
+      <w:sdtEndPr/>
       <w:sdtContent>
         <w:p>
           <w:pPr>
@@ -2713,11 +2712,11 @@
       <w:pPr>
         <w:pStyle w:val="Heading1"/>
       </w:pPr>
-      <w:bookmarkStart w:id="4" w:name="_Toc97142767"/>
+      <w:bookmarkStart w:id="3" w:name="_Toc97142767"/>
       <w:r>
         <w:t>Functional Requirements</w:t>
       </w:r>
-      <w:bookmarkEnd w:id="4"/>
+      <w:bookmarkEnd w:id="3"/>
     </w:p>
     <w:p>
       <w:pPr>
@@ -2853,7 +2852,7 @@
               <w:spacing w:before="40" w:after="40" w:line="240" w:lineRule="auto"/>
               <w:rPr>
                 <w:rFonts w:ascii="Times New Roman" w:eastAsia="Times New Roman" w:hAnsi="Times New Roman" w:cs="Times New Roman"/>
-                <w:color w:val="000000"/>
+                <w:color w:val="943634" w:themeColor="accent2" w:themeShade="BF"/>
                 <w:sz w:val="24"/>
                 <w:szCs w:val="24"/>
               </w:rPr>
@@ -2861,7 +2860,7 @@
             <w:r>
               <w:rPr>
                 <w:rFonts w:ascii="Times New Roman" w:eastAsia="Times New Roman" w:hAnsi="Times New Roman" w:cs="Times New Roman"/>
-                <w:color w:val="000000"/>
+                <w:color w:val="943634" w:themeColor="accent2" w:themeShade="BF"/>
                 <w:sz w:val="24"/>
                 <w:szCs w:val="24"/>
               </w:rPr>
@@ -2870,7 +2869,7 @@
             <w:r>
               <w:rPr>
                 <w:rFonts w:ascii="Times New Roman" w:eastAsia="Times New Roman" w:hAnsi="Times New Roman" w:cs="Times New Roman"/>
-                <w:color w:val="000000"/>
+                <w:color w:val="943634" w:themeColor="accent2" w:themeShade="BF"/>
                 <w:sz w:val="24"/>
                 <w:szCs w:val="24"/>
               </w:rPr>
@@ -2894,7 +2893,7 @@
               <w:spacing w:before="40" w:after="40" w:line="240" w:lineRule="auto"/>
               <w:rPr>
                 <w:rFonts w:ascii="Times New Roman" w:eastAsia="Times New Roman" w:hAnsi="Times New Roman" w:cs="Times New Roman"/>
-                <w:color w:val="000000"/>
+                <w:color w:val="943634" w:themeColor="accent2" w:themeShade="BF"/>
                 <w:sz w:val="24"/>
                 <w:szCs w:val="24"/>
               </w:rPr>
@@ -2902,6 +2901,7 @@
             <w:r>
               <w:rPr>
                 <w:rFonts w:ascii="Times New Roman" w:eastAsia="Times New Roman" w:hAnsi="Times New Roman" w:cs="Times New Roman"/>
+                <w:color w:val="943634" w:themeColor="accent2" w:themeShade="BF"/>
                 <w:sz w:val="24"/>
                 <w:szCs w:val="24"/>
               </w:rPr>
@@ -2927,7 +2927,7 @@
               <w:spacing w:before="40" w:after="40" w:line="240" w:lineRule="auto"/>
               <w:rPr>
                 <w:rFonts w:ascii="Times New Roman" w:eastAsia="Times New Roman" w:hAnsi="Times New Roman" w:cs="Times New Roman"/>
-                <w:color w:val="000000"/>
+                <w:color w:val="943634" w:themeColor="accent2" w:themeShade="BF"/>
                 <w:sz w:val="24"/>
                 <w:szCs w:val="24"/>
               </w:rPr>
@@ -2935,7 +2935,7 @@
             <w:r>
               <w:rPr>
                 <w:rFonts w:ascii="Times New Roman" w:eastAsia="Times New Roman" w:hAnsi="Times New Roman" w:cs="Times New Roman"/>
-                <w:color w:val="000000"/>
+                <w:color w:val="943634" w:themeColor="accent2" w:themeShade="BF"/>
                 <w:sz w:val="24"/>
                 <w:szCs w:val="24"/>
               </w:rPr>
@@ -2944,7 +2944,7 @@
             <w:r>
               <w:rPr>
                 <w:rFonts w:ascii="Times New Roman" w:eastAsia="Times New Roman" w:hAnsi="Times New Roman" w:cs="Times New Roman"/>
-                <w:color w:val="000000"/>
+                <w:color w:val="943634" w:themeColor="accent2" w:themeShade="BF"/>
                 <w:sz w:val="24"/>
                 <w:szCs w:val="24"/>
               </w:rPr>
@@ -2968,7 +2968,7 @@
               <w:spacing w:before="40" w:after="40" w:line="240" w:lineRule="auto"/>
               <w:rPr>
                 <w:rFonts w:ascii="Times New Roman" w:eastAsia="Times New Roman" w:hAnsi="Times New Roman" w:cs="Times New Roman"/>
-                <w:color w:val="000000"/>
+                <w:color w:val="943634" w:themeColor="accent2" w:themeShade="BF"/>
                 <w:sz w:val="24"/>
                 <w:szCs w:val="24"/>
               </w:rPr>
@@ -2976,6 +2976,7 @@
             <w:r>
               <w:rPr>
                 <w:rFonts w:ascii="Times New Roman" w:eastAsia="Times New Roman" w:hAnsi="Times New Roman" w:cs="Times New Roman"/>
+                <w:color w:val="943634" w:themeColor="accent2" w:themeShade="BF"/>
                 <w:sz w:val="24"/>
                 <w:szCs w:val="24"/>
               </w:rPr>
@@ -3001,7 +3002,7 @@
               <w:spacing w:before="40" w:after="40" w:line="240" w:lineRule="auto"/>
               <w:rPr>
                 <w:rFonts w:ascii="Times New Roman" w:eastAsia="Times New Roman" w:hAnsi="Times New Roman" w:cs="Times New Roman"/>
-                <w:color w:val="000000"/>
+                <w:color w:val="943634" w:themeColor="accent2" w:themeShade="BF"/>
                 <w:sz w:val="24"/>
                 <w:szCs w:val="24"/>
               </w:rPr>
@@ -3009,7 +3010,7 @@
             <w:r>
               <w:rPr>
                 <w:rFonts w:ascii="Times New Roman" w:eastAsia="Times New Roman" w:hAnsi="Times New Roman" w:cs="Times New Roman"/>
-                <w:color w:val="000000"/>
+                <w:color w:val="943634" w:themeColor="accent2" w:themeShade="BF"/>
                 <w:sz w:val="24"/>
                 <w:szCs w:val="24"/>
               </w:rPr>
@@ -3033,7 +3034,7 @@
               <w:spacing w:before="40" w:after="40" w:line="240" w:lineRule="auto"/>
               <w:rPr>
                 <w:rFonts w:ascii="Times New Roman" w:eastAsia="Times New Roman" w:hAnsi="Times New Roman" w:cs="Times New Roman"/>
-                <w:color w:val="000000"/>
+                <w:color w:val="943634" w:themeColor="accent2" w:themeShade="BF"/>
                 <w:sz w:val="24"/>
                 <w:szCs w:val="24"/>
               </w:rPr>
@@ -3041,6 +3042,7 @@
             <w:r>
               <w:rPr>
                 <w:rFonts w:ascii="Times New Roman" w:eastAsia="Times New Roman" w:hAnsi="Times New Roman" w:cs="Times New Roman"/>
+                <w:color w:val="943634" w:themeColor="accent2" w:themeShade="BF"/>
                 <w:sz w:val="24"/>
                 <w:szCs w:val="24"/>
               </w:rPr>
@@ -3066,7 +3068,7 @@
               <w:spacing w:before="40" w:after="40" w:line="240" w:lineRule="auto"/>
               <w:rPr>
                 <w:rFonts w:ascii="Times New Roman" w:eastAsia="Times New Roman" w:hAnsi="Times New Roman" w:cs="Times New Roman"/>
-                <w:color w:val="000000"/>
+                <w:color w:val="943634" w:themeColor="accent2" w:themeShade="BF"/>
                 <w:sz w:val="24"/>
                 <w:szCs w:val="24"/>
               </w:rPr>
@@ -3074,7 +3076,7 @@
             <w:r>
               <w:rPr>
                 <w:rFonts w:ascii="Times New Roman" w:eastAsia="Times New Roman" w:hAnsi="Times New Roman" w:cs="Times New Roman"/>
-                <w:color w:val="000000"/>
+                <w:color w:val="943634" w:themeColor="accent2" w:themeShade="BF"/>
                 <w:sz w:val="24"/>
                 <w:szCs w:val="24"/>
               </w:rPr>
@@ -3098,6 +3100,7 @@
               <w:spacing w:before="40" w:after="40" w:line="240" w:lineRule="auto"/>
               <w:rPr>
                 <w:rFonts w:ascii="Times New Roman" w:eastAsia="Times New Roman" w:hAnsi="Times New Roman" w:cs="Times New Roman"/>
+                <w:color w:val="943634" w:themeColor="accent2" w:themeShade="BF"/>
                 <w:sz w:val="24"/>
                 <w:szCs w:val="24"/>
               </w:rPr>
@@ -3105,6 +3108,7 @@
             <w:r>
               <w:rPr>
                 <w:rFonts w:ascii="Times New Roman" w:eastAsia="Times New Roman" w:hAnsi="Times New Roman" w:cs="Times New Roman"/>
+                <w:color w:val="943634" w:themeColor="accent2" w:themeShade="BF"/>
                 <w:sz w:val="24"/>
                 <w:szCs w:val="24"/>
               </w:rPr>
@@ -3130,7 +3134,7 @@
               <w:spacing w:before="40" w:after="40" w:line="240" w:lineRule="auto"/>
               <w:rPr>
                 <w:rFonts w:ascii="Times New Roman" w:eastAsia="Times New Roman" w:hAnsi="Times New Roman" w:cs="Times New Roman"/>
-                <w:color w:val="000000"/>
+                <w:color w:val="943634" w:themeColor="accent2" w:themeShade="BF"/>
                 <w:sz w:val="24"/>
                 <w:szCs w:val="24"/>
               </w:rPr>
@@ -3138,7 +3142,7 @@
             <w:r>
               <w:rPr>
                 <w:rFonts w:ascii="Times New Roman" w:eastAsia="Times New Roman" w:hAnsi="Times New Roman" w:cs="Times New Roman"/>
-                <w:color w:val="000000"/>
+                <w:color w:val="943634" w:themeColor="accent2" w:themeShade="BF"/>
                 <w:sz w:val="24"/>
                 <w:szCs w:val="24"/>
               </w:rPr>
@@ -3162,6 +3166,7 @@
               <w:spacing w:before="40" w:after="40" w:line="240" w:lineRule="auto"/>
               <w:rPr>
                 <w:rFonts w:ascii="Times New Roman" w:eastAsia="Times New Roman" w:hAnsi="Times New Roman" w:cs="Times New Roman"/>
+                <w:color w:val="943634" w:themeColor="accent2" w:themeShade="BF"/>
                 <w:sz w:val="24"/>
                 <w:szCs w:val="24"/>
               </w:rPr>
@@ -3169,6 +3174,7 @@
             <w:r>
               <w:rPr>
                 <w:rFonts w:ascii="Times New Roman" w:eastAsia="Times New Roman" w:hAnsi="Times New Roman" w:cs="Times New Roman"/>
+                <w:color w:val="943634" w:themeColor="accent2" w:themeShade="BF"/>
                 <w:sz w:val="24"/>
                 <w:szCs w:val="24"/>
               </w:rPr>
@@ -3194,7 +3200,7 @@
               <w:spacing w:before="40" w:after="40" w:line="240" w:lineRule="auto"/>
               <w:rPr>
                 <w:rFonts w:ascii="Times New Roman" w:eastAsia="Times New Roman" w:hAnsi="Times New Roman" w:cs="Times New Roman"/>
-                <w:color w:val="000000"/>
+                <w:color w:val="943634" w:themeColor="accent2" w:themeShade="BF"/>
                 <w:sz w:val="24"/>
                 <w:szCs w:val="24"/>
               </w:rPr>
@@ -3202,7 +3208,7 @@
             <w:r>
               <w:rPr>
                 <w:rFonts w:ascii="Times New Roman" w:eastAsia="Times New Roman" w:hAnsi="Times New Roman" w:cs="Times New Roman"/>
-                <w:color w:val="000000"/>
+                <w:color w:val="943634" w:themeColor="accent2" w:themeShade="BF"/>
                 <w:sz w:val="24"/>
                 <w:szCs w:val="24"/>
               </w:rPr>
@@ -3226,6 +3232,7 @@
               <w:spacing w:before="40" w:after="40" w:line="240" w:lineRule="auto"/>
               <w:rPr>
                 <w:rFonts w:ascii="Times New Roman" w:eastAsia="Times New Roman" w:hAnsi="Times New Roman" w:cs="Times New Roman"/>
+                <w:color w:val="943634" w:themeColor="accent2" w:themeShade="BF"/>
                 <w:sz w:val="24"/>
                 <w:szCs w:val="24"/>
               </w:rPr>
@@ -3233,6 +3240,7 @@
             <w:r>
               <w:rPr>
                 <w:rFonts w:ascii="Times New Roman" w:eastAsia="Times New Roman" w:hAnsi="Times New Roman" w:cs="Times New Roman"/>
+                <w:color w:val="943634" w:themeColor="accent2" w:themeShade="BF"/>
                 <w:sz w:val="24"/>
                 <w:szCs w:val="24"/>
               </w:rPr>
@@ -3258,7 +3266,7 @@
               <w:spacing w:before="40" w:after="40" w:line="240" w:lineRule="auto"/>
               <w:rPr>
                 <w:rFonts w:ascii="Times New Roman" w:eastAsia="Times New Roman" w:hAnsi="Times New Roman" w:cs="Times New Roman"/>
-                <w:color w:val="000000"/>
+                <w:color w:val="943634" w:themeColor="accent2" w:themeShade="BF"/>
                 <w:sz w:val="24"/>
                 <w:szCs w:val="24"/>
               </w:rPr>
@@ -3266,7 +3274,7 @@
             <w:r>
               <w:rPr>
                 <w:rFonts w:ascii="Times New Roman" w:eastAsia="Times New Roman" w:hAnsi="Times New Roman" w:cs="Times New Roman"/>
-                <w:color w:val="000000"/>
+                <w:color w:val="943634" w:themeColor="accent2" w:themeShade="BF"/>
                 <w:sz w:val="24"/>
                 <w:szCs w:val="24"/>
               </w:rPr>
@@ -3290,6 +3298,7 @@
               <w:spacing w:before="40" w:after="40" w:line="240" w:lineRule="auto"/>
               <w:rPr>
                 <w:rFonts w:ascii="Times New Roman" w:eastAsia="Times New Roman" w:hAnsi="Times New Roman" w:cs="Times New Roman"/>
+                <w:color w:val="943634" w:themeColor="accent2" w:themeShade="BF"/>
                 <w:sz w:val="24"/>
                 <w:szCs w:val="24"/>
               </w:rPr>
@@ -3297,6 +3306,7 @@
             <w:r>
               <w:rPr>
                 <w:rFonts w:ascii="Times New Roman" w:eastAsia="Times New Roman" w:hAnsi="Times New Roman" w:cs="Times New Roman"/>
+                <w:color w:val="943634" w:themeColor="accent2" w:themeShade="BF"/>
                 <w:sz w:val="24"/>
                 <w:szCs w:val="24"/>
               </w:rPr>
@@ -3322,7 +3332,7 @@
               <w:spacing w:before="40" w:after="40" w:line="240" w:lineRule="auto"/>
               <w:rPr>
                 <w:rFonts w:ascii="Times New Roman" w:eastAsia="Times New Roman" w:hAnsi="Times New Roman" w:cs="Times New Roman"/>
-                <w:color w:val="000000"/>
+                <w:color w:val="943634" w:themeColor="accent2" w:themeShade="BF"/>
                 <w:sz w:val="24"/>
                 <w:szCs w:val="24"/>
               </w:rPr>
@@ -3330,7 +3340,7 @@
             <w:r>
               <w:rPr>
                 <w:rFonts w:ascii="Times New Roman" w:eastAsia="Times New Roman" w:hAnsi="Times New Roman" w:cs="Times New Roman"/>
-                <w:color w:val="000000"/>
+                <w:color w:val="943634" w:themeColor="accent2" w:themeShade="BF"/>
                 <w:sz w:val="24"/>
                 <w:szCs w:val="24"/>
               </w:rPr>
@@ -3354,6 +3364,7 @@
               <w:spacing w:before="40" w:after="40" w:line="240" w:lineRule="auto"/>
               <w:rPr>
                 <w:rFonts w:ascii="Times New Roman" w:eastAsia="Times New Roman" w:hAnsi="Times New Roman" w:cs="Times New Roman"/>
+                <w:color w:val="943634" w:themeColor="accent2" w:themeShade="BF"/>
                 <w:sz w:val="24"/>
                 <w:szCs w:val="24"/>
               </w:rPr>
@@ -3361,6 +3372,7 @@
             <w:r>
               <w:rPr>
                 <w:rFonts w:ascii="Times New Roman" w:eastAsia="Times New Roman" w:hAnsi="Times New Roman" w:cs="Times New Roman"/>
+                <w:color w:val="943634" w:themeColor="accent2" w:themeShade="BF"/>
                 <w:sz w:val="24"/>
                 <w:szCs w:val="24"/>
               </w:rPr>
@@ -3374,34 +3386,42 @@
       <w:pPr>
         <w:pStyle w:val="Heading1"/>
       </w:pPr>
-      <w:bookmarkStart w:id="5" w:name="_Toc97142768"/>
+      <w:bookmarkStart w:id="4" w:name="_Toc97142768"/>
       <w:r>
         <w:t>Actors</w:t>
       </w:r>
+      <w:bookmarkEnd w:id="4"/>
+      <w:r>
+        <w:t xml:space="preserve"> </w:t>
+      </w:r>
+    </w:p>
+    <w:p>
+      <w:r>
+        <w:t>Teacher</w:t>
+      </w:r>
+    </w:p>
+    <w:p>
+      <w:pPr>
+        <w:rPr>
+          <w:color w:val="943634" w:themeColor="accent2" w:themeShade="BF"/>
+        </w:rPr>
+      </w:pPr>
+      <w:r>
+        <w:rPr>
+          <w:color w:val="943634" w:themeColor="accent2" w:themeShade="BF"/>
+        </w:rPr>
+        <w:t>The only actors that interact with the application are teachers.</w:t>
+      </w:r>
+    </w:p>
+    <w:p>
+      <w:pPr>
+        <w:pStyle w:val="Heading1"/>
+      </w:pPr>
+      <w:bookmarkStart w:id="5" w:name="_Toc97142769"/>
+      <w:r>
+        <w:t>Use cases – diagram</w:t>
+      </w:r>
       <w:bookmarkEnd w:id="5"/>
-      <w:r>
-        <w:t xml:space="preserve"> </w:t>
-      </w:r>
-    </w:p>
-    <w:p>
-      <w:r>
-        <w:t>Teacher</w:t>
-      </w:r>
-    </w:p>
-    <w:p>
-      <w:r>
-        <w:t>The only actors that interact with the application are teachers.</w:t>
-      </w:r>
-    </w:p>
-    <w:p>
-      <w:pPr>
-        <w:pStyle w:val="Heading1"/>
-      </w:pPr>
-      <w:bookmarkStart w:id="6" w:name="_Toc97142769"/>
-      <w:r>
-        <w:t>Use cases – diagram</w:t>
-      </w:r>
-      <w:bookmarkEnd w:id="6"/>
     </w:p>
     <w:p>
       <w:r>
@@ -3449,12 +3469,12 @@
       <w:pPr>
         <w:pStyle w:val="Heading2"/>
       </w:pPr>
-      <w:bookmarkStart w:id="7" w:name="_Toc97142770"/>
+      <w:bookmarkStart w:id="6" w:name="_Toc97142770"/>
       <w:r>
         <w:lastRenderedPageBreak/>
         <w:t>Use case number 1 (Description of the use case)</w:t>
       </w:r>
-      <w:bookmarkEnd w:id="7"/>
+      <w:bookmarkEnd w:id="6"/>
     </w:p>
     <w:p>
       <w:pPr>
@@ -3502,19 +3522,25 @@
         <w:spacing w:after="0"/>
         <w:ind w:left="1296" w:hanging="720"/>
         <w:rPr>
-          <w:color w:val="000000"/>
-        </w:rPr>
-      </w:pPr>
-      <w:r>
-        <w:rPr>
-          <w:color w:val="000000"/>
+          <w:color w:val="943634" w:themeColor="accent2" w:themeShade="BF"/>
+        </w:rPr>
+      </w:pPr>
+      <w:r>
+        <w:rPr>
+          <w:color w:val="943634" w:themeColor="accent2" w:themeShade="BF"/>
         </w:rPr>
         <w:t xml:space="preserve">Description: </w:t>
       </w:r>
       <w:r>
+        <w:rPr>
+          <w:color w:val="943634" w:themeColor="accent2" w:themeShade="BF"/>
+        </w:rPr>
         <w:t>add</w:t>
       </w:r>
       <w:r>
+        <w:rPr>
+          <w:color w:val="943634" w:themeColor="accent2" w:themeShade="BF"/>
+        </w:rPr>
         <w:t xml:space="preserve"> a new student</w:t>
       </w:r>
     </w:p>
@@ -3530,25 +3556,25 @@
         <w:spacing w:after="0"/>
         <w:ind w:left="1296" w:hanging="720"/>
         <w:rPr>
-          <w:color w:val="000000"/>
-        </w:rPr>
-      </w:pPr>
-      <w:r>
-        <w:rPr>
-          <w:color w:val="000000"/>
+          <w:color w:val="943634" w:themeColor="accent2" w:themeShade="BF"/>
+        </w:rPr>
+      </w:pPr>
+      <w:r>
+        <w:rPr>
+          <w:color w:val="943634" w:themeColor="accent2" w:themeShade="BF"/>
         </w:rPr>
         <w:t>Precondition:</w:t>
       </w:r>
       <w:r>
         <w:rPr>
-          <w:color w:val="000000"/>
-        </w:rPr>
-        <w:t xml:space="preserve"> all fields are sp</w:t>
-      </w:r>
-      <w:r>
-        <w:t>ecified</w:t>
-      </w:r>
-      <w:r>
+          <w:color w:val="943634" w:themeColor="accent2" w:themeShade="BF"/>
+        </w:rPr>
+        <w:t xml:space="preserve"> all fields are specified</w:t>
+      </w:r>
+      <w:r>
+        <w:rPr>
+          <w:color w:val="943634" w:themeColor="accent2" w:themeShade="BF"/>
+        </w:rPr>
         <w:t xml:space="preserve"> and valid</w:t>
       </w:r>
     </w:p>
@@ -3564,24 +3590,24 @@
         <w:spacing w:after="0"/>
         <w:ind w:left="1296" w:hanging="720"/>
         <w:rPr>
-          <w:color w:val="000000"/>
-        </w:rPr>
-      </w:pPr>
-      <w:r>
-        <w:rPr>
-          <w:color w:val="000000"/>
+          <w:color w:val="943634" w:themeColor="accent2" w:themeShade="BF"/>
+        </w:rPr>
+      </w:pPr>
+      <w:r>
+        <w:rPr>
+          <w:color w:val="943634" w:themeColor="accent2" w:themeShade="BF"/>
         </w:rPr>
         <w:t xml:space="preserve">Postcondition: </w:t>
       </w:r>
       <w:r>
         <w:rPr>
-          <w:color w:val="000000"/>
+          <w:color w:val="943634" w:themeColor="accent2" w:themeShade="BF"/>
         </w:rPr>
         <w:t xml:space="preserve">a new student was added in the list </w:t>
       </w:r>
       <w:r>
         <w:rPr>
-          <w:color w:val="000000"/>
+          <w:color w:val="943634" w:themeColor="accent2" w:themeShade="BF"/>
         </w:rPr>
         <w:t>and repository size will increase by 1</w:t>
       </w:r>
@@ -3598,12 +3624,12 @@
         <w:spacing w:after="0"/>
         <w:ind w:left="1296" w:hanging="720"/>
         <w:rPr>
-          <w:color w:val="000000"/>
-        </w:rPr>
-      </w:pPr>
-      <w:r>
-        <w:rPr>
-          <w:color w:val="000000"/>
+          <w:color w:val="943634" w:themeColor="accent2" w:themeShade="BF"/>
+        </w:rPr>
+      </w:pPr>
+      <w:r>
+        <w:rPr>
+          <w:color w:val="943634" w:themeColor="accent2" w:themeShade="BF"/>
         </w:rPr>
         <w:t>Exceptions: When the fields aren’t filled or valid.</w:t>
       </w:r>
@@ -3897,13 +3923,13 @@
         <w:spacing w:after="0"/>
         <w:ind w:left="720"/>
       </w:pPr>
-      <w:bookmarkStart w:id="8" w:name="_heading=h.m7vi08sov8to" w:colFirst="0" w:colLast="0"/>
-      <w:bookmarkStart w:id="9" w:name="_Toc97142771"/>
+      <w:bookmarkStart w:id="7" w:name="_heading=h.m7vi08sov8to" w:colFirst="0" w:colLast="0"/>
+      <w:bookmarkStart w:id="8" w:name="_Toc97142771"/>
+      <w:bookmarkEnd w:id="7"/>
+      <w:r>
+        <w:t>Use case number 2 (Description of the use case)</w:t>
+      </w:r>
       <w:bookmarkEnd w:id="8"/>
-      <w:r>
-        <w:t>Use case number 2 (Description of the use case)</w:t>
-      </w:r>
-      <w:bookmarkEnd w:id="9"/>
     </w:p>
     <w:p>
       <w:pPr>
@@ -3945,14 +3971,26 @@
       <w:pPr>
         <w:spacing w:after="0"/>
         <w:ind w:left="720"/>
-      </w:pPr>
-      <w:r>
+        <w:rPr>
+          <w:color w:val="943634" w:themeColor="accent2" w:themeShade="BF"/>
+        </w:rPr>
+      </w:pPr>
+      <w:r>
+        <w:rPr>
+          <w:color w:val="943634" w:themeColor="accent2" w:themeShade="BF"/>
+        </w:rPr>
         <w:t xml:space="preserve">Postcondition: </w:t>
       </w:r>
       <w:r>
+        <w:rPr>
+          <w:color w:val="943634" w:themeColor="accent2" w:themeShade="BF"/>
+        </w:rPr>
         <w:t>the student with the specified id is removed from the list</w:t>
       </w:r>
       <w:r>
+        <w:rPr>
+          <w:color w:val="943634" w:themeColor="accent2" w:themeShade="BF"/>
+        </w:rPr>
         <w:t xml:space="preserve"> and the repository</w:t>
       </w:r>
     </w:p>
@@ -3960,10 +3998,13 @@
       <w:pPr>
         <w:spacing w:after="0"/>
         <w:ind w:left="720"/>
-      </w:pPr>
-      <w:r>
-        <w:rPr>
-          <w:color w:val="000000"/>
+        <w:rPr>
+          <w:color w:val="943634" w:themeColor="accent2" w:themeShade="BF"/>
+        </w:rPr>
+      </w:pPr>
+      <w:r>
+        <w:rPr>
+          <w:color w:val="943634" w:themeColor="accent2" w:themeShade="BF"/>
         </w:rPr>
         <w:t>Exceptions: When the fields aren’t filled or valid.</w:t>
       </w:r>
@@ -4113,13 +4154,13 @@
         <w:spacing w:after="0"/>
         <w:ind w:left="720"/>
       </w:pPr>
-      <w:bookmarkStart w:id="10" w:name="_heading=h.o30uq5lz59z2" w:colFirst="0" w:colLast="0"/>
-      <w:bookmarkStart w:id="11" w:name="_Toc97142772"/>
+      <w:bookmarkStart w:id="9" w:name="_heading=h.o30uq5lz59z2" w:colFirst="0" w:colLast="0"/>
+      <w:bookmarkStart w:id="10" w:name="_Toc97142772"/>
+      <w:bookmarkEnd w:id="9"/>
+      <w:r>
+        <w:t>Use case number 3 (Description of the use case)</w:t>
+      </w:r>
       <w:bookmarkEnd w:id="10"/>
-      <w:r>
-        <w:t>Use case number 3 (Description of the use case)</w:t>
-      </w:r>
-      <w:bookmarkEnd w:id="11"/>
     </w:p>
     <w:p>
       <w:pPr>
@@ -4149,23 +4190,59 @@
       <w:pPr>
         <w:spacing w:after="0"/>
         <w:ind w:left="720"/>
-      </w:pPr>
-      <w:r>
+        <w:rPr>
+          <w:color w:val="943634" w:themeColor="accent2" w:themeShade="BF"/>
+        </w:rPr>
+      </w:pPr>
+      <w:r>
+        <w:rPr>
+          <w:color w:val="943634" w:themeColor="accent2" w:themeShade="BF"/>
+        </w:rPr>
         <w:t xml:space="preserve">Precondition: </w:t>
       </w:r>
       <w:r>
-        <w:t>valid id belonging to an existing student and all other fields for student are specified</w:t>
+        <w:rPr>
+          <w:color w:val="943634" w:themeColor="accent2" w:themeShade="BF"/>
+        </w:rPr>
+        <w:t>valid id belonging to an existing s</w:t>
+      </w:r>
+      <w:r>
+        <w:rPr>
+          <w:color w:val="943634" w:themeColor="accent2" w:themeShade="BF"/>
+        </w:rPr>
+        <w:t xml:space="preserve">tudent and all other fields </w:t>
+      </w:r>
+      <w:r>
+        <w:rPr>
+          <w:color w:val="943634" w:themeColor="accent2" w:themeShade="BF"/>
+        </w:rPr>
+        <w:t>are specified</w:t>
+      </w:r>
+      <w:r>
+        <w:rPr>
+          <w:color w:val="943634" w:themeColor="accent2" w:themeShade="BF"/>
+        </w:rPr>
+        <w:t xml:space="preserve"> and valid</w:t>
       </w:r>
     </w:p>
     <w:p>
       <w:pPr>
         <w:spacing w:after="0"/>
         <w:ind w:left="720"/>
-      </w:pPr>
-      <w:r>
+        <w:rPr>
+          <w:color w:val="943634" w:themeColor="accent2" w:themeShade="BF"/>
+        </w:rPr>
+      </w:pPr>
+      <w:r>
+        <w:rPr>
+          <w:color w:val="943634" w:themeColor="accent2" w:themeShade="BF"/>
+        </w:rPr>
         <w:t xml:space="preserve">Postcondition: </w:t>
       </w:r>
       <w:r>
+        <w:rPr>
+          <w:color w:val="943634" w:themeColor="accent2" w:themeShade="BF"/>
+        </w:rPr>
         <w:t>the student with the specified id has the data updated</w:t>
       </w:r>
     </w:p>
@@ -4173,10 +4250,13 @@
       <w:pPr>
         <w:spacing w:after="0"/>
         <w:ind w:left="720"/>
-      </w:pPr>
-      <w:r>
-        <w:rPr>
-          <w:color w:val="000000"/>
+        <w:rPr>
+          <w:color w:val="943634" w:themeColor="accent2" w:themeShade="BF"/>
+        </w:rPr>
+      </w:pPr>
+      <w:r>
+        <w:rPr>
+          <w:color w:val="943634" w:themeColor="accent2" w:themeShade="BF"/>
         </w:rPr>
         <w:t>Exceptions: When the fields aren’t filled or valid.</w:t>
       </w:r>
@@ -4327,12 +4407,18 @@
     <w:p>
       <w:pPr>
         <w:pStyle w:val="Heading2"/>
-      </w:pPr>
-      <w:bookmarkStart w:id="12" w:name="_Toc97142773"/>
-      <w:r>
+        <w:rPr>
+          <w:color w:val="943634" w:themeColor="accent2" w:themeShade="BF"/>
+        </w:rPr>
+      </w:pPr>
+      <w:bookmarkStart w:id="11" w:name="_Toc97142773"/>
+      <w:r>
+        <w:rPr>
+          <w:color w:val="943634" w:themeColor="accent2" w:themeShade="BF"/>
+        </w:rPr>
         <w:t>Use case number 4 (Description of the use case)</w:t>
       </w:r>
-      <w:bookmarkEnd w:id="12"/>
+      <w:bookmarkEnd w:id="11"/>
     </w:p>
     <w:p>
       <w:pPr>
@@ -4346,12 +4432,12 @@
         <w:spacing w:after="0"/>
         <w:ind w:left="1296" w:hanging="720"/>
         <w:rPr>
-          <w:color w:val="000000"/>
-        </w:rPr>
-      </w:pPr>
-      <w:r>
-        <w:rPr>
-          <w:color w:val="000000"/>
+          <w:color w:val="943634" w:themeColor="accent2" w:themeShade="BF"/>
+        </w:rPr>
+      </w:pPr>
+      <w:r>
+        <w:rPr>
+          <w:color w:val="943634" w:themeColor="accent2" w:themeShade="BF"/>
         </w:rPr>
         <w:t>Actors: teacher</w:t>
       </w:r>
@@ -4368,17 +4454,14 @@
         <w:spacing w:after="0"/>
         <w:ind w:left="1296" w:hanging="720"/>
         <w:rPr>
-          <w:color w:val="000000"/>
-        </w:rPr>
-      </w:pPr>
-      <w:r>
-        <w:rPr>
-          <w:color w:val="000000"/>
-        </w:rPr>
-        <w:t xml:space="preserve">Description: </w:t>
-      </w:r>
-      <w:r>
-        <w:t>add a new assignment</w:t>
+          <w:color w:val="943634" w:themeColor="accent2" w:themeShade="BF"/>
+        </w:rPr>
+      </w:pPr>
+      <w:r>
+        <w:rPr>
+          <w:color w:val="943634" w:themeColor="accent2" w:themeShade="BF"/>
+        </w:rPr>
+        <w:t>Description: add a new assignment</w:t>
       </w:r>
     </w:p>
     <w:p>
@@ -4393,17 +4476,14 @@
         <w:spacing w:after="0"/>
         <w:ind w:left="1296" w:hanging="720"/>
         <w:rPr>
-          <w:color w:val="000000"/>
-        </w:rPr>
-      </w:pPr>
-      <w:r>
-        <w:rPr>
-          <w:color w:val="000000"/>
-        </w:rPr>
-        <w:t>Precondition: all fields are sp</w:t>
-      </w:r>
-      <w:r>
-        <w:t>ecified and valid</w:t>
+          <w:color w:val="943634" w:themeColor="accent2" w:themeShade="BF"/>
+        </w:rPr>
+      </w:pPr>
+      <w:r>
+        <w:rPr>
+          <w:color w:val="943634" w:themeColor="accent2" w:themeShade="BF"/>
+        </w:rPr>
+        <w:t>Precondition: all fields are specified and valid</w:t>
       </w:r>
     </w:p>
     <w:p>
@@ -4418,24 +4498,24 @@
         <w:spacing w:after="0"/>
         <w:ind w:left="1296" w:hanging="720"/>
         <w:rPr>
-          <w:color w:val="000000"/>
-        </w:rPr>
-      </w:pPr>
-      <w:r>
-        <w:rPr>
-          <w:color w:val="000000"/>
+          <w:color w:val="943634" w:themeColor="accent2" w:themeShade="BF"/>
+        </w:rPr>
+      </w:pPr>
+      <w:r>
+        <w:rPr>
+          <w:color w:val="943634" w:themeColor="accent2" w:themeShade="BF"/>
         </w:rPr>
         <w:t xml:space="preserve">Postcondition: a new </w:t>
       </w:r>
       <w:r>
         <w:rPr>
-          <w:color w:val="000000"/>
+          <w:color w:val="943634" w:themeColor="accent2" w:themeShade="BF"/>
         </w:rPr>
         <w:t>assignment was</w:t>
       </w:r>
       <w:r>
         <w:rPr>
-          <w:color w:val="000000"/>
+          <w:color w:val="943634" w:themeColor="accent2" w:themeShade="BF"/>
         </w:rPr>
         <w:t xml:space="preserve"> added in the list and repository size will increase by 1</w:t>
       </w:r>
@@ -4452,12 +4532,12 @@
         <w:spacing w:after="0"/>
         <w:ind w:left="1296" w:hanging="720"/>
         <w:rPr>
-          <w:color w:val="000000"/>
-        </w:rPr>
-      </w:pPr>
-      <w:r>
-        <w:rPr>
-          <w:color w:val="000000"/>
+          <w:color w:val="943634" w:themeColor="accent2" w:themeShade="BF"/>
+        </w:rPr>
+      </w:pPr>
+      <w:r>
+        <w:rPr>
+          <w:color w:val="943634" w:themeColor="accent2" w:themeShade="BF"/>
         </w:rPr>
         <w:t>Exceptions: When the fields aren’t filled or valid.</w:t>
       </w:r>
@@ -4473,7 +4553,7 @@
         </w:pBdr>
         <w:ind w:left="720" w:hanging="720"/>
         <w:rPr>
-          <w:color w:val="000000"/>
+          <w:color w:val="943634" w:themeColor="accent2" w:themeShade="BF"/>
         </w:rPr>
       </w:pPr>
     </w:p>
@@ -4515,10 +4595,13 @@
               <w:ind w:firstLine="90"/>
               <w:jc w:val="center"/>
               <w:rPr>
-                <w:color w:val="000000"/>
+                <w:color w:val="943634" w:themeColor="accent2" w:themeShade="BF"/>
               </w:rPr>
             </w:pPr>
             <w:r>
+              <w:rPr>
+                <w:color w:val="943634" w:themeColor="accent2" w:themeShade="BF"/>
+              </w:rPr>
               <w:t>Action</w:t>
             </w:r>
           </w:p>
@@ -4540,23 +4623,14 @@
               <w:ind w:hanging="720"/>
               <w:jc w:val="center"/>
               <w:rPr>
-                <w:color w:val="000000"/>
+                <w:color w:val="943634" w:themeColor="accent2" w:themeShade="BF"/>
               </w:rPr>
             </w:pPr>
             <w:r>
               <w:rPr>
-                <w:color w:val="000000"/>
-              </w:rPr>
-              <w:t xml:space="preserve">System </w:t>
-            </w:r>
-            <w:r>
-              <w:t>R</w:t>
-            </w:r>
-            <w:r>
-              <w:rPr>
-                <w:color w:val="000000"/>
-              </w:rPr>
-              <w:t>esponse</w:t>
+                <w:color w:val="943634" w:themeColor="accent2" w:themeShade="BF"/>
+              </w:rPr>
+              <w:t>System Response</w:t>
             </w:r>
           </w:p>
         </w:tc>
@@ -4578,17 +4652,14 @@
               <w:spacing w:after="200" w:line="276" w:lineRule="auto"/>
               <w:ind w:hanging="720"/>
               <w:rPr>
-                <w:color w:val="000000"/>
+                <w:color w:val="943634" w:themeColor="accent2" w:themeShade="BF"/>
               </w:rPr>
             </w:pPr>
             <w:r>
-              <w:t xml:space="preserve">               </w:t>
-            </w:r>
-            <w:r>
-              <w:rPr>
-                <w:color w:val="000000"/>
-              </w:rPr>
-              <w:t>1 Completes the necessary fields for adding</w:t>
+              <w:rPr>
+                <w:color w:val="943634" w:themeColor="accent2" w:themeShade="BF"/>
+              </w:rPr>
+              <w:t xml:space="preserve">               1 Completes the necessary fields for adding</w:t>
             </w:r>
           </w:p>
         </w:tc>
@@ -4608,7 +4679,7 @@
               <w:spacing w:after="200" w:line="276" w:lineRule="auto"/>
               <w:ind w:hanging="720"/>
               <w:rPr>
-                <w:color w:val="000000"/>
+                <w:color w:val="943634" w:themeColor="accent2" w:themeShade="BF"/>
               </w:rPr>
             </w:pPr>
           </w:p>
@@ -4631,7 +4702,7 @@
               <w:spacing w:after="200" w:line="276" w:lineRule="auto"/>
               <w:ind w:hanging="720"/>
               <w:rPr>
-                <w:color w:val="000000"/>
+                <w:color w:val="943634" w:themeColor="accent2" w:themeShade="BF"/>
               </w:rPr>
             </w:pPr>
           </w:p>
@@ -4652,29 +4723,14 @@
               <w:spacing w:after="200" w:line="276" w:lineRule="auto"/>
               <w:ind w:hanging="720"/>
               <w:rPr>
-                <w:color w:val="000000"/>
+                <w:color w:val="943634" w:themeColor="accent2" w:themeShade="BF"/>
               </w:rPr>
             </w:pPr>
             <w:r>
-              <w:t xml:space="preserve">               </w:t>
-            </w:r>
-            <w:r>
-              <w:rPr>
-                <w:color w:val="000000"/>
-              </w:rPr>
-              <w:t xml:space="preserve">2 Checks if everything is </w:t>
-            </w:r>
-            <w:r>
-              <w:t>alright</w:t>
-            </w:r>
-            <w:r>
-              <w:rPr>
-                <w:color w:val="000000"/>
-              </w:rPr>
-              <w:t xml:space="preserve">, adds </w:t>
-            </w:r>
-            <w:r>
-              <w:t>a new element in the list if so</w:t>
+              <w:rPr>
+                <w:color w:val="943634" w:themeColor="accent2" w:themeShade="BF"/>
+              </w:rPr>
+              <w:t xml:space="preserve">               2 Checks if everything is alright, adds a new element in the list if so</w:t>
             </w:r>
           </w:p>
         </w:tc>
@@ -4696,12 +4752,12 @@
               <w:spacing w:after="200" w:line="276" w:lineRule="auto"/>
               <w:ind w:hanging="720"/>
               <w:rPr>
-                <w:color w:val="000000"/>
+                <w:color w:val="943634" w:themeColor="accent2" w:themeShade="BF"/>
               </w:rPr>
             </w:pPr>
             <w:r>
               <w:rPr>
-                <w:color w:val="000000"/>
+                <w:color w:val="943634" w:themeColor="accent2" w:themeShade="BF"/>
               </w:rPr>
               <w:t>3 -</w:t>
             </w:r>
@@ -4723,10 +4779,13 @@
               <w:spacing w:after="200" w:line="276" w:lineRule="auto"/>
               <w:ind w:hanging="720"/>
               <w:rPr>
-                <w:color w:val="000000"/>
+                <w:color w:val="943634" w:themeColor="accent2" w:themeShade="BF"/>
               </w:rPr>
             </w:pPr>
             <w:r>
+              <w:rPr>
+                <w:color w:val="943634" w:themeColor="accent2" w:themeShade="BF"/>
+              </w:rPr>
               <w:t xml:space="preserve">              3. If the input is invalid, throws an exception</w:t>
             </w:r>
           </w:p>
@@ -4736,19 +4795,31 @@
     <w:p>
       <w:pPr>
         <w:pStyle w:val="Heading2"/>
-      </w:pPr>
-      <w:bookmarkStart w:id="13" w:name="_Toc97142774"/>
-      <w:r>
+        <w:rPr>
+          <w:color w:val="943634" w:themeColor="accent2" w:themeShade="BF"/>
+        </w:rPr>
+      </w:pPr>
+      <w:bookmarkStart w:id="12" w:name="_Toc97142774"/>
+      <w:r>
+        <w:rPr>
+          <w:color w:val="943634" w:themeColor="accent2" w:themeShade="BF"/>
+        </w:rPr>
         <w:t>Use case number 5 (Description of the use case)</w:t>
       </w:r>
-      <w:bookmarkEnd w:id="13"/>
+      <w:bookmarkEnd w:id="12"/>
     </w:p>
     <w:p>
       <w:pPr>
         <w:spacing w:after="0"/>
         <w:ind w:left="720"/>
-      </w:pPr>
-      <w:r>
+        <w:rPr>
+          <w:color w:val="943634" w:themeColor="accent2" w:themeShade="BF"/>
+        </w:rPr>
+      </w:pPr>
+      <w:r>
+        <w:rPr>
+          <w:color w:val="943634" w:themeColor="accent2" w:themeShade="BF"/>
+        </w:rPr>
         <w:t>Actors: teacher</w:t>
       </w:r>
     </w:p>
@@ -4756,8 +4827,14 @@
       <w:pPr>
         <w:spacing w:after="0"/>
         <w:ind w:left="720"/>
-      </w:pPr>
-      <w:r>
+        <w:rPr>
+          <w:color w:val="943634" w:themeColor="accent2" w:themeShade="BF"/>
+        </w:rPr>
+      </w:pPr>
+      <w:r>
+        <w:rPr>
+          <w:color w:val="943634" w:themeColor="accent2" w:themeShade="BF"/>
+        </w:rPr>
         <w:t>Description: delete an assignment</w:t>
       </w:r>
     </w:p>
@@ -4765,8 +4842,14 @@
       <w:pPr>
         <w:spacing w:after="0"/>
         <w:ind w:left="720"/>
-      </w:pPr>
-      <w:r>
+        <w:rPr>
+          <w:color w:val="943634" w:themeColor="accent2" w:themeShade="BF"/>
+        </w:rPr>
+      </w:pPr>
+      <w:r>
+        <w:rPr>
+          <w:color w:val="943634" w:themeColor="accent2" w:themeShade="BF"/>
+        </w:rPr>
         <w:t>Precondition: valid id belonging to an existing assignment is specified</w:t>
       </w:r>
     </w:p>
@@ -4774,8 +4857,14 @@
       <w:pPr>
         <w:spacing w:after="0"/>
         <w:ind w:left="720"/>
-      </w:pPr>
-      <w:r>
+        <w:rPr>
+          <w:color w:val="943634" w:themeColor="accent2" w:themeShade="BF"/>
+        </w:rPr>
+      </w:pPr>
+      <w:r>
+        <w:rPr>
+          <w:color w:val="943634" w:themeColor="accent2" w:themeShade="BF"/>
+        </w:rPr>
         <w:t>Postcondition: the assignment with the specified id is removed from the list and the repository</w:t>
       </w:r>
     </w:p>
@@ -4783,10 +4872,13 @@
       <w:pPr>
         <w:spacing w:after="0"/>
         <w:ind w:left="720"/>
-      </w:pPr>
-      <w:r>
-        <w:rPr>
-          <w:color w:val="000000"/>
+        <w:rPr>
+          <w:color w:val="943634" w:themeColor="accent2" w:themeShade="BF"/>
+        </w:rPr>
+      </w:pPr>
+      <w:r>
+        <w:rPr>
+          <w:color w:val="943634" w:themeColor="accent2" w:themeShade="BF"/>
         </w:rPr>
         <w:t>Exceptions: When the fields aren’t filled or valid.</w:t>
       </w:r>
@@ -4794,6 +4886,9 @@
     <w:p>
       <w:pPr>
         <w:ind w:left="720"/>
+        <w:rPr>
+          <w:color w:val="943634" w:themeColor="accent2" w:themeShade="BF"/>
+        </w:rPr>
       </w:pPr>
     </w:p>
     <w:tbl>
@@ -4825,8 +4920,14 @@
             <w:pPr>
               <w:ind w:firstLine="90"/>
               <w:jc w:val="center"/>
+              <w:rPr>
+                <w:color w:val="943634" w:themeColor="accent2" w:themeShade="BF"/>
+              </w:rPr>
             </w:pPr>
             <w:r>
+              <w:rPr>
+                <w:color w:val="943634" w:themeColor="accent2" w:themeShade="BF"/>
+              </w:rPr>
               <w:t>Action</w:t>
             </w:r>
           </w:p>
@@ -4839,8 +4940,14 @@
             <w:pPr>
               <w:ind w:hanging="720"/>
               <w:jc w:val="center"/>
+              <w:rPr>
+                <w:color w:val="943634" w:themeColor="accent2" w:themeShade="BF"/>
+              </w:rPr>
             </w:pPr>
             <w:r>
+              <w:rPr>
+                <w:color w:val="943634" w:themeColor="accent2" w:themeShade="BF"/>
+              </w:rPr>
               <w:t>System response</w:t>
             </w:r>
           </w:p>
@@ -4854,8 +4961,14 @@
           <w:p>
             <w:pPr>
               <w:ind w:hanging="720"/>
+              <w:rPr>
+                <w:color w:val="943634" w:themeColor="accent2" w:themeShade="BF"/>
+              </w:rPr>
             </w:pPr>
             <w:r>
+              <w:rPr>
+                <w:color w:val="943634" w:themeColor="accent2" w:themeShade="BF"/>
+              </w:rPr>
               <w:t xml:space="preserve">               1 Give an id as input</w:t>
             </w:r>
           </w:p>
@@ -4867,6 +4980,9 @@
           <w:p>
             <w:pPr>
               <w:ind w:hanging="720"/>
+              <w:rPr>
+                <w:color w:val="943634" w:themeColor="accent2" w:themeShade="BF"/>
+              </w:rPr>
             </w:pPr>
           </w:p>
         </w:tc>
@@ -4879,6 +4995,9 @@
           <w:p>
             <w:pPr>
               <w:ind w:hanging="720"/>
+              <w:rPr>
+                <w:color w:val="943634" w:themeColor="accent2" w:themeShade="BF"/>
+              </w:rPr>
             </w:pPr>
           </w:p>
         </w:tc>
@@ -4889,8 +5008,14 @@
           <w:p>
             <w:pPr>
               <w:ind w:hanging="720"/>
+              <w:rPr>
+                <w:color w:val="943634" w:themeColor="accent2" w:themeShade="BF"/>
+              </w:rPr>
             </w:pPr>
             <w:r>
+              <w:rPr>
+                <w:color w:val="943634" w:themeColor="accent2" w:themeShade="BF"/>
+              </w:rPr>
               <w:t xml:space="preserve">               2 Checks if it is a valid id and there is an assignment with that id and deletes the assignment </w:t>
             </w:r>
           </w:p>
@@ -4904,8 +5029,14 @@
           <w:p>
             <w:pPr>
               <w:ind w:hanging="720"/>
+              <w:rPr>
+                <w:color w:val="943634" w:themeColor="accent2" w:themeShade="BF"/>
+              </w:rPr>
             </w:pPr>
             <w:r>
+              <w:rPr>
+                <w:color w:val="943634" w:themeColor="accent2" w:themeShade="BF"/>
+              </w:rPr>
               <w:t>3 -</w:t>
             </w:r>
           </w:p>
@@ -4917,8 +5048,14 @@
           <w:p>
             <w:pPr>
               <w:ind w:hanging="720"/>
+              <w:rPr>
+                <w:color w:val="943634" w:themeColor="accent2" w:themeShade="BF"/>
+              </w:rPr>
             </w:pPr>
             <w:r>
+              <w:rPr>
+                <w:color w:val="943634" w:themeColor="accent2" w:themeShade="BF"/>
+              </w:rPr>
               <w:t xml:space="preserve">               3. If the input is invalid, throws an exception</w:t>
             </w:r>
           </w:p>
@@ -4928,19 +5065,31 @@
     <w:p>
       <w:pPr>
         <w:pStyle w:val="Heading2"/>
-      </w:pPr>
-      <w:bookmarkStart w:id="14" w:name="_Toc97142775"/>
-      <w:r>
+        <w:rPr>
+          <w:color w:val="943634" w:themeColor="accent2" w:themeShade="BF"/>
+        </w:rPr>
+      </w:pPr>
+      <w:bookmarkStart w:id="13" w:name="_Toc97142775"/>
+      <w:r>
+        <w:rPr>
+          <w:color w:val="943634" w:themeColor="accent2" w:themeShade="BF"/>
+        </w:rPr>
         <w:t>Use case number 6 (Description of the use case)</w:t>
       </w:r>
-      <w:bookmarkEnd w:id="14"/>
+      <w:bookmarkEnd w:id="13"/>
     </w:p>
     <w:p>
       <w:pPr>
         <w:spacing w:after="0"/>
         <w:ind w:left="720"/>
-      </w:pPr>
-      <w:r>
+        <w:rPr>
+          <w:color w:val="943634" w:themeColor="accent2" w:themeShade="BF"/>
+        </w:rPr>
+      </w:pPr>
+      <w:r>
+        <w:rPr>
+          <w:color w:val="943634" w:themeColor="accent2" w:themeShade="BF"/>
+        </w:rPr>
         <w:t>Actors: teacher</w:t>
       </w:r>
     </w:p>
@@ -4948,8 +5097,14 @@
       <w:pPr>
         <w:spacing w:after="0"/>
         <w:ind w:left="720"/>
-      </w:pPr>
-      <w:r>
+        <w:rPr>
+          <w:color w:val="943634" w:themeColor="accent2" w:themeShade="BF"/>
+        </w:rPr>
+      </w:pPr>
+      <w:r>
+        <w:rPr>
+          <w:color w:val="943634" w:themeColor="accent2" w:themeShade="BF"/>
+        </w:rPr>
         <w:t>Description: update an assignment’s deadline</w:t>
       </w:r>
     </w:p>
@@ -4957,8 +5112,14 @@
       <w:pPr>
         <w:spacing w:after="0"/>
         <w:ind w:left="720"/>
-      </w:pPr>
-      <w:r>
+        <w:rPr>
+          <w:color w:val="943634" w:themeColor="accent2" w:themeShade="BF"/>
+        </w:rPr>
+      </w:pPr>
+      <w:r>
+        <w:rPr>
+          <w:color w:val="943634" w:themeColor="accent2" w:themeShade="BF"/>
+        </w:rPr>
         <w:t xml:space="preserve">Precondition: valid id belonging to an existing assignment, valid number of weeks for the extension and the current week number is less than or equal to the number of weeks with the assignment deadline </w:t>
       </w:r>
     </w:p>
@@ -4966,8 +5127,14 @@
       <w:pPr>
         <w:spacing w:after="0"/>
         <w:ind w:left="720"/>
-      </w:pPr>
-      <w:r>
+        <w:rPr>
+          <w:color w:val="943634" w:themeColor="accent2" w:themeShade="BF"/>
+        </w:rPr>
+      </w:pPr>
+      <w:r>
+        <w:rPr>
+          <w:color w:val="943634" w:themeColor="accent2" w:themeShade="BF"/>
+        </w:rPr>
         <w:t>Postcondition: the assignment with the specified id has the data updated</w:t>
       </w:r>
     </w:p>
@@ -4976,12 +5143,12 @@
         <w:spacing w:after="0"/>
         <w:ind w:left="720"/>
         <w:rPr>
-          <w:color w:val="000000"/>
-        </w:rPr>
-      </w:pPr>
-      <w:r>
-        <w:rPr>
-          <w:color w:val="000000"/>
+          <w:color w:val="943634" w:themeColor="accent2" w:themeShade="BF"/>
+        </w:rPr>
+      </w:pPr>
+      <w:r>
+        <w:rPr>
+          <w:color w:val="943634" w:themeColor="accent2" w:themeShade="BF"/>
         </w:rPr>
         <w:t>Exceptions: When the fields aren’t filled or valid.</w:t>
       </w:r>
@@ -4991,7 +5158,7 @@
         <w:spacing w:after="0"/>
         <w:ind w:left="720"/>
         <w:rPr>
-          <w:color w:val="000000"/>
+          <w:color w:val="943634" w:themeColor="accent2" w:themeShade="BF"/>
         </w:rPr>
       </w:pPr>
     </w:p>
@@ -5000,7 +5167,7 @@
         <w:spacing w:after="0"/>
         <w:ind w:left="720"/>
         <w:rPr>
-          <w:color w:val="000000"/>
+          <w:color w:val="943634" w:themeColor="accent2" w:themeShade="BF"/>
         </w:rPr>
       </w:pPr>
     </w:p>
@@ -5009,7 +5176,7 @@
         <w:spacing w:after="0"/>
         <w:ind w:left="720"/>
         <w:rPr>
-          <w:color w:val="000000"/>
+          <w:color w:val="943634" w:themeColor="accent2" w:themeShade="BF"/>
         </w:rPr>
       </w:pPr>
     </w:p>
@@ -5017,12 +5184,18 @@
       <w:pPr>
         <w:spacing w:after="0"/>
         <w:ind w:left="720"/>
+        <w:rPr>
+          <w:color w:val="943634" w:themeColor="accent2" w:themeShade="BF"/>
+        </w:rPr>
       </w:pPr>
     </w:p>
     <w:p>
       <w:pPr>
         <w:spacing w:after="0"/>
         <w:ind w:left="720"/>
+        <w:rPr>
+          <w:color w:val="943634" w:themeColor="accent2" w:themeShade="BF"/>
+        </w:rPr>
       </w:pPr>
     </w:p>
     <w:tbl>
@@ -5054,8 +5227,14 @@
             <w:pPr>
               <w:ind w:firstLine="90"/>
               <w:jc w:val="center"/>
+              <w:rPr>
+                <w:color w:val="943634" w:themeColor="accent2" w:themeShade="BF"/>
+              </w:rPr>
             </w:pPr>
             <w:r>
+              <w:rPr>
+                <w:color w:val="943634" w:themeColor="accent2" w:themeShade="BF"/>
+              </w:rPr>
               <w:lastRenderedPageBreak/>
               <w:t>Action</w:t>
             </w:r>
@@ -5069,8 +5248,14 @@
             <w:pPr>
               <w:ind w:hanging="720"/>
               <w:jc w:val="center"/>
+              <w:rPr>
+                <w:color w:val="943634" w:themeColor="accent2" w:themeShade="BF"/>
+              </w:rPr>
             </w:pPr>
             <w:r>
+              <w:rPr>
+                <w:color w:val="943634" w:themeColor="accent2" w:themeShade="BF"/>
+              </w:rPr>
               <w:t>System response</w:t>
             </w:r>
           </w:p>
@@ -5084,8 +5269,14 @@
           <w:p>
             <w:pPr>
               <w:ind w:hanging="720"/>
+              <w:rPr>
+                <w:color w:val="943634" w:themeColor="accent2" w:themeShade="BF"/>
+              </w:rPr>
             </w:pPr>
             <w:r>
+              <w:rPr>
+                <w:color w:val="943634" w:themeColor="accent2" w:themeShade="BF"/>
+              </w:rPr>
               <w:t xml:space="preserve">               1 Give an id and number of weeks for extension</w:t>
             </w:r>
           </w:p>
@@ -5097,6 +5288,9 @@
           <w:p>
             <w:pPr>
               <w:ind w:hanging="720"/>
+              <w:rPr>
+                <w:color w:val="943634" w:themeColor="accent2" w:themeShade="BF"/>
+              </w:rPr>
             </w:pPr>
           </w:p>
         </w:tc>
@@ -5109,6 +5303,9 @@
           <w:p>
             <w:pPr>
               <w:ind w:hanging="720"/>
+              <w:rPr>
+                <w:color w:val="943634" w:themeColor="accent2" w:themeShade="BF"/>
+              </w:rPr>
             </w:pPr>
           </w:p>
         </w:tc>
@@ -5119,8 +5316,14 @@
           <w:p>
             <w:pPr>
               <w:ind w:hanging="720"/>
+              <w:rPr>
+                <w:color w:val="943634" w:themeColor="accent2" w:themeShade="BF"/>
+              </w:rPr>
             </w:pPr>
             <w:r>
+              <w:rPr>
+                <w:color w:val="943634" w:themeColor="accent2" w:themeShade="BF"/>
+              </w:rPr>
               <w:t xml:space="preserve">               2 Checks if it is a valid id and there is an assignment with that id, than checks if the rest of the input is valid and that the conditions are met, and updates the data for that assignment </w:t>
             </w:r>
           </w:p>
@@ -5134,8 +5337,14 @@
           <w:p>
             <w:pPr>
               <w:ind w:hanging="720"/>
+              <w:rPr>
+                <w:color w:val="943634" w:themeColor="accent2" w:themeShade="BF"/>
+              </w:rPr>
             </w:pPr>
             <w:r>
+              <w:rPr>
+                <w:color w:val="943634" w:themeColor="accent2" w:themeShade="BF"/>
+              </w:rPr>
               <w:t>3 -</w:t>
             </w:r>
           </w:p>
@@ -5147,8 +5356,14 @@
           <w:p>
             <w:pPr>
               <w:ind w:hanging="720"/>
+              <w:rPr>
+                <w:color w:val="943634" w:themeColor="accent2" w:themeShade="BF"/>
+              </w:rPr>
             </w:pPr>
             <w:r>
+              <w:rPr>
+                <w:color w:val="943634" w:themeColor="accent2" w:themeShade="BF"/>
+              </w:rPr>
               <w:t xml:space="preserve">              3. If the input is invalid, throws an exception</w:t>
             </w:r>
           </w:p>
@@ -5158,19 +5373,31 @@
     <w:p>
       <w:pPr>
         <w:pStyle w:val="Heading2"/>
-      </w:pPr>
-      <w:bookmarkStart w:id="15" w:name="_Toc97142776"/>
-      <w:r>
+        <w:rPr>
+          <w:color w:val="943634" w:themeColor="accent2" w:themeShade="BF"/>
+        </w:rPr>
+      </w:pPr>
+      <w:bookmarkStart w:id="14" w:name="_Toc97142776"/>
+      <w:r>
+        <w:rPr>
+          <w:color w:val="943634" w:themeColor="accent2" w:themeShade="BF"/>
+        </w:rPr>
         <w:t>Use case number 7 (Description of the use case)</w:t>
       </w:r>
-      <w:bookmarkEnd w:id="15"/>
+      <w:bookmarkEnd w:id="14"/>
     </w:p>
     <w:p>
       <w:pPr>
         <w:spacing w:after="0"/>
         <w:ind w:left="720"/>
-      </w:pPr>
-      <w:r>
+        <w:rPr>
+          <w:color w:val="943634" w:themeColor="accent2" w:themeShade="BF"/>
+        </w:rPr>
+      </w:pPr>
+      <w:r>
+        <w:rPr>
+          <w:color w:val="943634" w:themeColor="accent2" w:themeShade="BF"/>
+        </w:rPr>
         <w:t>Actors: teacher</w:t>
       </w:r>
     </w:p>
@@ -5178,11 +5405,20 @@
       <w:pPr>
         <w:spacing w:after="0"/>
         <w:ind w:left="720"/>
-      </w:pPr>
-      <w:r>
+        <w:rPr>
+          <w:color w:val="943634" w:themeColor="accent2" w:themeShade="BF"/>
+        </w:rPr>
+      </w:pPr>
+      <w:r>
+        <w:rPr>
+          <w:color w:val="943634" w:themeColor="accent2" w:themeShade="BF"/>
+        </w:rPr>
         <w:t xml:space="preserve">Description: </w:t>
       </w:r>
       <w:r>
+        <w:rPr>
+          <w:color w:val="943634" w:themeColor="accent2" w:themeShade="BF"/>
+        </w:rPr>
         <w:t>add grade to a student for an assignment</w:t>
       </w:r>
     </w:p>
@@ -5190,23 +5426,44 @@
       <w:pPr>
         <w:spacing w:after="0"/>
         <w:ind w:left="720"/>
-      </w:pPr>
-      <w:r>
+        <w:rPr>
+          <w:color w:val="943634" w:themeColor="accent2" w:themeShade="BF"/>
+        </w:rPr>
+      </w:pPr>
+      <w:r>
+        <w:rPr>
+          <w:color w:val="943634" w:themeColor="accent2" w:themeShade="BF"/>
+        </w:rPr>
         <w:t>Precondition: valid id</w:t>
       </w:r>
       <w:r>
+        <w:rPr>
+          <w:color w:val="943634" w:themeColor="accent2" w:themeShade="BF"/>
+        </w:rPr>
         <w:t>s belonging to</w:t>
       </w:r>
       <w:r>
+        <w:rPr>
+          <w:color w:val="943634" w:themeColor="accent2" w:themeShade="BF"/>
+        </w:rPr>
         <w:t xml:space="preserve"> existing </w:t>
       </w:r>
       <w:r>
+        <w:rPr>
+          <w:color w:val="943634" w:themeColor="accent2" w:themeShade="BF"/>
+        </w:rPr>
         <w:t>student and assignment</w:t>
       </w:r>
       <w:r>
+        <w:rPr>
+          <w:color w:val="943634" w:themeColor="accent2" w:themeShade="BF"/>
+        </w:rPr>
         <w:t>, valid</w:t>
       </w:r>
       <w:r>
+        <w:rPr>
+          <w:color w:val="943634" w:themeColor="accent2" w:themeShade="BF"/>
+        </w:rPr>
         <w:t xml:space="preserve"> fields for grade entity</w:t>
       </w:r>
     </w:p>
@@ -5214,37 +5471,34 @@
       <w:pPr>
         <w:spacing w:after="0"/>
         <w:ind w:left="720"/>
-      </w:pPr>
-      <w:r>
+        <w:rPr>
+          <w:color w:val="943634" w:themeColor="accent2" w:themeShade="BF"/>
+        </w:rPr>
+      </w:pPr>
+      <w:r>
+        <w:rPr>
+          <w:color w:val="943634" w:themeColor="accent2" w:themeShade="BF"/>
+        </w:rPr>
         <w:t xml:space="preserve">Postcondition: </w:t>
       </w:r>
       <w:r>
         <w:rPr>
-          <w:color w:val="000000"/>
-        </w:rPr>
-        <w:t xml:space="preserve">a new </w:t>
-      </w:r>
-      <w:r>
-        <w:rPr>
-          <w:color w:val="000000"/>
-        </w:rPr>
-        <w:t>grade</w:t>
-      </w:r>
-      <w:r>
-        <w:rPr>
-          <w:color w:val="000000"/>
-        </w:rPr>
-        <w:t xml:space="preserve"> was added in the list and repository size will increase by 1</w:t>
+          <w:color w:val="943634" w:themeColor="accent2" w:themeShade="BF"/>
+        </w:rPr>
+        <w:t>a new grade was added in the list and repository size will increase by 1</w:t>
       </w:r>
     </w:p>
     <w:p>
       <w:pPr>
         <w:spacing w:after="0"/>
         <w:ind w:left="720"/>
-      </w:pPr>
-      <w:r>
-        <w:rPr>
-          <w:color w:val="000000"/>
+        <w:rPr>
+          <w:color w:val="943634" w:themeColor="accent2" w:themeShade="BF"/>
+        </w:rPr>
+      </w:pPr>
+      <w:r>
+        <w:rPr>
+          <w:color w:val="943634" w:themeColor="accent2" w:themeShade="BF"/>
         </w:rPr>
         <w:t>Exceptions: When the fields aren’t filled or valid.</w:t>
       </w:r>
@@ -5253,6 +5507,9 @@
       <w:pPr>
         <w:spacing w:after="0"/>
         <w:ind w:left="720"/>
+        <w:rPr>
+          <w:color w:val="943634" w:themeColor="accent2" w:themeShade="BF"/>
+        </w:rPr>
       </w:pPr>
     </w:p>
     <w:tbl>
@@ -5284,8 +5541,14 @@
             <w:pPr>
               <w:ind w:firstLine="90"/>
               <w:jc w:val="center"/>
+              <w:rPr>
+                <w:color w:val="943634" w:themeColor="accent2" w:themeShade="BF"/>
+              </w:rPr>
             </w:pPr>
             <w:r>
+              <w:rPr>
+                <w:color w:val="943634" w:themeColor="accent2" w:themeShade="BF"/>
+              </w:rPr>
               <w:t>Action</w:t>
             </w:r>
           </w:p>
@@ -5298,8 +5561,14 @@
             <w:pPr>
               <w:ind w:hanging="720"/>
               <w:jc w:val="center"/>
+              <w:rPr>
+                <w:color w:val="943634" w:themeColor="accent2" w:themeShade="BF"/>
+              </w:rPr>
             </w:pPr>
             <w:r>
+              <w:rPr>
+                <w:color w:val="943634" w:themeColor="accent2" w:themeShade="BF"/>
+              </w:rPr>
               <w:t>System response</w:t>
             </w:r>
           </w:p>
@@ -5313,13 +5582,19 @@
           <w:p>
             <w:pPr>
               <w:ind w:hanging="720"/>
+              <w:rPr>
+                <w:color w:val="943634" w:themeColor="accent2" w:themeShade="BF"/>
+              </w:rPr>
             </w:pPr>
             <w:r>
+              <w:rPr>
+                <w:color w:val="943634" w:themeColor="accent2" w:themeShade="BF"/>
+              </w:rPr>
               <w:t xml:space="preserve">               1 </w:t>
             </w:r>
             <w:r>
               <w:rPr>
-                <w:color w:val="000000"/>
+                <w:color w:val="943634" w:themeColor="accent2" w:themeShade="BF"/>
               </w:rPr>
               <w:t>Completes the necessary fields for adding</w:t>
             </w:r>
@@ -5332,6 +5607,9 @@
           <w:p>
             <w:pPr>
               <w:ind w:hanging="720"/>
+              <w:rPr>
+                <w:color w:val="943634" w:themeColor="accent2" w:themeShade="BF"/>
+              </w:rPr>
             </w:pPr>
           </w:p>
         </w:tc>
@@ -5344,6 +5622,9 @@
           <w:p>
             <w:pPr>
               <w:ind w:hanging="720"/>
+              <w:rPr>
+                <w:color w:val="943634" w:themeColor="accent2" w:themeShade="BF"/>
+              </w:rPr>
             </w:pPr>
           </w:p>
         </w:tc>
@@ -5354,30 +5635,21 @@
           <w:p>
             <w:pPr>
               <w:ind w:hanging="720"/>
+              <w:rPr>
+                <w:color w:val="943634" w:themeColor="accent2" w:themeShade="BF"/>
+              </w:rPr>
             </w:pPr>
             <w:r>
+              <w:rPr>
+                <w:color w:val="943634" w:themeColor="accent2" w:themeShade="BF"/>
+              </w:rPr>
               <w:t xml:space="preserve">               </w:t>
             </w:r>
             <w:r>
               <w:rPr>
-                <w:color w:val="000000"/>
-              </w:rPr>
-              <w:t xml:space="preserve">2 Checks if </w:t>
-            </w:r>
-            <w:r>
-              <w:rPr>
-                <w:color w:val="000000"/>
-              </w:rPr>
-              <w:t>ids are valid and if input is ok</w:t>
-            </w:r>
-            <w:r>
-              <w:rPr>
-                <w:color w:val="000000"/>
-              </w:rPr>
-              <w:t xml:space="preserve">, adds </w:t>
-            </w:r>
-            <w:r>
-              <w:t>a new element in the list if so</w:t>
+                <w:color w:val="943634" w:themeColor="accent2" w:themeShade="BF"/>
+              </w:rPr>
+              <w:t>2 Checks if ids are valid and if input is ok, adds a new element in the list if so</w:t>
             </w:r>
           </w:p>
         </w:tc>
@@ -5390,8 +5662,14 @@
           <w:p>
             <w:pPr>
               <w:ind w:hanging="720"/>
+              <w:rPr>
+                <w:color w:val="943634" w:themeColor="accent2" w:themeShade="BF"/>
+              </w:rPr>
             </w:pPr>
             <w:r>
+              <w:rPr>
+                <w:color w:val="943634" w:themeColor="accent2" w:themeShade="BF"/>
+              </w:rPr>
               <w:t>3 -</w:t>
             </w:r>
           </w:p>
@@ -5403,8 +5681,14 @@
           <w:p>
             <w:pPr>
               <w:ind w:hanging="720"/>
+              <w:rPr>
+                <w:color w:val="943634" w:themeColor="accent2" w:themeShade="BF"/>
+              </w:rPr>
             </w:pPr>
             <w:r>
+              <w:rPr>
+                <w:color w:val="943634" w:themeColor="accent2" w:themeShade="BF"/>
+              </w:rPr>
               <w:t xml:space="preserve">              3. If the input is invalid, throws an exception</w:t>
             </w:r>
           </w:p>
@@ -5430,11 +5714,11 @@
       <w:pPr>
         <w:pStyle w:val="Heading1"/>
       </w:pPr>
-      <w:bookmarkStart w:id="16" w:name="_Toc97142777"/>
+      <w:bookmarkStart w:id="15" w:name="_Toc97142777"/>
       <w:r>
         <w:t>Analysis</w:t>
       </w:r>
-      <w:bookmarkEnd w:id="16"/>
+      <w:bookmarkEnd w:id="15"/>
     </w:p>
     <w:p>
       <w:pPr>
@@ -5444,11 +5728,11 @@
           <w:numId w:val="3"/>
         </w:numPr>
       </w:pPr>
-      <w:bookmarkStart w:id="17" w:name="_Toc97142778"/>
+      <w:bookmarkStart w:id="16" w:name="_Toc97142778"/>
       <w:r>
         <w:t>Entities</w:t>
       </w:r>
-      <w:bookmarkEnd w:id="17"/>
+      <w:bookmarkEnd w:id="16"/>
     </w:p>
     <w:p>
       <w:r>
@@ -5463,11 +5747,11 @@
           <w:numId w:val="3"/>
         </w:numPr>
       </w:pPr>
-      <w:bookmarkStart w:id="18" w:name="_Toc97142779"/>
+      <w:bookmarkStart w:id="17" w:name="_Toc97142779"/>
       <w:r>
         <w:t>Relations between entities</w:t>
       </w:r>
-      <w:bookmarkEnd w:id="18"/>
+      <w:bookmarkEnd w:id="17"/>
     </w:p>
     <w:p>
       <w:r>
@@ -5498,17 +5782,28 @@
           <w:numId w:val="3"/>
         </w:numPr>
       </w:pPr>
-      <w:bookmarkStart w:id="19" w:name="_Toc97142780"/>
+      <w:bookmarkStart w:id="18" w:name="_Toc97142780"/>
       <w:r>
         <w:t>Attributes</w:t>
       </w:r>
-      <w:bookmarkEnd w:id="19"/>
-    </w:p>
-    <w:p>
-      <w:r>
+      <w:bookmarkEnd w:id="18"/>
+    </w:p>
+    <w:p>
+      <w:pPr>
+        <w:rPr>
+          <w:color w:val="943634" w:themeColor="accent2" w:themeShade="BF"/>
+        </w:rPr>
+      </w:pPr>
+      <w:r>
+        <w:rPr>
+          <w:color w:val="943634" w:themeColor="accent2" w:themeShade="BF"/>
+        </w:rPr>
         <w:t>Student: id,</w:t>
       </w:r>
       <w:r>
+        <w:rPr>
+          <w:color w:val="943634" w:themeColor="accent2" w:themeShade="BF"/>
+        </w:rPr>
         <w:t xml:space="preserve"> name, group</w:t>
       </w:r>
     </w:p>
@@ -5577,11 +5872,11 @@
           <w:numId w:val="3"/>
         </w:numPr>
       </w:pPr>
-      <w:bookmarkStart w:id="20" w:name="_Toc97142781"/>
+      <w:bookmarkStart w:id="19" w:name="_Toc97142781"/>
       <w:r>
         <w:t>System behavior</w:t>
       </w:r>
-      <w:bookmarkEnd w:id="20"/>
+      <w:bookmarkEnd w:id="19"/>
     </w:p>
     <w:p>
       <w:pPr>
@@ -5591,11 +5886,11 @@
           <w:numId w:val="3"/>
         </w:numPr>
       </w:pPr>
-      <w:bookmarkStart w:id="21" w:name="_Toc97142782"/>
+      <w:bookmarkStart w:id="20" w:name="_Toc97142782"/>
       <w:r>
         <w:t>Use case 1-2-3</w:t>
       </w:r>
-      <w:bookmarkEnd w:id="21"/>
+      <w:bookmarkEnd w:id="20"/>
     </w:p>
     <w:p>
       <w:r>
@@ -5610,36 +5905,36 @@
           <w:numId w:val="3"/>
         </w:numPr>
       </w:pPr>
-      <w:bookmarkStart w:id="22" w:name="_Toc97142783"/>
+      <w:bookmarkStart w:id="21" w:name="_Toc97142783"/>
       <w:r>
         <w:lastRenderedPageBreak/>
         <w:t>System events</w:t>
       </w:r>
+      <w:bookmarkEnd w:id="21"/>
+    </w:p>
+    <w:p>
+      <w:pPr>
+        <w:ind w:left="576"/>
+      </w:pPr>
+      <w:r>
+        <w:t xml:space="preserve">After each operation a message is shown to the user either if the command terminated </w:t>
+      </w:r>
+      <w:r>
+        <w:t>successfully</w:t>
+      </w:r>
+      <w:r>
+        <w:t xml:space="preserve"> or with an error message. </w:t>
+      </w:r>
+    </w:p>
+    <w:p>
+      <w:pPr>
+        <w:pStyle w:val="Heading1"/>
+      </w:pPr>
+      <w:bookmarkStart w:id="22" w:name="_Toc97142784"/>
+      <w:r>
+        <w:t>Design</w:t>
+      </w:r>
       <w:bookmarkEnd w:id="22"/>
-    </w:p>
-    <w:p>
-      <w:pPr>
-        <w:ind w:left="576"/>
-      </w:pPr>
-      <w:r>
-        <w:t xml:space="preserve">After each operation a message is shown to the user either if the command terminated </w:t>
-      </w:r>
-      <w:r>
-        <w:t>successfully</w:t>
-      </w:r>
-      <w:r>
-        <w:t xml:space="preserve"> or with an error message. </w:t>
-      </w:r>
-    </w:p>
-    <w:p>
-      <w:pPr>
-        <w:pStyle w:val="Heading1"/>
-      </w:pPr>
-      <w:bookmarkStart w:id="23" w:name="_Toc97142784"/>
-      <w:r>
-        <w:t>Design</w:t>
-      </w:r>
-      <w:bookmarkEnd w:id="23"/>
     </w:p>
     <w:p>
       <w:pPr>
@@ -6027,64 +6322,45 @@
           <w:numId w:val="1"/>
         </w:numPr>
         <w:rPr>
-          <w:color w:val="3C78D8"/>
+          <w:color w:val="943634" w:themeColor="accent2" w:themeShade="BF"/>
         </w:rPr>
       </w:pPr>
       <w:r>
         <w:rPr>
           <w:b/>
-          <w:color w:val="3C78D8"/>
+          <w:color w:val="943634" w:themeColor="accent2" w:themeShade="BF"/>
         </w:rPr>
         <w:lastRenderedPageBreak/>
-        <w:t>Add</w:t>
-      </w:r>
-      <w:r>
+        <w:t>Add Assignment Sequence Diagram</w:t>
+      </w:r>
+    </w:p>
+    <w:p>
+      <w:pPr>
+        <w:ind w:left="720"/>
+        <w:rPr>
+          <w:color w:val="943634" w:themeColor="accent2" w:themeShade="BF"/>
+        </w:rPr>
+      </w:pPr>
+    </w:p>
+    <w:p>
+      <w:pPr>
         <w:rPr>
           <w:b/>
-          <w:color w:val="3C78D8"/>
+          <w:color w:val="943634" w:themeColor="accent2" w:themeShade="BF"/>
+        </w:rPr>
+      </w:pPr>
+      <w:r>
+        <w:rPr>
+          <w:noProof/>
+          <w:color w:val="943634" w:themeColor="accent2" w:themeShade="BF"/>
         </w:rPr>
         <w:t xml:space="preserve"> </w:t>
       </w:r>
       <w:r>
         <w:rPr>
           <w:b/>
-          <w:color w:val="3C78D8"/>
-        </w:rPr>
-        <w:t>Assignment</w:t>
-      </w:r>
-      <w:r>
-        <w:rPr>
-          <w:b/>
-          <w:color w:val="3C78D8"/>
-        </w:rPr>
-        <w:t xml:space="preserve"> Sequence Diagram</w:t>
-      </w:r>
-    </w:p>
-    <w:p>
-      <w:pPr>
-        <w:ind w:left="720"/>
-        <w:rPr>
-          <w:color w:val="3C78D8"/>
-        </w:rPr>
-      </w:pPr>
-    </w:p>
-    <w:p>
-      <w:pPr>
-        <w:rPr>
-          <w:b/>
-          <w:color w:val="3C78D8"/>
-        </w:rPr>
-      </w:pPr>
-      <w:r>
-        <w:rPr>
           <w:noProof/>
-        </w:rPr>
-        <w:t xml:space="preserve"> </w:t>
-      </w:r>
-      <w:r>
-        <w:rPr>
-          <w:b/>
-          <w:color w:val="3C78D8"/>
+          <w:color w:val="943634" w:themeColor="accent2" w:themeShade="BF"/>
         </w:rPr>
         <w:drawing>
           <wp:inline distT="0" distB="0" distL="0" distR="0" wp14:anchorId="585B4005" wp14:editId="3FB3DDA1">
@@ -6130,44 +6406,38 @@
           <w:numId w:val="1"/>
         </w:numPr>
         <w:rPr>
-          <w:color w:val="3C78D8"/>
+          <w:color w:val="943634" w:themeColor="accent2" w:themeShade="BF"/>
         </w:rPr>
       </w:pPr>
       <w:r>
         <w:rPr>
           <w:b/>
-          <w:color w:val="3C78D8"/>
-        </w:rPr>
-        <w:t>Delete</w:t>
-      </w:r>
-      <w:r>
+          <w:color w:val="943634" w:themeColor="accent2" w:themeShade="BF"/>
+        </w:rPr>
+        <w:t>Delete Assignment Sequence Diagram</w:t>
+      </w:r>
+    </w:p>
+    <w:p>
+      <w:pPr>
+        <w:ind w:left="720"/>
+        <w:rPr>
+          <w:color w:val="943634" w:themeColor="accent2" w:themeShade="BF"/>
+        </w:rPr>
+      </w:pPr>
+    </w:p>
+    <w:p>
+      <w:pPr>
+        <w:ind w:left="720"/>
         <w:rPr>
           <w:b/>
-          <w:color w:val="3C78D8"/>
-        </w:rPr>
-        <w:t xml:space="preserve"> Assignment Sequence Diagram</w:t>
-      </w:r>
-    </w:p>
-    <w:p>
-      <w:pPr>
-        <w:ind w:left="720"/>
-        <w:rPr>
-          <w:color w:val="3C78D8"/>
-        </w:rPr>
-      </w:pPr>
-    </w:p>
-    <w:p>
-      <w:pPr>
-        <w:ind w:left="720"/>
+          <w:color w:val="943634" w:themeColor="accent2" w:themeShade="BF"/>
+        </w:rPr>
+      </w:pPr>
+      <w:r>
         <w:rPr>
           <w:b/>
-          <w:color w:val="3C78D8"/>
-        </w:rPr>
-      </w:pPr>
-      <w:r>
-        <w:rPr>
-          <w:b/>
-          <w:color w:val="3C78D8"/>
+          <w:noProof/>
+          <w:color w:val="943634" w:themeColor="accent2" w:themeShade="BF"/>
         </w:rPr>
         <w:drawing>
           <wp:inline distT="0" distB="0" distL="0" distR="0" wp14:anchorId="2CAE1487" wp14:editId="2D564E8B">
@@ -6211,7 +6481,7 @@
         <w:ind w:left="720"/>
         <w:rPr>
           <w:b/>
-          <w:color w:val="3C78D8"/>
+          <w:color w:val="943634" w:themeColor="accent2" w:themeShade="BF"/>
         </w:rPr>
       </w:pPr>
     </w:p>
@@ -6220,7 +6490,7 @@
         <w:ind w:left="720"/>
         <w:rPr>
           <w:b/>
-          <w:color w:val="3C78D8"/>
+          <w:color w:val="943634" w:themeColor="accent2" w:themeShade="BF"/>
         </w:rPr>
       </w:pPr>
     </w:p>
@@ -6229,7 +6499,7 @@
         <w:ind w:left="720"/>
         <w:rPr>
           <w:b/>
-          <w:color w:val="3C78D8"/>
+          <w:color w:val="943634" w:themeColor="accent2" w:themeShade="BF"/>
         </w:rPr>
       </w:pPr>
     </w:p>
@@ -6238,7 +6508,7 @@
         <w:ind w:left="720"/>
         <w:rPr>
           <w:b/>
-          <w:color w:val="3C78D8"/>
+          <w:color w:val="943634" w:themeColor="accent2" w:themeShade="BF"/>
         </w:rPr>
       </w:pPr>
     </w:p>
@@ -6247,7 +6517,7 @@
         <w:ind w:left="720"/>
         <w:rPr>
           <w:b/>
-          <w:color w:val="3C78D8"/>
+          <w:color w:val="943634" w:themeColor="accent2" w:themeShade="BF"/>
         </w:rPr>
       </w:pPr>
     </w:p>
@@ -6256,7 +6526,7 @@
         <w:ind w:left="720"/>
         <w:rPr>
           <w:b/>
-          <w:color w:val="3C78D8"/>
+          <w:color w:val="943634" w:themeColor="accent2" w:themeShade="BF"/>
         </w:rPr>
       </w:pPr>
     </w:p>
@@ -6267,46 +6537,40 @@
           <w:numId w:val="1"/>
         </w:numPr>
         <w:rPr>
-          <w:color w:val="3C78D8"/>
+          <w:color w:val="943634" w:themeColor="accent2" w:themeShade="BF"/>
         </w:rPr>
       </w:pPr>
       <w:r>
         <w:rPr>
           <w:b/>
-          <w:color w:val="3C78D8"/>
+          <w:color w:val="943634" w:themeColor="accent2" w:themeShade="BF"/>
         </w:rPr>
         <w:lastRenderedPageBreak/>
-        <w:t xml:space="preserve">Extend Deadline </w:t>
-      </w:r>
-      <w:r>
+        <w:t>Extend Deadline Sequence Diagram</w:t>
+      </w:r>
+    </w:p>
+    <w:p>
+      <w:pPr>
+        <w:ind w:left="720"/>
         <w:rPr>
           <w:b/>
-          <w:color w:val="3C78D8"/>
-        </w:rPr>
-        <w:t>Sequence Diagram</w:t>
-      </w:r>
+          <w:color w:val="943634" w:themeColor="accent2" w:themeShade="BF"/>
+        </w:rPr>
+      </w:pPr>
     </w:p>
     <w:p>
       <w:pPr>
         <w:ind w:left="720"/>
         <w:rPr>
           <w:b/>
-          <w:color w:val="3C78D8"/>
-        </w:rPr>
-      </w:pPr>
-    </w:p>
-    <w:p>
-      <w:pPr>
-        <w:ind w:left="720"/>
+          <w:color w:val="943634" w:themeColor="accent2" w:themeShade="BF"/>
+        </w:rPr>
+      </w:pPr>
+      <w:r>
         <w:rPr>
           <w:b/>
-          <w:color w:val="3C78D8"/>
-        </w:rPr>
-      </w:pPr>
-      <w:r>
-        <w:rPr>
-          <w:b/>
-          <w:color w:val="3C78D8"/>
+          <w:noProof/>
+          <w:color w:val="943634" w:themeColor="accent2" w:themeShade="BF"/>
         </w:rPr>
         <w:drawing>
           <wp:inline distT="0" distB="0" distL="0" distR="0" wp14:anchorId="56E620B7" wp14:editId="5581FA66">
@@ -6352,45 +6616,39 @@
           <w:numId w:val="1"/>
         </w:numPr>
         <w:rPr>
-          <w:color w:val="3C78D8"/>
+          <w:color w:val="943634" w:themeColor="accent2" w:themeShade="BF"/>
         </w:rPr>
       </w:pPr>
       <w:r>
         <w:rPr>
           <w:b/>
-          <w:color w:val="3C78D8"/>
-        </w:rPr>
-        <w:t xml:space="preserve">Grade Student for Assignment </w:t>
-      </w:r>
-      <w:r>
+          <w:color w:val="943634" w:themeColor="accent2" w:themeShade="BF"/>
+        </w:rPr>
+        <w:t>Grade Student for Assignment Sequence Diagram</w:t>
+      </w:r>
+    </w:p>
+    <w:p>
+      <w:pPr>
+        <w:ind w:left="720"/>
         <w:rPr>
           <w:b/>
-          <w:color w:val="3C78D8"/>
-        </w:rPr>
-        <w:t>Sequence Diagram</w:t>
-      </w:r>
+          <w:color w:val="943634" w:themeColor="accent2" w:themeShade="BF"/>
+        </w:rPr>
+      </w:pPr>
     </w:p>
     <w:p>
       <w:pPr>
         <w:ind w:left="720"/>
         <w:rPr>
           <w:b/>
-          <w:color w:val="3C78D8"/>
-        </w:rPr>
-      </w:pPr>
-    </w:p>
-    <w:p>
-      <w:pPr>
-        <w:ind w:left="720"/>
+          <w:color w:val="943634" w:themeColor="accent2" w:themeShade="BF"/>
+        </w:rPr>
+      </w:pPr>
+      <w:r>
         <w:rPr>
           <w:b/>
-          <w:color w:val="3C78D8"/>
-        </w:rPr>
-      </w:pPr>
-      <w:r>
-        <w:rPr>
-          <w:b/>
-          <w:color w:val="3C78D8"/>
+          <w:noProof/>
+          <w:color w:val="943634" w:themeColor="accent2" w:themeShade="BF"/>
         </w:rPr>
         <w:drawing>
           <wp:inline distT="0" distB="0" distL="0" distR="0" wp14:anchorId="1DDDB63C" wp14:editId="5DA4E167">
@@ -6557,10 +6815,12 @@
         </w:pBdr>
         <w:ind w:left="1296"/>
       </w:pPr>
+      <w:bookmarkStart w:id="23" w:name="_GoBack"/>
       <w:r>
         <w:t>3. Controller</w:t>
       </w:r>
     </w:p>
+    <w:bookmarkEnd w:id="23"/>
     <w:p>
       <w:pPr>
         <w:pBdr>
@@ -7366,51 +7626,15 @@
   </w:num>
   <w:num w:numId="9">
     <w:abstractNumId w:val="3"/>
-    <w:lvlOverride w:ilvl="0"/>
-    <w:lvlOverride w:ilvl="1"/>
-    <w:lvlOverride w:ilvl="2"/>
-    <w:lvlOverride w:ilvl="3"/>
-    <w:lvlOverride w:ilvl="4"/>
-    <w:lvlOverride w:ilvl="5"/>
-    <w:lvlOverride w:ilvl="6"/>
-    <w:lvlOverride w:ilvl="7"/>
-    <w:lvlOverride w:ilvl="8"/>
   </w:num>
   <w:num w:numId="10">
     <w:abstractNumId w:val="3"/>
-    <w:lvlOverride w:ilvl="0"/>
-    <w:lvlOverride w:ilvl="1"/>
-    <w:lvlOverride w:ilvl="2"/>
-    <w:lvlOverride w:ilvl="3"/>
-    <w:lvlOverride w:ilvl="4"/>
-    <w:lvlOverride w:ilvl="5"/>
-    <w:lvlOverride w:ilvl="6"/>
-    <w:lvlOverride w:ilvl="7"/>
-    <w:lvlOverride w:ilvl="8"/>
   </w:num>
   <w:num w:numId="11">
     <w:abstractNumId w:val="3"/>
-    <w:lvlOverride w:ilvl="0"/>
-    <w:lvlOverride w:ilvl="1"/>
-    <w:lvlOverride w:ilvl="2"/>
-    <w:lvlOverride w:ilvl="3"/>
-    <w:lvlOverride w:ilvl="4"/>
-    <w:lvlOverride w:ilvl="5"/>
-    <w:lvlOverride w:ilvl="6"/>
-    <w:lvlOverride w:ilvl="7"/>
-    <w:lvlOverride w:ilvl="8"/>
   </w:num>
   <w:num w:numId="12">
     <w:abstractNumId w:val="3"/>
-    <w:lvlOverride w:ilvl="0"/>
-    <w:lvlOverride w:ilvl="1"/>
-    <w:lvlOverride w:ilvl="2"/>
-    <w:lvlOverride w:ilvl="3"/>
-    <w:lvlOverride w:ilvl="4"/>
-    <w:lvlOverride w:ilvl="5"/>
-    <w:lvlOverride w:ilvl="6"/>
-    <w:lvlOverride w:ilvl="7"/>
-    <w:lvlOverride w:ilvl="8"/>
   </w:num>
 </w:numbering>
 </file>

--- a/SSVV_Lab/Project_AnalysisDesignDocument_LabAssiAsseProjectV01.docx
+++ b/SSVV_Lab/Project_AnalysisDesignDocument_LabAssiAsseProjectV01.docx
@@ -30,7 +30,7 @@
           <w:szCs w:val="24"/>
         </w:rPr>
       </w:pPr>
-      <w:bookmarkStart w:id="0" w:name="_Toc97142764"/>
+      <w:bookmarkStart w:id="0" w:name="_Toc97582328"/>
       <w:r>
         <w:rPr>
           <w:rFonts w:ascii="Times New Roman" w:hAnsi="Times New Roman" w:cs="Times New Roman"/>
@@ -51,7 +51,7 @@
           <w:szCs w:val="24"/>
         </w:rPr>
       </w:pPr>
-      <w:bookmarkStart w:id="1" w:name="_Toc97142765"/>
+      <w:bookmarkStart w:id="1" w:name="_Toc97582329"/>
       <w:r>
         <w:rPr>
           <w:rFonts w:ascii="Times New Roman" w:hAnsi="Times New Roman" w:cs="Times New Roman"/>
@@ -73,7 +73,7 @@
           <w:szCs w:val="24"/>
         </w:rPr>
       </w:pPr>
-      <w:bookmarkStart w:id="2" w:name="_Toc97142766"/>
+      <w:bookmarkStart w:id="2" w:name="_Toc97582330"/>
       <w:r>
         <w:rPr>
           <w:rFonts w:ascii="Times New Roman" w:hAnsi="Times New Roman" w:cs="Times New Roman"/>
@@ -81,7 +81,16 @@
           <w:sz w:val="24"/>
           <w:szCs w:val="24"/>
         </w:rPr>
-        <w:t>March, 2020</w:t>
+        <w:t>March, 202</w:t>
+      </w:r>
+      <w:r>
+        <w:rPr>
+          <w:rFonts w:ascii="Times New Roman" w:hAnsi="Times New Roman" w:cs="Times New Roman"/>
+          <w:b w:val="0"/>
+          <w:sz w:val="24"/>
+          <w:szCs w:val="24"/>
+        </w:rPr>
+        <w:t>2</w:t>
       </w:r>
       <w:bookmarkEnd w:id="2"/>
     </w:p>
@@ -854,7 +863,6 @@
           <w:docPartUnique/>
         </w:docPartObj>
       </w:sdtPr>
-      <w:sdtEndPr/>
       <w:sdtContent>
         <w:p>
           <w:pPr>
@@ -865,6 +873,7 @@
             <w:rPr>
               <w:rFonts w:asciiTheme="minorHAnsi" w:eastAsiaTheme="minorEastAsia" w:hAnsiTheme="minorHAnsi" w:cstheme="minorBidi"/>
               <w:noProof/>
+              <w:color w:val="000000" w:themeColor="text1"/>
             </w:rPr>
           </w:pPr>
           <w:r>
@@ -876,12 +885,13 @@
           <w:r>
             <w:fldChar w:fldCharType="separate"/>
           </w:r>
-          <w:hyperlink w:anchor="_Toc97142764" w:history="1">
+          <w:hyperlink w:anchor="_Toc97582328" w:history="1">
             <w:r>
               <w:rPr>
                 <w:rStyle w:val="Hyperlink"/>
                 <w:rFonts w:ascii="Times New Roman" w:hAnsi="Times New Roman" w:cs="Times New Roman"/>
                 <w:noProof/>
+                <w:color w:val="000000" w:themeColor="text1"/>
               </w:rPr>
               <w:t>Laboratory Assignment AND Assessment Requirements Specification</w:t>
             </w:r>
@@ -889,6 +899,7 @@
               <w:rPr>
                 <w:noProof/>
                 <w:webHidden/>
+                <w:color w:val="000000" w:themeColor="text1"/>
               </w:rPr>
               <w:tab/>
             </w:r>
@@ -896,6 +907,7 @@
               <w:rPr>
                 <w:noProof/>
                 <w:webHidden/>
+                <w:color w:val="000000" w:themeColor="text1"/>
               </w:rPr>
               <w:fldChar w:fldCharType="begin"/>
             </w:r>
@@ -903,19 +915,22 @@
               <w:rPr>
                 <w:noProof/>
                 <w:webHidden/>
-              </w:rPr>
-              <w:instrText xml:space="preserve"> PAGEREF _Toc97142764 \h </w:instrText>
-            </w:r>
-            <w:r>
-              <w:rPr>
-                <w:noProof/>
-                <w:webHidden/>
-              </w:rPr>
-            </w:r>
-            <w:r>
-              <w:rPr>
-                <w:noProof/>
-                <w:webHidden/>
+                <w:color w:val="000000" w:themeColor="text1"/>
+              </w:rPr>
+              <w:instrText xml:space="preserve"> PAGEREF _Toc97582328 \h </w:instrText>
+            </w:r>
+            <w:r>
+              <w:rPr>
+                <w:noProof/>
+                <w:webHidden/>
+                <w:color w:val="000000" w:themeColor="text1"/>
+              </w:rPr>
+            </w:r>
+            <w:r>
+              <w:rPr>
+                <w:noProof/>
+                <w:webHidden/>
+                <w:color w:val="000000" w:themeColor="text1"/>
               </w:rPr>
               <w:fldChar w:fldCharType="separate"/>
             </w:r>
@@ -923,6 +938,7 @@
               <w:rPr>
                 <w:noProof/>
                 <w:webHidden/>
+                <w:color w:val="000000" w:themeColor="text1"/>
               </w:rPr>
               <w:t>1</w:t>
             </w:r>
@@ -930,6 +946,7 @@
               <w:rPr>
                 <w:noProof/>
                 <w:webHidden/>
+                <w:color w:val="000000" w:themeColor="text1"/>
               </w:rPr>
               <w:fldChar w:fldCharType="end"/>
             </w:r>
@@ -944,14 +961,16 @@
             <w:rPr>
               <w:rFonts w:asciiTheme="minorHAnsi" w:eastAsiaTheme="minorEastAsia" w:hAnsiTheme="minorHAnsi" w:cstheme="minorBidi"/>
               <w:noProof/>
+              <w:color w:val="000000" w:themeColor="text1"/>
             </w:rPr>
           </w:pPr>
-          <w:hyperlink w:anchor="_Toc97142765" w:history="1">
+          <w:hyperlink w:anchor="_Toc97582329" w:history="1">
             <w:r>
               <w:rPr>
                 <w:rStyle w:val="Hyperlink"/>
                 <w:rFonts w:ascii="Times New Roman" w:hAnsi="Times New Roman" w:cs="Times New Roman"/>
                 <w:noProof/>
+                <w:color w:val="000000" w:themeColor="text1"/>
               </w:rPr>
               <w:t>Version 1.0</w:t>
             </w:r>
@@ -959,6 +978,7 @@
               <w:rPr>
                 <w:noProof/>
                 <w:webHidden/>
+                <w:color w:val="000000" w:themeColor="text1"/>
               </w:rPr>
               <w:tab/>
             </w:r>
@@ -966,6 +986,7 @@
               <w:rPr>
                 <w:noProof/>
                 <w:webHidden/>
+                <w:color w:val="000000" w:themeColor="text1"/>
               </w:rPr>
               <w:fldChar w:fldCharType="begin"/>
             </w:r>
@@ -973,19 +994,22 @@
               <w:rPr>
                 <w:noProof/>
                 <w:webHidden/>
-              </w:rPr>
-              <w:instrText xml:space="preserve"> PAGEREF _Toc97142765 \h </w:instrText>
-            </w:r>
-            <w:r>
-              <w:rPr>
-                <w:noProof/>
-                <w:webHidden/>
-              </w:rPr>
-            </w:r>
-            <w:r>
-              <w:rPr>
-                <w:noProof/>
-                <w:webHidden/>
+                <w:color w:val="000000" w:themeColor="text1"/>
+              </w:rPr>
+              <w:instrText xml:space="preserve"> PAGEREF _Toc97582329 \h </w:instrText>
+            </w:r>
+            <w:r>
+              <w:rPr>
+                <w:noProof/>
+                <w:webHidden/>
+                <w:color w:val="000000" w:themeColor="text1"/>
+              </w:rPr>
+            </w:r>
+            <w:r>
+              <w:rPr>
+                <w:noProof/>
+                <w:webHidden/>
+                <w:color w:val="000000" w:themeColor="text1"/>
               </w:rPr>
               <w:fldChar w:fldCharType="separate"/>
             </w:r>
@@ -993,6 +1017,7 @@
               <w:rPr>
                 <w:noProof/>
                 <w:webHidden/>
+                <w:color w:val="000000" w:themeColor="text1"/>
               </w:rPr>
               <w:t>1</w:t>
             </w:r>
@@ -1000,6 +1025,7 @@
               <w:rPr>
                 <w:noProof/>
                 <w:webHidden/>
+                <w:color w:val="000000" w:themeColor="text1"/>
               </w:rPr>
               <w:fldChar w:fldCharType="end"/>
             </w:r>
@@ -1014,21 +1040,24 @@
             <w:rPr>
               <w:rFonts w:asciiTheme="minorHAnsi" w:eastAsiaTheme="minorEastAsia" w:hAnsiTheme="minorHAnsi" w:cstheme="minorBidi"/>
               <w:noProof/>
+              <w:color w:val="000000" w:themeColor="text1"/>
             </w:rPr>
           </w:pPr>
-          <w:hyperlink w:anchor="_Toc97142766" w:history="1">
+          <w:hyperlink w:anchor="_Toc97582330" w:history="1">
             <w:r>
               <w:rPr>
                 <w:rStyle w:val="Hyperlink"/>
                 <w:rFonts w:ascii="Times New Roman" w:hAnsi="Times New Roman" w:cs="Times New Roman"/>
                 <w:noProof/>
-              </w:rPr>
-              <w:t>March, 2020</w:t>
-            </w:r>
-            <w:r>
-              <w:rPr>
-                <w:noProof/>
-                <w:webHidden/>
+                <w:color w:val="000000" w:themeColor="text1"/>
+              </w:rPr>
+              <w:t>March, 2022</w:t>
+            </w:r>
+            <w:r>
+              <w:rPr>
+                <w:noProof/>
+                <w:webHidden/>
+                <w:color w:val="000000" w:themeColor="text1"/>
               </w:rPr>
               <w:tab/>
             </w:r>
@@ -1036,6 +1065,7 @@
               <w:rPr>
                 <w:noProof/>
                 <w:webHidden/>
+                <w:color w:val="000000" w:themeColor="text1"/>
               </w:rPr>
               <w:fldChar w:fldCharType="begin"/>
             </w:r>
@@ -1043,19 +1073,22 @@
               <w:rPr>
                 <w:noProof/>
                 <w:webHidden/>
-              </w:rPr>
-              <w:instrText xml:space="preserve"> PAGEREF _Toc97142766 \h </w:instrText>
-            </w:r>
-            <w:r>
-              <w:rPr>
-                <w:noProof/>
-                <w:webHidden/>
-              </w:rPr>
-            </w:r>
-            <w:r>
-              <w:rPr>
-                <w:noProof/>
-                <w:webHidden/>
+                <w:color w:val="000000" w:themeColor="text1"/>
+              </w:rPr>
+              <w:instrText xml:space="preserve"> PAGEREF _Toc97582330 \h </w:instrText>
+            </w:r>
+            <w:r>
+              <w:rPr>
+                <w:noProof/>
+                <w:webHidden/>
+                <w:color w:val="000000" w:themeColor="text1"/>
+              </w:rPr>
+            </w:r>
+            <w:r>
+              <w:rPr>
+                <w:noProof/>
+                <w:webHidden/>
+                <w:color w:val="000000" w:themeColor="text1"/>
               </w:rPr>
               <w:fldChar w:fldCharType="separate"/>
             </w:r>
@@ -1063,6 +1096,7 @@
               <w:rPr>
                 <w:noProof/>
                 <w:webHidden/>
+                <w:color w:val="000000" w:themeColor="text1"/>
               </w:rPr>
               <w:t>1</w:t>
             </w:r>
@@ -1070,6 +1104,1146 @@
               <w:rPr>
                 <w:noProof/>
                 <w:webHidden/>
+                <w:color w:val="000000" w:themeColor="text1"/>
+              </w:rPr>
+              <w:fldChar w:fldCharType="end"/>
+            </w:r>
+          </w:hyperlink>
+        </w:p>
+        <w:p>
+          <w:pPr>
+            <w:pStyle w:val="TOC1"/>
+            <w:tabs>
+              <w:tab w:val="left" w:pos="440"/>
+              <w:tab w:val="right" w:pos="9487"/>
+            </w:tabs>
+            <w:rPr>
+              <w:rFonts w:asciiTheme="minorHAnsi" w:eastAsiaTheme="minorEastAsia" w:hAnsiTheme="minorHAnsi" w:cstheme="minorBidi"/>
+              <w:noProof/>
+              <w:color w:val="000000" w:themeColor="text1"/>
+            </w:rPr>
+          </w:pPr>
+          <w:hyperlink w:anchor="_Toc97582331" w:history="1">
+            <w:r>
+              <w:rPr>
+                <w:rStyle w:val="Hyperlink"/>
+                <w:noProof/>
+                <w:color w:val="000000" w:themeColor="text1"/>
+              </w:rPr>
+              <w:t>1</w:t>
+            </w:r>
+            <w:r>
+              <w:rPr>
+                <w:rFonts w:asciiTheme="minorHAnsi" w:eastAsiaTheme="minorEastAsia" w:hAnsiTheme="minorHAnsi" w:cstheme="minorBidi"/>
+                <w:noProof/>
+                <w:color w:val="000000" w:themeColor="text1"/>
+              </w:rPr>
+              <w:tab/>
+            </w:r>
+            <w:r>
+              <w:rPr>
+                <w:rStyle w:val="Hyperlink"/>
+                <w:noProof/>
+                <w:color w:val="000000" w:themeColor="text1"/>
+              </w:rPr>
+              <w:t>Functional Requirements</w:t>
+            </w:r>
+            <w:r>
+              <w:rPr>
+                <w:noProof/>
+                <w:webHidden/>
+                <w:color w:val="000000" w:themeColor="text1"/>
+              </w:rPr>
+              <w:tab/>
+            </w:r>
+            <w:r>
+              <w:rPr>
+                <w:noProof/>
+                <w:webHidden/>
+                <w:color w:val="000000" w:themeColor="text1"/>
+              </w:rPr>
+              <w:fldChar w:fldCharType="begin"/>
+            </w:r>
+            <w:r>
+              <w:rPr>
+                <w:noProof/>
+                <w:webHidden/>
+                <w:color w:val="000000" w:themeColor="text1"/>
+              </w:rPr>
+              <w:instrText xml:space="preserve"> PAGEREF _Toc97582331 \h </w:instrText>
+            </w:r>
+            <w:r>
+              <w:rPr>
+                <w:noProof/>
+                <w:webHidden/>
+                <w:color w:val="000000" w:themeColor="text1"/>
+              </w:rPr>
+            </w:r>
+            <w:r>
+              <w:rPr>
+                <w:noProof/>
+                <w:webHidden/>
+                <w:color w:val="000000" w:themeColor="text1"/>
+              </w:rPr>
+              <w:fldChar w:fldCharType="separate"/>
+            </w:r>
+            <w:r>
+              <w:rPr>
+                <w:noProof/>
+                <w:webHidden/>
+                <w:color w:val="000000" w:themeColor="text1"/>
+              </w:rPr>
+              <w:t>3</w:t>
+            </w:r>
+            <w:r>
+              <w:rPr>
+                <w:noProof/>
+                <w:webHidden/>
+                <w:color w:val="000000" w:themeColor="text1"/>
+              </w:rPr>
+              <w:fldChar w:fldCharType="end"/>
+            </w:r>
+          </w:hyperlink>
+        </w:p>
+        <w:p>
+          <w:pPr>
+            <w:pStyle w:val="TOC1"/>
+            <w:tabs>
+              <w:tab w:val="left" w:pos="440"/>
+              <w:tab w:val="right" w:pos="9487"/>
+            </w:tabs>
+            <w:rPr>
+              <w:rFonts w:asciiTheme="minorHAnsi" w:eastAsiaTheme="minorEastAsia" w:hAnsiTheme="minorHAnsi" w:cstheme="minorBidi"/>
+              <w:noProof/>
+              <w:color w:val="000000" w:themeColor="text1"/>
+            </w:rPr>
+          </w:pPr>
+          <w:hyperlink w:anchor="_Toc97582332" w:history="1">
+            <w:r>
+              <w:rPr>
+                <w:rStyle w:val="Hyperlink"/>
+                <w:noProof/>
+                <w:color w:val="000000" w:themeColor="text1"/>
+              </w:rPr>
+              <w:t>2</w:t>
+            </w:r>
+            <w:r>
+              <w:rPr>
+                <w:rFonts w:asciiTheme="minorHAnsi" w:eastAsiaTheme="minorEastAsia" w:hAnsiTheme="minorHAnsi" w:cstheme="minorBidi"/>
+                <w:noProof/>
+                <w:color w:val="000000" w:themeColor="text1"/>
+              </w:rPr>
+              <w:tab/>
+            </w:r>
+            <w:r>
+              <w:rPr>
+                <w:rStyle w:val="Hyperlink"/>
+                <w:noProof/>
+                <w:color w:val="000000" w:themeColor="text1"/>
+              </w:rPr>
+              <w:t>Actors</w:t>
+            </w:r>
+            <w:r>
+              <w:rPr>
+                <w:noProof/>
+                <w:webHidden/>
+                <w:color w:val="000000" w:themeColor="text1"/>
+              </w:rPr>
+              <w:tab/>
+            </w:r>
+            <w:r>
+              <w:rPr>
+                <w:noProof/>
+                <w:webHidden/>
+                <w:color w:val="000000" w:themeColor="text1"/>
+              </w:rPr>
+              <w:fldChar w:fldCharType="begin"/>
+            </w:r>
+            <w:r>
+              <w:rPr>
+                <w:noProof/>
+                <w:webHidden/>
+                <w:color w:val="000000" w:themeColor="text1"/>
+              </w:rPr>
+              <w:instrText xml:space="preserve"> PAGEREF _Toc97582332 \h </w:instrText>
+            </w:r>
+            <w:r>
+              <w:rPr>
+                <w:noProof/>
+                <w:webHidden/>
+                <w:color w:val="000000" w:themeColor="text1"/>
+              </w:rPr>
+            </w:r>
+            <w:r>
+              <w:rPr>
+                <w:noProof/>
+                <w:webHidden/>
+                <w:color w:val="000000" w:themeColor="text1"/>
+              </w:rPr>
+              <w:fldChar w:fldCharType="separate"/>
+            </w:r>
+            <w:r>
+              <w:rPr>
+                <w:noProof/>
+                <w:webHidden/>
+                <w:color w:val="000000" w:themeColor="text1"/>
+              </w:rPr>
+              <w:t>3</w:t>
+            </w:r>
+            <w:r>
+              <w:rPr>
+                <w:noProof/>
+                <w:webHidden/>
+                <w:color w:val="000000" w:themeColor="text1"/>
+              </w:rPr>
+              <w:fldChar w:fldCharType="end"/>
+            </w:r>
+          </w:hyperlink>
+        </w:p>
+        <w:p>
+          <w:pPr>
+            <w:pStyle w:val="TOC1"/>
+            <w:tabs>
+              <w:tab w:val="left" w:pos="440"/>
+              <w:tab w:val="right" w:pos="9487"/>
+            </w:tabs>
+            <w:rPr>
+              <w:rFonts w:asciiTheme="minorHAnsi" w:eastAsiaTheme="minorEastAsia" w:hAnsiTheme="minorHAnsi" w:cstheme="minorBidi"/>
+              <w:noProof/>
+              <w:color w:val="000000" w:themeColor="text1"/>
+            </w:rPr>
+          </w:pPr>
+          <w:hyperlink w:anchor="_Toc97582333" w:history="1">
+            <w:r>
+              <w:rPr>
+                <w:rStyle w:val="Hyperlink"/>
+                <w:noProof/>
+                <w:color w:val="000000" w:themeColor="text1"/>
+              </w:rPr>
+              <w:t>3</w:t>
+            </w:r>
+            <w:r>
+              <w:rPr>
+                <w:rFonts w:asciiTheme="minorHAnsi" w:eastAsiaTheme="minorEastAsia" w:hAnsiTheme="minorHAnsi" w:cstheme="minorBidi"/>
+                <w:noProof/>
+                <w:color w:val="000000" w:themeColor="text1"/>
+              </w:rPr>
+              <w:tab/>
+            </w:r>
+            <w:r>
+              <w:rPr>
+                <w:rStyle w:val="Hyperlink"/>
+                <w:noProof/>
+                <w:color w:val="000000" w:themeColor="text1"/>
+              </w:rPr>
+              <w:t>Use cases – diagram</w:t>
+            </w:r>
+            <w:r>
+              <w:rPr>
+                <w:noProof/>
+                <w:webHidden/>
+                <w:color w:val="000000" w:themeColor="text1"/>
+              </w:rPr>
+              <w:tab/>
+            </w:r>
+            <w:r>
+              <w:rPr>
+                <w:noProof/>
+                <w:webHidden/>
+                <w:color w:val="000000" w:themeColor="text1"/>
+              </w:rPr>
+              <w:fldChar w:fldCharType="begin"/>
+            </w:r>
+            <w:r>
+              <w:rPr>
+                <w:noProof/>
+                <w:webHidden/>
+                <w:color w:val="000000" w:themeColor="text1"/>
+              </w:rPr>
+              <w:instrText xml:space="preserve"> PAGEREF _Toc97582333 \h </w:instrText>
+            </w:r>
+            <w:r>
+              <w:rPr>
+                <w:noProof/>
+                <w:webHidden/>
+                <w:color w:val="000000" w:themeColor="text1"/>
+              </w:rPr>
+            </w:r>
+            <w:r>
+              <w:rPr>
+                <w:noProof/>
+                <w:webHidden/>
+                <w:color w:val="000000" w:themeColor="text1"/>
+              </w:rPr>
+              <w:fldChar w:fldCharType="separate"/>
+            </w:r>
+            <w:r>
+              <w:rPr>
+                <w:noProof/>
+                <w:webHidden/>
+                <w:color w:val="000000" w:themeColor="text1"/>
+              </w:rPr>
+              <w:t>3</w:t>
+            </w:r>
+            <w:r>
+              <w:rPr>
+                <w:noProof/>
+                <w:webHidden/>
+                <w:color w:val="000000" w:themeColor="text1"/>
+              </w:rPr>
+              <w:fldChar w:fldCharType="end"/>
+            </w:r>
+          </w:hyperlink>
+        </w:p>
+        <w:p>
+          <w:pPr>
+            <w:pStyle w:val="TOC2"/>
+            <w:tabs>
+              <w:tab w:val="left" w:pos="880"/>
+              <w:tab w:val="right" w:pos="9487"/>
+            </w:tabs>
+            <w:rPr>
+              <w:rFonts w:asciiTheme="minorHAnsi" w:eastAsiaTheme="minorEastAsia" w:hAnsiTheme="minorHAnsi" w:cstheme="minorBidi"/>
+              <w:noProof/>
+              <w:color w:val="000000" w:themeColor="text1"/>
+            </w:rPr>
+          </w:pPr>
+          <w:hyperlink w:anchor="_Toc97582334" w:history="1">
+            <w:r>
+              <w:rPr>
+                <w:rStyle w:val="Hyperlink"/>
+                <w:noProof/>
+                <w:color w:val="000000" w:themeColor="text1"/>
+              </w:rPr>
+              <w:t>3.1</w:t>
+            </w:r>
+            <w:r>
+              <w:rPr>
+                <w:rFonts w:asciiTheme="minorHAnsi" w:eastAsiaTheme="minorEastAsia" w:hAnsiTheme="minorHAnsi" w:cstheme="minorBidi"/>
+                <w:noProof/>
+                <w:color w:val="000000" w:themeColor="text1"/>
+              </w:rPr>
+              <w:tab/>
+            </w:r>
+            <w:r>
+              <w:rPr>
+                <w:rStyle w:val="Hyperlink"/>
+                <w:noProof/>
+                <w:color w:val="000000" w:themeColor="text1"/>
+              </w:rPr>
+              <w:t>Use case number 1 (Description of the use case)</w:t>
+            </w:r>
+            <w:r>
+              <w:rPr>
+                <w:noProof/>
+                <w:webHidden/>
+                <w:color w:val="000000" w:themeColor="text1"/>
+              </w:rPr>
+              <w:tab/>
+            </w:r>
+            <w:r>
+              <w:rPr>
+                <w:noProof/>
+                <w:webHidden/>
+                <w:color w:val="000000" w:themeColor="text1"/>
+              </w:rPr>
+              <w:fldChar w:fldCharType="begin"/>
+            </w:r>
+            <w:r>
+              <w:rPr>
+                <w:noProof/>
+                <w:webHidden/>
+                <w:color w:val="000000" w:themeColor="text1"/>
+              </w:rPr>
+              <w:instrText xml:space="preserve"> PAGEREF _Toc97582334 \h </w:instrText>
+            </w:r>
+            <w:r>
+              <w:rPr>
+                <w:noProof/>
+                <w:webHidden/>
+                <w:color w:val="000000" w:themeColor="text1"/>
+              </w:rPr>
+            </w:r>
+            <w:r>
+              <w:rPr>
+                <w:noProof/>
+                <w:webHidden/>
+                <w:color w:val="000000" w:themeColor="text1"/>
+              </w:rPr>
+              <w:fldChar w:fldCharType="separate"/>
+            </w:r>
+            <w:r>
+              <w:rPr>
+                <w:noProof/>
+                <w:webHidden/>
+                <w:color w:val="000000" w:themeColor="text1"/>
+              </w:rPr>
+              <w:t>4</w:t>
+            </w:r>
+            <w:r>
+              <w:rPr>
+                <w:noProof/>
+                <w:webHidden/>
+                <w:color w:val="000000" w:themeColor="text1"/>
+              </w:rPr>
+              <w:fldChar w:fldCharType="end"/>
+            </w:r>
+          </w:hyperlink>
+        </w:p>
+        <w:p>
+          <w:pPr>
+            <w:pStyle w:val="TOC2"/>
+            <w:tabs>
+              <w:tab w:val="left" w:pos="880"/>
+              <w:tab w:val="right" w:pos="9487"/>
+            </w:tabs>
+            <w:rPr>
+              <w:rFonts w:asciiTheme="minorHAnsi" w:eastAsiaTheme="minorEastAsia" w:hAnsiTheme="minorHAnsi" w:cstheme="minorBidi"/>
+              <w:noProof/>
+              <w:color w:val="000000" w:themeColor="text1"/>
+            </w:rPr>
+          </w:pPr>
+          <w:hyperlink w:anchor="_Toc97582335" w:history="1">
+            <w:r>
+              <w:rPr>
+                <w:rStyle w:val="Hyperlink"/>
+                <w:noProof/>
+                <w:color w:val="000000" w:themeColor="text1"/>
+              </w:rPr>
+              <w:t>3.2</w:t>
+            </w:r>
+            <w:r>
+              <w:rPr>
+                <w:rFonts w:asciiTheme="minorHAnsi" w:eastAsiaTheme="minorEastAsia" w:hAnsiTheme="minorHAnsi" w:cstheme="minorBidi"/>
+                <w:noProof/>
+                <w:color w:val="000000" w:themeColor="text1"/>
+              </w:rPr>
+              <w:tab/>
+            </w:r>
+            <w:r>
+              <w:rPr>
+                <w:rStyle w:val="Hyperlink"/>
+                <w:noProof/>
+                <w:color w:val="000000" w:themeColor="text1"/>
+              </w:rPr>
+              <w:t>Use case number 2 (Description of the use case)</w:t>
+            </w:r>
+            <w:r>
+              <w:rPr>
+                <w:noProof/>
+                <w:webHidden/>
+                <w:color w:val="000000" w:themeColor="text1"/>
+              </w:rPr>
+              <w:tab/>
+            </w:r>
+            <w:r>
+              <w:rPr>
+                <w:noProof/>
+                <w:webHidden/>
+                <w:color w:val="000000" w:themeColor="text1"/>
+              </w:rPr>
+              <w:fldChar w:fldCharType="begin"/>
+            </w:r>
+            <w:r>
+              <w:rPr>
+                <w:noProof/>
+                <w:webHidden/>
+                <w:color w:val="000000" w:themeColor="text1"/>
+              </w:rPr>
+              <w:instrText xml:space="preserve"> PAGEREF _Toc97582335 \h </w:instrText>
+            </w:r>
+            <w:r>
+              <w:rPr>
+                <w:noProof/>
+                <w:webHidden/>
+                <w:color w:val="000000" w:themeColor="text1"/>
+              </w:rPr>
+            </w:r>
+            <w:r>
+              <w:rPr>
+                <w:noProof/>
+                <w:webHidden/>
+                <w:color w:val="000000" w:themeColor="text1"/>
+              </w:rPr>
+              <w:fldChar w:fldCharType="separate"/>
+            </w:r>
+            <w:r>
+              <w:rPr>
+                <w:noProof/>
+                <w:webHidden/>
+                <w:color w:val="000000" w:themeColor="text1"/>
+              </w:rPr>
+              <w:t>4</w:t>
+            </w:r>
+            <w:r>
+              <w:rPr>
+                <w:noProof/>
+                <w:webHidden/>
+                <w:color w:val="000000" w:themeColor="text1"/>
+              </w:rPr>
+              <w:fldChar w:fldCharType="end"/>
+            </w:r>
+          </w:hyperlink>
+        </w:p>
+        <w:p>
+          <w:pPr>
+            <w:pStyle w:val="TOC2"/>
+            <w:tabs>
+              <w:tab w:val="left" w:pos="880"/>
+              <w:tab w:val="right" w:pos="9487"/>
+            </w:tabs>
+            <w:rPr>
+              <w:rFonts w:asciiTheme="minorHAnsi" w:eastAsiaTheme="minorEastAsia" w:hAnsiTheme="minorHAnsi" w:cstheme="minorBidi"/>
+              <w:noProof/>
+              <w:color w:val="000000" w:themeColor="text1"/>
+            </w:rPr>
+          </w:pPr>
+          <w:hyperlink w:anchor="_Toc97582336" w:history="1">
+            <w:r>
+              <w:rPr>
+                <w:rStyle w:val="Hyperlink"/>
+                <w:noProof/>
+                <w:color w:val="000000" w:themeColor="text1"/>
+              </w:rPr>
+              <w:t>3.3</w:t>
+            </w:r>
+            <w:r>
+              <w:rPr>
+                <w:rFonts w:asciiTheme="minorHAnsi" w:eastAsiaTheme="minorEastAsia" w:hAnsiTheme="minorHAnsi" w:cstheme="minorBidi"/>
+                <w:noProof/>
+                <w:color w:val="000000" w:themeColor="text1"/>
+              </w:rPr>
+              <w:tab/>
+            </w:r>
+            <w:r>
+              <w:rPr>
+                <w:rStyle w:val="Hyperlink"/>
+                <w:noProof/>
+                <w:color w:val="000000" w:themeColor="text1"/>
+              </w:rPr>
+              <w:t>Use case number 3 (Description of the use case)</w:t>
+            </w:r>
+            <w:r>
+              <w:rPr>
+                <w:noProof/>
+                <w:webHidden/>
+                <w:color w:val="000000" w:themeColor="text1"/>
+              </w:rPr>
+              <w:tab/>
+            </w:r>
+            <w:r>
+              <w:rPr>
+                <w:noProof/>
+                <w:webHidden/>
+                <w:color w:val="000000" w:themeColor="text1"/>
+              </w:rPr>
+              <w:fldChar w:fldCharType="begin"/>
+            </w:r>
+            <w:r>
+              <w:rPr>
+                <w:noProof/>
+                <w:webHidden/>
+                <w:color w:val="000000" w:themeColor="text1"/>
+              </w:rPr>
+              <w:instrText xml:space="preserve"> PAGEREF _Toc97582336 \h </w:instrText>
+            </w:r>
+            <w:r>
+              <w:rPr>
+                <w:noProof/>
+                <w:webHidden/>
+                <w:color w:val="000000" w:themeColor="text1"/>
+              </w:rPr>
+            </w:r>
+            <w:r>
+              <w:rPr>
+                <w:noProof/>
+                <w:webHidden/>
+                <w:color w:val="000000" w:themeColor="text1"/>
+              </w:rPr>
+              <w:fldChar w:fldCharType="separate"/>
+            </w:r>
+            <w:r>
+              <w:rPr>
+                <w:noProof/>
+                <w:webHidden/>
+                <w:color w:val="000000" w:themeColor="text1"/>
+              </w:rPr>
+              <w:t>4</w:t>
+            </w:r>
+            <w:r>
+              <w:rPr>
+                <w:noProof/>
+                <w:webHidden/>
+                <w:color w:val="000000" w:themeColor="text1"/>
+              </w:rPr>
+              <w:fldChar w:fldCharType="end"/>
+            </w:r>
+          </w:hyperlink>
+        </w:p>
+        <w:p>
+          <w:pPr>
+            <w:pStyle w:val="TOC2"/>
+            <w:tabs>
+              <w:tab w:val="left" w:pos="880"/>
+              <w:tab w:val="right" w:pos="9487"/>
+            </w:tabs>
+            <w:rPr>
+              <w:rFonts w:asciiTheme="minorHAnsi" w:eastAsiaTheme="minorEastAsia" w:hAnsiTheme="minorHAnsi" w:cstheme="minorBidi"/>
+              <w:noProof/>
+              <w:color w:val="000000" w:themeColor="text1"/>
+            </w:rPr>
+          </w:pPr>
+          <w:hyperlink w:anchor="_Toc97582337" w:history="1">
+            <w:r>
+              <w:rPr>
+                <w:rStyle w:val="Hyperlink"/>
+                <w:noProof/>
+                <w:color w:val="000000" w:themeColor="text1"/>
+              </w:rPr>
+              <w:t>3.4</w:t>
+            </w:r>
+            <w:r>
+              <w:rPr>
+                <w:rFonts w:asciiTheme="minorHAnsi" w:eastAsiaTheme="minorEastAsia" w:hAnsiTheme="minorHAnsi" w:cstheme="minorBidi"/>
+                <w:noProof/>
+                <w:color w:val="000000" w:themeColor="text1"/>
+              </w:rPr>
+              <w:tab/>
+            </w:r>
+            <w:r>
+              <w:rPr>
+                <w:rStyle w:val="Hyperlink"/>
+                <w:noProof/>
+                <w:color w:val="000000" w:themeColor="text1"/>
+              </w:rPr>
+              <w:t>Use case number 4 (Description of the use case)</w:t>
+            </w:r>
+            <w:r>
+              <w:rPr>
+                <w:noProof/>
+                <w:webHidden/>
+                <w:color w:val="000000" w:themeColor="text1"/>
+              </w:rPr>
+              <w:tab/>
+            </w:r>
+            <w:r>
+              <w:rPr>
+                <w:noProof/>
+                <w:webHidden/>
+                <w:color w:val="000000" w:themeColor="text1"/>
+              </w:rPr>
+              <w:fldChar w:fldCharType="begin"/>
+            </w:r>
+            <w:r>
+              <w:rPr>
+                <w:noProof/>
+                <w:webHidden/>
+                <w:color w:val="000000" w:themeColor="text1"/>
+              </w:rPr>
+              <w:instrText xml:space="preserve"> PAGEREF _Toc97582337 \h </w:instrText>
+            </w:r>
+            <w:r>
+              <w:rPr>
+                <w:noProof/>
+                <w:webHidden/>
+                <w:color w:val="000000" w:themeColor="text1"/>
+              </w:rPr>
+            </w:r>
+            <w:r>
+              <w:rPr>
+                <w:noProof/>
+                <w:webHidden/>
+                <w:color w:val="000000" w:themeColor="text1"/>
+              </w:rPr>
+              <w:fldChar w:fldCharType="separate"/>
+            </w:r>
+            <w:r>
+              <w:rPr>
+                <w:noProof/>
+                <w:webHidden/>
+                <w:color w:val="000000" w:themeColor="text1"/>
+              </w:rPr>
+              <w:t>5</w:t>
+            </w:r>
+            <w:r>
+              <w:rPr>
+                <w:noProof/>
+                <w:webHidden/>
+                <w:color w:val="000000" w:themeColor="text1"/>
+              </w:rPr>
+              <w:fldChar w:fldCharType="end"/>
+            </w:r>
+          </w:hyperlink>
+        </w:p>
+        <w:p>
+          <w:pPr>
+            <w:pStyle w:val="TOC2"/>
+            <w:tabs>
+              <w:tab w:val="left" w:pos="880"/>
+              <w:tab w:val="right" w:pos="9487"/>
+            </w:tabs>
+            <w:rPr>
+              <w:rFonts w:asciiTheme="minorHAnsi" w:eastAsiaTheme="minorEastAsia" w:hAnsiTheme="minorHAnsi" w:cstheme="minorBidi"/>
+              <w:noProof/>
+              <w:color w:val="000000" w:themeColor="text1"/>
+            </w:rPr>
+          </w:pPr>
+          <w:hyperlink w:anchor="_Toc97582338" w:history="1">
+            <w:r>
+              <w:rPr>
+                <w:rStyle w:val="Hyperlink"/>
+                <w:noProof/>
+                <w:color w:val="000000" w:themeColor="text1"/>
+              </w:rPr>
+              <w:t>3.5</w:t>
+            </w:r>
+            <w:r>
+              <w:rPr>
+                <w:rFonts w:asciiTheme="minorHAnsi" w:eastAsiaTheme="minorEastAsia" w:hAnsiTheme="minorHAnsi" w:cstheme="minorBidi"/>
+                <w:noProof/>
+                <w:color w:val="000000" w:themeColor="text1"/>
+              </w:rPr>
+              <w:tab/>
+            </w:r>
+            <w:r>
+              <w:rPr>
+                <w:rStyle w:val="Hyperlink"/>
+                <w:noProof/>
+                <w:color w:val="000000" w:themeColor="text1"/>
+              </w:rPr>
+              <w:t>Use case number 5 (Description of the use case)</w:t>
+            </w:r>
+            <w:r>
+              <w:rPr>
+                <w:noProof/>
+                <w:webHidden/>
+                <w:color w:val="000000" w:themeColor="text1"/>
+              </w:rPr>
+              <w:tab/>
+            </w:r>
+            <w:r>
+              <w:rPr>
+                <w:noProof/>
+                <w:webHidden/>
+                <w:color w:val="000000" w:themeColor="text1"/>
+              </w:rPr>
+              <w:fldChar w:fldCharType="begin"/>
+            </w:r>
+            <w:r>
+              <w:rPr>
+                <w:noProof/>
+                <w:webHidden/>
+                <w:color w:val="000000" w:themeColor="text1"/>
+              </w:rPr>
+              <w:instrText xml:space="preserve"> PAGEREF _Toc97582338 \h </w:instrText>
+            </w:r>
+            <w:r>
+              <w:rPr>
+                <w:noProof/>
+                <w:webHidden/>
+                <w:color w:val="000000" w:themeColor="text1"/>
+              </w:rPr>
+            </w:r>
+            <w:r>
+              <w:rPr>
+                <w:noProof/>
+                <w:webHidden/>
+                <w:color w:val="000000" w:themeColor="text1"/>
+              </w:rPr>
+              <w:fldChar w:fldCharType="separate"/>
+            </w:r>
+            <w:r>
+              <w:rPr>
+                <w:noProof/>
+                <w:webHidden/>
+                <w:color w:val="000000" w:themeColor="text1"/>
+              </w:rPr>
+              <w:t>5</w:t>
+            </w:r>
+            <w:r>
+              <w:rPr>
+                <w:noProof/>
+                <w:webHidden/>
+                <w:color w:val="000000" w:themeColor="text1"/>
+              </w:rPr>
+              <w:fldChar w:fldCharType="end"/>
+            </w:r>
+          </w:hyperlink>
+        </w:p>
+        <w:p>
+          <w:pPr>
+            <w:pStyle w:val="TOC2"/>
+            <w:tabs>
+              <w:tab w:val="left" w:pos="880"/>
+              <w:tab w:val="right" w:pos="9487"/>
+            </w:tabs>
+            <w:rPr>
+              <w:rFonts w:asciiTheme="minorHAnsi" w:eastAsiaTheme="minorEastAsia" w:hAnsiTheme="minorHAnsi" w:cstheme="minorBidi"/>
+              <w:noProof/>
+              <w:color w:val="000000" w:themeColor="text1"/>
+            </w:rPr>
+          </w:pPr>
+          <w:hyperlink w:anchor="_Toc97582339" w:history="1">
+            <w:r>
+              <w:rPr>
+                <w:rStyle w:val="Hyperlink"/>
+                <w:noProof/>
+                <w:color w:val="000000" w:themeColor="text1"/>
+              </w:rPr>
+              <w:t>3.6</w:t>
+            </w:r>
+            <w:r>
+              <w:rPr>
+                <w:rFonts w:asciiTheme="minorHAnsi" w:eastAsiaTheme="minorEastAsia" w:hAnsiTheme="minorHAnsi" w:cstheme="minorBidi"/>
+                <w:noProof/>
+                <w:color w:val="000000" w:themeColor="text1"/>
+              </w:rPr>
+              <w:tab/>
+            </w:r>
+            <w:r>
+              <w:rPr>
+                <w:rStyle w:val="Hyperlink"/>
+                <w:noProof/>
+                <w:color w:val="000000" w:themeColor="text1"/>
+              </w:rPr>
+              <w:t>Use case number 6 (Description of the use case)</w:t>
+            </w:r>
+            <w:r>
+              <w:rPr>
+                <w:noProof/>
+                <w:webHidden/>
+                <w:color w:val="000000" w:themeColor="text1"/>
+              </w:rPr>
+              <w:tab/>
+            </w:r>
+            <w:r>
+              <w:rPr>
+                <w:noProof/>
+                <w:webHidden/>
+                <w:color w:val="000000" w:themeColor="text1"/>
+              </w:rPr>
+              <w:fldChar w:fldCharType="begin"/>
+            </w:r>
+            <w:r>
+              <w:rPr>
+                <w:noProof/>
+                <w:webHidden/>
+                <w:color w:val="000000" w:themeColor="text1"/>
+              </w:rPr>
+              <w:instrText xml:space="preserve"> PAGEREF _Toc97582339 \h </w:instrText>
+            </w:r>
+            <w:r>
+              <w:rPr>
+                <w:noProof/>
+                <w:webHidden/>
+                <w:color w:val="000000" w:themeColor="text1"/>
+              </w:rPr>
+            </w:r>
+            <w:r>
+              <w:rPr>
+                <w:noProof/>
+                <w:webHidden/>
+                <w:color w:val="000000" w:themeColor="text1"/>
+              </w:rPr>
+              <w:fldChar w:fldCharType="separate"/>
+            </w:r>
+            <w:r>
+              <w:rPr>
+                <w:noProof/>
+                <w:webHidden/>
+                <w:color w:val="000000" w:themeColor="text1"/>
+              </w:rPr>
+              <w:t>5</w:t>
+            </w:r>
+            <w:r>
+              <w:rPr>
+                <w:noProof/>
+                <w:webHidden/>
+                <w:color w:val="000000" w:themeColor="text1"/>
+              </w:rPr>
+              <w:fldChar w:fldCharType="end"/>
+            </w:r>
+          </w:hyperlink>
+        </w:p>
+        <w:p>
+          <w:pPr>
+            <w:pStyle w:val="TOC2"/>
+            <w:tabs>
+              <w:tab w:val="left" w:pos="880"/>
+              <w:tab w:val="right" w:pos="9487"/>
+            </w:tabs>
+            <w:rPr>
+              <w:rFonts w:asciiTheme="minorHAnsi" w:eastAsiaTheme="minorEastAsia" w:hAnsiTheme="minorHAnsi" w:cstheme="minorBidi"/>
+              <w:noProof/>
+              <w:color w:val="000000" w:themeColor="text1"/>
+            </w:rPr>
+          </w:pPr>
+          <w:hyperlink w:anchor="_Toc97582340" w:history="1">
+            <w:r>
+              <w:rPr>
+                <w:rStyle w:val="Hyperlink"/>
+                <w:noProof/>
+                <w:color w:val="000000" w:themeColor="text1"/>
+              </w:rPr>
+              <w:t>3.7</w:t>
+            </w:r>
+            <w:r>
+              <w:rPr>
+                <w:rFonts w:asciiTheme="minorHAnsi" w:eastAsiaTheme="minorEastAsia" w:hAnsiTheme="minorHAnsi" w:cstheme="minorBidi"/>
+                <w:noProof/>
+                <w:color w:val="000000" w:themeColor="text1"/>
+              </w:rPr>
+              <w:tab/>
+            </w:r>
+            <w:r>
+              <w:rPr>
+                <w:rStyle w:val="Hyperlink"/>
+                <w:noProof/>
+                <w:color w:val="000000" w:themeColor="text1"/>
+              </w:rPr>
+              <w:t>Use case number 7 (Description of the use case)</w:t>
+            </w:r>
+            <w:r>
+              <w:rPr>
+                <w:noProof/>
+                <w:webHidden/>
+                <w:color w:val="000000" w:themeColor="text1"/>
+              </w:rPr>
+              <w:tab/>
+            </w:r>
+            <w:r>
+              <w:rPr>
+                <w:noProof/>
+                <w:webHidden/>
+                <w:color w:val="000000" w:themeColor="text1"/>
+              </w:rPr>
+              <w:fldChar w:fldCharType="begin"/>
+            </w:r>
+            <w:r>
+              <w:rPr>
+                <w:noProof/>
+                <w:webHidden/>
+                <w:color w:val="000000" w:themeColor="text1"/>
+              </w:rPr>
+              <w:instrText xml:space="preserve"> PAGEREF _Toc97582340 \h </w:instrText>
+            </w:r>
+            <w:r>
+              <w:rPr>
+                <w:noProof/>
+                <w:webHidden/>
+                <w:color w:val="000000" w:themeColor="text1"/>
+              </w:rPr>
+            </w:r>
+            <w:r>
+              <w:rPr>
+                <w:noProof/>
+                <w:webHidden/>
+                <w:color w:val="000000" w:themeColor="text1"/>
+              </w:rPr>
+              <w:fldChar w:fldCharType="separate"/>
+            </w:r>
+            <w:r>
+              <w:rPr>
+                <w:noProof/>
+                <w:webHidden/>
+                <w:color w:val="000000" w:themeColor="text1"/>
+              </w:rPr>
+              <w:t>6</w:t>
+            </w:r>
+            <w:r>
+              <w:rPr>
+                <w:noProof/>
+                <w:webHidden/>
+                <w:color w:val="000000" w:themeColor="text1"/>
+              </w:rPr>
+              <w:fldChar w:fldCharType="end"/>
+            </w:r>
+          </w:hyperlink>
+        </w:p>
+        <w:p>
+          <w:pPr>
+            <w:pStyle w:val="TOC2"/>
+            <w:tabs>
+              <w:tab w:val="left" w:pos="880"/>
+              <w:tab w:val="right" w:pos="9487"/>
+            </w:tabs>
+            <w:rPr>
+              <w:rFonts w:asciiTheme="minorHAnsi" w:eastAsiaTheme="minorEastAsia" w:hAnsiTheme="minorHAnsi" w:cstheme="minorBidi"/>
+              <w:noProof/>
+              <w:color w:val="000000" w:themeColor="text1"/>
+            </w:rPr>
+          </w:pPr>
+          <w:hyperlink w:anchor="_Toc97582341" w:history="1">
+            <w:r>
+              <w:rPr>
+                <w:rStyle w:val="Hyperlink"/>
+                <w:noProof/>
+                <w:color w:val="000000" w:themeColor="text1"/>
+              </w:rPr>
+              <w:t>3.8</w:t>
+            </w:r>
+            <w:r>
+              <w:rPr>
+                <w:rFonts w:asciiTheme="minorHAnsi" w:eastAsiaTheme="minorEastAsia" w:hAnsiTheme="minorHAnsi" w:cstheme="minorBidi"/>
+                <w:noProof/>
+                <w:color w:val="000000" w:themeColor="text1"/>
+              </w:rPr>
+              <w:tab/>
+            </w:r>
+            <w:r>
+              <w:rPr>
+                <w:rStyle w:val="Hyperlink"/>
+                <w:noProof/>
+                <w:color w:val="000000" w:themeColor="text1"/>
+              </w:rPr>
+              <w:t>Use case number 7 (Description of the use case)</w:t>
+            </w:r>
+            <w:r>
+              <w:rPr>
+                <w:noProof/>
+                <w:webHidden/>
+                <w:color w:val="000000" w:themeColor="text1"/>
+              </w:rPr>
+              <w:tab/>
+            </w:r>
+            <w:r>
+              <w:rPr>
+                <w:noProof/>
+                <w:webHidden/>
+                <w:color w:val="000000" w:themeColor="text1"/>
+              </w:rPr>
+              <w:fldChar w:fldCharType="begin"/>
+            </w:r>
+            <w:r>
+              <w:rPr>
+                <w:noProof/>
+                <w:webHidden/>
+                <w:color w:val="000000" w:themeColor="text1"/>
+              </w:rPr>
+              <w:instrText xml:space="preserve"> PAGEREF _Toc97582341 \h </w:instrText>
+            </w:r>
+            <w:r>
+              <w:rPr>
+                <w:noProof/>
+                <w:webHidden/>
+                <w:color w:val="000000" w:themeColor="text1"/>
+              </w:rPr>
+            </w:r>
+            <w:r>
+              <w:rPr>
+                <w:noProof/>
+                <w:webHidden/>
+                <w:color w:val="000000" w:themeColor="text1"/>
+              </w:rPr>
+              <w:fldChar w:fldCharType="separate"/>
+            </w:r>
+            <w:r>
+              <w:rPr>
+                <w:noProof/>
+                <w:webHidden/>
+                <w:color w:val="000000" w:themeColor="text1"/>
+              </w:rPr>
+              <w:t>6</w:t>
+            </w:r>
+            <w:r>
+              <w:rPr>
+                <w:noProof/>
+                <w:webHidden/>
+                <w:color w:val="000000" w:themeColor="text1"/>
+              </w:rPr>
+              <w:fldChar w:fldCharType="end"/>
+            </w:r>
+          </w:hyperlink>
+        </w:p>
+        <w:p>
+          <w:pPr>
+            <w:pStyle w:val="TOC2"/>
+            <w:tabs>
+              <w:tab w:val="left" w:pos="880"/>
+              <w:tab w:val="right" w:pos="9487"/>
+            </w:tabs>
+            <w:rPr>
+              <w:rFonts w:asciiTheme="minorHAnsi" w:eastAsiaTheme="minorEastAsia" w:hAnsiTheme="minorHAnsi" w:cstheme="minorBidi"/>
+              <w:noProof/>
+            </w:rPr>
+          </w:pPr>
+          <w:hyperlink w:anchor="_Toc97582342" w:history="1">
+            <w:r>
+              <w:rPr>
+                <w:rStyle w:val="Hyperlink"/>
+                <w:noProof/>
+                <w:color w:val="000000" w:themeColor="text1"/>
+              </w:rPr>
+              <w:t>3.9</w:t>
+            </w:r>
+            <w:r>
+              <w:rPr>
+                <w:rFonts w:asciiTheme="minorHAnsi" w:eastAsiaTheme="minorEastAsia" w:hAnsiTheme="minorHAnsi" w:cstheme="minorBidi"/>
+                <w:noProof/>
+                <w:color w:val="000000" w:themeColor="text1"/>
+              </w:rPr>
+              <w:tab/>
+            </w:r>
+            <w:r>
+              <w:rPr>
+                <w:rStyle w:val="Hyperlink"/>
+                <w:noProof/>
+                <w:color w:val="000000" w:themeColor="text1"/>
+              </w:rPr>
+              <w:t>Use case number 7 (Description of the use case)</w:t>
+            </w:r>
+            <w:r>
+              <w:rPr>
+                <w:noProof/>
+                <w:webHidden/>
+                <w:color w:val="000000" w:themeColor="text1"/>
+              </w:rPr>
+              <w:tab/>
+            </w:r>
+            <w:r>
+              <w:rPr>
+                <w:noProof/>
+                <w:webHidden/>
+                <w:color w:val="000000" w:themeColor="text1"/>
+              </w:rPr>
+              <w:fldChar w:fldCharType="begin"/>
+            </w:r>
+            <w:r>
+              <w:rPr>
+                <w:noProof/>
+                <w:webHidden/>
+                <w:color w:val="000000" w:themeColor="text1"/>
+              </w:rPr>
+              <w:instrText xml:space="preserve"> PAGEREF _Toc97582342 \h </w:instrText>
+            </w:r>
+            <w:r>
+              <w:rPr>
+                <w:noProof/>
+                <w:webHidden/>
+                <w:color w:val="000000" w:themeColor="text1"/>
+              </w:rPr>
+            </w:r>
+            <w:r>
+              <w:rPr>
+                <w:noProof/>
+                <w:webHidden/>
+                <w:color w:val="000000" w:themeColor="text1"/>
+              </w:rPr>
+              <w:fldChar w:fldCharType="separate"/>
+            </w:r>
+            <w:r>
+              <w:rPr>
+                <w:noProof/>
+                <w:webHidden/>
+                <w:color w:val="000000" w:themeColor="text1"/>
+              </w:rPr>
+              <w:t>6</w:t>
+            </w:r>
+            <w:r>
+              <w:rPr>
+                <w:noProof/>
+                <w:webHidden/>
+                <w:color w:val="000000" w:themeColor="text1"/>
               </w:rPr>
               <w:fldChar w:fldCharType="end"/>
             </w:r>
@@ -1087,13 +2261,13 @@
               <w:noProof/>
             </w:rPr>
           </w:pPr>
-          <w:hyperlink w:anchor="_Toc97142767" w:history="1">
+          <w:hyperlink w:anchor="_Toc97582343" w:history="1">
             <w:r>
               <w:rPr>
                 <w:rStyle w:val="Hyperlink"/>
                 <w:noProof/>
               </w:rPr>
-              <w:t>1</w:t>
+              <w:t>4</w:t>
             </w:r>
             <w:r>
               <w:rPr>
@@ -1107,7 +2281,7 @@
                 <w:rStyle w:val="Hyperlink"/>
                 <w:noProof/>
               </w:rPr>
-              <w:t>Functional Requirements</w:t>
+              <w:t>Analysis</w:t>
             </w:r>
             <w:r>
               <w:rPr>
@@ -1128,7 +2302,7 @@
                 <w:noProof/>
                 <w:webHidden/>
               </w:rPr>
-              <w:instrText xml:space="preserve"> PAGEREF _Toc97142767 \h </w:instrText>
+              <w:instrText xml:space="preserve"> PAGEREF _Toc97582343 \h </w:instrText>
             </w:r>
             <w:r>
               <w:rPr>
@@ -1148,7 +2322,511 @@
                 <w:noProof/>
                 <w:webHidden/>
               </w:rPr>
-              <w:t>3</w:t>
+              <w:t>7</w:t>
+            </w:r>
+            <w:r>
+              <w:rPr>
+                <w:noProof/>
+                <w:webHidden/>
+              </w:rPr>
+              <w:fldChar w:fldCharType="end"/>
+            </w:r>
+          </w:hyperlink>
+        </w:p>
+        <w:p>
+          <w:pPr>
+            <w:pStyle w:val="TOC2"/>
+            <w:tabs>
+              <w:tab w:val="left" w:pos="880"/>
+              <w:tab w:val="right" w:pos="9487"/>
+            </w:tabs>
+            <w:rPr>
+              <w:rFonts w:asciiTheme="minorHAnsi" w:eastAsiaTheme="minorEastAsia" w:hAnsiTheme="minorHAnsi" w:cstheme="minorBidi"/>
+              <w:noProof/>
+            </w:rPr>
+          </w:pPr>
+          <w:hyperlink w:anchor="_Toc97582344" w:history="1">
+            <w:r>
+              <w:rPr>
+                <w:rStyle w:val="Hyperlink"/>
+                <w:noProof/>
+              </w:rPr>
+              <w:t>4.1</w:t>
+            </w:r>
+            <w:r>
+              <w:rPr>
+                <w:rFonts w:asciiTheme="minorHAnsi" w:eastAsiaTheme="minorEastAsia" w:hAnsiTheme="minorHAnsi" w:cstheme="minorBidi"/>
+                <w:noProof/>
+              </w:rPr>
+              <w:tab/>
+            </w:r>
+            <w:r>
+              <w:rPr>
+                <w:rStyle w:val="Hyperlink"/>
+                <w:noProof/>
+              </w:rPr>
+              <w:t>Entities</w:t>
+            </w:r>
+            <w:r>
+              <w:rPr>
+                <w:noProof/>
+                <w:webHidden/>
+              </w:rPr>
+              <w:tab/>
+            </w:r>
+            <w:r>
+              <w:rPr>
+                <w:noProof/>
+                <w:webHidden/>
+              </w:rPr>
+              <w:fldChar w:fldCharType="begin"/>
+            </w:r>
+            <w:r>
+              <w:rPr>
+                <w:noProof/>
+                <w:webHidden/>
+              </w:rPr>
+              <w:instrText xml:space="preserve"> PAGEREF _Toc97582344 \h </w:instrText>
+            </w:r>
+            <w:r>
+              <w:rPr>
+                <w:noProof/>
+                <w:webHidden/>
+              </w:rPr>
+            </w:r>
+            <w:r>
+              <w:rPr>
+                <w:noProof/>
+                <w:webHidden/>
+              </w:rPr>
+              <w:fldChar w:fldCharType="separate"/>
+            </w:r>
+            <w:r>
+              <w:rPr>
+                <w:noProof/>
+                <w:webHidden/>
+              </w:rPr>
+              <w:t>7</w:t>
+            </w:r>
+            <w:r>
+              <w:rPr>
+                <w:noProof/>
+                <w:webHidden/>
+              </w:rPr>
+              <w:fldChar w:fldCharType="end"/>
+            </w:r>
+          </w:hyperlink>
+        </w:p>
+        <w:p>
+          <w:pPr>
+            <w:pStyle w:val="TOC2"/>
+            <w:tabs>
+              <w:tab w:val="left" w:pos="880"/>
+              <w:tab w:val="right" w:pos="9487"/>
+            </w:tabs>
+            <w:rPr>
+              <w:rFonts w:asciiTheme="minorHAnsi" w:eastAsiaTheme="minorEastAsia" w:hAnsiTheme="minorHAnsi" w:cstheme="minorBidi"/>
+              <w:noProof/>
+            </w:rPr>
+          </w:pPr>
+          <w:hyperlink w:anchor="_Toc97582345" w:history="1">
+            <w:r>
+              <w:rPr>
+                <w:rStyle w:val="Hyperlink"/>
+                <w:noProof/>
+              </w:rPr>
+              <w:t>4.2</w:t>
+            </w:r>
+            <w:r>
+              <w:rPr>
+                <w:rFonts w:asciiTheme="minorHAnsi" w:eastAsiaTheme="minorEastAsia" w:hAnsiTheme="minorHAnsi" w:cstheme="minorBidi"/>
+                <w:noProof/>
+              </w:rPr>
+              <w:tab/>
+            </w:r>
+            <w:r>
+              <w:rPr>
+                <w:rStyle w:val="Hyperlink"/>
+                <w:noProof/>
+              </w:rPr>
+              <w:t>Relations between entities</w:t>
+            </w:r>
+            <w:r>
+              <w:rPr>
+                <w:noProof/>
+                <w:webHidden/>
+              </w:rPr>
+              <w:tab/>
+            </w:r>
+            <w:r>
+              <w:rPr>
+                <w:noProof/>
+                <w:webHidden/>
+              </w:rPr>
+              <w:fldChar w:fldCharType="begin"/>
+            </w:r>
+            <w:r>
+              <w:rPr>
+                <w:noProof/>
+                <w:webHidden/>
+              </w:rPr>
+              <w:instrText xml:space="preserve"> PAGEREF _Toc97582345 \h </w:instrText>
+            </w:r>
+            <w:r>
+              <w:rPr>
+                <w:noProof/>
+                <w:webHidden/>
+              </w:rPr>
+            </w:r>
+            <w:r>
+              <w:rPr>
+                <w:noProof/>
+                <w:webHidden/>
+              </w:rPr>
+              <w:fldChar w:fldCharType="separate"/>
+            </w:r>
+            <w:r>
+              <w:rPr>
+                <w:noProof/>
+                <w:webHidden/>
+              </w:rPr>
+              <w:t>7</w:t>
+            </w:r>
+            <w:r>
+              <w:rPr>
+                <w:noProof/>
+                <w:webHidden/>
+              </w:rPr>
+              <w:fldChar w:fldCharType="end"/>
+            </w:r>
+          </w:hyperlink>
+        </w:p>
+        <w:p>
+          <w:pPr>
+            <w:pStyle w:val="TOC2"/>
+            <w:tabs>
+              <w:tab w:val="left" w:pos="880"/>
+              <w:tab w:val="right" w:pos="9487"/>
+            </w:tabs>
+            <w:rPr>
+              <w:rFonts w:asciiTheme="minorHAnsi" w:eastAsiaTheme="minorEastAsia" w:hAnsiTheme="minorHAnsi" w:cstheme="minorBidi"/>
+              <w:noProof/>
+            </w:rPr>
+          </w:pPr>
+          <w:hyperlink w:anchor="_Toc97582346" w:history="1">
+            <w:r>
+              <w:rPr>
+                <w:rStyle w:val="Hyperlink"/>
+                <w:noProof/>
+              </w:rPr>
+              <w:t>4.3</w:t>
+            </w:r>
+            <w:r>
+              <w:rPr>
+                <w:rFonts w:asciiTheme="minorHAnsi" w:eastAsiaTheme="minorEastAsia" w:hAnsiTheme="minorHAnsi" w:cstheme="minorBidi"/>
+                <w:noProof/>
+              </w:rPr>
+              <w:tab/>
+            </w:r>
+            <w:r>
+              <w:rPr>
+                <w:rStyle w:val="Hyperlink"/>
+                <w:noProof/>
+              </w:rPr>
+              <w:t>Attributes</w:t>
+            </w:r>
+            <w:r>
+              <w:rPr>
+                <w:noProof/>
+                <w:webHidden/>
+              </w:rPr>
+              <w:tab/>
+            </w:r>
+            <w:r>
+              <w:rPr>
+                <w:noProof/>
+                <w:webHidden/>
+              </w:rPr>
+              <w:fldChar w:fldCharType="begin"/>
+            </w:r>
+            <w:r>
+              <w:rPr>
+                <w:noProof/>
+                <w:webHidden/>
+              </w:rPr>
+              <w:instrText xml:space="preserve"> PAGEREF _Toc97582346 \h </w:instrText>
+            </w:r>
+            <w:r>
+              <w:rPr>
+                <w:noProof/>
+                <w:webHidden/>
+              </w:rPr>
+            </w:r>
+            <w:r>
+              <w:rPr>
+                <w:noProof/>
+                <w:webHidden/>
+              </w:rPr>
+              <w:fldChar w:fldCharType="separate"/>
+            </w:r>
+            <w:r>
+              <w:rPr>
+                <w:noProof/>
+                <w:webHidden/>
+              </w:rPr>
+              <w:t>7</w:t>
+            </w:r>
+            <w:r>
+              <w:rPr>
+                <w:noProof/>
+                <w:webHidden/>
+              </w:rPr>
+              <w:fldChar w:fldCharType="end"/>
+            </w:r>
+          </w:hyperlink>
+        </w:p>
+        <w:p>
+          <w:pPr>
+            <w:pStyle w:val="TOC2"/>
+            <w:tabs>
+              <w:tab w:val="left" w:pos="880"/>
+              <w:tab w:val="right" w:pos="9487"/>
+            </w:tabs>
+            <w:rPr>
+              <w:rFonts w:asciiTheme="minorHAnsi" w:eastAsiaTheme="minorEastAsia" w:hAnsiTheme="minorHAnsi" w:cstheme="minorBidi"/>
+              <w:noProof/>
+            </w:rPr>
+          </w:pPr>
+          <w:hyperlink w:anchor="_Toc97582347" w:history="1">
+            <w:r>
+              <w:rPr>
+                <w:rStyle w:val="Hyperlink"/>
+                <w:noProof/>
+              </w:rPr>
+              <w:t>4.4</w:t>
+            </w:r>
+            <w:r>
+              <w:rPr>
+                <w:rFonts w:asciiTheme="minorHAnsi" w:eastAsiaTheme="minorEastAsia" w:hAnsiTheme="minorHAnsi" w:cstheme="minorBidi"/>
+                <w:noProof/>
+              </w:rPr>
+              <w:tab/>
+            </w:r>
+            <w:r>
+              <w:rPr>
+                <w:rStyle w:val="Hyperlink"/>
+                <w:noProof/>
+              </w:rPr>
+              <w:t>System behavior</w:t>
+            </w:r>
+            <w:r>
+              <w:rPr>
+                <w:noProof/>
+                <w:webHidden/>
+              </w:rPr>
+              <w:tab/>
+            </w:r>
+            <w:r>
+              <w:rPr>
+                <w:noProof/>
+                <w:webHidden/>
+              </w:rPr>
+              <w:fldChar w:fldCharType="begin"/>
+            </w:r>
+            <w:r>
+              <w:rPr>
+                <w:noProof/>
+                <w:webHidden/>
+              </w:rPr>
+              <w:instrText xml:space="preserve"> PAGEREF _Toc97582347 \h </w:instrText>
+            </w:r>
+            <w:r>
+              <w:rPr>
+                <w:noProof/>
+                <w:webHidden/>
+              </w:rPr>
+            </w:r>
+            <w:r>
+              <w:rPr>
+                <w:noProof/>
+                <w:webHidden/>
+              </w:rPr>
+              <w:fldChar w:fldCharType="separate"/>
+            </w:r>
+            <w:r>
+              <w:rPr>
+                <w:noProof/>
+                <w:webHidden/>
+              </w:rPr>
+              <w:t>7</w:t>
+            </w:r>
+            <w:r>
+              <w:rPr>
+                <w:noProof/>
+                <w:webHidden/>
+              </w:rPr>
+              <w:fldChar w:fldCharType="end"/>
+            </w:r>
+          </w:hyperlink>
+        </w:p>
+        <w:p>
+          <w:pPr>
+            <w:pStyle w:val="TOC2"/>
+            <w:tabs>
+              <w:tab w:val="left" w:pos="1100"/>
+              <w:tab w:val="right" w:pos="9487"/>
+            </w:tabs>
+            <w:rPr>
+              <w:rFonts w:asciiTheme="minorHAnsi" w:eastAsiaTheme="minorEastAsia" w:hAnsiTheme="minorHAnsi" w:cstheme="minorBidi"/>
+              <w:noProof/>
+            </w:rPr>
+          </w:pPr>
+          <w:hyperlink w:anchor="_Toc97582348" w:history="1">
+            <w:r>
+              <w:rPr>
+                <w:rStyle w:val="Hyperlink"/>
+                <w:noProof/>
+              </w:rPr>
+              <w:t>4.4.1</w:t>
+            </w:r>
+            <w:r>
+              <w:rPr>
+                <w:rFonts w:asciiTheme="minorHAnsi" w:eastAsiaTheme="minorEastAsia" w:hAnsiTheme="minorHAnsi" w:cstheme="minorBidi"/>
+                <w:noProof/>
+              </w:rPr>
+              <w:tab/>
+            </w:r>
+            <w:r>
+              <w:rPr>
+                <w:rStyle w:val="Hyperlink"/>
+                <w:noProof/>
+              </w:rPr>
+              <w:t>Use case 1-2-3</w:t>
+            </w:r>
+            <w:r>
+              <w:rPr>
+                <w:noProof/>
+                <w:webHidden/>
+              </w:rPr>
+              <w:tab/>
+            </w:r>
+            <w:r>
+              <w:rPr>
+                <w:noProof/>
+                <w:webHidden/>
+              </w:rPr>
+              <w:fldChar w:fldCharType="begin"/>
+            </w:r>
+            <w:r>
+              <w:rPr>
+                <w:noProof/>
+                <w:webHidden/>
+              </w:rPr>
+              <w:instrText xml:space="preserve"> PAGEREF _Toc97582348 \h </w:instrText>
+            </w:r>
+            <w:r>
+              <w:rPr>
+                <w:noProof/>
+                <w:webHidden/>
+              </w:rPr>
+            </w:r>
+            <w:r>
+              <w:rPr>
+                <w:noProof/>
+                <w:webHidden/>
+              </w:rPr>
+              <w:fldChar w:fldCharType="separate"/>
+            </w:r>
+            <w:r>
+              <w:rPr>
+                <w:noProof/>
+                <w:webHidden/>
+              </w:rPr>
+              <w:t>7</w:t>
+            </w:r>
+            <w:r>
+              <w:rPr>
+                <w:noProof/>
+                <w:webHidden/>
+              </w:rPr>
+              <w:fldChar w:fldCharType="end"/>
+            </w:r>
+          </w:hyperlink>
+        </w:p>
+        <w:p>
+          <w:pPr>
+            <w:pStyle w:val="TOC2"/>
+            <w:tabs>
+              <w:tab w:val="left" w:pos="880"/>
+              <w:tab w:val="right" w:pos="9487"/>
+            </w:tabs>
+            <w:rPr>
+              <w:rFonts w:asciiTheme="minorHAnsi" w:eastAsiaTheme="minorEastAsia" w:hAnsiTheme="minorHAnsi" w:cstheme="minorBidi"/>
+              <w:noProof/>
+            </w:rPr>
+          </w:pPr>
+          <w:hyperlink w:anchor="_Toc97582349" w:history="1">
+            <w:r>
+              <w:rPr>
+                <w:rStyle w:val="Hyperlink"/>
+                <w:noProof/>
+              </w:rPr>
+              <w:t>4.5</w:t>
+            </w:r>
+            <w:r>
+              <w:rPr>
+                <w:rFonts w:asciiTheme="minorHAnsi" w:eastAsiaTheme="minorEastAsia" w:hAnsiTheme="minorHAnsi" w:cstheme="minorBidi"/>
+                <w:noProof/>
+              </w:rPr>
+              <w:tab/>
+            </w:r>
+            <w:r>
+              <w:rPr>
+                <w:rStyle w:val="Hyperlink"/>
+                <w:noProof/>
+              </w:rPr>
+              <w:t>System events</w:t>
+            </w:r>
+            <w:r>
+              <w:rPr>
+                <w:noProof/>
+                <w:webHidden/>
+              </w:rPr>
+              <w:tab/>
+            </w:r>
+            <w:r>
+              <w:rPr>
+                <w:noProof/>
+                <w:webHidden/>
+              </w:rPr>
+              <w:fldChar w:fldCharType="begin"/>
+            </w:r>
+            <w:r>
+              <w:rPr>
+                <w:noProof/>
+                <w:webHidden/>
+              </w:rPr>
+              <w:instrText xml:space="preserve"> PAGEREF _Toc97582349 \h </w:instrText>
+            </w:r>
+            <w:r>
+              <w:rPr>
+                <w:noProof/>
+                <w:webHidden/>
+              </w:rPr>
+            </w:r>
+            <w:r>
+              <w:rPr>
+                <w:noProof/>
+                <w:webHidden/>
+              </w:rPr>
+              <w:fldChar w:fldCharType="separate"/>
+            </w:r>
+            <w:r>
+              <w:rPr>
+                <w:noProof/>
+                <w:webHidden/>
+              </w:rPr>
+              <w:t>7</w:t>
             </w:r>
             <w:r>
               <w:rPr>
@@ -1171,13 +2849,13 @@
               <w:noProof/>
             </w:rPr>
           </w:pPr>
-          <w:hyperlink w:anchor="_Toc97142768" w:history="1">
+          <w:hyperlink w:anchor="_Toc97582350" w:history="1">
             <w:r>
               <w:rPr>
                 <w:rStyle w:val="Hyperlink"/>
                 <w:noProof/>
               </w:rPr>
-              <w:t>2</w:t>
+              <w:t>5</w:t>
             </w:r>
             <w:r>
               <w:rPr>
@@ -1191,7 +2869,7 @@
                 <w:rStyle w:val="Hyperlink"/>
                 <w:noProof/>
               </w:rPr>
-              <w:t>Actors</w:t>
+              <w:t>Design</w:t>
             </w:r>
             <w:r>
               <w:rPr>
@@ -1212,1351 +2890,7 @@
                 <w:noProof/>
                 <w:webHidden/>
               </w:rPr>
-              <w:instrText xml:space="preserve"> PAGEREF _Toc97142768 \h </w:instrText>
-            </w:r>
-            <w:r>
-              <w:rPr>
-                <w:noProof/>
-                <w:webHidden/>
-              </w:rPr>
-            </w:r>
-            <w:r>
-              <w:rPr>
-                <w:noProof/>
-                <w:webHidden/>
-              </w:rPr>
-              <w:fldChar w:fldCharType="separate"/>
-            </w:r>
-            <w:r>
-              <w:rPr>
-                <w:noProof/>
-                <w:webHidden/>
-              </w:rPr>
-              <w:t>3</w:t>
-            </w:r>
-            <w:r>
-              <w:rPr>
-                <w:noProof/>
-                <w:webHidden/>
-              </w:rPr>
-              <w:fldChar w:fldCharType="end"/>
-            </w:r>
-          </w:hyperlink>
-        </w:p>
-        <w:p>
-          <w:pPr>
-            <w:pStyle w:val="TOC1"/>
-            <w:tabs>
-              <w:tab w:val="left" w:pos="440"/>
-              <w:tab w:val="right" w:pos="9487"/>
-            </w:tabs>
-            <w:rPr>
-              <w:rFonts w:asciiTheme="minorHAnsi" w:eastAsiaTheme="minorEastAsia" w:hAnsiTheme="minorHAnsi" w:cstheme="minorBidi"/>
-              <w:noProof/>
-            </w:rPr>
-          </w:pPr>
-          <w:hyperlink w:anchor="_Toc97142769" w:history="1">
-            <w:r>
-              <w:rPr>
-                <w:rStyle w:val="Hyperlink"/>
-                <w:noProof/>
-              </w:rPr>
-              <w:t>3</w:t>
-            </w:r>
-            <w:r>
-              <w:rPr>
-                <w:rFonts w:asciiTheme="minorHAnsi" w:eastAsiaTheme="minorEastAsia" w:hAnsiTheme="minorHAnsi" w:cstheme="minorBidi"/>
-                <w:noProof/>
-              </w:rPr>
-              <w:tab/>
-            </w:r>
-            <w:r>
-              <w:rPr>
-                <w:rStyle w:val="Hyperlink"/>
-                <w:noProof/>
-              </w:rPr>
-              <w:t>Use cases – diagram</w:t>
-            </w:r>
-            <w:r>
-              <w:rPr>
-                <w:noProof/>
-                <w:webHidden/>
-              </w:rPr>
-              <w:tab/>
-            </w:r>
-            <w:r>
-              <w:rPr>
-                <w:noProof/>
-                <w:webHidden/>
-              </w:rPr>
-              <w:fldChar w:fldCharType="begin"/>
-            </w:r>
-            <w:r>
-              <w:rPr>
-                <w:noProof/>
-                <w:webHidden/>
-              </w:rPr>
-              <w:instrText xml:space="preserve"> PAGEREF _Toc97142769 \h </w:instrText>
-            </w:r>
-            <w:r>
-              <w:rPr>
-                <w:noProof/>
-                <w:webHidden/>
-              </w:rPr>
-            </w:r>
-            <w:r>
-              <w:rPr>
-                <w:noProof/>
-                <w:webHidden/>
-              </w:rPr>
-              <w:fldChar w:fldCharType="separate"/>
-            </w:r>
-            <w:r>
-              <w:rPr>
-                <w:noProof/>
-                <w:webHidden/>
-              </w:rPr>
-              <w:t>3</w:t>
-            </w:r>
-            <w:r>
-              <w:rPr>
-                <w:noProof/>
-                <w:webHidden/>
-              </w:rPr>
-              <w:fldChar w:fldCharType="end"/>
-            </w:r>
-          </w:hyperlink>
-        </w:p>
-        <w:p>
-          <w:pPr>
-            <w:pStyle w:val="TOC2"/>
-            <w:tabs>
-              <w:tab w:val="left" w:pos="880"/>
-              <w:tab w:val="right" w:pos="9487"/>
-            </w:tabs>
-            <w:rPr>
-              <w:rFonts w:asciiTheme="minorHAnsi" w:eastAsiaTheme="minorEastAsia" w:hAnsiTheme="minorHAnsi" w:cstheme="minorBidi"/>
-              <w:noProof/>
-            </w:rPr>
-          </w:pPr>
-          <w:hyperlink w:anchor="_Toc97142770" w:history="1">
-            <w:r>
-              <w:rPr>
-                <w:rStyle w:val="Hyperlink"/>
-                <w:noProof/>
-              </w:rPr>
-              <w:t>3.1</w:t>
-            </w:r>
-            <w:r>
-              <w:rPr>
-                <w:rFonts w:asciiTheme="minorHAnsi" w:eastAsiaTheme="minorEastAsia" w:hAnsiTheme="minorHAnsi" w:cstheme="minorBidi"/>
-                <w:noProof/>
-              </w:rPr>
-              <w:tab/>
-            </w:r>
-            <w:r>
-              <w:rPr>
-                <w:rStyle w:val="Hyperlink"/>
-                <w:noProof/>
-              </w:rPr>
-              <w:t>Use case number 1 (Description of the use case)</w:t>
-            </w:r>
-            <w:r>
-              <w:rPr>
-                <w:noProof/>
-                <w:webHidden/>
-              </w:rPr>
-              <w:tab/>
-            </w:r>
-            <w:r>
-              <w:rPr>
-                <w:noProof/>
-                <w:webHidden/>
-              </w:rPr>
-              <w:fldChar w:fldCharType="begin"/>
-            </w:r>
-            <w:r>
-              <w:rPr>
-                <w:noProof/>
-                <w:webHidden/>
-              </w:rPr>
-              <w:instrText xml:space="preserve"> PAGEREF _Toc97142770 \h </w:instrText>
-            </w:r>
-            <w:r>
-              <w:rPr>
-                <w:noProof/>
-                <w:webHidden/>
-              </w:rPr>
-            </w:r>
-            <w:r>
-              <w:rPr>
-                <w:noProof/>
-                <w:webHidden/>
-              </w:rPr>
-              <w:fldChar w:fldCharType="separate"/>
-            </w:r>
-            <w:r>
-              <w:rPr>
-                <w:noProof/>
-                <w:webHidden/>
-              </w:rPr>
-              <w:t>4</w:t>
-            </w:r>
-            <w:r>
-              <w:rPr>
-                <w:noProof/>
-                <w:webHidden/>
-              </w:rPr>
-              <w:fldChar w:fldCharType="end"/>
-            </w:r>
-          </w:hyperlink>
-        </w:p>
-        <w:p>
-          <w:pPr>
-            <w:pStyle w:val="TOC2"/>
-            <w:tabs>
-              <w:tab w:val="left" w:pos="880"/>
-              <w:tab w:val="right" w:pos="9487"/>
-            </w:tabs>
-            <w:rPr>
-              <w:rFonts w:asciiTheme="minorHAnsi" w:eastAsiaTheme="minorEastAsia" w:hAnsiTheme="minorHAnsi" w:cstheme="minorBidi"/>
-              <w:noProof/>
-            </w:rPr>
-          </w:pPr>
-          <w:hyperlink w:anchor="_Toc97142771" w:history="1">
-            <w:r>
-              <w:rPr>
-                <w:rStyle w:val="Hyperlink"/>
-                <w:noProof/>
-              </w:rPr>
-              <w:t>3.2</w:t>
-            </w:r>
-            <w:r>
-              <w:rPr>
-                <w:rFonts w:asciiTheme="minorHAnsi" w:eastAsiaTheme="minorEastAsia" w:hAnsiTheme="minorHAnsi" w:cstheme="minorBidi"/>
-                <w:noProof/>
-              </w:rPr>
-              <w:tab/>
-            </w:r>
-            <w:r>
-              <w:rPr>
-                <w:rStyle w:val="Hyperlink"/>
-                <w:noProof/>
-              </w:rPr>
-              <w:t>Use case number 2 (Description of the use case)</w:t>
-            </w:r>
-            <w:r>
-              <w:rPr>
-                <w:noProof/>
-                <w:webHidden/>
-              </w:rPr>
-              <w:tab/>
-            </w:r>
-            <w:r>
-              <w:rPr>
-                <w:noProof/>
-                <w:webHidden/>
-              </w:rPr>
-              <w:fldChar w:fldCharType="begin"/>
-            </w:r>
-            <w:r>
-              <w:rPr>
-                <w:noProof/>
-                <w:webHidden/>
-              </w:rPr>
-              <w:instrText xml:space="preserve"> PAGEREF _Toc97142771 \h </w:instrText>
-            </w:r>
-            <w:r>
-              <w:rPr>
-                <w:noProof/>
-                <w:webHidden/>
-              </w:rPr>
-            </w:r>
-            <w:r>
-              <w:rPr>
-                <w:noProof/>
-                <w:webHidden/>
-              </w:rPr>
-              <w:fldChar w:fldCharType="separate"/>
-            </w:r>
-            <w:r>
-              <w:rPr>
-                <w:noProof/>
-                <w:webHidden/>
-              </w:rPr>
-              <w:t>4</w:t>
-            </w:r>
-            <w:r>
-              <w:rPr>
-                <w:noProof/>
-                <w:webHidden/>
-              </w:rPr>
-              <w:fldChar w:fldCharType="end"/>
-            </w:r>
-          </w:hyperlink>
-        </w:p>
-        <w:p>
-          <w:pPr>
-            <w:pStyle w:val="TOC2"/>
-            <w:tabs>
-              <w:tab w:val="left" w:pos="880"/>
-              <w:tab w:val="right" w:pos="9487"/>
-            </w:tabs>
-            <w:rPr>
-              <w:rFonts w:asciiTheme="minorHAnsi" w:eastAsiaTheme="minorEastAsia" w:hAnsiTheme="minorHAnsi" w:cstheme="minorBidi"/>
-              <w:noProof/>
-            </w:rPr>
-          </w:pPr>
-          <w:hyperlink w:anchor="_Toc97142772" w:history="1">
-            <w:r>
-              <w:rPr>
-                <w:rStyle w:val="Hyperlink"/>
-                <w:noProof/>
-              </w:rPr>
-              <w:t>3.3</w:t>
-            </w:r>
-            <w:r>
-              <w:rPr>
-                <w:rFonts w:asciiTheme="minorHAnsi" w:eastAsiaTheme="minorEastAsia" w:hAnsiTheme="minorHAnsi" w:cstheme="minorBidi"/>
-                <w:noProof/>
-              </w:rPr>
-              <w:tab/>
-            </w:r>
-            <w:r>
-              <w:rPr>
-                <w:rStyle w:val="Hyperlink"/>
-                <w:noProof/>
-              </w:rPr>
-              <w:t>Use case number 3 (Description of the use case)</w:t>
-            </w:r>
-            <w:r>
-              <w:rPr>
-                <w:noProof/>
-                <w:webHidden/>
-              </w:rPr>
-              <w:tab/>
-            </w:r>
-            <w:r>
-              <w:rPr>
-                <w:noProof/>
-                <w:webHidden/>
-              </w:rPr>
-              <w:fldChar w:fldCharType="begin"/>
-            </w:r>
-            <w:r>
-              <w:rPr>
-                <w:noProof/>
-                <w:webHidden/>
-              </w:rPr>
-              <w:instrText xml:space="preserve"> PAGEREF _Toc97142772 \h </w:instrText>
-            </w:r>
-            <w:r>
-              <w:rPr>
-                <w:noProof/>
-                <w:webHidden/>
-              </w:rPr>
-            </w:r>
-            <w:r>
-              <w:rPr>
-                <w:noProof/>
-                <w:webHidden/>
-              </w:rPr>
-              <w:fldChar w:fldCharType="separate"/>
-            </w:r>
-            <w:r>
-              <w:rPr>
-                <w:noProof/>
-                <w:webHidden/>
-              </w:rPr>
-              <w:t>4</w:t>
-            </w:r>
-            <w:r>
-              <w:rPr>
-                <w:noProof/>
-                <w:webHidden/>
-              </w:rPr>
-              <w:fldChar w:fldCharType="end"/>
-            </w:r>
-          </w:hyperlink>
-        </w:p>
-        <w:p>
-          <w:pPr>
-            <w:pStyle w:val="TOC2"/>
-            <w:tabs>
-              <w:tab w:val="left" w:pos="880"/>
-              <w:tab w:val="right" w:pos="9487"/>
-            </w:tabs>
-            <w:rPr>
-              <w:rFonts w:asciiTheme="minorHAnsi" w:eastAsiaTheme="minorEastAsia" w:hAnsiTheme="minorHAnsi" w:cstheme="minorBidi"/>
-              <w:noProof/>
-            </w:rPr>
-          </w:pPr>
-          <w:hyperlink w:anchor="_Toc97142773" w:history="1">
-            <w:r>
-              <w:rPr>
-                <w:rStyle w:val="Hyperlink"/>
-                <w:noProof/>
-              </w:rPr>
-              <w:t>3.4</w:t>
-            </w:r>
-            <w:r>
-              <w:rPr>
-                <w:rFonts w:asciiTheme="minorHAnsi" w:eastAsiaTheme="minorEastAsia" w:hAnsiTheme="minorHAnsi" w:cstheme="minorBidi"/>
-                <w:noProof/>
-              </w:rPr>
-              <w:tab/>
-            </w:r>
-            <w:r>
-              <w:rPr>
-                <w:rStyle w:val="Hyperlink"/>
-                <w:noProof/>
-              </w:rPr>
-              <w:t>Use case number 4 (Description of the use case)</w:t>
-            </w:r>
-            <w:r>
-              <w:rPr>
-                <w:noProof/>
-                <w:webHidden/>
-              </w:rPr>
-              <w:tab/>
-            </w:r>
-            <w:r>
-              <w:rPr>
-                <w:noProof/>
-                <w:webHidden/>
-              </w:rPr>
-              <w:fldChar w:fldCharType="begin"/>
-            </w:r>
-            <w:r>
-              <w:rPr>
-                <w:noProof/>
-                <w:webHidden/>
-              </w:rPr>
-              <w:instrText xml:space="preserve"> PAGEREF _Toc97142773 \h </w:instrText>
-            </w:r>
-            <w:r>
-              <w:rPr>
-                <w:noProof/>
-                <w:webHidden/>
-              </w:rPr>
-            </w:r>
-            <w:r>
-              <w:rPr>
-                <w:noProof/>
-                <w:webHidden/>
-              </w:rPr>
-              <w:fldChar w:fldCharType="separate"/>
-            </w:r>
-            <w:r>
-              <w:rPr>
-                <w:noProof/>
-                <w:webHidden/>
-              </w:rPr>
-              <w:t>5</w:t>
-            </w:r>
-            <w:r>
-              <w:rPr>
-                <w:noProof/>
-                <w:webHidden/>
-              </w:rPr>
-              <w:fldChar w:fldCharType="end"/>
-            </w:r>
-          </w:hyperlink>
-        </w:p>
-        <w:p>
-          <w:pPr>
-            <w:pStyle w:val="TOC2"/>
-            <w:tabs>
-              <w:tab w:val="left" w:pos="880"/>
-              <w:tab w:val="right" w:pos="9487"/>
-            </w:tabs>
-            <w:rPr>
-              <w:rFonts w:asciiTheme="minorHAnsi" w:eastAsiaTheme="minorEastAsia" w:hAnsiTheme="minorHAnsi" w:cstheme="minorBidi"/>
-              <w:noProof/>
-            </w:rPr>
-          </w:pPr>
-          <w:hyperlink w:anchor="_Toc97142774" w:history="1">
-            <w:r>
-              <w:rPr>
-                <w:rStyle w:val="Hyperlink"/>
-                <w:noProof/>
-              </w:rPr>
-              <w:t>3.5</w:t>
-            </w:r>
-            <w:r>
-              <w:rPr>
-                <w:rFonts w:asciiTheme="minorHAnsi" w:eastAsiaTheme="minorEastAsia" w:hAnsiTheme="minorHAnsi" w:cstheme="minorBidi"/>
-                <w:noProof/>
-              </w:rPr>
-              <w:tab/>
-            </w:r>
-            <w:r>
-              <w:rPr>
-                <w:rStyle w:val="Hyperlink"/>
-                <w:noProof/>
-              </w:rPr>
-              <w:t>Use case number 5 (Description of the use case)</w:t>
-            </w:r>
-            <w:r>
-              <w:rPr>
-                <w:noProof/>
-                <w:webHidden/>
-              </w:rPr>
-              <w:tab/>
-            </w:r>
-            <w:r>
-              <w:rPr>
-                <w:noProof/>
-                <w:webHidden/>
-              </w:rPr>
-              <w:fldChar w:fldCharType="begin"/>
-            </w:r>
-            <w:r>
-              <w:rPr>
-                <w:noProof/>
-                <w:webHidden/>
-              </w:rPr>
-              <w:instrText xml:space="preserve"> PAGEREF _Toc97142774 \h </w:instrText>
-            </w:r>
-            <w:r>
-              <w:rPr>
-                <w:noProof/>
-                <w:webHidden/>
-              </w:rPr>
-            </w:r>
-            <w:r>
-              <w:rPr>
-                <w:noProof/>
-                <w:webHidden/>
-              </w:rPr>
-              <w:fldChar w:fldCharType="separate"/>
-            </w:r>
-            <w:r>
-              <w:rPr>
-                <w:noProof/>
-                <w:webHidden/>
-              </w:rPr>
-              <w:t>5</w:t>
-            </w:r>
-            <w:r>
-              <w:rPr>
-                <w:noProof/>
-                <w:webHidden/>
-              </w:rPr>
-              <w:fldChar w:fldCharType="end"/>
-            </w:r>
-          </w:hyperlink>
-        </w:p>
-        <w:p>
-          <w:pPr>
-            <w:pStyle w:val="TOC2"/>
-            <w:tabs>
-              <w:tab w:val="left" w:pos="880"/>
-              <w:tab w:val="right" w:pos="9487"/>
-            </w:tabs>
-            <w:rPr>
-              <w:rFonts w:asciiTheme="minorHAnsi" w:eastAsiaTheme="minorEastAsia" w:hAnsiTheme="minorHAnsi" w:cstheme="minorBidi"/>
-              <w:noProof/>
-            </w:rPr>
-          </w:pPr>
-          <w:hyperlink w:anchor="_Toc97142775" w:history="1">
-            <w:r>
-              <w:rPr>
-                <w:rStyle w:val="Hyperlink"/>
-                <w:noProof/>
-              </w:rPr>
-              <w:t>3.6</w:t>
-            </w:r>
-            <w:r>
-              <w:rPr>
-                <w:rFonts w:asciiTheme="minorHAnsi" w:eastAsiaTheme="minorEastAsia" w:hAnsiTheme="minorHAnsi" w:cstheme="minorBidi"/>
-                <w:noProof/>
-              </w:rPr>
-              <w:tab/>
-            </w:r>
-            <w:r>
-              <w:rPr>
-                <w:rStyle w:val="Hyperlink"/>
-                <w:noProof/>
-              </w:rPr>
-              <w:t>Use case number 6 (Description of the use case)</w:t>
-            </w:r>
-            <w:r>
-              <w:rPr>
-                <w:noProof/>
-                <w:webHidden/>
-              </w:rPr>
-              <w:tab/>
-            </w:r>
-            <w:r>
-              <w:rPr>
-                <w:noProof/>
-                <w:webHidden/>
-              </w:rPr>
-              <w:fldChar w:fldCharType="begin"/>
-            </w:r>
-            <w:r>
-              <w:rPr>
-                <w:noProof/>
-                <w:webHidden/>
-              </w:rPr>
-              <w:instrText xml:space="preserve"> PAGEREF _Toc97142775 \h </w:instrText>
-            </w:r>
-            <w:r>
-              <w:rPr>
-                <w:noProof/>
-                <w:webHidden/>
-              </w:rPr>
-            </w:r>
-            <w:r>
-              <w:rPr>
-                <w:noProof/>
-                <w:webHidden/>
-              </w:rPr>
-              <w:fldChar w:fldCharType="separate"/>
-            </w:r>
-            <w:r>
-              <w:rPr>
-                <w:noProof/>
-                <w:webHidden/>
-              </w:rPr>
-              <w:t>5</w:t>
-            </w:r>
-            <w:r>
-              <w:rPr>
-                <w:noProof/>
-                <w:webHidden/>
-              </w:rPr>
-              <w:fldChar w:fldCharType="end"/>
-            </w:r>
-          </w:hyperlink>
-        </w:p>
-        <w:p>
-          <w:pPr>
-            <w:pStyle w:val="TOC2"/>
-            <w:tabs>
-              <w:tab w:val="left" w:pos="880"/>
-              <w:tab w:val="right" w:pos="9487"/>
-            </w:tabs>
-            <w:rPr>
-              <w:rFonts w:asciiTheme="minorHAnsi" w:eastAsiaTheme="minorEastAsia" w:hAnsiTheme="minorHAnsi" w:cstheme="minorBidi"/>
-              <w:noProof/>
-            </w:rPr>
-          </w:pPr>
-          <w:hyperlink w:anchor="_Toc97142776" w:history="1">
-            <w:r>
-              <w:rPr>
-                <w:rStyle w:val="Hyperlink"/>
-                <w:noProof/>
-              </w:rPr>
-              <w:t>3.7</w:t>
-            </w:r>
-            <w:r>
-              <w:rPr>
-                <w:rFonts w:asciiTheme="minorHAnsi" w:eastAsiaTheme="minorEastAsia" w:hAnsiTheme="minorHAnsi" w:cstheme="minorBidi"/>
-                <w:noProof/>
-              </w:rPr>
-              <w:tab/>
-            </w:r>
-            <w:r>
-              <w:rPr>
-                <w:rStyle w:val="Hyperlink"/>
-                <w:noProof/>
-              </w:rPr>
-              <w:t>Use case number 7 (Description of the use case)</w:t>
-            </w:r>
-            <w:r>
-              <w:rPr>
-                <w:noProof/>
-                <w:webHidden/>
-              </w:rPr>
-              <w:tab/>
-            </w:r>
-            <w:r>
-              <w:rPr>
-                <w:noProof/>
-                <w:webHidden/>
-              </w:rPr>
-              <w:fldChar w:fldCharType="begin"/>
-            </w:r>
-            <w:r>
-              <w:rPr>
-                <w:noProof/>
-                <w:webHidden/>
-              </w:rPr>
-              <w:instrText xml:space="preserve"> PAGEREF _Toc97142776 \h </w:instrText>
-            </w:r>
-            <w:r>
-              <w:rPr>
-                <w:noProof/>
-                <w:webHidden/>
-              </w:rPr>
-            </w:r>
-            <w:r>
-              <w:rPr>
-                <w:noProof/>
-                <w:webHidden/>
-              </w:rPr>
-              <w:fldChar w:fldCharType="separate"/>
-            </w:r>
-            <w:r>
-              <w:rPr>
-                <w:noProof/>
-                <w:webHidden/>
-              </w:rPr>
-              <w:t>6</w:t>
-            </w:r>
-            <w:r>
-              <w:rPr>
-                <w:noProof/>
-                <w:webHidden/>
-              </w:rPr>
-              <w:fldChar w:fldCharType="end"/>
-            </w:r>
-          </w:hyperlink>
-        </w:p>
-        <w:p>
-          <w:pPr>
-            <w:pStyle w:val="TOC1"/>
-            <w:tabs>
-              <w:tab w:val="left" w:pos="440"/>
-              <w:tab w:val="right" w:pos="9487"/>
-            </w:tabs>
-            <w:rPr>
-              <w:rFonts w:asciiTheme="minorHAnsi" w:eastAsiaTheme="minorEastAsia" w:hAnsiTheme="minorHAnsi" w:cstheme="minorBidi"/>
-              <w:noProof/>
-            </w:rPr>
-          </w:pPr>
-          <w:hyperlink w:anchor="_Toc97142777" w:history="1">
-            <w:r>
-              <w:rPr>
-                <w:rStyle w:val="Hyperlink"/>
-                <w:noProof/>
-              </w:rPr>
-              <w:t>4</w:t>
-            </w:r>
-            <w:r>
-              <w:rPr>
-                <w:rFonts w:asciiTheme="minorHAnsi" w:eastAsiaTheme="minorEastAsia" w:hAnsiTheme="minorHAnsi" w:cstheme="minorBidi"/>
-                <w:noProof/>
-              </w:rPr>
-              <w:tab/>
-            </w:r>
-            <w:r>
-              <w:rPr>
-                <w:rStyle w:val="Hyperlink"/>
-                <w:noProof/>
-              </w:rPr>
-              <w:t>Analysis</w:t>
-            </w:r>
-            <w:r>
-              <w:rPr>
-                <w:noProof/>
-                <w:webHidden/>
-              </w:rPr>
-              <w:tab/>
-            </w:r>
-            <w:r>
-              <w:rPr>
-                <w:noProof/>
-                <w:webHidden/>
-              </w:rPr>
-              <w:fldChar w:fldCharType="begin"/>
-            </w:r>
-            <w:r>
-              <w:rPr>
-                <w:noProof/>
-                <w:webHidden/>
-              </w:rPr>
-              <w:instrText xml:space="preserve"> PAGEREF _Toc97142777 \h </w:instrText>
-            </w:r>
-            <w:r>
-              <w:rPr>
-                <w:noProof/>
-                <w:webHidden/>
-              </w:rPr>
-            </w:r>
-            <w:r>
-              <w:rPr>
-                <w:noProof/>
-                <w:webHidden/>
-              </w:rPr>
-              <w:fldChar w:fldCharType="separate"/>
-            </w:r>
-            <w:r>
-              <w:rPr>
-                <w:noProof/>
-                <w:webHidden/>
-              </w:rPr>
-              <w:t>6</w:t>
-            </w:r>
-            <w:r>
-              <w:rPr>
-                <w:noProof/>
-                <w:webHidden/>
-              </w:rPr>
-              <w:fldChar w:fldCharType="end"/>
-            </w:r>
-          </w:hyperlink>
-        </w:p>
-        <w:p>
-          <w:pPr>
-            <w:pStyle w:val="TOC2"/>
-            <w:tabs>
-              <w:tab w:val="left" w:pos="880"/>
-              <w:tab w:val="right" w:pos="9487"/>
-            </w:tabs>
-            <w:rPr>
-              <w:rFonts w:asciiTheme="minorHAnsi" w:eastAsiaTheme="minorEastAsia" w:hAnsiTheme="minorHAnsi" w:cstheme="minorBidi"/>
-              <w:noProof/>
-            </w:rPr>
-          </w:pPr>
-          <w:hyperlink w:anchor="_Toc97142778" w:history="1">
-            <w:r>
-              <w:rPr>
-                <w:rStyle w:val="Hyperlink"/>
-                <w:noProof/>
-              </w:rPr>
-              <w:t>4.1</w:t>
-            </w:r>
-            <w:r>
-              <w:rPr>
-                <w:rFonts w:asciiTheme="minorHAnsi" w:eastAsiaTheme="minorEastAsia" w:hAnsiTheme="minorHAnsi" w:cstheme="minorBidi"/>
-                <w:noProof/>
-              </w:rPr>
-              <w:tab/>
-            </w:r>
-            <w:r>
-              <w:rPr>
-                <w:rStyle w:val="Hyperlink"/>
-                <w:noProof/>
-              </w:rPr>
-              <w:t>Entities</w:t>
-            </w:r>
-            <w:r>
-              <w:rPr>
-                <w:noProof/>
-                <w:webHidden/>
-              </w:rPr>
-              <w:tab/>
-            </w:r>
-            <w:r>
-              <w:rPr>
-                <w:noProof/>
-                <w:webHidden/>
-              </w:rPr>
-              <w:fldChar w:fldCharType="begin"/>
-            </w:r>
-            <w:r>
-              <w:rPr>
-                <w:noProof/>
-                <w:webHidden/>
-              </w:rPr>
-              <w:instrText xml:space="preserve"> PAGEREF _Toc97142778 \h </w:instrText>
-            </w:r>
-            <w:r>
-              <w:rPr>
-                <w:noProof/>
-                <w:webHidden/>
-              </w:rPr>
-            </w:r>
-            <w:r>
-              <w:rPr>
-                <w:noProof/>
-                <w:webHidden/>
-              </w:rPr>
-              <w:fldChar w:fldCharType="separate"/>
-            </w:r>
-            <w:r>
-              <w:rPr>
-                <w:noProof/>
-                <w:webHidden/>
-              </w:rPr>
-              <w:t>6</w:t>
-            </w:r>
-            <w:r>
-              <w:rPr>
-                <w:noProof/>
-                <w:webHidden/>
-              </w:rPr>
-              <w:fldChar w:fldCharType="end"/>
-            </w:r>
-          </w:hyperlink>
-        </w:p>
-        <w:p>
-          <w:pPr>
-            <w:pStyle w:val="TOC2"/>
-            <w:tabs>
-              <w:tab w:val="left" w:pos="880"/>
-              <w:tab w:val="right" w:pos="9487"/>
-            </w:tabs>
-            <w:rPr>
-              <w:rFonts w:asciiTheme="minorHAnsi" w:eastAsiaTheme="minorEastAsia" w:hAnsiTheme="minorHAnsi" w:cstheme="minorBidi"/>
-              <w:noProof/>
-            </w:rPr>
-          </w:pPr>
-          <w:hyperlink w:anchor="_Toc97142779" w:history="1">
-            <w:r>
-              <w:rPr>
-                <w:rStyle w:val="Hyperlink"/>
-                <w:noProof/>
-              </w:rPr>
-              <w:t>4.2</w:t>
-            </w:r>
-            <w:r>
-              <w:rPr>
-                <w:rFonts w:asciiTheme="minorHAnsi" w:eastAsiaTheme="minorEastAsia" w:hAnsiTheme="minorHAnsi" w:cstheme="minorBidi"/>
-                <w:noProof/>
-              </w:rPr>
-              <w:tab/>
-            </w:r>
-            <w:r>
-              <w:rPr>
-                <w:rStyle w:val="Hyperlink"/>
-                <w:noProof/>
-              </w:rPr>
-              <w:t>Relations between entities</w:t>
-            </w:r>
-            <w:r>
-              <w:rPr>
-                <w:noProof/>
-                <w:webHidden/>
-              </w:rPr>
-              <w:tab/>
-            </w:r>
-            <w:r>
-              <w:rPr>
-                <w:noProof/>
-                <w:webHidden/>
-              </w:rPr>
-              <w:fldChar w:fldCharType="begin"/>
-            </w:r>
-            <w:r>
-              <w:rPr>
-                <w:noProof/>
-                <w:webHidden/>
-              </w:rPr>
-              <w:instrText xml:space="preserve"> PAGEREF _Toc97142779 \h </w:instrText>
-            </w:r>
-            <w:r>
-              <w:rPr>
-                <w:noProof/>
-                <w:webHidden/>
-              </w:rPr>
-            </w:r>
-            <w:r>
-              <w:rPr>
-                <w:noProof/>
-                <w:webHidden/>
-              </w:rPr>
-              <w:fldChar w:fldCharType="separate"/>
-            </w:r>
-            <w:r>
-              <w:rPr>
-                <w:noProof/>
-                <w:webHidden/>
-              </w:rPr>
-              <w:t>6</w:t>
-            </w:r>
-            <w:r>
-              <w:rPr>
-                <w:noProof/>
-                <w:webHidden/>
-              </w:rPr>
-              <w:fldChar w:fldCharType="end"/>
-            </w:r>
-          </w:hyperlink>
-        </w:p>
-        <w:p>
-          <w:pPr>
-            <w:pStyle w:val="TOC2"/>
-            <w:tabs>
-              <w:tab w:val="left" w:pos="880"/>
-              <w:tab w:val="right" w:pos="9487"/>
-            </w:tabs>
-            <w:rPr>
-              <w:rFonts w:asciiTheme="minorHAnsi" w:eastAsiaTheme="minorEastAsia" w:hAnsiTheme="minorHAnsi" w:cstheme="minorBidi"/>
-              <w:noProof/>
-            </w:rPr>
-          </w:pPr>
-          <w:hyperlink w:anchor="_Toc97142780" w:history="1">
-            <w:r>
-              <w:rPr>
-                <w:rStyle w:val="Hyperlink"/>
-                <w:noProof/>
-              </w:rPr>
-              <w:t>4.3</w:t>
-            </w:r>
-            <w:r>
-              <w:rPr>
-                <w:rFonts w:asciiTheme="minorHAnsi" w:eastAsiaTheme="minorEastAsia" w:hAnsiTheme="minorHAnsi" w:cstheme="minorBidi"/>
-                <w:noProof/>
-              </w:rPr>
-              <w:tab/>
-            </w:r>
-            <w:r>
-              <w:rPr>
-                <w:rStyle w:val="Hyperlink"/>
-                <w:noProof/>
-              </w:rPr>
-              <w:t>Attributes</w:t>
-            </w:r>
-            <w:r>
-              <w:rPr>
-                <w:noProof/>
-                <w:webHidden/>
-              </w:rPr>
-              <w:tab/>
-            </w:r>
-            <w:r>
-              <w:rPr>
-                <w:noProof/>
-                <w:webHidden/>
-              </w:rPr>
-              <w:fldChar w:fldCharType="begin"/>
-            </w:r>
-            <w:r>
-              <w:rPr>
-                <w:noProof/>
-                <w:webHidden/>
-              </w:rPr>
-              <w:instrText xml:space="preserve"> PAGEREF _Toc97142780 \h </w:instrText>
-            </w:r>
-            <w:r>
-              <w:rPr>
-                <w:noProof/>
-                <w:webHidden/>
-              </w:rPr>
-            </w:r>
-            <w:r>
-              <w:rPr>
-                <w:noProof/>
-                <w:webHidden/>
-              </w:rPr>
-              <w:fldChar w:fldCharType="separate"/>
-            </w:r>
-            <w:r>
-              <w:rPr>
-                <w:noProof/>
-                <w:webHidden/>
-              </w:rPr>
-              <w:t>6</w:t>
-            </w:r>
-            <w:r>
-              <w:rPr>
-                <w:noProof/>
-                <w:webHidden/>
-              </w:rPr>
-              <w:fldChar w:fldCharType="end"/>
-            </w:r>
-          </w:hyperlink>
-        </w:p>
-        <w:p>
-          <w:pPr>
-            <w:pStyle w:val="TOC2"/>
-            <w:tabs>
-              <w:tab w:val="left" w:pos="880"/>
-              <w:tab w:val="right" w:pos="9487"/>
-            </w:tabs>
-            <w:rPr>
-              <w:rFonts w:asciiTheme="minorHAnsi" w:eastAsiaTheme="minorEastAsia" w:hAnsiTheme="minorHAnsi" w:cstheme="minorBidi"/>
-              <w:noProof/>
-            </w:rPr>
-          </w:pPr>
-          <w:hyperlink w:anchor="_Toc97142781" w:history="1">
-            <w:r>
-              <w:rPr>
-                <w:rStyle w:val="Hyperlink"/>
-                <w:noProof/>
-              </w:rPr>
-              <w:t>4.4</w:t>
-            </w:r>
-            <w:r>
-              <w:rPr>
-                <w:rFonts w:asciiTheme="minorHAnsi" w:eastAsiaTheme="minorEastAsia" w:hAnsiTheme="minorHAnsi" w:cstheme="minorBidi"/>
-                <w:noProof/>
-              </w:rPr>
-              <w:tab/>
-            </w:r>
-            <w:r>
-              <w:rPr>
-                <w:rStyle w:val="Hyperlink"/>
-                <w:noProof/>
-              </w:rPr>
-              <w:t>System behavior</w:t>
-            </w:r>
-            <w:r>
-              <w:rPr>
-                <w:noProof/>
-                <w:webHidden/>
-              </w:rPr>
-              <w:tab/>
-            </w:r>
-            <w:r>
-              <w:rPr>
-                <w:noProof/>
-                <w:webHidden/>
-              </w:rPr>
-              <w:fldChar w:fldCharType="begin"/>
-            </w:r>
-            <w:r>
-              <w:rPr>
-                <w:noProof/>
-                <w:webHidden/>
-              </w:rPr>
-              <w:instrText xml:space="preserve"> PAGEREF _Toc97142781 \h </w:instrText>
-            </w:r>
-            <w:r>
-              <w:rPr>
-                <w:noProof/>
-                <w:webHidden/>
-              </w:rPr>
-            </w:r>
-            <w:r>
-              <w:rPr>
-                <w:noProof/>
-                <w:webHidden/>
-              </w:rPr>
-              <w:fldChar w:fldCharType="separate"/>
-            </w:r>
-            <w:r>
-              <w:rPr>
-                <w:noProof/>
-                <w:webHidden/>
-              </w:rPr>
-              <w:t>6</w:t>
-            </w:r>
-            <w:r>
-              <w:rPr>
-                <w:noProof/>
-                <w:webHidden/>
-              </w:rPr>
-              <w:fldChar w:fldCharType="end"/>
-            </w:r>
-          </w:hyperlink>
-        </w:p>
-        <w:p>
-          <w:pPr>
-            <w:pStyle w:val="TOC2"/>
-            <w:tabs>
-              <w:tab w:val="left" w:pos="1100"/>
-              <w:tab w:val="right" w:pos="9487"/>
-            </w:tabs>
-            <w:rPr>
-              <w:rFonts w:asciiTheme="minorHAnsi" w:eastAsiaTheme="minorEastAsia" w:hAnsiTheme="minorHAnsi" w:cstheme="minorBidi"/>
-              <w:noProof/>
-            </w:rPr>
-          </w:pPr>
-          <w:hyperlink w:anchor="_Toc97142782" w:history="1">
-            <w:r>
-              <w:rPr>
-                <w:rStyle w:val="Hyperlink"/>
-                <w:noProof/>
-              </w:rPr>
-              <w:t>4.4.1</w:t>
-            </w:r>
-            <w:r>
-              <w:rPr>
-                <w:rFonts w:asciiTheme="minorHAnsi" w:eastAsiaTheme="minorEastAsia" w:hAnsiTheme="minorHAnsi" w:cstheme="minorBidi"/>
-                <w:noProof/>
-              </w:rPr>
-              <w:tab/>
-            </w:r>
-            <w:r>
-              <w:rPr>
-                <w:rStyle w:val="Hyperlink"/>
-                <w:noProof/>
-              </w:rPr>
-              <w:t>Use case 1-2-3</w:t>
-            </w:r>
-            <w:r>
-              <w:rPr>
-                <w:noProof/>
-                <w:webHidden/>
-              </w:rPr>
-              <w:tab/>
-            </w:r>
-            <w:r>
-              <w:rPr>
-                <w:noProof/>
-                <w:webHidden/>
-              </w:rPr>
-              <w:fldChar w:fldCharType="begin"/>
-            </w:r>
-            <w:r>
-              <w:rPr>
-                <w:noProof/>
-                <w:webHidden/>
-              </w:rPr>
-              <w:instrText xml:space="preserve"> PAGEREF _Toc97142782 \h </w:instrText>
-            </w:r>
-            <w:r>
-              <w:rPr>
-                <w:noProof/>
-                <w:webHidden/>
-              </w:rPr>
-            </w:r>
-            <w:r>
-              <w:rPr>
-                <w:noProof/>
-                <w:webHidden/>
-              </w:rPr>
-              <w:fldChar w:fldCharType="separate"/>
-            </w:r>
-            <w:r>
-              <w:rPr>
-                <w:noProof/>
-                <w:webHidden/>
-              </w:rPr>
-              <w:t>6</w:t>
-            </w:r>
-            <w:r>
-              <w:rPr>
-                <w:noProof/>
-                <w:webHidden/>
-              </w:rPr>
-              <w:fldChar w:fldCharType="end"/>
-            </w:r>
-          </w:hyperlink>
-        </w:p>
-        <w:p>
-          <w:pPr>
-            <w:pStyle w:val="TOC2"/>
-            <w:tabs>
-              <w:tab w:val="left" w:pos="880"/>
-              <w:tab w:val="right" w:pos="9487"/>
-            </w:tabs>
-            <w:rPr>
-              <w:rFonts w:asciiTheme="minorHAnsi" w:eastAsiaTheme="minorEastAsia" w:hAnsiTheme="minorHAnsi" w:cstheme="minorBidi"/>
-              <w:noProof/>
-            </w:rPr>
-          </w:pPr>
-          <w:hyperlink w:anchor="_Toc97142783" w:history="1">
-            <w:r>
-              <w:rPr>
-                <w:rStyle w:val="Hyperlink"/>
-                <w:noProof/>
-              </w:rPr>
-              <w:t>4.5</w:t>
-            </w:r>
-            <w:r>
-              <w:rPr>
-                <w:rFonts w:asciiTheme="minorHAnsi" w:eastAsiaTheme="minorEastAsia" w:hAnsiTheme="minorHAnsi" w:cstheme="minorBidi"/>
-                <w:noProof/>
-              </w:rPr>
-              <w:tab/>
-            </w:r>
-            <w:r>
-              <w:rPr>
-                <w:rStyle w:val="Hyperlink"/>
-                <w:noProof/>
-              </w:rPr>
-              <w:t>System events</w:t>
-            </w:r>
-            <w:r>
-              <w:rPr>
-                <w:noProof/>
-                <w:webHidden/>
-              </w:rPr>
-              <w:tab/>
-            </w:r>
-            <w:r>
-              <w:rPr>
-                <w:noProof/>
-                <w:webHidden/>
-              </w:rPr>
-              <w:fldChar w:fldCharType="begin"/>
-            </w:r>
-            <w:r>
-              <w:rPr>
-                <w:noProof/>
-                <w:webHidden/>
-              </w:rPr>
-              <w:instrText xml:space="preserve"> PAGEREF _Toc97142783 \h </w:instrText>
-            </w:r>
-            <w:r>
-              <w:rPr>
-                <w:noProof/>
-                <w:webHidden/>
-              </w:rPr>
-            </w:r>
-            <w:r>
-              <w:rPr>
-                <w:noProof/>
-                <w:webHidden/>
-              </w:rPr>
-              <w:fldChar w:fldCharType="separate"/>
-            </w:r>
-            <w:r>
-              <w:rPr>
-                <w:noProof/>
-                <w:webHidden/>
-              </w:rPr>
-              <w:t>7</w:t>
-            </w:r>
-            <w:r>
-              <w:rPr>
-                <w:noProof/>
-                <w:webHidden/>
-              </w:rPr>
-              <w:fldChar w:fldCharType="end"/>
-            </w:r>
-          </w:hyperlink>
-        </w:p>
-        <w:p>
-          <w:pPr>
-            <w:pStyle w:val="TOC1"/>
-            <w:tabs>
-              <w:tab w:val="left" w:pos="440"/>
-              <w:tab w:val="right" w:pos="9487"/>
-            </w:tabs>
-            <w:rPr>
-              <w:rFonts w:asciiTheme="minorHAnsi" w:eastAsiaTheme="minorEastAsia" w:hAnsiTheme="minorHAnsi" w:cstheme="minorBidi"/>
-              <w:noProof/>
-            </w:rPr>
-          </w:pPr>
-          <w:hyperlink w:anchor="_Toc97142784" w:history="1">
-            <w:r>
-              <w:rPr>
-                <w:rStyle w:val="Hyperlink"/>
-                <w:noProof/>
-              </w:rPr>
-              <w:t>5</w:t>
-            </w:r>
-            <w:r>
-              <w:rPr>
-                <w:rFonts w:asciiTheme="minorHAnsi" w:eastAsiaTheme="minorEastAsia" w:hAnsiTheme="minorHAnsi" w:cstheme="minorBidi"/>
-                <w:noProof/>
-              </w:rPr>
-              <w:tab/>
-            </w:r>
-            <w:r>
-              <w:rPr>
-                <w:rStyle w:val="Hyperlink"/>
-                <w:noProof/>
-              </w:rPr>
-              <w:t>Design</w:t>
-            </w:r>
-            <w:r>
-              <w:rPr>
-                <w:noProof/>
-                <w:webHidden/>
-              </w:rPr>
-              <w:tab/>
-            </w:r>
-            <w:r>
-              <w:rPr>
-                <w:noProof/>
-                <w:webHidden/>
-              </w:rPr>
-              <w:fldChar w:fldCharType="begin"/>
-            </w:r>
-            <w:r>
-              <w:rPr>
-                <w:noProof/>
-                <w:webHidden/>
-              </w:rPr>
-              <w:instrText xml:space="preserve"> PAGEREF _Toc97142784 \h </w:instrText>
+              <w:instrText xml:space="preserve"> PAGEREF _Toc97582350 \h </w:instrText>
             </w:r>
             <w:r>
               <w:rPr>
@@ -2661,50 +2995,26 @@
         </w:tabs>
         <w:rPr>
           <w:rFonts w:ascii="Times New Roman" w:eastAsia="Times New Roman" w:hAnsi="Times New Roman" w:cs="Times New Roman"/>
+          <w:b/>
           <w:sz w:val="24"/>
           <w:szCs w:val="24"/>
         </w:rPr>
       </w:pPr>
-    </w:p>
-    <w:p>
-      <w:pPr>
-        <w:tabs>
-          <w:tab w:val="left" w:pos="2796"/>
-        </w:tabs>
+      <w:r>
         <w:rPr>
           <w:rFonts w:ascii="Times New Roman" w:eastAsia="Times New Roman" w:hAnsi="Times New Roman" w:cs="Times New Roman"/>
           <w:sz w:val="24"/>
           <w:szCs w:val="24"/>
         </w:rPr>
-      </w:pPr>
-    </w:p>
-    <w:p>
-      <w:pPr>
-        <w:tabs>
-          <w:tab w:val="left" w:pos="2796"/>
-        </w:tabs>
+        <w:tab/>
+      </w:r>
+      <w:r>
         <w:rPr>
           <w:rFonts w:ascii="Times New Roman" w:eastAsia="Times New Roman" w:hAnsi="Times New Roman" w:cs="Times New Roman"/>
           <w:b/>
           <w:sz w:val="24"/>
           <w:szCs w:val="24"/>
         </w:rPr>
-      </w:pPr>
-      <w:r>
-        <w:rPr>
-          <w:rFonts w:ascii="Times New Roman" w:eastAsia="Times New Roman" w:hAnsi="Times New Roman" w:cs="Times New Roman"/>
-          <w:sz w:val="24"/>
-          <w:szCs w:val="24"/>
-        </w:rPr>
-        <w:tab/>
-      </w:r>
-      <w:r>
-        <w:rPr>
-          <w:rFonts w:ascii="Times New Roman" w:eastAsia="Times New Roman" w:hAnsi="Times New Roman" w:cs="Times New Roman"/>
-          <w:b/>
-          <w:sz w:val="24"/>
-          <w:szCs w:val="24"/>
-        </w:rPr>
         <w:t>Analysis and design Document</w:t>
       </w:r>
     </w:p>
@@ -2712,7 +3022,7 @@
       <w:pPr>
         <w:pStyle w:val="Heading1"/>
       </w:pPr>
-      <w:bookmarkStart w:id="3" w:name="_Toc97142767"/>
+      <w:bookmarkStart w:id="3" w:name="_Toc97582331"/>
       <w:r>
         <w:t>Functional Requirements</w:t>
       </w:r>
@@ -3386,7 +3696,7 @@
       <w:pPr>
         <w:pStyle w:val="Heading1"/>
       </w:pPr>
-      <w:bookmarkStart w:id="4" w:name="_Toc97142768"/>
+      <w:bookmarkStart w:id="4" w:name="_Toc97582332"/>
       <w:r>
         <w:t>Actors</w:t>
       </w:r>
@@ -3417,7 +3727,7 @@
       <w:pPr>
         <w:pStyle w:val="Heading1"/>
       </w:pPr>
-      <w:bookmarkStart w:id="5" w:name="_Toc97142769"/>
+      <w:bookmarkStart w:id="5" w:name="_Toc97582333"/>
       <w:r>
         <w:t>Use cases – diagram</w:t>
       </w:r>
@@ -3429,21 +3739,22 @@
           <w:noProof/>
         </w:rPr>
         <w:drawing>
-          <wp:inline distT="114300" distB="114300" distL="114300" distR="114300" wp14:anchorId="04FE9A4B" wp14:editId="3671DD54">
-            <wp:extent cx="6032500" cy="3873500"/>
-            <wp:effectExtent l="0" t="0" r="0" b="0"/>
-            <wp:docPr id="5" name="image4.png"/>
-            <wp:cNvGraphicFramePr/>
+          <wp:inline distT="0" distB="0" distL="0" distR="0" wp14:anchorId="2B817C22" wp14:editId="6331C185">
+            <wp:extent cx="5753100" cy="4091708"/>
+            <wp:effectExtent l="0" t="0" r="0" b="4445"/>
+            <wp:docPr id="11" name="Picture 11"/>
+            <wp:cNvGraphicFramePr>
+              <a:graphicFrameLocks xmlns:a="http://schemas.openxmlformats.org/drawingml/2006/main" noChangeAspect="1"/>
+            </wp:cNvGraphicFramePr>
             <a:graphic xmlns:a="http://schemas.openxmlformats.org/drawingml/2006/main">
               <a:graphicData uri="http://schemas.openxmlformats.org/drawingml/2006/picture">
                 <pic:pic xmlns:pic="http://schemas.openxmlformats.org/drawingml/2006/picture">
                   <pic:nvPicPr>
-                    <pic:cNvPr id="0" name="image4.png"/>
-                    <pic:cNvPicPr preferRelativeResize="0"/>
+                    <pic:cNvPr id="0" name=""/>
+                    <pic:cNvPicPr/>
                   </pic:nvPicPr>
                   <pic:blipFill>
                     <a:blip r:embed="rId9"/>
-                    <a:srcRect/>
                     <a:stretch>
                       <a:fillRect/>
                     </a:stretch>
@@ -3451,12 +3762,11 @@
                   <pic:spPr>
                     <a:xfrm>
                       <a:off x="0" y="0"/>
-                      <a:ext cx="6032500" cy="3873500"/>
+                      <a:ext cx="5758044" cy="4095224"/>
                     </a:xfrm>
                     <a:prstGeom prst="rect">
                       <a:avLst/>
                     </a:prstGeom>
-                    <a:ln/>
                   </pic:spPr>
                 </pic:pic>
               </a:graphicData>
@@ -3469,7 +3779,7 @@
       <w:pPr>
         <w:pStyle w:val="Heading2"/>
       </w:pPr>
-      <w:bookmarkStart w:id="6" w:name="_Toc97142770"/>
+      <w:bookmarkStart w:id="6" w:name="_Toc97582334"/>
       <w:r>
         <w:lastRenderedPageBreak/>
         <w:t>Use case number 1 (Description of the use case)</w:t>
@@ -3924,7 +4234,7 @@
         <w:ind w:left="720"/>
       </w:pPr>
       <w:bookmarkStart w:id="7" w:name="_heading=h.m7vi08sov8to" w:colFirst="0" w:colLast="0"/>
-      <w:bookmarkStart w:id="8" w:name="_Toc97142771"/>
+      <w:bookmarkStart w:id="8" w:name="_Toc97582335"/>
       <w:bookmarkEnd w:id="7"/>
       <w:r>
         <w:t>Use case number 2 (Description of the use case)</w:t>
@@ -3945,6 +4255,7 @@
         <w:spacing w:after="0"/>
         <w:ind w:left="720"/>
       </w:pPr>
+      <w:bookmarkStart w:id="9" w:name="_GoBack"/>
       <w:r>
         <w:t xml:space="preserve">Description: delete </w:t>
       </w:r>
@@ -3955,6 +4266,7 @@
         <w:t>student</w:t>
       </w:r>
     </w:p>
+    <w:bookmarkEnd w:id="9"/>
     <w:p>
       <w:pPr>
         <w:spacing w:after="0"/>
@@ -4154,13 +4466,13 @@
         <w:spacing w:after="0"/>
         <w:ind w:left="720"/>
       </w:pPr>
-      <w:bookmarkStart w:id="9" w:name="_heading=h.o30uq5lz59z2" w:colFirst="0" w:colLast="0"/>
-      <w:bookmarkStart w:id="10" w:name="_Toc97142772"/>
-      <w:bookmarkEnd w:id="9"/>
+      <w:bookmarkStart w:id="10" w:name="_heading=h.o30uq5lz59z2" w:colFirst="0" w:colLast="0"/>
+      <w:bookmarkStart w:id="11" w:name="_Toc97582336"/>
+      <w:bookmarkEnd w:id="10"/>
       <w:r>
         <w:t>Use case number 3 (Description of the use case)</w:t>
       </w:r>
-      <w:bookmarkEnd w:id="10"/>
+      <w:bookmarkEnd w:id="11"/>
     </w:p>
     <w:p>
       <w:pPr>
@@ -4411,14 +4723,14 @@
           <w:color w:val="943634" w:themeColor="accent2" w:themeShade="BF"/>
         </w:rPr>
       </w:pPr>
-      <w:bookmarkStart w:id="11" w:name="_Toc97142773"/>
+      <w:bookmarkStart w:id="12" w:name="_Toc97582337"/>
       <w:r>
         <w:rPr>
           <w:color w:val="943634" w:themeColor="accent2" w:themeShade="BF"/>
         </w:rPr>
         <w:t>Use case number 4 (Description of the use case)</w:t>
       </w:r>
-      <w:bookmarkEnd w:id="11"/>
+      <w:bookmarkEnd w:id="12"/>
     </w:p>
     <w:p>
       <w:pPr>
@@ -4799,14 +5111,14 @@
           <w:color w:val="943634" w:themeColor="accent2" w:themeShade="BF"/>
         </w:rPr>
       </w:pPr>
-      <w:bookmarkStart w:id="12" w:name="_Toc97142774"/>
+      <w:bookmarkStart w:id="13" w:name="_Toc97582338"/>
       <w:r>
         <w:rPr>
           <w:color w:val="943634" w:themeColor="accent2" w:themeShade="BF"/>
         </w:rPr>
         <w:t>Use case number 5 (Description of the use case)</w:t>
       </w:r>
-      <w:bookmarkEnd w:id="12"/>
+      <w:bookmarkEnd w:id="13"/>
     </w:p>
     <w:p>
       <w:pPr>
@@ -5069,14 +5381,14 @@
           <w:color w:val="943634" w:themeColor="accent2" w:themeShade="BF"/>
         </w:rPr>
       </w:pPr>
-      <w:bookmarkStart w:id="13" w:name="_Toc97142775"/>
+      <w:bookmarkStart w:id="14" w:name="_Toc97582339"/>
       <w:r>
         <w:rPr>
           <w:color w:val="943634" w:themeColor="accent2" w:themeShade="BF"/>
         </w:rPr>
         <w:t>Use case number 6 (Description of the use case)</w:t>
       </w:r>
-      <w:bookmarkEnd w:id="13"/>
+      <w:bookmarkEnd w:id="14"/>
     </w:p>
     <w:p>
       <w:pPr>
@@ -5377,14 +5689,14 @@
           <w:color w:val="943634" w:themeColor="accent2" w:themeShade="BF"/>
         </w:rPr>
       </w:pPr>
-      <w:bookmarkStart w:id="14" w:name="_Toc97142776"/>
+      <w:bookmarkStart w:id="15" w:name="_Toc97582340"/>
       <w:r>
         <w:rPr>
           <w:color w:val="943634" w:themeColor="accent2" w:themeShade="BF"/>
         </w:rPr>
         <w:t>Use case number 7 (Description of the use case)</w:t>
       </w:r>
-      <w:bookmarkEnd w:id="14"/>
+      <w:bookmarkEnd w:id="15"/>
     </w:p>
     <w:p>
       <w:pPr>
@@ -5697,6 +6009,613 @@
     </w:tbl>
     <w:p>
       <w:pPr>
+        <w:pStyle w:val="Heading2"/>
+      </w:pPr>
+      <w:bookmarkStart w:id="16" w:name="_Toc97582341"/>
+      <w:r>
+        <w:rPr>
+          <w:color w:val="943634" w:themeColor="accent2" w:themeShade="BF"/>
+        </w:rPr>
+        <w:t>Use case number 7 (Description of the use case)</w:t>
+      </w:r>
+      <w:bookmarkEnd w:id="16"/>
+    </w:p>
+    <w:p>
+      <w:pPr>
+        <w:spacing w:after="0"/>
+        <w:ind w:left="720"/>
+        <w:rPr>
+          <w:color w:val="943634" w:themeColor="accent2" w:themeShade="BF"/>
+        </w:rPr>
+      </w:pPr>
+      <w:r>
+        <w:rPr>
+          <w:color w:val="943634" w:themeColor="accent2" w:themeShade="BF"/>
+        </w:rPr>
+        <w:t>Actors: teacher</w:t>
+      </w:r>
+    </w:p>
+    <w:p>
+      <w:pPr>
+        <w:spacing w:after="0"/>
+        <w:ind w:left="720"/>
+        <w:rPr>
+          <w:color w:val="943634" w:themeColor="accent2" w:themeShade="BF"/>
+        </w:rPr>
+      </w:pPr>
+      <w:r>
+        <w:rPr>
+          <w:color w:val="943634" w:themeColor="accent2" w:themeShade="BF"/>
+        </w:rPr>
+        <w:t xml:space="preserve">Description: </w:t>
+      </w:r>
+      <w:r>
+        <w:rPr>
+          <w:color w:val="943634" w:themeColor="accent2" w:themeShade="BF"/>
+        </w:rPr>
+        <w:t xml:space="preserve"> show report</w:t>
+      </w:r>
+    </w:p>
+    <w:p>
+      <w:pPr>
+        <w:spacing w:after="0"/>
+        <w:ind w:left="720"/>
+        <w:rPr>
+          <w:color w:val="943634" w:themeColor="accent2" w:themeShade="BF"/>
+        </w:rPr>
+      </w:pPr>
+      <w:r>
+        <w:rPr>
+          <w:color w:val="943634" w:themeColor="accent2" w:themeShade="BF"/>
+        </w:rPr>
+        <w:t xml:space="preserve">Precondition: </w:t>
+      </w:r>
+      <w:r>
+        <w:rPr>
+          <w:color w:val="943634" w:themeColor="accent2" w:themeShade="BF"/>
+        </w:rPr>
+        <w:t xml:space="preserve"> there is data in the repository so reports can be created</w:t>
+      </w:r>
+    </w:p>
+    <w:p>
+      <w:pPr>
+        <w:spacing w:after="0"/>
+        <w:ind w:left="720"/>
+        <w:rPr>
+          <w:color w:val="943634" w:themeColor="accent2" w:themeShade="BF"/>
+        </w:rPr>
+      </w:pPr>
+      <w:r>
+        <w:rPr>
+          <w:color w:val="943634" w:themeColor="accent2" w:themeShade="BF"/>
+        </w:rPr>
+        <w:t>Postcondition</w:t>
+      </w:r>
+      <w:r>
+        <w:rPr>
+          <w:color w:val="943634" w:themeColor="accent2" w:themeShade="BF"/>
+        </w:rPr>
+        <w:t>: presents reports related to student’s grades for assignments</w:t>
+      </w:r>
+    </w:p>
+    <w:p>
+      <w:pPr>
+        <w:spacing w:after="0"/>
+        <w:ind w:left="720"/>
+        <w:rPr>
+          <w:color w:val="943634" w:themeColor="accent2" w:themeShade="BF"/>
+        </w:rPr>
+      </w:pPr>
+      <w:r>
+        <w:rPr>
+          <w:color w:val="943634" w:themeColor="accent2" w:themeShade="BF"/>
+        </w:rPr>
+        <w:t>Exceptions: When th</w:t>
+      </w:r>
+      <w:r>
+        <w:rPr>
+          <w:color w:val="943634" w:themeColor="accent2" w:themeShade="BF"/>
+        </w:rPr>
+        <w:t>e repository is empty.</w:t>
+      </w:r>
+    </w:p>
+    <w:p>
+      <w:pPr>
+        <w:spacing w:after="0"/>
+        <w:ind w:left="720"/>
+        <w:rPr>
+          <w:color w:val="943634" w:themeColor="accent2" w:themeShade="BF"/>
+        </w:rPr>
+      </w:pPr>
+    </w:p>
+    <w:tbl>
+      <w:tblPr>
+        <w:tblStyle w:val="a3"/>
+        <w:tblW w:w="9705" w:type="dxa"/>
+        <w:tblInd w:w="15" w:type="dxa"/>
+        <w:tblBorders>
+          <w:top w:val="single" w:sz="4" w:space="0" w:color="000000"/>
+          <w:left w:val="single" w:sz="4" w:space="0" w:color="000000"/>
+          <w:bottom w:val="single" w:sz="4" w:space="0" w:color="000000"/>
+          <w:right w:val="single" w:sz="4" w:space="0" w:color="000000"/>
+          <w:insideH w:val="single" w:sz="4" w:space="0" w:color="000000"/>
+          <w:insideV w:val="single" w:sz="4" w:space="0" w:color="000000"/>
+        </w:tblBorders>
+        <w:tblLayout w:type="fixed"/>
+        <w:tblLook w:val="0400" w:firstRow="0" w:lastRow="0" w:firstColumn="0" w:lastColumn="0" w:noHBand="0" w:noVBand="1"/>
+      </w:tblPr>
+      <w:tblGrid>
+        <w:gridCol w:w="5205"/>
+        <w:gridCol w:w="4500"/>
+      </w:tblGrid>
+      <w:tr>
+        <w:tc>
+          <w:tcPr>
+            <w:tcW w:w="5205" w:type="dxa"/>
+          </w:tcPr>
+          <w:p>
+            <w:pPr>
+              <w:ind w:firstLine="90"/>
+              <w:jc w:val="center"/>
+              <w:rPr>
+                <w:color w:val="943634" w:themeColor="accent2" w:themeShade="BF"/>
+              </w:rPr>
+            </w:pPr>
+            <w:r>
+              <w:rPr>
+                <w:color w:val="943634" w:themeColor="accent2" w:themeShade="BF"/>
+              </w:rPr>
+              <w:t>Action</w:t>
+            </w:r>
+          </w:p>
+        </w:tc>
+        <w:tc>
+          <w:tcPr>
+            <w:tcW w:w="4500" w:type="dxa"/>
+          </w:tcPr>
+          <w:p>
+            <w:pPr>
+              <w:ind w:hanging="720"/>
+              <w:jc w:val="center"/>
+              <w:rPr>
+                <w:color w:val="943634" w:themeColor="accent2" w:themeShade="BF"/>
+              </w:rPr>
+            </w:pPr>
+            <w:r>
+              <w:rPr>
+                <w:color w:val="943634" w:themeColor="accent2" w:themeShade="BF"/>
+              </w:rPr>
+              <w:t>System response</w:t>
+            </w:r>
+          </w:p>
+        </w:tc>
+      </w:tr>
+      <w:tr>
+        <w:tc>
+          <w:tcPr>
+            <w:tcW w:w="5205" w:type="dxa"/>
+          </w:tcPr>
+          <w:p>
+            <w:pPr>
+              <w:ind w:hanging="720"/>
+              <w:rPr>
+                <w:color w:val="943634" w:themeColor="accent2" w:themeShade="BF"/>
+              </w:rPr>
+            </w:pPr>
+            <w:r>
+              <w:rPr>
+                <w:color w:val="943634" w:themeColor="accent2" w:themeShade="BF"/>
+              </w:rPr>
+              <w:t xml:space="preserve">               1 </w:t>
+            </w:r>
+            <w:r>
+              <w:rPr>
+                <w:color w:val="943634" w:themeColor="accent2" w:themeShade="BF"/>
+              </w:rPr>
+              <w:t>Select report function</w:t>
+            </w:r>
+          </w:p>
+        </w:tc>
+        <w:tc>
+          <w:tcPr>
+            <w:tcW w:w="4500" w:type="dxa"/>
+          </w:tcPr>
+          <w:p>
+            <w:pPr>
+              <w:ind w:hanging="720"/>
+              <w:rPr>
+                <w:color w:val="943634" w:themeColor="accent2" w:themeShade="BF"/>
+              </w:rPr>
+            </w:pPr>
+          </w:p>
+        </w:tc>
+      </w:tr>
+      <w:tr>
+        <w:tc>
+          <w:tcPr>
+            <w:tcW w:w="5205" w:type="dxa"/>
+          </w:tcPr>
+          <w:p>
+            <w:pPr>
+              <w:ind w:hanging="720"/>
+              <w:rPr>
+                <w:color w:val="943634" w:themeColor="accent2" w:themeShade="BF"/>
+              </w:rPr>
+            </w:pPr>
+          </w:p>
+        </w:tc>
+        <w:tc>
+          <w:tcPr>
+            <w:tcW w:w="4500" w:type="dxa"/>
+          </w:tcPr>
+          <w:p>
+            <w:pPr>
+              <w:ind w:hanging="720"/>
+              <w:rPr>
+                <w:color w:val="943634" w:themeColor="accent2" w:themeShade="BF"/>
+              </w:rPr>
+            </w:pPr>
+            <w:r>
+              <w:rPr>
+                <w:color w:val="943634" w:themeColor="accent2" w:themeShade="BF"/>
+              </w:rPr>
+              <w:t xml:space="preserve">               2 </w:t>
+            </w:r>
+            <w:r>
+              <w:rPr>
+                <w:color w:val="943634" w:themeColor="accent2" w:themeShade="BF"/>
+              </w:rPr>
+              <w:t>Shows reports</w:t>
+            </w:r>
+          </w:p>
+        </w:tc>
+      </w:tr>
+      <w:tr>
+        <w:tc>
+          <w:tcPr>
+            <w:tcW w:w="5205" w:type="dxa"/>
+          </w:tcPr>
+          <w:p>
+            <w:pPr>
+              <w:ind w:hanging="720"/>
+              <w:rPr>
+                <w:color w:val="943634" w:themeColor="accent2" w:themeShade="BF"/>
+              </w:rPr>
+            </w:pPr>
+            <w:r>
+              <w:rPr>
+                <w:color w:val="943634" w:themeColor="accent2" w:themeShade="BF"/>
+              </w:rPr>
+              <w:t>3 -</w:t>
+            </w:r>
+          </w:p>
+        </w:tc>
+        <w:tc>
+          <w:tcPr>
+            <w:tcW w:w="4500" w:type="dxa"/>
+          </w:tcPr>
+          <w:p>
+            <w:pPr>
+              <w:ind w:hanging="720"/>
+              <w:rPr>
+                <w:color w:val="943634" w:themeColor="accent2" w:themeShade="BF"/>
+              </w:rPr>
+            </w:pPr>
+            <w:r>
+              <w:rPr>
+                <w:color w:val="943634" w:themeColor="accent2" w:themeShade="BF"/>
+              </w:rPr>
+              <w:t xml:space="preserve">              3. </w:t>
+            </w:r>
+            <w:r>
+              <w:rPr>
+                <w:color w:val="943634" w:themeColor="accent2" w:themeShade="BF"/>
+              </w:rPr>
+              <w:t>If repository is empty</w:t>
+            </w:r>
+            <w:r>
+              <w:rPr>
+                <w:color w:val="943634" w:themeColor="accent2" w:themeShade="BF"/>
+              </w:rPr>
+              <w:t>, throws an exception</w:t>
+            </w:r>
+          </w:p>
+        </w:tc>
+      </w:tr>
+    </w:tbl>
+    <w:p>
+      <w:pPr>
+        <w:pStyle w:val="Heading2"/>
+      </w:pPr>
+      <w:bookmarkStart w:id="17" w:name="_Toc97582342"/>
+      <w:r>
+        <w:rPr>
+          <w:color w:val="943634" w:themeColor="accent2" w:themeShade="BF"/>
+        </w:rPr>
+        <w:t>Use case number 7 (Description of the use case)</w:t>
+      </w:r>
+      <w:bookmarkEnd w:id="17"/>
+    </w:p>
+    <w:p>
+      <w:pPr>
+        <w:spacing w:after="0"/>
+        <w:ind w:left="720"/>
+        <w:rPr>
+          <w:color w:val="943634" w:themeColor="accent2" w:themeShade="BF"/>
+        </w:rPr>
+      </w:pPr>
+      <w:r>
+        <w:rPr>
+          <w:color w:val="943634" w:themeColor="accent2" w:themeShade="BF"/>
+        </w:rPr>
+        <w:t>Actors: teacher</w:t>
+      </w:r>
+    </w:p>
+    <w:p>
+      <w:pPr>
+        <w:spacing w:after="0"/>
+        <w:ind w:left="720"/>
+        <w:rPr>
+          <w:color w:val="943634" w:themeColor="accent2" w:themeShade="BF"/>
+        </w:rPr>
+      </w:pPr>
+      <w:r>
+        <w:rPr>
+          <w:color w:val="943634" w:themeColor="accent2" w:themeShade="BF"/>
+        </w:rPr>
+        <w:t xml:space="preserve">Description: </w:t>
+      </w:r>
+      <w:r>
+        <w:rPr>
+          <w:color w:val="943634" w:themeColor="accent2" w:themeShade="BF"/>
+        </w:rPr>
+        <w:t>filter entries</w:t>
+      </w:r>
+    </w:p>
+    <w:p>
+      <w:pPr>
+        <w:spacing w:after="0"/>
+        <w:ind w:left="720"/>
+        <w:rPr>
+          <w:color w:val="943634" w:themeColor="accent2" w:themeShade="BF"/>
+        </w:rPr>
+      </w:pPr>
+      <w:r>
+        <w:rPr>
+          <w:color w:val="943634" w:themeColor="accent2" w:themeShade="BF"/>
+        </w:rPr>
+        <w:t xml:space="preserve">Precondition: valid </w:t>
+      </w:r>
+      <w:r>
+        <w:rPr>
+          <w:color w:val="943634" w:themeColor="accent2" w:themeShade="BF"/>
+        </w:rPr>
+        <w:t>input related to entries specific fields</w:t>
+      </w:r>
+    </w:p>
+    <w:p>
+      <w:pPr>
+        <w:spacing w:after="0"/>
+        <w:ind w:left="720"/>
+        <w:rPr>
+          <w:color w:val="943634" w:themeColor="accent2" w:themeShade="BF"/>
+        </w:rPr>
+      </w:pPr>
+      <w:r>
+        <w:rPr>
+          <w:color w:val="943634" w:themeColor="accent2" w:themeShade="BF"/>
+        </w:rPr>
+        <w:t xml:space="preserve">Postcondition: </w:t>
+      </w:r>
+      <w:r>
+        <w:rPr>
+          <w:color w:val="943634" w:themeColor="accent2" w:themeShade="BF"/>
+        </w:rPr>
+        <w:t>a list of entries filtered by the given input</w:t>
+      </w:r>
+    </w:p>
+    <w:p>
+      <w:pPr>
+        <w:spacing w:after="0"/>
+        <w:ind w:left="720"/>
+        <w:rPr>
+          <w:color w:val="943634" w:themeColor="accent2" w:themeShade="BF"/>
+        </w:rPr>
+      </w:pPr>
+      <w:r>
+        <w:rPr>
+          <w:color w:val="943634" w:themeColor="accent2" w:themeShade="BF"/>
+        </w:rPr>
+        <w:t>Exceptions: When the fields aren’t filled or valid.</w:t>
+      </w:r>
+    </w:p>
+    <w:p>
+      <w:pPr>
+        <w:spacing w:after="0"/>
+        <w:ind w:left="720"/>
+        <w:rPr>
+          <w:color w:val="943634" w:themeColor="accent2" w:themeShade="BF"/>
+        </w:rPr>
+      </w:pPr>
+    </w:p>
+    <w:tbl>
+      <w:tblPr>
+        <w:tblW w:w="9705" w:type="dxa"/>
+        <w:tblInd w:w="15" w:type="dxa"/>
+        <w:tblBorders>
+          <w:top w:val="single" w:sz="4" w:space="0" w:color="000000"/>
+          <w:left w:val="single" w:sz="4" w:space="0" w:color="000000"/>
+          <w:bottom w:val="single" w:sz="4" w:space="0" w:color="000000"/>
+          <w:right w:val="single" w:sz="4" w:space="0" w:color="000000"/>
+          <w:insideH w:val="single" w:sz="4" w:space="0" w:color="000000"/>
+          <w:insideV w:val="single" w:sz="4" w:space="0" w:color="000000"/>
+        </w:tblBorders>
+        <w:tblLayout w:type="fixed"/>
+        <w:tblLook w:val="0400" w:firstRow="0" w:lastRow="0" w:firstColumn="0" w:lastColumn="0" w:noHBand="0" w:noVBand="1"/>
+      </w:tblPr>
+      <w:tblGrid>
+        <w:gridCol w:w="5205"/>
+        <w:gridCol w:w="4500"/>
+      </w:tblGrid>
+      <w:tr>
+        <w:tc>
+          <w:tcPr>
+            <w:tcW w:w="5205" w:type="dxa"/>
+          </w:tcPr>
+          <w:p>
+            <w:pPr>
+              <w:ind w:firstLine="90"/>
+              <w:jc w:val="center"/>
+              <w:rPr>
+                <w:color w:val="943634" w:themeColor="accent2" w:themeShade="BF"/>
+              </w:rPr>
+            </w:pPr>
+            <w:r>
+              <w:rPr>
+                <w:color w:val="943634" w:themeColor="accent2" w:themeShade="BF"/>
+              </w:rPr>
+              <w:t>Action</w:t>
+            </w:r>
+          </w:p>
+        </w:tc>
+        <w:tc>
+          <w:tcPr>
+            <w:tcW w:w="4500" w:type="dxa"/>
+          </w:tcPr>
+          <w:p>
+            <w:pPr>
+              <w:ind w:hanging="720"/>
+              <w:jc w:val="center"/>
+              <w:rPr>
+                <w:color w:val="943634" w:themeColor="accent2" w:themeShade="BF"/>
+              </w:rPr>
+            </w:pPr>
+            <w:r>
+              <w:rPr>
+                <w:color w:val="943634" w:themeColor="accent2" w:themeShade="BF"/>
+              </w:rPr>
+              <w:t>System response</w:t>
+            </w:r>
+          </w:p>
+        </w:tc>
+      </w:tr>
+      <w:tr>
+        <w:tc>
+          <w:tcPr>
+            <w:tcW w:w="5205" w:type="dxa"/>
+          </w:tcPr>
+          <w:p>
+            <w:pPr>
+              <w:ind w:hanging="720"/>
+              <w:rPr>
+                <w:color w:val="943634" w:themeColor="accent2" w:themeShade="BF"/>
+              </w:rPr>
+            </w:pPr>
+            <w:r>
+              <w:rPr>
+                <w:color w:val="943634" w:themeColor="accent2" w:themeShade="BF"/>
+              </w:rPr>
+              <w:t xml:space="preserve">               1 Completes the necessary fields for </w:t>
+            </w:r>
+            <w:r>
+              <w:rPr>
+                <w:color w:val="943634" w:themeColor="accent2" w:themeShade="BF"/>
+              </w:rPr>
+              <w:t>filtering</w:t>
+            </w:r>
+          </w:p>
+        </w:tc>
+        <w:tc>
+          <w:tcPr>
+            <w:tcW w:w="4500" w:type="dxa"/>
+          </w:tcPr>
+          <w:p>
+            <w:pPr>
+              <w:ind w:hanging="720"/>
+              <w:rPr>
+                <w:color w:val="943634" w:themeColor="accent2" w:themeShade="BF"/>
+              </w:rPr>
+            </w:pPr>
+          </w:p>
+        </w:tc>
+      </w:tr>
+      <w:tr>
+        <w:tc>
+          <w:tcPr>
+            <w:tcW w:w="5205" w:type="dxa"/>
+          </w:tcPr>
+          <w:p>
+            <w:pPr>
+              <w:ind w:hanging="720"/>
+              <w:rPr>
+                <w:color w:val="943634" w:themeColor="accent2" w:themeShade="BF"/>
+              </w:rPr>
+            </w:pPr>
+          </w:p>
+        </w:tc>
+        <w:tc>
+          <w:tcPr>
+            <w:tcW w:w="4500" w:type="dxa"/>
+          </w:tcPr>
+          <w:p>
+            <w:pPr>
+              <w:ind w:hanging="720"/>
+              <w:rPr>
+                <w:color w:val="943634" w:themeColor="accent2" w:themeShade="BF"/>
+              </w:rPr>
+            </w:pPr>
+            <w:r>
+              <w:rPr>
+                <w:color w:val="943634" w:themeColor="accent2" w:themeShade="BF"/>
+              </w:rPr>
+              <w:t xml:space="preserve">               2 Checks if the input is ok,  print filtered entries</w:t>
+            </w:r>
+          </w:p>
+        </w:tc>
+      </w:tr>
+      <w:tr>
+        <w:tc>
+          <w:tcPr>
+            <w:tcW w:w="5205" w:type="dxa"/>
+          </w:tcPr>
+          <w:p>
+            <w:pPr>
+              <w:ind w:hanging="720"/>
+              <w:rPr>
+                <w:color w:val="943634" w:themeColor="accent2" w:themeShade="BF"/>
+              </w:rPr>
+            </w:pPr>
+            <w:r>
+              <w:rPr>
+                <w:color w:val="943634" w:themeColor="accent2" w:themeShade="BF"/>
+              </w:rPr>
+              <w:t>3 -</w:t>
+            </w:r>
+          </w:p>
+        </w:tc>
+        <w:tc>
+          <w:tcPr>
+            <w:tcW w:w="4500" w:type="dxa"/>
+          </w:tcPr>
+          <w:p>
+            <w:pPr>
+              <w:ind w:hanging="720"/>
+              <w:rPr>
+                <w:color w:val="943634" w:themeColor="accent2" w:themeShade="BF"/>
+              </w:rPr>
+            </w:pPr>
+            <w:r>
+              <w:rPr>
+                <w:color w:val="943634" w:themeColor="accent2" w:themeShade="BF"/>
+              </w:rPr>
+              <w:t xml:space="preserve">              3. If the input is invalid, throws an exception</w:t>
+            </w:r>
+          </w:p>
+        </w:tc>
+      </w:tr>
+    </w:tbl>
+    <w:p>
+      <w:pPr>
         <w:pBdr>
           <w:top w:val="nil"/>
           <w:left w:val="nil"/>
@@ -5714,11 +6633,11 @@
       <w:pPr>
         <w:pStyle w:val="Heading1"/>
       </w:pPr>
-      <w:bookmarkStart w:id="15" w:name="_Toc97142777"/>
+      <w:bookmarkStart w:id="18" w:name="_Toc97582343"/>
       <w:r>
         <w:t>Analysis</w:t>
       </w:r>
-      <w:bookmarkEnd w:id="15"/>
+      <w:bookmarkEnd w:id="18"/>
     </w:p>
     <w:p>
       <w:pPr>
@@ -5728,11 +6647,11 @@
           <w:numId w:val="3"/>
         </w:numPr>
       </w:pPr>
-      <w:bookmarkStart w:id="16" w:name="_Toc97142778"/>
+      <w:bookmarkStart w:id="19" w:name="_Toc97582344"/>
       <w:r>
         <w:t>Entities</w:t>
       </w:r>
-      <w:bookmarkEnd w:id="16"/>
+      <w:bookmarkEnd w:id="19"/>
     </w:p>
     <w:p>
       <w:r>
@@ -5747,11 +6666,11 @@
           <w:numId w:val="3"/>
         </w:numPr>
       </w:pPr>
-      <w:bookmarkStart w:id="17" w:name="_Toc97142779"/>
+      <w:bookmarkStart w:id="20" w:name="_Toc97582345"/>
       <w:r>
         <w:t>Relations between entities</w:t>
       </w:r>
-      <w:bookmarkEnd w:id="17"/>
+      <w:bookmarkEnd w:id="20"/>
     </w:p>
     <w:p>
       <w:r>
@@ -5782,30 +6701,32 @@
           <w:numId w:val="3"/>
         </w:numPr>
       </w:pPr>
-      <w:bookmarkStart w:id="18" w:name="_Toc97142780"/>
+      <w:bookmarkStart w:id="21" w:name="_Toc97582346"/>
       <w:r>
         <w:t>Attributes</w:t>
       </w:r>
-      <w:bookmarkEnd w:id="18"/>
-    </w:p>
-    <w:p>
-      <w:pPr>
-        <w:rPr>
-          <w:color w:val="943634" w:themeColor="accent2" w:themeShade="BF"/>
-        </w:rPr>
-      </w:pPr>
-      <w:r>
-        <w:rPr>
-          <w:color w:val="943634" w:themeColor="accent2" w:themeShade="BF"/>
-        </w:rPr>
+      <w:bookmarkEnd w:id="21"/>
+    </w:p>
+    <w:p>
+      <w:pPr>
+        <w:rPr>
+          <w:color w:val="943634" w:themeColor="accent2" w:themeShade="BF"/>
+        </w:rPr>
+      </w:pPr>
+      <w:r>
         <w:t>Student: id,</w:t>
       </w:r>
       <w:r>
-        <w:rPr>
-          <w:color w:val="943634" w:themeColor="accent2" w:themeShade="BF"/>
-        </w:rPr>
         <w:t xml:space="preserve"> name, group</w:t>
       </w:r>
+      <w:r>
+        <w:t xml:space="preserve">, email </w:t>
+      </w:r>
+      <w:proofErr w:type="spellStart"/>
+      <w:r>
+        <w:t>professorName</w:t>
+      </w:r>
+      <w:proofErr w:type="spellEnd"/>
     </w:p>
     <w:p>
       <w:r>
@@ -5872,11 +6793,11 @@
           <w:numId w:val="3"/>
         </w:numPr>
       </w:pPr>
-      <w:bookmarkStart w:id="19" w:name="_Toc97142781"/>
+      <w:bookmarkStart w:id="22" w:name="_Toc97582347"/>
       <w:r>
         <w:t>System behavior</w:t>
       </w:r>
-      <w:bookmarkEnd w:id="19"/>
+      <w:bookmarkEnd w:id="22"/>
     </w:p>
     <w:p>
       <w:pPr>
@@ -5886,11 +6807,11 @@
           <w:numId w:val="3"/>
         </w:numPr>
       </w:pPr>
-      <w:bookmarkStart w:id="20" w:name="_Toc97142782"/>
+      <w:bookmarkStart w:id="23" w:name="_Toc97582348"/>
       <w:r>
         <w:t>Use case 1-2-3</w:t>
       </w:r>
-      <w:bookmarkEnd w:id="20"/>
+      <w:bookmarkEnd w:id="23"/>
     </w:p>
     <w:p>
       <w:r>
@@ -5905,12 +6826,11 @@
           <w:numId w:val="3"/>
         </w:numPr>
       </w:pPr>
-      <w:bookmarkStart w:id="21" w:name="_Toc97142783"/>
-      <w:r>
-        <w:lastRenderedPageBreak/>
+      <w:bookmarkStart w:id="24" w:name="_Toc97582349"/>
+      <w:r>
         <w:t>System events</w:t>
       </w:r>
-      <w:bookmarkEnd w:id="21"/>
+      <w:bookmarkEnd w:id="24"/>
     </w:p>
     <w:p>
       <w:pPr>
@@ -5930,11 +6850,11 @@
       <w:pPr>
         <w:pStyle w:val="Heading1"/>
       </w:pPr>
-      <w:bookmarkStart w:id="22" w:name="_Toc97142784"/>
+      <w:bookmarkStart w:id="25" w:name="_Toc97582350"/>
       <w:r>
         <w:t>Design</w:t>
       </w:r>
-      <w:bookmarkEnd w:id="22"/>
+      <w:bookmarkEnd w:id="25"/>
     </w:p>
     <w:p>
       <w:pPr>
@@ -5999,6 +6919,7 @@
           <w:b/>
           <w:noProof/>
         </w:rPr>
+        <w:lastRenderedPageBreak/>
         <w:drawing>
           <wp:inline distT="114300" distB="114300" distL="114300" distR="114300" wp14:anchorId="4944AE31" wp14:editId="6ADB5CFF">
             <wp:extent cx="6032500" cy="7429500"/>
@@ -6139,6 +7060,7 @@
           <w:b/>
           <w:noProof/>
         </w:rPr>
+        <w:lastRenderedPageBreak/>
         <w:drawing>
           <wp:inline distT="114300" distB="114300" distL="114300" distR="114300" wp14:anchorId="7C8BA29C" wp14:editId="13EA442B">
             <wp:extent cx="6319838" cy="2106613"/>
@@ -6317,6 +7239,42 @@
     </w:p>
     <w:p>
       <w:pPr>
+        <w:ind w:left="720"/>
+        <w:rPr>
+          <w:b/>
+          <w:color w:val="3C78D8"/>
+        </w:rPr>
+      </w:pPr>
+    </w:p>
+    <w:p>
+      <w:pPr>
+        <w:ind w:left="720"/>
+        <w:rPr>
+          <w:b/>
+          <w:color w:val="3C78D8"/>
+        </w:rPr>
+      </w:pPr>
+    </w:p>
+    <w:p>
+      <w:pPr>
+        <w:ind w:left="720"/>
+        <w:rPr>
+          <w:b/>
+          <w:color w:val="3C78D8"/>
+        </w:rPr>
+      </w:pPr>
+    </w:p>
+    <w:p>
+      <w:pPr>
+        <w:ind w:left="720"/>
+        <w:rPr>
+          <w:b/>
+          <w:color w:val="3C78D8"/>
+        </w:rPr>
+      </w:pPr>
+    </w:p>
+    <w:p>
+      <w:pPr>
         <w:numPr>
           <w:ilvl w:val="0"/>
           <w:numId w:val="1"/>
@@ -6336,7 +7294,6 @@
     </w:p>
     <w:p>
       <w:pPr>
-        <w:ind w:left="720"/>
         <w:rPr>
           <w:color w:val="943634" w:themeColor="accent2" w:themeShade="BF"/>
         </w:rPr>
@@ -6553,7 +7510,6 @@
       <w:pPr>
         <w:ind w:left="720"/>
         <w:rPr>
-          <w:b/>
           <w:color w:val="943634" w:themeColor="accent2" w:themeShade="BF"/>
         </w:rPr>
       </w:pPr>
@@ -6689,6 +7645,51 @@
     </w:p>
     <w:p>
       <w:pPr>
+        <w:ind w:left="720"/>
+        <w:rPr>
+          <w:b/>
+          <w:color w:val="943634" w:themeColor="accent2" w:themeShade="BF"/>
+        </w:rPr>
+      </w:pPr>
+    </w:p>
+    <w:p>
+      <w:pPr>
+        <w:ind w:left="720"/>
+        <w:rPr>
+          <w:b/>
+          <w:color w:val="943634" w:themeColor="accent2" w:themeShade="BF"/>
+        </w:rPr>
+      </w:pPr>
+    </w:p>
+    <w:p>
+      <w:pPr>
+        <w:ind w:left="720"/>
+        <w:rPr>
+          <w:b/>
+          <w:color w:val="943634" w:themeColor="accent2" w:themeShade="BF"/>
+        </w:rPr>
+      </w:pPr>
+    </w:p>
+    <w:p>
+      <w:pPr>
+        <w:ind w:left="720"/>
+        <w:rPr>
+          <w:b/>
+          <w:color w:val="943634" w:themeColor="accent2" w:themeShade="BF"/>
+        </w:rPr>
+      </w:pPr>
+    </w:p>
+    <w:p>
+      <w:pPr>
+        <w:ind w:left="720"/>
+        <w:rPr>
+          <w:b/>
+          <w:color w:val="943634" w:themeColor="accent2" w:themeShade="BF"/>
+        </w:rPr>
+      </w:pPr>
+    </w:p>
+    <w:p>
+      <w:pPr>
         <w:numPr>
           <w:ilvl w:val="1"/>
           <w:numId w:val="3"/>
@@ -6710,6 +7711,7 @@
           <w:b/>
           <w:color w:val="000000"/>
         </w:rPr>
+        <w:lastRenderedPageBreak/>
         <w:t>GRASP</w:t>
       </w:r>
     </w:p>
@@ -6815,12 +7817,10 @@
         </w:pBdr>
         <w:ind w:left="1296"/>
       </w:pPr>
-      <w:bookmarkStart w:id="23" w:name="_GoBack"/>
       <w:r>
         <w:t>3. Controller</w:t>
       </w:r>
     </w:p>
-    <w:bookmarkEnd w:id="23"/>
     <w:p>
       <w:pPr>
         <w:pBdr>
@@ -6833,7 +7833,6 @@
         <w:ind w:left="1296"/>
       </w:pPr>
       <w:r>
-        <w:lastRenderedPageBreak/>
         <w:t>4. Low Coupling</w:t>
       </w:r>
     </w:p>
@@ -7408,7 +8407,7 @@
   <w:abstractNum w:abstractNumId="3">
     <w:nsid w:val="55FD0B61"/>
     <w:multiLevelType w:val="multilevel"/>
-    <w:tmpl w:val="62C0F930"/>
+    <w:tmpl w:val="A6664ADE"/>
     <w:lvl w:ilvl="0">
       <w:start w:val="3"/>
       <w:numFmt w:val="decimal"/>
@@ -7427,6 +8426,9 @@
       <w:pPr>
         <w:ind w:left="576" w:hanging="576"/>
       </w:pPr>
+      <w:rPr>
+        <w:color w:val="943634" w:themeColor="accent2" w:themeShade="BF"/>
+      </w:rPr>
     </w:lvl>
     <w:lvl w:ilvl="2">
       <w:start w:val="1"/>
@@ -7635,6 +8637,60 @@
   </w:num>
   <w:num w:numId="12">
     <w:abstractNumId w:val="3"/>
+  </w:num>
+  <w:num w:numId="13">
+    <w:abstractNumId w:val="3"/>
+    <w:lvlOverride w:ilvl="0"/>
+    <w:lvlOverride w:ilvl="1"/>
+    <w:lvlOverride w:ilvl="2"/>
+    <w:lvlOverride w:ilvl="3"/>
+    <w:lvlOverride w:ilvl="4"/>
+    <w:lvlOverride w:ilvl="5"/>
+    <w:lvlOverride w:ilvl="6"/>
+    <w:lvlOverride w:ilvl="7"/>
+    <w:lvlOverride w:ilvl="8"/>
+  </w:num>
+  <w:num w:numId="14">
+    <w:abstractNumId w:val="3"/>
+    <w:lvlOverride w:ilvl="0">
+      <w:startOverride w:val="3"/>
+    </w:lvlOverride>
+    <w:lvlOverride w:ilvl="1">
+      <w:startOverride w:val="1"/>
+    </w:lvlOverride>
+    <w:lvlOverride w:ilvl="2">
+      <w:startOverride w:val="1"/>
+    </w:lvlOverride>
+    <w:lvlOverride w:ilvl="3">
+      <w:startOverride w:val="1"/>
+    </w:lvlOverride>
+    <w:lvlOverride w:ilvl="4">
+      <w:startOverride w:val="1"/>
+    </w:lvlOverride>
+    <w:lvlOverride w:ilvl="5">
+      <w:startOverride w:val="1"/>
+    </w:lvlOverride>
+    <w:lvlOverride w:ilvl="6">
+      <w:startOverride w:val="1"/>
+    </w:lvlOverride>
+    <w:lvlOverride w:ilvl="7">
+      <w:startOverride w:val="1"/>
+    </w:lvlOverride>
+    <w:lvlOverride w:ilvl="8">
+      <w:startOverride w:val="1"/>
+    </w:lvlOverride>
+  </w:num>
+  <w:num w:numId="15">
+    <w:abstractNumId w:val="3"/>
+    <w:lvlOverride w:ilvl="0"/>
+    <w:lvlOverride w:ilvl="1"/>
+    <w:lvlOverride w:ilvl="2"/>
+    <w:lvlOverride w:ilvl="3"/>
+    <w:lvlOverride w:ilvl="4"/>
+    <w:lvlOverride w:ilvl="5"/>
+    <w:lvlOverride w:ilvl="6"/>
+    <w:lvlOverride w:ilvl="7"/>
+    <w:lvlOverride w:ilvl="8"/>
   </w:num>
 </w:numbering>
 </file>
@@ -8265,6 +9321,7 @@
     <w:name w:val="Heading 2 Char"/>
     <w:basedOn w:val="DefaultParagraphFont"/>
     <w:link w:val="Heading2"/>
+    <w:uiPriority w:val="9"/>
     <w:rsid w:val="00BD07D1"/>
     <w:rPr>
       <w:rFonts w:ascii="Times New Roman" w:eastAsia="Times New Roman" w:hAnsi="Times New Roman" w:cs="Times New Roman"/>
@@ -9227,6 +10284,7 @@
     <w:name w:val="Heading 2 Char"/>
     <w:basedOn w:val="DefaultParagraphFont"/>
     <w:link w:val="Heading2"/>
+    <w:uiPriority w:val="9"/>
     <w:rsid w:val="00BD07D1"/>
     <w:rPr>
       <w:rFonts w:ascii="Times New Roman" w:eastAsia="Times New Roman" w:hAnsi="Times New Roman" w:cs="Times New Roman"/>

--- a/SSVV_Lab/Project_AnalysisDesignDocument_LabAssiAsseProjectV01.docx
+++ b/SSVV_Lab/Project_AnalysisDesignDocument_LabAssiAsseProjectV01.docx
@@ -30,7 +30,7 @@
           <w:szCs w:val="24"/>
         </w:rPr>
       </w:pPr>
-      <w:bookmarkStart w:id="0" w:name="_Toc97582328"/>
+      <w:bookmarkStart w:id="0" w:name="_Toc97582888"/>
       <w:r>
         <w:rPr>
           <w:rFonts w:ascii="Times New Roman" w:hAnsi="Times New Roman" w:cs="Times New Roman"/>
@@ -51,7 +51,7 @@
           <w:szCs w:val="24"/>
         </w:rPr>
       </w:pPr>
-      <w:bookmarkStart w:id="1" w:name="_Toc97582329"/>
+      <w:bookmarkStart w:id="1" w:name="_Toc97582889"/>
       <w:r>
         <w:rPr>
           <w:rFonts w:ascii="Times New Roman" w:hAnsi="Times New Roman" w:cs="Times New Roman"/>
@@ -73,7 +73,7 @@
           <w:szCs w:val="24"/>
         </w:rPr>
       </w:pPr>
-      <w:bookmarkStart w:id="2" w:name="_Toc97582330"/>
+      <w:bookmarkStart w:id="2" w:name="_Toc97582890"/>
       <w:r>
         <w:rPr>
           <w:rFonts w:ascii="Times New Roman" w:hAnsi="Times New Roman" w:cs="Times New Roman"/>
@@ -822,6 +822,8 @@
           <w:szCs w:val="24"/>
         </w:rPr>
       </w:pPr>
+      <w:bookmarkStart w:id="3" w:name="_GoBack"/>
+      <w:bookmarkEnd w:id="3"/>
     </w:p>
     <w:p>
       <w:pPr>
@@ -863,6 +865,7 @@
           <w:docPartUnique/>
         </w:docPartObj>
       </w:sdtPr>
+      <w:sdtEndPr/>
       <w:sdtContent>
         <w:p>
           <w:pPr>
@@ -873,7 +876,6 @@
             <w:rPr>
               <w:rFonts w:asciiTheme="minorHAnsi" w:eastAsiaTheme="minorEastAsia" w:hAnsiTheme="minorHAnsi" w:cstheme="minorBidi"/>
               <w:noProof/>
-              <w:color w:val="000000" w:themeColor="text1"/>
             </w:rPr>
           </w:pPr>
           <w:r>
@@ -885,13 +887,12 @@
           <w:r>
             <w:fldChar w:fldCharType="separate"/>
           </w:r>
-          <w:hyperlink w:anchor="_Toc97582328" w:history="1">
+          <w:hyperlink w:anchor="_Toc97582888" w:history="1">
             <w:r>
               <w:rPr>
                 <w:rStyle w:val="Hyperlink"/>
                 <w:rFonts w:ascii="Times New Roman" w:hAnsi="Times New Roman" w:cs="Times New Roman"/>
                 <w:noProof/>
-                <w:color w:val="000000" w:themeColor="text1"/>
               </w:rPr>
               <w:t>Laboratory Assignment AND Assessment Requirements Specification</w:t>
             </w:r>
@@ -899,7 +900,6 @@
               <w:rPr>
                 <w:noProof/>
                 <w:webHidden/>
-                <w:color w:val="000000" w:themeColor="text1"/>
               </w:rPr>
               <w:tab/>
             </w:r>
@@ -907,7 +907,6 @@
               <w:rPr>
                 <w:noProof/>
                 <w:webHidden/>
-                <w:color w:val="000000" w:themeColor="text1"/>
               </w:rPr>
               <w:fldChar w:fldCharType="begin"/>
             </w:r>
@@ -915,22 +914,19 @@
               <w:rPr>
                 <w:noProof/>
                 <w:webHidden/>
-                <w:color w:val="000000" w:themeColor="text1"/>
-              </w:rPr>
-              <w:instrText xml:space="preserve"> PAGEREF _Toc97582328 \h </w:instrText>
-            </w:r>
-            <w:r>
-              <w:rPr>
-                <w:noProof/>
-                <w:webHidden/>
-                <w:color w:val="000000" w:themeColor="text1"/>
-              </w:rPr>
-            </w:r>
-            <w:r>
-              <w:rPr>
-                <w:noProof/>
-                <w:webHidden/>
-                <w:color w:val="000000" w:themeColor="text1"/>
+              </w:rPr>
+              <w:instrText xml:space="preserve"> PAGEREF _Toc97582888 \h </w:instrText>
+            </w:r>
+            <w:r>
+              <w:rPr>
+                <w:noProof/>
+                <w:webHidden/>
+              </w:rPr>
+            </w:r>
+            <w:r>
+              <w:rPr>
+                <w:noProof/>
+                <w:webHidden/>
               </w:rPr>
               <w:fldChar w:fldCharType="separate"/>
             </w:r>
@@ -938,7 +934,6 @@
               <w:rPr>
                 <w:noProof/>
                 <w:webHidden/>
-                <w:color w:val="000000" w:themeColor="text1"/>
               </w:rPr>
               <w:t>1</w:t>
             </w:r>
@@ -946,7 +941,6 @@
               <w:rPr>
                 <w:noProof/>
                 <w:webHidden/>
-                <w:color w:val="000000" w:themeColor="text1"/>
               </w:rPr>
               <w:fldChar w:fldCharType="end"/>
             </w:r>
@@ -961,16 +955,14 @@
             <w:rPr>
               <w:rFonts w:asciiTheme="minorHAnsi" w:eastAsiaTheme="minorEastAsia" w:hAnsiTheme="minorHAnsi" w:cstheme="minorBidi"/>
               <w:noProof/>
-              <w:color w:val="000000" w:themeColor="text1"/>
             </w:rPr>
           </w:pPr>
-          <w:hyperlink w:anchor="_Toc97582329" w:history="1">
+          <w:hyperlink w:anchor="_Toc97582889" w:history="1">
             <w:r>
               <w:rPr>
                 <w:rStyle w:val="Hyperlink"/>
                 <w:rFonts w:ascii="Times New Roman" w:hAnsi="Times New Roman" w:cs="Times New Roman"/>
                 <w:noProof/>
-                <w:color w:val="000000" w:themeColor="text1"/>
               </w:rPr>
               <w:t>Version 1.0</w:t>
             </w:r>
@@ -978,7 +970,6 @@
               <w:rPr>
                 <w:noProof/>
                 <w:webHidden/>
-                <w:color w:val="000000" w:themeColor="text1"/>
               </w:rPr>
               <w:tab/>
             </w:r>
@@ -986,7 +977,6 @@
               <w:rPr>
                 <w:noProof/>
                 <w:webHidden/>
-                <w:color w:val="000000" w:themeColor="text1"/>
               </w:rPr>
               <w:fldChar w:fldCharType="begin"/>
             </w:r>
@@ -994,22 +984,19 @@
               <w:rPr>
                 <w:noProof/>
                 <w:webHidden/>
-                <w:color w:val="000000" w:themeColor="text1"/>
-              </w:rPr>
-              <w:instrText xml:space="preserve"> PAGEREF _Toc97582329 \h </w:instrText>
-            </w:r>
-            <w:r>
-              <w:rPr>
-                <w:noProof/>
-                <w:webHidden/>
-                <w:color w:val="000000" w:themeColor="text1"/>
-              </w:rPr>
-            </w:r>
-            <w:r>
-              <w:rPr>
-                <w:noProof/>
-                <w:webHidden/>
-                <w:color w:val="000000" w:themeColor="text1"/>
+              </w:rPr>
+              <w:instrText xml:space="preserve"> PAGEREF _Toc97582889 \h </w:instrText>
+            </w:r>
+            <w:r>
+              <w:rPr>
+                <w:noProof/>
+                <w:webHidden/>
+              </w:rPr>
+            </w:r>
+            <w:r>
+              <w:rPr>
+                <w:noProof/>
+                <w:webHidden/>
               </w:rPr>
               <w:fldChar w:fldCharType="separate"/>
             </w:r>
@@ -1017,7 +1004,6 @@
               <w:rPr>
                 <w:noProof/>
                 <w:webHidden/>
-                <w:color w:val="000000" w:themeColor="text1"/>
               </w:rPr>
               <w:t>1</w:t>
             </w:r>
@@ -1025,7 +1011,6 @@
               <w:rPr>
                 <w:noProof/>
                 <w:webHidden/>
-                <w:color w:val="000000" w:themeColor="text1"/>
               </w:rPr>
               <w:fldChar w:fldCharType="end"/>
             </w:r>
@@ -1040,16 +1025,14 @@
             <w:rPr>
               <w:rFonts w:asciiTheme="minorHAnsi" w:eastAsiaTheme="minorEastAsia" w:hAnsiTheme="minorHAnsi" w:cstheme="minorBidi"/>
               <w:noProof/>
-              <w:color w:val="000000" w:themeColor="text1"/>
             </w:rPr>
           </w:pPr>
-          <w:hyperlink w:anchor="_Toc97582330" w:history="1">
+          <w:hyperlink w:anchor="_Toc97582890" w:history="1">
             <w:r>
               <w:rPr>
                 <w:rStyle w:val="Hyperlink"/>
                 <w:rFonts w:ascii="Times New Roman" w:hAnsi="Times New Roman" w:cs="Times New Roman"/>
                 <w:noProof/>
-                <w:color w:val="000000" w:themeColor="text1"/>
               </w:rPr>
               <w:t>March, 2022</w:t>
             </w:r>
@@ -1057,7 +1040,6 @@
               <w:rPr>
                 <w:noProof/>
                 <w:webHidden/>
-                <w:color w:val="000000" w:themeColor="text1"/>
               </w:rPr>
               <w:tab/>
             </w:r>
@@ -1065,7 +1047,6 @@
               <w:rPr>
                 <w:noProof/>
                 <w:webHidden/>
-                <w:color w:val="000000" w:themeColor="text1"/>
               </w:rPr>
               <w:fldChar w:fldCharType="begin"/>
             </w:r>
@@ -1073,22 +1054,19 @@
               <w:rPr>
                 <w:noProof/>
                 <w:webHidden/>
-                <w:color w:val="000000" w:themeColor="text1"/>
-              </w:rPr>
-              <w:instrText xml:space="preserve"> PAGEREF _Toc97582330 \h </w:instrText>
-            </w:r>
-            <w:r>
-              <w:rPr>
-                <w:noProof/>
-                <w:webHidden/>
-                <w:color w:val="000000" w:themeColor="text1"/>
-              </w:rPr>
-            </w:r>
-            <w:r>
-              <w:rPr>
-                <w:noProof/>
-                <w:webHidden/>
-                <w:color w:val="000000" w:themeColor="text1"/>
+              </w:rPr>
+              <w:instrText xml:space="preserve"> PAGEREF _Toc97582890 \h </w:instrText>
+            </w:r>
+            <w:r>
+              <w:rPr>
+                <w:noProof/>
+                <w:webHidden/>
+              </w:rPr>
+            </w:r>
+            <w:r>
+              <w:rPr>
+                <w:noProof/>
+                <w:webHidden/>
               </w:rPr>
               <w:fldChar w:fldCharType="separate"/>
             </w:r>
@@ -1096,7 +1074,6 @@
               <w:rPr>
                 <w:noProof/>
                 <w:webHidden/>
-                <w:color w:val="000000" w:themeColor="text1"/>
               </w:rPr>
               <w:t>1</w:t>
             </w:r>
@@ -1104,7 +1081,6 @@
               <w:rPr>
                 <w:noProof/>
                 <w:webHidden/>
-                <w:color w:val="000000" w:themeColor="text1"/>
               </w:rPr>
               <w:fldChar w:fldCharType="end"/>
             </w:r>
@@ -1120,15 +1096,13 @@
             <w:rPr>
               <w:rFonts w:asciiTheme="minorHAnsi" w:eastAsiaTheme="minorEastAsia" w:hAnsiTheme="minorHAnsi" w:cstheme="minorBidi"/>
               <w:noProof/>
-              <w:color w:val="000000" w:themeColor="text1"/>
             </w:rPr>
           </w:pPr>
-          <w:hyperlink w:anchor="_Toc97582331" w:history="1">
+          <w:hyperlink w:anchor="_Toc97582891" w:history="1">
             <w:r>
               <w:rPr>
                 <w:rStyle w:val="Hyperlink"/>
                 <w:noProof/>
-                <w:color w:val="000000" w:themeColor="text1"/>
               </w:rPr>
               <w:t>1</w:t>
             </w:r>
@@ -1136,7 +1110,6 @@
               <w:rPr>
                 <w:rFonts w:asciiTheme="minorHAnsi" w:eastAsiaTheme="minorEastAsia" w:hAnsiTheme="minorHAnsi" w:cstheme="minorBidi"/>
                 <w:noProof/>
-                <w:color w:val="000000" w:themeColor="text1"/>
               </w:rPr>
               <w:tab/>
             </w:r>
@@ -1144,7 +1117,6 @@
               <w:rPr>
                 <w:rStyle w:val="Hyperlink"/>
                 <w:noProof/>
-                <w:color w:val="000000" w:themeColor="text1"/>
               </w:rPr>
               <w:t>Functional Requirements</w:t>
             </w:r>
@@ -1152,7 +1124,6 @@
               <w:rPr>
                 <w:noProof/>
                 <w:webHidden/>
-                <w:color w:val="000000" w:themeColor="text1"/>
               </w:rPr>
               <w:tab/>
             </w:r>
@@ -1160,7 +1131,6 @@
               <w:rPr>
                 <w:noProof/>
                 <w:webHidden/>
-                <w:color w:val="000000" w:themeColor="text1"/>
               </w:rPr>
               <w:fldChar w:fldCharType="begin"/>
             </w:r>
@@ -1168,22 +1138,19 @@
               <w:rPr>
                 <w:noProof/>
                 <w:webHidden/>
-                <w:color w:val="000000" w:themeColor="text1"/>
-              </w:rPr>
-              <w:instrText xml:space="preserve"> PAGEREF _Toc97582331 \h </w:instrText>
-            </w:r>
-            <w:r>
-              <w:rPr>
-                <w:noProof/>
-                <w:webHidden/>
-                <w:color w:val="000000" w:themeColor="text1"/>
-              </w:rPr>
-            </w:r>
-            <w:r>
-              <w:rPr>
-                <w:noProof/>
-                <w:webHidden/>
-                <w:color w:val="000000" w:themeColor="text1"/>
+              </w:rPr>
+              <w:instrText xml:space="preserve"> PAGEREF _Toc97582891 \h </w:instrText>
+            </w:r>
+            <w:r>
+              <w:rPr>
+                <w:noProof/>
+                <w:webHidden/>
+              </w:rPr>
+            </w:r>
+            <w:r>
+              <w:rPr>
+                <w:noProof/>
+                <w:webHidden/>
               </w:rPr>
               <w:fldChar w:fldCharType="separate"/>
             </w:r>
@@ -1191,7 +1158,6 @@
               <w:rPr>
                 <w:noProof/>
                 <w:webHidden/>
-                <w:color w:val="000000" w:themeColor="text1"/>
               </w:rPr>
               <w:t>3</w:t>
             </w:r>
@@ -1199,7 +1165,6 @@
               <w:rPr>
                 <w:noProof/>
                 <w:webHidden/>
-                <w:color w:val="000000" w:themeColor="text1"/>
               </w:rPr>
               <w:fldChar w:fldCharType="end"/>
             </w:r>
@@ -1215,15 +1180,13 @@
             <w:rPr>
               <w:rFonts w:asciiTheme="minorHAnsi" w:eastAsiaTheme="minorEastAsia" w:hAnsiTheme="minorHAnsi" w:cstheme="minorBidi"/>
               <w:noProof/>
-              <w:color w:val="000000" w:themeColor="text1"/>
             </w:rPr>
           </w:pPr>
-          <w:hyperlink w:anchor="_Toc97582332" w:history="1">
+          <w:hyperlink w:anchor="_Toc97582892" w:history="1">
             <w:r>
               <w:rPr>
                 <w:rStyle w:val="Hyperlink"/>
                 <w:noProof/>
-                <w:color w:val="000000" w:themeColor="text1"/>
               </w:rPr>
               <w:t>2</w:t>
             </w:r>
@@ -1231,7 +1194,6 @@
               <w:rPr>
                 <w:rFonts w:asciiTheme="minorHAnsi" w:eastAsiaTheme="minorEastAsia" w:hAnsiTheme="minorHAnsi" w:cstheme="minorBidi"/>
                 <w:noProof/>
-                <w:color w:val="000000" w:themeColor="text1"/>
               </w:rPr>
               <w:tab/>
             </w:r>
@@ -1239,7 +1201,6 @@
               <w:rPr>
                 <w:rStyle w:val="Hyperlink"/>
                 <w:noProof/>
-                <w:color w:val="000000" w:themeColor="text1"/>
               </w:rPr>
               <w:t>Actors</w:t>
             </w:r>
@@ -1247,7 +1208,6 @@
               <w:rPr>
                 <w:noProof/>
                 <w:webHidden/>
-                <w:color w:val="000000" w:themeColor="text1"/>
               </w:rPr>
               <w:tab/>
             </w:r>
@@ -1255,7 +1215,6 @@
               <w:rPr>
                 <w:noProof/>
                 <w:webHidden/>
-                <w:color w:val="000000" w:themeColor="text1"/>
               </w:rPr>
               <w:fldChar w:fldCharType="begin"/>
             </w:r>
@@ -1263,22 +1222,19 @@
               <w:rPr>
                 <w:noProof/>
                 <w:webHidden/>
-                <w:color w:val="000000" w:themeColor="text1"/>
-              </w:rPr>
-              <w:instrText xml:space="preserve"> PAGEREF _Toc97582332 \h </w:instrText>
-            </w:r>
-            <w:r>
-              <w:rPr>
-                <w:noProof/>
-                <w:webHidden/>
-                <w:color w:val="000000" w:themeColor="text1"/>
-              </w:rPr>
-            </w:r>
-            <w:r>
-              <w:rPr>
-                <w:noProof/>
-                <w:webHidden/>
-                <w:color w:val="000000" w:themeColor="text1"/>
+              </w:rPr>
+              <w:instrText xml:space="preserve"> PAGEREF _Toc97582892 \h </w:instrText>
+            </w:r>
+            <w:r>
+              <w:rPr>
+                <w:noProof/>
+                <w:webHidden/>
+              </w:rPr>
+            </w:r>
+            <w:r>
+              <w:rPr>
+                <w:noProof/>
+                <w:webHidden/>
               </w:rPr>
               <w:fldChar w:fldCharType="separate"/>
             </w:r>
@@ -1286,7 +1242,6 @@
               <w:rPr>
                 <w:noProof/>
                 <w:webHidden/>
-                <w:color w:val="000000" w:themeColor="text1"/>
               </w:rPr>
               <w:t>3</w:t>
             </w:r>
@@ -1294,7 +1249,6 @@
               <w:rPr>
                 <w:noProof/>
                 <w:webHidden/>
-                <w:color w:val="000000" w:themeColor="text1"/>
               </w:rPr>
               <w:fldChar w:fldCharType="end"/>
             </w:r>
@@ -1310,15 +1264,13 @@
             <w:rPr>
               <w:rFonts w:asciiTheme="minorHAnsi" w:eastAsiaTheme="minorEastAsia" w:hAnsiTheme="minorHAnsi" w:cstheme="minorBidi"/>
               <w:noProof/>
-              <w:color w:val="000000" w:themeColor="text1"/>
             </w:rPr>
           </w:pPr>
-          <w:hyperlink w:anchor="_Toc97582333" w:history="1">
+          <w:hyperlink w:anchor="_Toc97582893" w:history="1">
             <w:r>
               <w:rPr>
                 <w:rStyle w:val="Hyperlink"/>
                 <w:noProof/>
-                <w:color w:val="000000" w:themeColor="text1"/>
               </w:rPr>
               <w:t>3</w:t>
             </w:r>
@@ -1326,7 +1278,6 @@
               <w:rPr>
                 <w:rFonts w:asciiTheme="minorHAnsi" w:eastAsiaTheme="minorEastAsia" w:hAnsiTheme="minorHAnsi" w:cstheme="minorBidi"/>
                 <w:noProof/>
-                <w:color w:val="000000" w:themeColor="text1"/>
               </w:rPr>
               <w:tab/>
             </w:r>
@@ -1334,7 +1285,6 @@
               <w:rPr>
                 <w:rStyle w:val="Hyperlink"/>
                 <w:noProof/>
-                <w:color w:val="000000" w:themeColor="text1"/>
               </w:rPr>
               <w:t>Use cases – diagram</w:t>
             </w:r>
@@ -1342,7 +1292,6 @@
               <w:rPr>
                 <w:noProof/>
                 <w:webHidden/>
-                <w:color w:val="000000" w:themeColor="text1"/>
               </w:rPr>
               <w:tab/>
             </w:r>
@@ -1350,7 +1299,6 @@
               <w:rPr>
                 <w:noProof/>
                 <w:webHidden/>
-                <w:color w:val="000000" w:themeColor="text1"/>
               </w:rPr>
               <w:fldChar w:fldCharType="begin"/>
             </w:r>
@@ -1358,22 +1306,19 @@
               <w:rPr>
                 <w:noProof/>
                 <w:webHidden/>
-                <w:color w:val="000000" w:themeColor="text1"/>
-              </w:rPr>
-              <w:instrText xml:space="preserve"> PAGEREF _Toc97582333 \h </w:instrText>
-            </w:r>
-            <w:r>
-              <w:rPr>
-                <w:noProof/>
-                <w:webHidden/>
-                <w:color w:val="000000" w:themeColor="text1"/>
-              </w:rPr>
-            </w:r>
-            <w:r>
-              <w:rPr>
-                <w:noProof/>
-                <w:webHidden/>
-                <w:color w:val="000000" w:themeColor="text1"/>
+              </w:rPr>
+              <w:instrText xml:space="preserve"> PAGEREF _Toc97582893 \h </w:instrText>
+            </w:r>
+            <w:r>
+              <w:rPr>
+                <w:noProof/>
+                <w:webHidden/>
+              </w:rPr>
+            </w:r>
+            <w:r>
+              <w:rPr>
+                <w:noProof/>
+                <w:webHidden/>
               </w:rPr>
               <w:fldChar w:fldCharType="separate"/>
             </w:r>
@@ -1381,102 +1326,6 @@
               <w:rPr>
                 <w:noProof/>
                 <w:webHidden/>
-                <w:color w:val="000000" w:themeColor="text1"/>
-              </w:rPr>
-              <w:t>3</w:t>
-            </w:r>
-            <w:r>
-              <w:rPr>
-                <w:noProof/>
-                <w:webHidden/>
-                <w:color w:val="000000" w:themeColor="text1"/>
-              </w:rPr>
-              <w:fldChar w:fldCharType="end"/>
-            </w:r>
-          </w:hyperlink>
-        </w:p>
-        <w:p>
-          <w:pPr>
-            <w:pStyle w:val="TOC2"/>
-            <w:tabs>
-              <w:tab w:val="left" w:pos="880"/>
-              <w:tab w:val="right" w:pos="9487"/>
-            </w:tabs>
-            <w:rPr>
-              <w:rFonts w:asciiTheme="minorHAnsi" w:eastAsiaTheme="minorEastAsia" w:hAnsiTheme="minorHAnsi" w:cstheme="minorBidi"/>
-              <w:noProof/>
-              <w:color w:val="000000" w:themeColor="text1"/>
-            </w:rPr>
-          </w:pPr>
-          <w:hyperlink w:anchor="_Toc97582334" w:history="1">
-            <w:r>
-              <w:rPr>
-                <w:rStyle w:val="Hyperlink"/>
-                <w:noProof/>
-                <w:color w:val="000000" w:themeColor="text1"/>
-              </w:rPr>
-              <w:t>3.1</w:t>
-            </w:r>
-            <w:r>
-              <w:rPr>
-                <w:rFonts w:asciiTheme="minorHAnsi" w:eastAsiaTheme="minorEastAsia" w:hAnsiTheme="minorHAnsi" w:cstheme="minorBidi"/>
-                <w:noProof/>
-                <w:color w:val="000000" w:themeColor="text1"/>
-              </w:rPr>
-              <w:tab/>
-            </w:r>
-            <w:r>
-              <w:rPr>
-                <w:rStyle w:val="Hyperlink"/>
-                <w:noProof/>
-                <w:color w:val="000000" w:themeColor="text1"/>
-              </w:rPr>
-              <w:t>Use case number 1 (Description of the use case)</w:t>
-            </w:r>
-            <w:r>
-              <w:rPr>
-                <w:noProof/>
-                <w:webHidden/>
-                <w:color w:val="000000" w:themeColor="text1"/>
-              </w:rPr>
-              <w:tab/>
-            </w:r>
-            <w:r>
-              <w:rPr>
-                <w:noProof/>
-                <w:webHidden/>
-                <w:color w:val="000000" w:themeColor="text1"/>
-              </w:rPr>
-              <w:fldChar w:fldCharType="begin"/>
-            </w:r>
-            <w:r>
-              <w:rPr>
-                <w:noProof/>
-                <w:webHidden/>
-                <w:color w:val="000000" w:themeColor="text1"/>
-              </w:rPr>
-              <w:instrText xml:space="preserve"> PAGEREF _Toc97582334 \h </w:instrText>
-            </w:r>
-            <w:r>
-              <w:rPr>
-                <w:noProof/>
-                <w:webHidden/>
-                <w:color w:val="000000" w:themeColor="text1"/>
-              </w:rPr>
-            </w:r>
-            <w:r>
-              <w:rPr>
-                <w:noProof/>
-                <w:webHidden/>
-                <w:color w:val="000000" w:themeColor="text1"/>
-              </w:rPr>
-              <w:fldChar w:fldCharType="separate"/>
-            </w:r>
-            <w:r>
-              <w:rPr>
-                <w:noProof/>
-                <w:webHidden/>
-                <w:color w:val="000000" w:themeColor="text1"/>
               </w:rPr>
               <w:t>4</w:t>
             </w:r>
@@ -1484,672 +1333,6 @@
               <w:rPr>
                 <w:noProof/>
                 <w:webHidden/>
-                <w:color w:val="000000" w:themeColor="text1"/>
-              </w:rPr>
-              <w:fldChar w:fldCharType="end"/>
-            </w:r>
-          </w:hyperlink>
-        </w:p>
-        <w:p>
-          <w:pPr>
-            <w:pStyle w:val="TOC2"/>
-            <w:tabs>
-              <w:tab w:val="left" w:pos="880"/>
-              <w:tab w:val="right" w:pos="9487"/>
-            </w:tabs>
-            <w:rPr>
-              <w:rFonts w:asciiTheme="minorHAnsi" w:eastAsiaTheme="minorEastAsia" w:hAnsiTheme="minorHAnsi" w:cstheme="minorBidi"/>
-              <w:noProof/>
-              <w:color w:val="000000" w:themeColor="text1"/>
-            </w:rPr>
-          </w:pPr>
-          <w:hyperlink w:anchor="_Toc97582335" w:history="1">
-            <w:r>
-              <w:rPr>
-                <w:rStyle w:val="Hyperlink"/>
-                <w:noProof/>
-                <w:color w:val="000000" w:themeColor="text1"/>
-              </w:rPr>
-              <w:t>3.2</w:t>
-            </w:r>
-            <w:r>
-              <w:rPr>
-                <w:rFonts w:asciiTheme="minorHAnsi" w:eastAsiaTheme="minorEastAsia" w:hAnsiTheme="minorHAnsi" w:cstheme="minorBidi"/>
-                <w:noProof/>
-                <w:color w:val="000000" w:themeColor="text1"/>
-              </w:rPr>
-              <w:tab/>
-            </w:r>
-            <w:r>
-              <w:rPr>
-                <w:rStyle w:val="Hyperlink"/>
-                <w:noProof/>
-                <w:color w:val="000000" w:themeColor="text1"/>
-              </w:rPr>
-              <w:t>Use case number 2 (Description of the use case)</w:t>
-            </w:r>
-            <w:r>
-              <w:rPr>
-                <w:noProof/>
-                <w:webHidden/>
-                <w:color w:val="000000" w:themeColor="text1"/>
-              </w:rPr>
-              <w:tab/>
-            </w:r>
-            <w:r>
-              <w:rPr>
-                <w:noProof/>
-                <w:webHidden/>
-                <w:color w:val="000000" w:themeColor="text1"/>
-              </w:rPr>
-              <w:fldChar w:fldCharType="begin"/>
-            </w:r>
-            <w:r>
-              <w:rPr>
-                <w:noProof/>
-                <w:webHidden/>
-                <w:color w:val="000000" w:themeColor="text1"/>
-              </w:rPr>
-              <w:instrText xml:space="preserve"> PAGEREF _Toc97582335 \h </w:instrText>
-            </w:r>
-            <w:r>
-              <w:rPr>
-                <w:noProof/>
-                <w:webHidden/>
-                <w:color w:val="000000" w:themeColor="text1"/>
-              </w:rPr>
-            </w:r>
-            <w:r>
-              <w:rPr>
-                <w:noProof/>
-                <w:webHidden/>
-                <w:color w:val="000000" w:themeColor="text1"/>
-              </w:rPr>
-              <w:fldChar w:fldCharType="separate"/>
-            </w:r>
-            <w:r>
-              <w:rPr>
-                <w:noProof/>
-                <w:webHidden/>
-                <w:color w:val="000000" w:themeColor="text1"/>
-              </w:rPr>
-              <w:t>4</w:t>
-            </w:r>
-            <w:r>
-              <w:rPr>
-                <w:noProof/>
-                <w:webHidden/>
-                <w:color w:val="000000" w:themeColor="text1"/>
-              </w:rPr>
-              <w:fldChar w:fldCharType="end"/>
-            </w:r>
-          </w:hyperlink>
-        </w:p>
-        <w:p>
-          <w:pPr>
-            <w:pStyle w:val="TOC2"/>
-            <w:tabs>
-              <w:tab w:val="left" w:pos="880"/>
-              <w:tab w:val="right" w:pos="9487"/>
-            </w:tabs>
-            <w:rPr>
-              <w:rFonts w:asciiTheme="minorHAnsi" w:eastAsiaTheme="minorEastAsia" w:hAnsiTheme="minorHAnsi" w:cstheme="minorBidi"/>
-              <w:noProof/>
-              <w:color w:val="000000" w:themeColor="text1"/>
-            </w:rPr>
-          </w:pPr>
-          <w:hyperlink w:anchor="_Toc97582336" w:history="1">
-            <w:r>
-              <w:rPr>
-                <w:rStyle w:val="Hyperlink"/>
-                <w:noProof/>
-                <w:color w:val="000000" w:themeColor="text1"/>
-              </w:rPr>
-              <w:t>3.3</w:t>
-            </w:r>
-            <w:r>
-              <w:rPr>
-                <w:rFonts w:asciiTheme="minorHAnsi" w:eastAsiaTheme="minorEastAsia" w:hAnsiTheme="minorHAnsi" w:cstheme="minorBidi"/>
-                <w:noProof/>
-                <w:color w:val="000000" w:themeColor="text1"/>
-              </w:rPr>
-              <w:tab/>
-            </w:r>
-            <w:r>
-              <w:rPr>
-                <w:rStyle w:val="Hyperlink"/>
-                <w:noProof/>
-                <w:color w:val="000000" w:themeColor="text1"/>
-              </w:rPr>
-              <w:t>Use case number 3 (Description of the use case)</w:t>
-            </w:r>
-            <w:r>
-              <w:rPr>
-                <w:noProof/>
-                <w:webHidden/>
-                <w:color w:val="000000" w:themeColor="text1"/>
-              </w:rPr>
-              <w:tab/>
-            </w:r>
-            <w:r>
-              <w:rPr>
-                <w:noProof/>
-                <w:webHidden/>
-                <w:color w:val="000000" w:themeColor="text1"/>
-              </w:rPr>
-              <w:fldChar w:fldCharType="begin"/>
-            </w:r>
-            <w:r>
-              <w:rPr>
-                <w:noProof/>
-                <w:webHidden/>
-                <w:color w:val="000000" w:themeColor="text1"/>
-              </w:rPr>
-              <w:instrText xml:space="preserve"> PAGEREF _Toc97582336 \h </w:instrText>
-            </w:r>
-            <w:r>
-              <w:rPr>
-                <w:noProof/>
-                <w:webHidden/>
-                <w:color w:val="000000" w:themeColor="text1"/>
-              </w:rPr>
-            </w:r>
-            <w:r>
-              <w:rPr>
-                <w:noProof/>
-                <w:webHidden/>
-                <w:color w:val="000000" w:themeColor="text1"/>
-              </w:rPr>
-              <w:fldChar w:fldCharType="separate"/>
-            </w:r>
-            <w:r>
-              <w:rPr>
-                <w:noProof/>
-                <w:webHidden/>
-                <w:color w:val="000000" w:themeColor="text1"/>
-              </w:rPr>
-              <w:t>4</w:t>
-            </w:r>
-            <w:r>
-              <w:rPr>
-                <w:noProof/>
-                <w:webHidden/>
-                <w:color w:val="000000" w:themeColor="text1"/>
-              </w:rPr>
-              <w:fldChar w:fldCharType="end"/>
-            </w:r>
-          </w:hyperlink>
-        </w:p>
-        <w:p>
-          <w:pPr>
-            <w:pStyle w:val="TOC2"/>
-            <w:tabs>
-              <w:tab w:val="left" w:pos="880"/>
-              <w:tab w:val="right" w:pos="9487"/>
-            </w:tabs>
-            <w:rPr>
-              <w:rFonts w:asciiTheme="minorHAnsi" w:eastAsiaTheme="minorEastAsia" w:hAnsiTheme="minorHAnsi" w:cstheme="minorBidi"/>
-              <w:noProof/>
-              <w:color w:val="000000" w:themeColor="text1"/>
-            </w:rPr>
-          </w:pPr>
-          <w:hyperlink w:anchor="_Toc97582337" w:history="1">
-            <w:r>
-              <w:rPr>
-                <w:rStyle w:val="Hyperlink"/>
-                <w:noProof/>
-                <w:color w:val="000000" w:themeColor="text1"/>
-              </w:rPr>
-              <w:t>3.4</w:t>
-            </w:r>
-            <w:r>
-              <w:rPr>
-                <w:rFonts w:asciiTheme="minorHAnsi" w:eastAsiaTheme="minorEastAsia" w:hAnsiTheme="minorHAnsi" w:cstheme="minorBidi"/>
-                <w:noProof/>
-                <w:color w:val="000000" w:themeColor="text1"/>
-              </w:rPr>
-              <w:tab/>
-            </w:r>
-            <w:r>
-              <w:rPr>
-                <w:rStyle w:val="Hyperlink"/>
-                <w:noProof/>
-                <w:color w:val="000000" w:themeColor="text1"/>
-              </w:rPr>
-              <w:t>Use case number 4 (Description of the use case)</w:t>
-            </w:r>
-            <w:r>
-              <w:rPr>
-                <w:noProof/>
-                <w:webHidden/>
-                <w:color w:val="000000" w:themeColor="text1"/>
-              </w:rPr>
-              <w:tab/>
-            </w:r>
-            <w:r>
-              <w:rPr>
-                <w:noProof/>
-                <w:webHidden/>
-                <w:color w:val="000000" w:themeColor="text1"/>
-              </w:rPr>
-              <w:fldChar w:fldCharType="begin"/>
-            </w:r>
-            <w:r>
-              <w:rPr>
-                <w:noProof/>
-                <w:webHidden/>
-                <w:color w:val="000000" w:themeColor="text1"/>
-              </w:rPr>
-              <w:instrText xml:space="preserve"> PAGEREF _Toc97582337 \h </w:instrText>
-            </w:r>
-            <w:r>
-              <w:rPr>
-                <w:noProof/>
-                <w:webHidden/>
-                <w:color w:val="000000" w:themeColor="text1"/>
-              </w:rPr>
-            </w:r>
-            <w:r>
-              <w:rPr>
-                <w:noProof/>
-                <w:webHidden/>
-                <w:color w:val="000000" w:themeColor="text1"/>
-              </w:rPr>
-              <w:fldChar w:fldCharType="separate"/>
-            </w:r>
-            <w:r>
-              <w:rPr>
-                <w:noProof/>
-                <w:webHidden/>
-                <w:color w:val="000000" w:themeColor="text1"/>
-              </w:rPr>
-              <w:t>5</w:t>
-            </w:r>
-            <w:r>
-              <w:rPr>
-                <w:noProof/>
-                <w:webHidden/>
-                <w:color w:val="000000" w:themeColor="text1"/>
-              </w:rPr>
-              <w:fldChar w:fldCharType="end"/>
-            </w:r>
-          </w:hyperlink>
-        </w:p>
-        <w:p>
-          <w:pPr>
-            <w:pStyle w:val="TOC2"/>
-            <w:tabs>
-              <w:tab w:val="left" w:pos="880"/>
-              <w:tab w:val="right" w:pos="9487"/>
-            </w:tabs>
-            <w:rPr>
-              <w:rFonts w:asciiTheme="minorHAnsi" w:eastAsiaTheme="minorEastAsia" w:hAnsiTheme="minorHAnsi" w:cstheme="minorBidi"/>
-              <w:noProof/>
-              <w:color w:val="000000" w:themeColor="text1"/>
-            </w:rPr>
-          </w:pPr>
-          <w:hyperlink w:anchor="_Toc97582338" w:history="1">
-            <w:r>
-              <w:rPr>
-                <w:rStyle w:val="Hyperlink"/>
-                <w:noProof/>
-                <w:color w:val="000000" w:themeColor="text1"/>
-              </w:rPr>
-              <w:t>3.5</w:t>
-            </w:r>
-            <w:r>
-              <w:rPr>
-                <w:rFonts w:asciiTheme="minorHAnsi" w:eastAsiaTheme="minorEastAsia" w:hAnsiTheme="minorHAnsi" w:cstheme="minorBidi"/>
-                <w:noProof/>
-                <w:color w:val="000000" w:themeColor="text1"/>
-              </w:rPr>
-              <w:tab/>
-            </w:r>
-            <w:r>
-              <w:rPr>
-                <w:rStyle w:val="Hyperlink"/>
-                <w:noProof/>
-                <w:color w:val="000000" w:themeColor="text1"/>
-              </w:rPr>
-              <w:t>Use case number 5 (Description of the use case)</w:t>
-            </w:r>
-            <w:r>
-              <w:rPr>
-                <w:noProof/>
-                <w:webHidden/>
-                <w:color w:val="000000" w:themeColor="text1"/>
-              </w:rPr>
-              <w:tab/>
-            </w:r>
-            <w:r>
-              <w:rPr>
-                <w:noProof/>
-                <w:webHidden/>
-                <w:color w:val="000000" w:themeColor="text1"/>
-              </w:rPr>
-              <w:fldChar w:fldCharType="begin"/>
-            </w:r>
-            <w:r>
-              <w:rPr>
-                <w:noProof/>
-                <w:webHidden/>
-                <w:color w:val="000000" w:themeColor="text1"/>
-              </w:rPr>
-              <w:instrText xml:space="preserve"> PAGEREF _Toc97582338 \h </w:instrText>
-            </w:r>
-            <w:r>
-              <w:rPr>
-                <w:noProof/>
-                <w:webHidden/>
-                <w:color w:val="000000" w:themeColor="text1"/>
-              </w:rPr>
-            </w:r>
-            <w:r>
-              <w:rPr>
-                <w:noProof/>
-                <w:webHidden/>
-                <w:color w:val="000000" w:themeColor="text1"/>
-              </w:rPr>
-              <w:fldChar w:fldCharType="separate"/>
-            </w:r>
-            <w:r>
-              <w:rPr>
-                <w:noProof/>
-                <w:webHidden/>
-                <w:color w:val="000000" w:themeColor="text1"/>
-              </w:rPr>
-              <w:t>5</w:t>
-            </w:r>
-            <w:r>
-              <w:rPr>
-                <w:noProof/>
-                <w:webHidden/>
-                <w:color w:val="000000" w:themeColor="text1"/>
-              </w:rPr>
-              <w:fldChar w:fldCharType="end"/>
-            </w:r>
-          </w:hyperlink>
-        </w:p>
-        <w:p>
-          <w:pPr>
-            <w:pStyle w:val="TOC2"/>
-            <w:tabs>
-              <w:tab w:val="left" w:pos="880"/>
-              <w:tab w:val="right" w:pos="9487"/>
-            </w:tabs>
-            <w:rPr>
-              <w:rFonts w:asciiTheme="minorHAnsi" w:eastAsiaTheme="minorEastAsia" w:hAnsiTheme="minorHAnsi" w:cstheme="minorBidi"/>
-              <w:noProof/>
-              <w:color w:val="000000" w:themeColor="text1"/>
-            </w:rPr>
-          </w:pPr>
-          <w:hyperlink w:anchor="_Toc97582339" w:history="1">
-            <w:r>
-              <w:rPr>
-                <w:rStyle w:val="Hyperlink"/>
-                <w:noProof/>
-                <w:color w:val="000000" w:themeColor="text1"/>
-              </w:rPr>
-              <w:t>3.6</w:t>
-            </w:r>
-            <w:r>
-              <w:rPr>
-                <w:rFonts w:asciiTheme="minorHAnsi" w:eastAsiaTheme="minorEastAsia" w:hAnsiTheme="minorHAnsi" w:cstheme="minorBidi"/>
-                <w:noProof/>
-                <w:color w:val="000000" w:themeColor="text1"/>
-              </w:rPr>
-              <w:tab/>
-            </w:r>
-            <w:r>
-              <w:rPr>
-                <w:rStyle w:val="Hyperlink"/>
-                <w:noProof/>
-                <w:color w:val="000000" w:themeColor="text1"/>
-              </w:rPr>
-              <w:t>Use case number 6 (Description of the use case)</w:t>
-            </w:r>
-            <w:r>
-              <w:rPr>
-                <w:noProof/>
-                <w:webHidden/>
-                <w:color w:val="000000" w:themeColor="text1"/>
-              </w:rPr>
-              <w:tab/>
-            </w:r>
-            <w:r>
-              <w:rPr>
-                <w:noProof/>
-                <w:webHidden/>
-                <w:color w:val="000000" w:themeColor="text1"/>
-              </w:rPr>
-              <w:fldChar w:fldCharType="begin"/>
-            </w:r>
-            <w:r>
-              <w:rPr>
-                <w:noProof/>
-                <w:webHidden/>
-                <w:color w:val="000000" w:themeColor="text1"/>
-              </w:rPr>
-              <w:instrText xml:space="preserve"> PAGEREF _Toc97582339 \h </w:instrText>
-            </w:r>
-            <w:r>
-              <w:rPr>
-                <w:noProof/>
-                <w:webHidden/>
-                <w:color w:val="000000" w:themeColor="text1"/>
-              </w:rPr>
-            </w:r>
-            <w:r>
-              <w:rPr>
-                <w:noProof/>
-                <w:webHidden/>
-                <w:color w:val="000000" w:themeColor="text1"/>
-              </w:rPr>
-              <w:fldChar w:fldCharType="separate"/>
-            </w:r>
-            <w:r>
-              <w:rPr>
-                <w:noProof/>
-                <w:webHidden/>
-                <w:color w:val="000000" w:themeColor="text1"/>
-              </w:rPr>
-              <w:t>5</w:t>
-            </w:r>
-            <w:r>
-              <w:rPr>
-                <w:noProof/>
-                <w:webHidden/>
-                <w:color w:val="000000" w:themeColor="text1"/>
-              </w:rPr>
-              <w:fldChar w:fldCharType="end"/>
-            </w:r>
-          </w:hyperlink>
-        </w:p>
-        <w:p>
-          <w:pPr>
-            <w:pStyle w:val="TOC2"/>
-            <w:tabs>
-              <w:tab w:val="left" w:pos="880"/>
-              <w:tab w:val="right" w:pos="9487"/>
-            </w:tabs>
-            <w:rPr>
-              <w:rFonts w:asciiTheme="minorHAnsi" w:eastAsiaTheme="minorEastAsia" w:hAnsiTheme="minorHAnsi" w:cstheme="minorBidi"/>
-              <w:noProof/>
-              <w:color w:val="000000" w:themeColor="text1"/>
-            </w:rPr>
-          </w:pPr>
-          <w:hyperlink w:anchor="_Toc97582340" w:history="1">
-            <w:r>
-              <w:rPr>
-                <w:rStyle w:val="Hyperlink"/>
-                <w:noProof/>
-                <w:color w:val="000000" w:themeColor="text1"/>
-              </w:rPr>
-              <w:t>3.7</w:t>
-            </w:r>
-            <w:r>
-              <w:rPr>
-                <w:rFonts w:asciiTheme="minorHAnsi" w:eastAsiaTheme="minorEastAsia" w:hAnsiTheme="minorHAnsi" w:cstheme="minorBidi"/>
-                <w:noProof/>
-                <w:color w:val="000000" w:themeColor="text1"/>
-              </w:rPr>
-              <w:tab/>
-            </w:r>
-            <w:r>
-              <w:rPr>
-                <w:rStyle w:val="Hyperlink"/>
-                <w:noProof/>
-                <w:color w:val="000000" w:themeColor="text1"/>
-              </w:rPr>
-              <w:t>Use case number 7 (Description of the use case)</w:t>
-            </w:r>
-            <w:r>
-              <w:rPr>
-                <w:noProof/>
-                <w:webHidden/>
-                <w:color w:val="000000" w:themeColor="text1"/>
-              </w:rPr>
-              <w:tab/>
-            </w:r>
-            <w:r>
-              <w:rPr>
-                <w:noProof/>
-                <w:webHidden/>
-                <w:color w:val="000000" w:themeColor="text1"/>
-              </w:rPr>
-              <w:fldChar w:fldCharType="begin"/>
-            </w:r>
-            <w:r>
-              <w:rPr>
-                <w:noProof/>
-                <w:webHidden/>
-                <w:color w:val="000000" w:themeColor="text1"/>
-              </w:rPr>
-              <w:instrText xml:space="preserve"> PAGEREF _Toc97582340 \h </w:instrText>
-            </w:r>
-            <w:r>
-              <w:rPr>
-                <w:noProof/>
-                <w:webHidden/>
-                <w:color w:val="000000" w:themeColor="text1"/>
-              </w:rPr>
-            </w:r>
-            <w:r>
-              <w:rPr>
-                <w:noProof/>
-                <w:webHidden/>
-                <w:color w:val="000000" w:themeColor="text1"/>
-              </w:rPr>
-              <w:fldChar w:fldCharType="separate"/>
-            </w:r>
-            <w:r>
-              <w:rPr>
-                <w:noProof/>
-                <w:webHidden/>
-                <w:color w:val="000000" w:themeColor="text1"/>
-              </w:rPr>
-              <w:t>6</w:t>
-            </w:r>
-            <w:r>
-              <w:rPr>
-                <w:noProof/>
-                <w:webHidden/>
-                <w:color w:val="000000" w:themeColor="text1"/>
-              </w:rPr>
-              <w:fldChar w:fldCharType="end"/>
-            </w:r>
-          </w:hyperlink>
-        </w:p>
-        <w:p>
-          <w:pPr>
-            <w:pStyle w:val="TOC2"/>
-            <w:tabs>
-              <w:tab w:val="left" w:pos="880"/>
-              <w:tab w:val="right" w:pos="9487"/>
-            </w:tabs>
-            <w:rPr>
-              <w:rFonts w:asciiTheme="minorHAnsi" w:eastAsiaTheme="minorEastAsia" w:hAnsiTheme="minorHAnsi" w:cstheme="minorBidi"/>
-              <w:noProof/>
-              <w:color w:val="000000" w:themeColor="text1"/>
-            </w:rPr>
-          </w:pPr>
-          <w:hyperlink w:anchor="_Toc97582341" w:history="1">
-            <w:r>
-              <w:rPr>
-                <w:rStyle w:val="Hyperlink"/>
-                <w:noProof/>
-                <w:color w:val="000000" w:themeColor="text1"/>
-              </w:rPr>
-              <w:t>3.8</w:t>
-            </w:r>
-            <w:r>
-              <w:rPr>
-                <w:rFonts w:asciiTheme="minorHAnsi" w:eastAsiaTheme="minorEastAsia" w:hAnsiTheme="minorHAnsi" w:cstheme="minorBidi"/>
-                <w:noProof/>
-                <w:color w:val="000000" w:themeColor="text1"/>
-              </w:rPr>
-              <w:tab/>
-            </w:r>
-            <w:r>
-              <w:rPr>
-                <w:rStyle w:val="Hyperlink"/>
-                <w:noProof/>
-                <w:color w:val="000000" w:themeColor="text1"/>
-              </w:rPr>
-              <w:t>Use case number 7 (Description of the use case)</w:t>
-            </w:r>
-            <w:r>
-              <w:rPr>
-                <w:noProof/>
-                <w:webHidden/>
-                <w:color w:val="000000" w:themeColor="text1"/>
-              </w:rPr>
-              <w:tab/>
-            </w:r>
-            <w:r>
-              <w:rPr>
-                <w:noProof/>
-                <w:webHidden/>
-                <w:color w:val="000000" w:themeColor="text1"/>
-              </w:rPr>
-              <w:fldChar w:fldCharType="begin"/>
-            </w:r>
-            <w:r>
-              <w:rPr>
-                <w:noProof/>
-                <w:webHidden/>
-                <w:color w:val="000000" w:themeColor="text1"/>
-              </w:rPr>
-              <w:instrText xml:space="preserve"> PAGEREF _Toc97582341 \h </w:instrText>
-            </w:r>
-            <w:r>
-              <w:rPr>
-                <w:noProof/>
-                <w:webHidden/>
-                <w:color w:val="000000" w:themeColor="text1"/>
-              </w:rPr>
-            </w:r>
-            <w:r>
-              <w:rPr>
-                <w:noProof/>
-                <w:webHidden/>
-                <w:color w:val="000000" w:themeColor="text1"/>
-              </w:rPr>
-              <w:fldChar w:fldCharType="separate"/>
-            </w:r>
-            <w:r>
-              <w:rPr>
-                <w:noProof/>
-                <w:webHidden/>
-                <w:color w:val="000000" w:themeColor="text1"/>
-              </w:rPr>
-              <w:t>6</w:t>
-            </w:r>
-            <w:r>
-              <w:rPr>
-                <w:noProof/>
-                <w:webHidden/>
-                <w:color w:val="000000" w:themeColor="text1"/>
               </w:rPr>
               <w:fldChar w:fldCharType="end"/>
             </w:r>
@@ -2167,12 +1350,683 @@
               <w:noProof/>
             </w:rPr>
           </w:pPr>
-          <w:hyperlink w:anchor="_Toc97582342" w:history="1">
+          <w:hyperlink w:anchor="_Toc97582894" w:history="1">
             <w:r>
               <w:rPr>
                 <w:rStyle w:val="Hyperlink"/>
                 <w:noProof/>
-                <w:color w:val="000000" w:themeColor="text1"/>
+              </w:rPr>
+              <w:t>3.1</w:t>
+            </w:r>
+            <w:r>
+              <w:rPr>
+                <w:rFonts w:asciiTheme="minorHAnsi" w:eastAsiaTheme="minorEastAsia" w:hAnsiTheme="minorHAnsi" w:cstheme="minorBidi"/>
+                <w:noProof/>
+              </w:rPr>
+              <w:tab/>
+            </w:r>
+            <w:r>
+              <w:rPr>
+                <w:rStyle w:val="Hyperlink"/>
+                <w:noProof/>
+              </w:rPr>
+              <w:t>Use case number 1 (Description of the use case)</w:t>
+            </w:r>
+            <w:r>
+              <w:rPr>
+                <w:noProof/>
+                <w:webHidden/>
+              </w:rPr>
+              <w:tab/>
+            </w:r>
+            <w:r>
+              <w:rPr>
+                <w:noProof/>
+                <w:webHidden/>
+              </w:rPr>
+              <w:fldChar w:fldCharType="begin"/>
+            </w:r>
+            <w:r>
+              <w:rPr>
+                <w:noProof/>
+                <w:webHidden/>
+              </w:rPr>
+              <w:instrText xml:space="preserve"> PAGEREF _Toc97582894 \h </w:instrText>
+            </w:r>
+            <w:r>
+              <w:rPr>
+                <w:noProof/>
+                <w:webHidden/>
+              </w:rPr>
+            </w:r>
+            <w:r>
+              <w:rPr>
+                <w:noProof/>
+                <w:webHidden/>
+              </w:rPr>
+              <w:fldChar w:fldCharType="separate"/>
+            </w:r>
+            <w:r>
+              <w:rPr>
+                <w:noProof/>
+                <w:webHidden/>
+              </w:rPr>
+              <w:t>4</w:t>
+            </w:r>
+            <w:r>
+              <w:rPr>
+                <w:noProof/>
+                <w:webHidden/>
+              </w:rPr>
+              <w:fldChar w:fldCharType="end"/>
+            </w:r>
+          </w:hyperlink>
+        </w:p>
+        <w:p>
+          <w:pPr>
+            <w:pStyle w:val="TOC2"/>
+            <w:tabs>
+              <w:tab w:val="left" w:pos="880"/>
+              <w:tab w:val="right" w:pos="9487"/>
+            </w:tabs>
+            <w:rPr>
+              <w:rFonts w:asciiTheme="minorHAnsi" w:eastAsiaTheme="minorEastAsia" w:hAnsiTheme="minorHAnsi" w:cstheme="minorBidi"/>
+              <w:noProof/>
+            </w:rPr>
+          </w:pPr>
+          <w:hyperlink w:anchor="_Toc97582895" w:history="1">
+            <w:r>
+              <w:rPr>
+                <w:rStyle w:val="Hyperlink"/>
+                <w:noProof/>
+              </w:rPr>
+              <w:t>3.2</w:t>
+            </w:r>
+            <w:r>
+              <w:rPr>
+                <w:rFonts w:asciiTheme="minorHAnsi" w:eastAsiaTheme="minorEastAsia" w:hAnsiTheme="minorHAnsi" w:cstheme="minorBidi"/>
+                <w:noProof/>
+              </w:rPr>
+              <w:tab/>
+            </w:r>
+            <w:r>
+              <w:rPr>
+                <w:rStyle w:val="Hyperlink"/>
+                <w:noProof/>
+              </w:rPr>
+              <w:t>Use case number 2 (Description of the use case)</w:t>
+            </w:r>
+            <w:r>
+              <w:rPr>
+                <w:noProof/>
+                <w:webHidden/>
+              </w:rPr>
+              <w:tab/>
+            </w:r>
+            <w:r>
+              <w:rPr>
+                <w:noProof/>
+                <w:webHidden/>
+              </w:rPr>
+              <w:fldChar w:fldCharType="begin"/>
+            </w:r>
+            <w:r>
+              <w:rPr>
+                <w:noProof/>
+                <w:webHidden/>
+              </w:rPr>
+              <w:instrText xml:space="preserve"> PAGEREF _Toc97582895 \h </w:instrText>
+            </w:r>
+            <w:r>
+              <w:rPr>
+                <w:noProof/>
+                <w:webHidden/>
+              </w:rPr>
+            </w:r>
+            <w:r>
+              <w:rPr>
+                <w:noProof/>
+                <w:webHidden/>
+              </w:rPr>
+              <w:fldChar w:fldCharType="separate"/>
+            </w:r>
+            <w:r>
+              <w:rPr>
+                <w:noProof/>
+                <w:webHidden/>
+              </w:rPr>
+              <w:t>4</w:t>
+            </w:r>
+            <w:r>
+              <w:rPr>
+                <w:noProof/>
+                <w:webHidden/>
+              </w:rPr>
+              <w:fldChar w:fldCharType="end"/>
+            </w:r>
+          </w:hyperlink>
+        </w:p>
+        <w:p>
+          <w:pPr>
+            <w:pStyle w:val="TOC2"/>
+            <w:tabs>
+              <w:tab w:val="left" w:pos="880"/>
+              <w:tab w:val="right" w:pos="9487"/>
+            </w:tabs>
+            <w:rPr>
+              <w:rFonts w:asciiTheme="minorHAnsi" w:eastAsiaTheme="minorEastAsia" w:hAnsiTheme="minorHAnsi" w:cstheme="minorBidi"/>
+              <w:noProof/>
+            </w:rPr>
+          </w:pPr>
+          <w:hyperlink w:anchor="_Toc97582896" w:history="1">
+            <w:r>
+              <w:rPr>
+                <w:rStyle w:val="Hyperlink"/>
+                <w:noProof/>
+              </w:rPr>
+              <w:t>3.3</w:t>
+            </w:r>
+            <w:r>
+              <w:rPr>
+                <w:rFonts w:asciiTheme="minorHAnsi" w:eastAsiaTheme="minorEastAsia" w:hAnsiTheme="minorHAnsi" w:cstheme="minorBidi"/>
+                <w:noProof/>
+              </w:rPr>
+              <w:tab/>
+            </w:r>
+            <w:r>
+              <w:rPr>
+                <w:rStyle w:val="Hyperlink"/>
+                <w:noProof/>
+              </w:rPr>
+              <w:t>Use case number 3 (Description of the use case)</w:t>
+            </w:r>
+            <w:r>
+              <w:rPr>
+                <w:noProof/>
+                <w:webHidden/>
+              </w:rPr>
+              <w:tab/>
+            </w:r>
+            <w:r>
+              <w:rPr>
+                <w:noProof/>
+                <w:webHidden/>
+              </w:rPr>
+              <w:fldChar w:fldCharType="begin"/>
+            </w:r>
+            <w:r>
+              <w:rPr>
+                <w:noProof/>
+                <w:webHidden/>
+              </w:rPr>
+              <w:instrText xml:space="preserve"> PAGEREF _Toc97582896 \h </w:instrText>
+            </w:r>
+            <w:r>
+              <w:rPr>
+                <w:noProof/>
+                <w:webHidden/>
+              </w:rPr>
+            </w:r>
+            <w:r>
+              <w:rPr>
+                <w:noProof/>
+                <w:webHidden/>
+              </w:rPr>
+              <w:fldChar w:fldCharType="separate"/>
+            </w:r>
+            <w:r>
+              <w:rPr>
+                <w:noProof/>
+                <w:webHidden/>
+              </w:rPr>
+              <w:t>5</w:t>
+            </w:r>
+            <w:r>
+              <w:rPr>
+                <w:noProof/>
+                <w:webHidden/>
+              </w:rPr>
+              <w:fldChar w:fldCharType="end"/>
+            </w:r>
+          </w:hyperlink>
+        </w:p>
+        <w:p>
+          <w:pPr>
+            <w:pStyle w:val="TOC2"/>
+            <w:tabs>
+              <w:tab w:val="left" w:pos="880"/>
+              <w:tab w:val="right" w:pos="9487"/>
+            </w:tabs>
+            <w:rPr>
+              <w:rFonts w:asciiTheme="minorHAnsi" w:eastAsiaTheme="minorEastAsia" w:hAnsiTheme="minorHAnsi" w:cstheme="minorBidi"/>
+              <w:noProof/>
+            </w:rPr>
+          </w:pPr>
+          <w:hyperlink w:anchor="_Toc97582897" w:history="1">
+            <w:r>
+              <w:rPr>
+                <w:rStyle w:val="Hyperlink"/>
+                <w:noProof/>
+              </w:rPr>
+              <w:t>3.4</w:t>
+            </w:r>
+            <w:r>
+              <w:rPr>
+                <w:rFonts w:asciiTheme="minorHAnsi" w:eastAsiaTheme="minorEastAsia" w:hAnsiTheme="minorHAnsi" w:cstheme="minorBidi"/>
+                <w:noProof/>
+              </w:rPr>
+              <w:tab/>
+            </w:r>
+            <w:r>
+              <w:rPr>
+                <w:rStyle w:val="Hyperlink"/>
+                <w:noProof/>
+              </w:rPr>
+              <w:t>Use case number 4 (Description of the use case)</w:t>
+            </w:r>
+            <w:r>
+              <w:rPr>
+                <w:noProof/>
+                <w:webHidden/>
+              </w:rPr>
+              <w:tab/>
+            </w:r>
+            <w:r>
+              <w:rPr>
+                <w:noProof/>
+                <w:webHidden/>
+              </w:rPr>
+              <w:fldChar w:fldCharType="begin"/>
+            </w:r>
+            <w:r>
+              <w:rPr>
+                <w:noProof/>
+                <w:webHidden/>
+              </w:rPr>
+              <w:instrText xml:space="preserve"> PAGEREF _Toc97582897 \h </w:instrText>
+            </w:r>
+            <w:r>
+              <w:rPr>
+                <w:noProof/>
+                <w:webHidden/>
+              </w:rPr>
+            </w:r>
+            <w:r>
+              <w:rPr>
+                <w:noProof/>
+                <w:webHidden/>
+              </w:rPr>
+              <w:fldChar w:fldCharType="separate"/>
+            </w:r>
+            <w:r>
+              <w:rPr>
+                <w:noProof/>
+                <w:webHidden/>
+              </w:rPr>
+              <w:t>5</w:t>
+            </w:r>
+            <w:r>
+              <w:rPr>
+                <w:noProof/>
+                <w:webHidden/>
+              </w:rPr>
+              <w:fldChar w:fldCharType="end"/>
+            </w:r>
+          </w:hyperlink>
+        </w:p>
+        <w:p>
+          <w:pPr>
+            <w:pStyle w:val="TOC2"/>
+            <w:tabs>
+              <w:tab w:val="left" w:pos="880"/>
+              <w:tab w:val="right" w:pos="9487"/>
+            </w:tabs>
+            <w:rPr>
+              <w:rFonts w:asciiTheme="minorHAnsi" w:eastAsiaTheme="minorEastAsia" w:hAnsiTheme="minorHAnsi" w:cstheme="minorBidi"/>
+              <w:noProof/>
+            </w:rPr>
+          </w:pPr>
+          <w:hyperlink w:anchor="_Toc97582898" w:history="1">
+            <w:r>
+              <w:rPr>
+                <w:rStyle w:val="Hyperlink"/>
+                <w:noProof/>
+              </w:rPr>
+              <w:t>3.5</w:t>
+            </w:r>
+            <w:r>
+              <w:rPr>
+                <w:rFonts w:asciiTheme="minorHAnsi" w:eastAsiaTheme="minorEastAsia" w:hAnsiTheme="minorHAnsi" w:cstheme="minorBidi"/>
+                <w:noProof/>
+              </w:rPr>
+              <w:tab/>
+            </w:r>
+            <w:r>
+              <w:rPr>
+                <w:rStyle w:val="Hyperlink"/>
+                <w:noProof/>
+              </w:rPr>
+              <w:t>Use case number 5 (Description of the use case)</w:t>
+            </w:r>
+            <w:r>
+              <w:rPr>
+                <w:noProof/>
+                <w:webHidden/>
+              </w:rPr>
+              <w:tab/>
+            </w:r>
+            <w:r>
+              <w:rPr>
+                <w:noProof/>
+                <w:webHidden/>
+              </w:rPr>
+              <w:fldChar w:fldCharType="begin"/>
+            </w:r>
+            <w:r>
+              <w:rPr>
+                <w:noProof/>
+                <w:webHidden/>
+              </w:rPr>
+              <w:instrText xml:space="preserve"> PAGEREF _Toc97582898 \h </w:instrText>
+            </w:r>
+            <w:r>
+              <w:rPr>
+                <w:noProof/>
+                <w:webHidden/>
+              </w:rPr>
+            </w:r>
+            <w:r>
+              <w:rPr>
+                <w:noProof/>
+                <w:webHidden/>
+              </w:rPr>
+              <w:fldChar w:fldCharType="separate"/>
+            </w:r>
+            <w:r>
+              <w:rPr>
+                <w:noProof/>
+                <w:webHidden/>
+              </w:rPr>
+              <w:t>5</w:t>
+            </w:r>
+            <w:r>
+              <w:rPr>
+                <w:noProof/>
+                <w:webHidden/>
+              </w:rPr>
+              <w:fldChar w:fldCharType="end"/>
+            </w:r>
+          </w:hyperlink>
+        </w:p>
+        <w:p>
+          <w:pPr>
+            <w:pStyle w:val="TOC2"/>
+            <w:tabs>
+              <w:tab w:val="left" w:pos="880"/>
+              <w:tab w:val="right" w:pos="9487"/>
+            </w:tabs>
+            <w:rPr>
+              <w:rFonts w:asciiTheme="minorHAnsi" w:eastAsiaTheme="minorEastAsia" w:hAnsiTheme="minorHAnsi" w:cstheme="minorBidi"/>
+              <w:noProof/>
+            </w:rPr>
+          </w:pPr>
+          <w:hyperlink w:anchor="_Toc97582899" w:history="1">
+            <w:r>
+              <w:rPr>
+                <w:rStyle w:val="Hyperlink"/>
+                <w:noProof/>
+              </w:rPr>
+              <w:t>3.6</w:t>
+            </w:r>
+            <w:r>
+              <w:rPr>
+                <w:rFonts w:asciiTheme="minorHAnsi" w:eastAsiaTheme="minorEastAsia" w:hAnsiTheme="minorHAnsi" w:cstheme="minorBidi"/>
+                <w:noProof/>
+              </w:rPr>
+              <w:tab/>
+            </w:r>
+            <w:r>
+              <w:rPr>
+                <w:rStyle w:val="Hyperlink"/>
+                <w:noProof/>
+              </w:rPr>
+              <w:t>Use case number 6 (Description of the use case)</w:t>
+            </w:r>
+            <w:r>
+              <w:rPr>
+                <w:noProof/>
+                <w:webHidden/>
+              </w:rPr>
+              <w:tab/>
+            </w:r>
+            <w:r>
+              <w:rPr>
+                <w:noProof/>
+                <w:webHidden/>
+              </w:rPr>
+              <w:fldChar w:fldCharType="begin"/>
+            </w:r>
+            <w:r>
+              <w:rPr>
+                <w:noProof/>
+                <w:webHidden/>
+              </w:rPr>
+              <w:instrText xml:space="preserve"> PAGEREF _Toc97582899 \h </w:instrText>
+            </w:r>
+            <w:r>
+              <w:rPr>
+                <w:noProof/>
+                <w:webHidden/>
+              </w:rPr>
+            </w:r>
+            <w:r>
+              <w:rPr>
+                <w:noProof/>
+                <w:webHidden/>
+              </w:rPr>
+              <w:fldChar w:fldCharType="separate"/>
+            </w:r>
+            <w:r>
+              <w:rPr>
+                <w:noProof/>
+                <w:webHidden/>
+              </w:rPr>
+              <w:t>6</w:t>
+            </w:r>
+            <w:r>
+              <w:rPr>
+                <w:noProof/>
+                <w:webHidden/>
+              </w:rPr>
+              <w:fldChar w:fldCharType="end"/>
+            </w:r>
+          </w:hyperlink>
+        </w:p>
+        <w:p>
+          <w:pPr>
+            <w:pStyle w:val="TOC2"/>
+            <w:tabs>
+              <w:tab w:val="left" w:pos="880"/>
+              <w:tab w:val="right" w:pos="9487"/>
+            </w:tabs>
+            <w:rPr>
+              <w:rFonts w:asciiTheme="minorHAnsi" w:eastAsiaTheme="minorEastAsia" w:hAnsiTheme="minorHAnsi" w:cstheme="minorBidi"/>
+              <w:noProof/>
+            </w:rPr>
+          </w:pPr>
+          <w:hyperlink w:anchor="_Toc97582900" w:history="1">
+            <w:r>
+              <w:rPr>
+                <w:rStyle w:val="Hyperlink"/>
+                <w:noProof/>
+              </w:rPr>
+              <w:t>3.7</w:t>
+            </w:r>
+            <w:r>
+              <w:rPr>
+                <w:rFonts w:asciiTheme="minorHAnsi" w:eastAsiaTheme="minorEastAsia" w:hAnsiTheme="minorHAnsi" w:cstheme="minorBidi"/>
+                <w:noProof/>
+              </w:rPr>
+              <w:tab/>
+            </w:r>
+            <w:r>
+              <w:rPr>
+                <w:rStyle w:val="Hyperlink"/>
+                <w:noProof/>
+              </w:rPr>
+              <w:t>Use case number 7 (Description of the use case)</w:t>
+            </w:r>
+            <w:r>
+              <w:rPr>
+                <w:noProof/>
+                <w:webHidden/>
+              </w:rPr>
+              <w:tab/>
+            </w:r>
+            <w:r>
+              <w:rPr>
+                <w:noProof/>
+                <w:webHidden/>
+              </w:rPr>
+              <w:fldChar w:fldCharType="begin"/>
+            </w:r>
+            <w:r>
+              <w:rPr>
+                <w:noProof/>
+                <w:webHidden/>
+              </w:rPr>
+              <w:instrText xml:space="preserve"> PAGEREF _Toc97582900 \h </w:instrText>
+            </w:r>
+            <w:r>
+              <w:rPr>
+                <w:noProof/>
+                <w:webHidden/>
+              </w:rPr>
+            </w:r>
+            <w:r>
+              <w:rPr>
+                <w:noProof/>
+                <w:webHidden/>
+              </w:rPr>
+              <w:fldChar w:fldCharType="separate"/>
+            </w:r>
+            <w:r>
+              <w:rPr>
+                <w:noProof/>
+                <w:webHidden/>
+              </w:rPr>
+              <w:t>6</w:t>
+            </w:r>
+            <w:r>
+              <w:rPr>
+                <w:noProof/>
+                <w:webHidden/>
+              </w:rPr>
+              <w:fldChar w:fldCharType="end"/>
+            </w:r>
+          </w:hyperlink>
+        </w:p>
+        <w:p>
+          <w:pPr>
+            <w:pStyle w:val="TOC2"/>
+            <w:tabs>
+              <w:tab w:val="left" w:pos="880"/>
+              <w:tab w:val="right" w:pos="9487"/>
+            </w:tabs>
+            <w:rPr>
+              <w:rFonts w:asciiTheme="minorHAnsi" w:eastAsiaTheme="minorEastAsia" w:hAnsiTheme="minorHAnsi" w:cstheme="minorBidi"/>
+              <w:noProof/>
+            </w:rPr>
+          </w:pPr>
+          <w:hyperlink w:anchor="_Toc97582901" w:history="1">
+            <w:r>
+              <w:rPr>
+                <w:rStyle w:val="Hyperlink"/>
+                <w:noProof/>
+              </w:rPr>
+              <w:t>3.8</w:t>
+            </w:r>
+            <w:r>
+              <w:rPr>
+                <w:rFonts w:asciiTheme="minorHAnsi" w:eastAsiaTheme="minorEastAsia" w:hAnsiTheme="minorHAnsi" w:cstheme="minorBidi"/>
+                <w:noProof/>
+              </w:rPr>
+              <w:tab/>
+            </w:r>
+            <w:r>
+              <w:rPr>
+                <w:rStyle w:val="Hyperlink"/>
+                <w:noProof/>
+              </w:rPr>
+              <w:t>Use case number 7 (Description of the use case)</w:t>
+            </w:r>
+            <w:r>
+              <w:rPr>
+                <w:noProof/>
+                <w:webHidden/>
+              </w:rPr>
+              <w:tab/>
+            </w:r>
+            <w:r>
+              <w:rPr>
+                <w:noProof/>
+                <w:webHidden/>
+              </w:rPr>
+              <w:fldChar w:fldCharType="begin"/>
+            </w:r>
+            <w:r>
+              <w:rPr>
+                <w:noProof/>
+                <w:webHidden/>
+              </w:rPr>
+              <w:instrText xml:space="preserve"> PAGEREF _Toc97582901 \h </w:instrText>
+            </w:r>
+            <w:r>
+              <w:rPr>
+                <w:noProof/>
+                <w:webHidden/>
+              </w:rPr>
+            </w:r>
+            <w:r>
+              <w:rPr>
+                <w:noProof/>
+                <w:webHidden/>
+              </w:rPr>
+              <w:fldChar w:fldCharType="separate"/>
+            </w:r>
+            <w:r>
+              <w:rPr>
+                <w:noProof/>
+                <w:webHidden/>
+              </w:rPr>
+              <w:t>6</w:t>
+            </w:r>
+            <w:r>
+              <w:rPr>
+                <w:noProof/>
+                <w:webHidden/>
+              </w:rPr>
+              <w:fldChar w:fldCharType="end"/>
+            </w:r>
+          </w:hyperlink>
+        </w:p>
+        <w:p>
+          <w:pPr>
+            <w:pStyle w:val="TOC2"/>
+            <w:tabs>
+              <w:tab w:val="left" w:pos="880"/>
+              <w:tab w:val="right" w:pos="9487"/>
+            </w:tabs>
+            <w:rPr>
+              <w:rFonts w:asciiTheme="minorHAnsi" w:eastAsiaTheme="minorEastAsia" w:hAnsiTheme="minorHAnsi" w:cstheme="minorBidi"/>
+              <w:noProof/>
+            </w:rPr>
+          </w:pPr>
+          <w:hyperlink w:anchor="_Toc97582902" w:history="1">
+            <w:r>
+              <w:rPr>
+                <w:rStyle w:val="Hyperlink"/>
+                <w:noProof/>
               </w:rPr>
               <w:t>3.9</w:t>
             </w:r>
@@ -2180,7 +2034,6 @@
               <w:rPr>
                 <w:rFonts w:asciiTheme="minorHAnsi" w:eastAsiaTheme="minorEastAsia" w:hAnsiTheme="minorHAnsi" w:cstheme="minorBidi"/>
                 <w:noProof/>
-                <w:color w:val="000000" w:themeColor="text1"/>
               </w:rPr>
               <w:tab/>
             </w:r>
@@ -2188,7 +2041,6 @@
               <w:rPr>
                 <w:rStyle w:val="Hyperlink"/>
                 <w:noProof/>
-                <w:color w:val="000000" w:themeColor="text1"/>
               </w:rPr>
               <w:t>Use case number 7 (Description of the use case)</w:t>
             </w:r>
@@ -2196,7 +2048,6 @@
               <w:rPr>
                 <w:noProof/>
                 <w:webHidden/>
-                <w:color w:val="000000" w:themeColor="text1"/>
               </w:rPr>
               <w:tab/>
             </w:r>
@@ -2204,7 +2055,6 @@
               <w:rPr>
                 <w:noProof/>
                 <w:webHidden/>
-                <w:color w:val="000000" w:themeColor="text1"/>
               </w:rPr>
               <w:fldChar w:fldCharType="begin"/>
             </w:r>
@@ -2212,22 +2062,19 @@
               <w:rPr>
                 <w:noProof/>
                 <w:webHidden/>
-                <w:color w:val="000000" w:themeColor="text1"/>
-              </w:rPr>
-              <w:instrText xml:space="preserve"> PAGEREF _Toc97582342 \h </w:instrText>
-            </w:r>
-            <w:r>
-              <w:rPr>
-                <w:noProof/>
-                <w:webHidden/>
-                <w:color w:val="000000" w:themeColor="text1"/>
-              </w:rPr>
-            </w:r>
-            <w:r>
-              <w:rPr>
-                <w:noProof/>
-                <w:webHidden/>
-                <w:color w:val="000000" w:themeColor="text1"/>
+              </w:rPr>
+              <w:instrText xml:space="preserve"> PAGEREF _Toc97582902 \h </w:instrText>
+            </w:r>
+            <w:r>
+              <w:rPr>
+                <w:noProof/>
+                <w:webHidden/>
+              </w:rPr>
+            </w:r>
+            <w:r>
+              <w:rPr>
+                <w:noProof/>
+                <w:webHidden/>
               </w:rPr>
               <w:fldChar w:fldCharType="separate"/>
             </w:r>
@@ -2235,15 +2082,13 @@
               <w:rPr>
                 <w:noProof/>
                 <w:webHidden/>
-                <w:color w:val="000000" w:themeColor="text1"/>
-              </w:rPr>
-              <w:t>6</w:t>
-            </w:r>
-            <w:r>
-              <w:rPr>
-                <w:noProof/>
-                <w:webHidden/>
-                <w:color w:val="000000" w:themeColor="text1"/>
+              </w:rPr>
+              <w:t>7</w:t>
+            </w:r>
+            <w:r>
+              <w:rPr>
+                <w:noProof/>
+                <w:webHidden/>
               </w:rPr>
               <w:fldChar w:fldCharType="end"/>
             </w:r>
@@ -2261,7 +2106,7 @@
               <w:noProof/>
             </w:rPr>
           </w:pPr>
-          <w:hyperlink w:anchor="_Toc97582343" w:history="1">
+          <w:hyperlink w:anchor="_Toc97582903" w:history="1">
             <w:r>
               <w:rPr>
                 <w:rStyle w:val="Hyperlink"/>
@@ -2302,7 +2147,7 @@
                 <w:noProof/>
                 <w:webHidden/>
               </w:rPr>
-              <w:instrText xml:space="preserve"> PAGEREF _Toc97582343 \h </w:instrText>
+              <w:instrText xml:space="preserve"> PAGEREF _Toc97582903 \h </w:instrText>
             </w:r>
             <w:r>
               <w:rPr>
@@ -2345,7 +2190,7 @@
               <w:noProof/>
             </w:rPr>
           </w:pPr>
-          <w:hyperlink w:anchor="_Toc97582344" w:history="1">
+          <w:hyperlink w:anchor="_Toc97582904" w:history="1">
             <w:r>
               <w:rPr>
                 <w:rStyle w:val="Hyperlink"/>
@@ -2386,7 +2231,7 @@
                 <w:noProof/>
                 <w:webHidden/>
               </w:rPr>
-              <w:instrText xml:space="preserve"> PAGEREF _Toc97582344 \h </w:instrText>
+              <w:instrText xml:space="preserve"> PAGEREF _Toc97582904 \h </w:instrText>
             </w:r>
             <w:r>
               <w:rPr>
@@ -2429,7 +2274,7 @@
               <w:noProof/>
             </w:rPr>
           </w:pPr>
-          <w:hyperlink w:anchor="_Toc97582345" w:history="1">
+          <w:hyperlink w:anchor="_Toc97582905" w:history="1">
             <w:r>
               <w:rPr>
                 <w:rStyle w:val="Hyperlink"/>
@@ -2470,7 +2315,7 @@
                 <w:noProof/>
                 <w:webHidden/>
               </w:rPr>
-              <w:instrText xml:space="preserve"> PAGEREF _Toc97582345 \h </w:instrText>
+              <w:instrText xml:space="preserve"> PAGEREF _Toc97582905 \h </w:instrText>
             </w:r>
             <w:r>
               <w:rPr>
@@ -2513,7 +2358,7 @@
               <w:noProof/>
             </w:rPr>
           </w:pPr>
-          <w:hyperlink w:anchor="_Toc97582346" w:history="1">
+          <w:hyperlink w:anchor="_Toc97582906" w:history="1">
             <w:r>
               <w:rPr>
                 <w:rStyle w:val="Hyperlink"/>
@@ -2554,7 +2399,7 @@
                 <w:noProof/>
                 <w:webHidden/>
               </w:rPr>
-              <w:instrText xml:space="preserve"> PAGEREF _Toc97582346 \h </w:instrText>
+              <w:instrText xml:space="preserve"> PAGEREF _Toc97582906 \h </w:instrText>
             </w:r>
             <w:r>
               <w:rPr>
@@ -2597,7 +2442,7 @@
               <w:noProof/>
             </w:rPr>
           </w:pPr>
-          <w:hyperlink w:anchor="_Toc97582347" w:history="1">
+          <w:hyperlink w:anchor="_Toc97582907" w:history="1">
             <w:r>
               <w:rPr>
                 <w:rStyle w:val="Hyperlink"/>
@@ -2638,7 +2483,7 @@
                 <w:noProof/>
                 <w:webHidden/>
               </w:rPr>
-              <w:instrText xml:space="preserve"> PAGEREF _Toc97582347 \h </w:instrText>
+              <w:instrText xml:space="preserve"> PAGEREF _Toc97582907 \h </w:instrText>
             </w:r>
             <w:r>
               <w:rPr>
@@ -2681,7 +2526,7 @@
               <w:noProof/>
             </w:rPr>
           </w:pPr>
-          <w:hyperlink w:anchor="_Toc97582348" w:history="1">
+          <w:hyperlink w:anchor="_Toc97582908" w:history="1">
             <w:r>
               <w:rPr>
                 <w:rStyle w:val="Hyperlink"/>
@@ -2722,7 +2567,7 @@
                 <w:noProof/>
                 <w:webHidden/>
               </w:rPr>
-              <w:instrText xml:space="preserve"> PAGEREF _Toc97582348 \h </w:instrText>
+              <w:instrText xml:space="preserve"> PAGEREF _Toc97582908 \h </w:instrText>
             </w:r>
             <w:r>
               <w:rPr>
@@ -2765,7 +2610,7 @@
               <w:noProof/>
             </w:rPr>
           </w:pPr>
-          <w:hyperlink w:anchor="_Toc97582349" w:history="1">
+          <w:hyperlink w:anchor="_Toc97582909" w:history="1">
             <w:r>
               <w:rPr>
                 <w:rStyle w:val="Hyperlink"/>
@@ -2806,7 +2651,7 @@
                 <w:noProof/>
                 <w:webHidden/>
               </w:rPr>
-              <w:instrText xml:space="preserve"> PAGEREF _Toc97582349 \h </w:instrText>
+              <w:instrText xml:space="preserve"> PAGEREF _Toc97582909 \h </w:instrText>
             </w:r>
             <w:r>
               <w:rPr>
@@ -2826,7 +2671,7 @@
                 <w:noProof/>
                 <w:webHidden/>
               </w:rPr>
-              <w:t>7</w:t>
+              <w:t>8</w:t>
             </w:r>
             <w:r>
               <w:rPr>
@@ -2849,7 +2694,7 @@
               <w:noProof/>
             </w:rPr>
           </w:pPr>
-          <w:hyperlink w:anchor="_Toc97582350" w:history="1">
+          <w:hyperlink w:anchor="_Toc97582910" w:history="1">
             <w:r>
               <w:rPr>
                 <w:rStyle w:val="Hyperlink"/>
@@ -2890,7 +2735,7 @@
                 <w:noProof/>
                 <w:webHidden/>
               </w:rPr>
-              <w:instrText xml:space="preserve"> PAGEREF _Toc97582350 \h </w:instrText>
+              <w:instrText xml:space="preserve"> PAGEREF _Toc97582910 \h </w:instrText>
             </w:r>
             <w:r>
               <w:rPr>
@@ -2910,7 +2755,259 @@
                 <w:noProof/>
                 <w:webHidden/>
               </w:rPr>
-              <w:t>7</w:t>
+              <w:t>8</w:t>
+            </w:r>
+            <w:r>
+              <w:rPr>
+                <w:noProof/>
+                <w:webHidden/>
+              </w:rPr>
+              <w:fldChar w:fldCharType="end"/>
+            </w:r>
+          </w:hyperlink>
+        </w:p>
+        <w:p>
+          <w:pPr>
+            <w:pStyle w:val="TOC2"/>
+            <w:tabs>
+              <w:tab w:val="left" w:pos="880"/>
+              <w:tab w:val="right" w:pos="9487"/>
+            </w:tabs>
+            <w:rPr>
+              <w:rFonts w:asciiTheme="minorHAnsi" w:eastAsiaTheme="minorEastAsia" w:hAnsiTheme="minorHAnsi" w:cstheme="minorBidi"/>
+              <w:noProof/>
+            </w:rPr>
+          </w:pPr>
+          <w:hyperlink w:anchor="_Toc97582911" w:history="1">
+            <w:r>
+              <w:rPr>
+                <w:rStyle w:val="Hyperlink"/>
+                <w:noProof/>
+              </w:rPr>
+              <w:t>5.1</w:t>
+            </w:r>
+            <w:r>
+              <w:rPr>
+                <w:rFonts w:asciiTheme="minorHAnsi" w:eastAsiaTheme="minorEastAsia" w:hAnsiTheme="minorHAnsi" w:cstheme="minorBidi"/>
+                <w:noProof/>
+              </w:rPr>
+              <w:tab/>
+            </w:r>
+            <w:r>
+              <w:rPr>
+                <w:rStyle w:val="Hyperlink"/>
+                <w:noProof/>
+              </w:rPr>
+              <w:t>Class diagram</w:t>
+            </w:r>
+            <w:r>
+              <w:rPr>
+                <w:noProof/>
+                <w:webHidden/>
+              </w:rPr>
+              <w:tab/>
+            </w:r>
+            <w:r>
+              <w:rPr>
+                <w:noProof/>
+                <w:webHidden/>
+              </w:rPr>
+              <w:fldChar w:fldCharType="begin"/>
+            </w:r>
+            <w:r>
+              <w:rPr>
+                <w:noProof/>
+                <w:webHidden/>
+              </w:rPr>
+              <w:instrText xml:space="preserve"> PAGEREF _Toc97582911 \h </w:instrText>
+            </w:r>
+            <w:r>
+              <w:rPr>
+                <w:noProof/>
+                <w:webHidden/>
+              </w:rPr>
+            </w:r>
+            <w:r>
+              <w:rPr>
+                <w:noProof/>
+                <w:webHidden/>
+              </w:rPr>
+              <w:fldChar w:fldCharType="separate"/>
+            </w:r>
+            <w:r>
+              <w:rPr>
+                <w:noProof/>
+                <w:webHidden/>
+              </w:rPr>
+              <w:t>8</w:t>
+            </w:r>
+            <w:r>
+              <w:rPr>
+                <w:noProof/>
+                <w:webHidden/>
+              </w:rPr>
+              <w:fldChar w:fldCharType="end"/>
+            </w:r>
+          </w:hyperlink>
+        </w:p>
+        <w:p>
+          <w:pPr>
+            <w:pStyle w:val="TOC2"/>
+            <w:tabs>
+              <w:tab w:val="left" w:pos="880"/>
+              <w:tab w:val="right" w:pos="9487"/>
+            </w:tabs>
+            <w:rPr>
+              <w:rFonts w:asciiTheme="minorHAnsi" w:eastAsiaTheme="minorEastAsia" w:hAnsiTheme="minorHAnsi" w:cstheme="minorBidi"/>
+              <w:noProof/>
+            </w:rPr>
+          </w:pPr>
+          <w:hyperlink w:anchor="_Toc97582912" w:history="1">
+            <w:r>
+              <w:rPr>
+                <w:rStyle w:val="Hyperlink"/>
+                <w:noProof/>
+              </w:rPr>
+              <w:t>5.2</w:t>
+            </w:r>
+            <w:r>
+              <w:rPr>
+                <w:rFonts w:asciiTheme="minorHAnsi" w:eastAsiaTheme="minorEastAsia" w:hAnsiTheme="minorHAnsi" w:cstheme="minorBidi"/>
+                <w:noProof/>
+              </w:rPr>
+              <w:tab/>
+            </w:r>
+            <w:r>
+              <w:rPr>
+                <w:rStyle w:val="Hyperlink"/>
+                <w:noProof/>
+              </w:rPr>
+              <w:t>Sequence diagrams (for each use case)</w:t>
+            </w:r>
+            <w:r>
+              <w:rPr>
+                <w:noProof/>
+                <w:webHidden/>
+              </w:rPr>
+              <w:tab/>
+            </w:r>
+            <w:r>
+              <w:rPr>
+                <w:noProof/>
+                <w:webHidden/>
+              </w:rPr>
+              <w:fldChar w:fldCharType="begin"/>
+            </w:r>
+            <w:r>
+              <w:rPr>
+                <w:noProof/>
+                <w:webHidden/>
+              </w:rPr>
+              <w:instrText xml:space="preserve"> PAGEREF _Toc97582912 \h </w:instrText>
+            </w:r>
+            <w:r>
+              <w:rPr>
+                <w:noProof/>
+                <w:webHidden/>
+              </w:rPr>
+            </w:r>
+            <w:r>
+              <w:rPr>
+                <w:noProof/>
+                <w:webHidden/>
+              </w:rPr>
+              <w:fldChar w:fldCharType="separate"/>
+            </w:r>
+            <w:r>
+              <w:rPr>
+                <w:noProof/>
+                <w:webHidden/>
+              </w:rPr>
+              <w:t>9</w:t>
+            </w:r>
+            <w:r>
+              <w:rPr>
+                <w:noProof/>
+                <w:webHidden/>
+              </w:rPr>
+              <w:fldChar w:fldCharType="end"/>
+            </w:r>
+          </w:hyperlink>
+        </w:p>
+        <w:p>
+          <w:pPr>
+            <w:pStyle w:val="TOC2"/>
+            <w:tabs>
+              <w:tab w:val="left" w:pos="880"/>
+              <w:tab w:val="right" w:pos="9487"/>
+            </w:tabs>
+            <w:rPr>
+              <w:rFonts w:asciiTheme="minorHAnsi" w:eastAsiaTheme="minorEastAsia" w:hAnsiTheme="minorHAnsi" w:cstheme="minorBidi"/>
+              <w:noProof/>
+            </w:rPr>
+          </w:pPr>
+          <w:hyperlink w:anchor="_Toc97582913" w:history="1">
+            <w:r>
+              <w:rPr>
+                <w:rStyle w:val="Hyperlink"/>
+                <w:noProof/>
+              </w:rPr>
+              <w:t>5.3</w:t>
+            </w:r>
+            <w:r>
+              <w:rPr>
+                <w:rFonts w:asciiTheme="minorHAnsi" w:eastAsiaTheme="minorEastAsia" w:hAnsiTheme="minorHAnsi" w:cstheme="minorBidi"/>
+                <w:noProof/>
+              </w:rPr>
+              <w:tab/>
+            </w:r>
+            <w:r>
+              <w:rPr>
+                <w:rStyle w:val="Hyperlink"/>
+                <w:noProof/>
+              </w:rPr>
+              <w:t>GRASP</w:t>
+            </w:r>
+            <w:r>
+              <w:rPr>
+                <w:noProof/>
+                <w:webHidden/>
+              </w:rPr>
+              <w:tab/>
+            </w:r>
+            <w:r>
+              <w:rPr>
+                <w:noProof/>
+                <w:webHidden/>
+              </w:rPr>
+              <w:fldChar w:fldCharType="begin"/>
+            </w:r>
+            <w:r>
+              <w:rPr>
+                <w:noProof/>
+                <w:webHidden/>
+              </w:rPr>
+              <w:instrText xml:space="preserve"> PAGEREF _Toc97582913 \h </w:instrText>
+            </w:r>
+            <w:r>
+              <w:rPr>
+                <w:noProof/>
+                <w:webHidden/>
+              </w:rPr>
+            </w:r>
+            <w:r>
+              <w:rPr>
+                <w:noProof/>
+                <w:webHidden/>
+              </w:rPr>
+              <w:fldChar w:fldCharType="separate"/>
+            </w:r>
+            <w:r>
+              <w:rPr>
+                <w:noProof/>
+                <w:webHidden/>
+              </w:rPr>
+              <w:t>13</w:t>
             </w:r>
             <w:r>
               <w:rPr>
@@ -2959,62 +3056,27 @@
         </w:tabs>
         <w:rPr>
           <w:rFonts w:ascii="Times New Roman" w:eastAsia="Times New Roman" w:hAnsi="Times New Roman" w:cs="Times New Roman"/>
+          <w:b/>
           <w:sz w:val="24"/>
           <w:szCs w:val="24"/>
         </w:rPr>
       </w:pPr>
-    </w:p>
-    <w:p>
-      <w:pPr>
-        <w:tabs>
-          <w:tab w:val="left" w:pos="2796"/>
-        </w:tabs>
+      <w:r>
         <w:rPr>
           <w:rFonts w:ascii="Times New Roman" w:eastAsia="Times New Roman" w:hAnsi="Times New Roman" w:cs="Times New Roman"/>
           <w:sz w:val="24"/>
           <w:szCs w:val="24"/>
         </w:rPr>
-      </w:pPr>
-    </w:p>
-    <w:p>
-      <w:pPr>
-        <w:tabs>
-          <w:tab w:val="left" w:pos="2796"/>
-        </w:tabs>
-        <w:rPr>
-          <w:rFonts w:ascii="Times New Roman" w:eastAsia="Times New Roman" w:hAnsi="Times New Roman" w:cs="Times New Roman"/>
-          <w:sz w:val="24"/>
-          <w:szCs w:val="24"/>
-        </w:rPr>
-      </w:pPr>
-    </w:p>
-    <w:p>
-      <w:pPr>
-        <w:tabs>
-          <w:tab w:val="left" w:pos="2796"/>
-        </w:tabs>
+        <w:lastRenderedPageBreak/>
+        <w:tab/>
+      </w:r>
+      <w:r>
         <w:rPr>
           <w:rFonts w:ascii="Times New Roman" w:eastAsia="Times New Roman" w:hAnsi="Times New Roman" w:cs="Times New Roman"/>
           <w:b/>
           <w:sz w:val="24"/>
           <w:szCs w:val="24"/>
         </w:rPr>
-      </w:pPr>
-      <w:r>
-        <w:rPr>
-          <w:rFonts w:ascii="Times New Roman" w:eastAsia="Times New Roman" w:hAnsi="Times New Roman" w:cs="Times New Roman"/>
-          <w:sz w:val="24"/>
-          <w:szCs w:val="24"/>
-        </w:rPr>
-        <w:tab/>
-      </w:r>
-      <w:r>
-        <w:rPr>
-          <w:rFonts w:ascii="Times New Roman" w:eastAsia="Times New Roman" w:hAnsi="Times New Roman" w:cs="Times New Roman"/>
-          <w:b/>
-          <w:sz w:val="24"/>
-          <w:szCs w:val="24"/>
-        </w:rPr>
         <w:t>Analysis and design Document</w:t>
       </w:r>
     </w:p>
@@ -3022,11 +3084,11 @@
       <w:pPr>
         <w:pStyle w:val="Heading1"/>
       </w:pPr>
-      <w:bookmarkStart w:id="3" w:name="_Toc97582331"/>
+      <w:bookmarkStart w:id="4" w:name="_Toc97582891"/>
       <w:r>
         <w:t>Functional Requirements</w:t>
       </w:r>
-      <w:bookmarkEnd w:id="3"/>
+      <w:bookmarkEnd w:id="4"/>
     </w:p>
     <w:p>
       <w:pPr>
@@ -3691,16 +3753,214 @@
           </w:p>
         </w:tc>
       </w:tr>
+      <w:tr>
+        <w:tc>
+          <w:tcPr>
+            <w:tcW w:w="1677" w:type="dxa"/>
+          </w:tcPr>
+          <w:p>
+            <w:pPr>
+              <w:pBdr>
+                <w:top w:val="nil"/>
+                <w:left w:val="nil"/>
+                <w:bottom w:val="nil"/>
+                <w:right w:val="nil"/>
+                <w:between w:val="nil"/>
+              </w:pBdr>
+              <w:spacing w:before="40" w:after="40" w:line="240" w:lineRule="auto"/>
+              <w:rPr>
+                <w:rFonts w:ascii="Times New Roman" w:eastAsia="Times New Roman" w:hAnsi="Times New Roman" w:cs="Times New Roman"/>
+                <w:color w:val="943634" w:themeColor="accent2" w:themeShade="BF"/>
+                <w:sz w:val="24"/>
+                <w:szCs w:val="24"/>
+              </w:rPr>
+            </w:pPr>
+            <w:r>
+              <w:rPr>
+                <w:rFonts w:ascii="Times New Roman" w:eastAsia="Times New Roman" w:hAnsi="Times New Roman" w:cs="Times New Roman"/>
+                <w:color w:val="943634" w:themeColor="accent2" w:themeShade="BF"/>
+                <w:sz w:val="24"/>
+                <w:szCs w:val="24"/>
+              </w:rPr>
+              <w:t>FR 6</w:t>
+            </w:r>
+          </w:p>
+        </w:tc>
+        <w:tc>
+          <w:tcPr>
+            <w:tcW w:w="7110" w:type="dxa"/>
+          </w:tcPr>
+          <w:p>
+            <w:pPr>
+              <w:pBdr>
+                <w:top w:val="nil"/>
+                <w:left w:val="nil"/>
+                <w:bottom w:val="nil"/>
+                <w:right w:val="nil"/>
+                <w:between w:val="nil"/>
+              </w:pBdr>
+              <w:spacing w:before="40" w:after="40" w:line="240" w:lineRule="auto"/>
+              <w:rPr>
+                <w:rFonts w:ascii="Times New Roman" w:eastAsia="Times New Roman" w:hAnsi="Times New Roman" w:cs="Times New Roman"/>
+                <w:color w:val="943634" w:themeColor="accent2" w:themeShade="BF"/>
+                <w:sz w:val="24"/>
+                <w:szCs w:val="24"/>
+              </w:rPr>
+            </w:pPr>
+            <w:r>
+              <w:rPr>
+                <w:rFonts w:ascii="Times New Roman" w:eastAsia="Times New Roman" w:hAnsi="Times New Roman" w:cs="Times New Roman"/>
+                <w:color w:val="943634" w:themeColor="accent2" w:themeShade="BF"/>
+                <w:sz w:val="24"/>
+                <w:szCs w:val="24"/>
+              </w:rPr>
+              <w:t>Show Report</w:t>
+            </w:r>
+          </w:p>
+        </w:tc>
+      </w:tr>
+      <w:tr>
+        <w:tc>
+          <w:tcPr>
+            <w:tcW w:w="1677" w:type="dxa"/>
+          </w:tcPr>
+          <w:p>
+            <w:pPr>
+              <w:pBdr>
+                <w:top w:val="nil"/>
+                <w:left w:val="nil"/>
+                <w:bottom w:val="nil"/>
+                <w:right w:val="nil"/>
+                <w:between w:val="nil"/>
+              </w:pBdr>
+              <w:spacing w:before="40" w:after="40" w:line="240" w:lineRule="auto"/>
+              <w:rPr>
+                <w:rFonts w:ascii="Times New Roman" w:eastAsia="Times New Roman" w:hAnsi="Times New Roman" w:cs="Times New Roman"/>
+                <w:color w:val="943634" w:themeColor="accent2" w:themeShade="BF"/>
+                <w:sz w:val="24"/>
+                <w:szCs w:val="24"/>
+              </w:rPr>
+            </w:pPr>
+            <w:r>
+              <w:rPr>
+                <w:rFonts w:ascii="Times New Roman" w:eastAsia="Times New Roman" w:hAnsi="Times New Roman" w:cs="Times New Roman"/>
+                <w:color w:val="943634" w:themeColor="accent2" w:themeShade="BF"/>
+                <w:sz w:val="24"/>
+                <w:szCs w:val="24"/>
+              </w:rPr>
+              <w:t>FR 7</w:t>
+            </w:r>
+          </w:p>
+        </w:tc>
+        <w:tc>
+          <w:tcPr>
+            <w:tcW w:w="7110" w:type="dxa"/>
+          </w:tcPr>
+          <w:p>
+            <w:pPr>
+              <w:pBdr>
+                <w:top w:val="nil"/>
+                <w:left w:val="nil"/>
+                <w:bottom w:val="nil"/>
+                <w:right w:val="nil"/>
+                <w:between w:val="nil"/>
+              </w:pBdr>
+              <w:spacing w:before="40" w:after="40" w:line="240" w:lineRule="auto"/>
+              <w:rPr>
+                <w:rFonts w:ascii="Times New Roman" w:eastAsia="Times New Roman" w:hAnsi="Times New Roman" w:cs="Times New Roman"/>
+                <w:color w:val="943634" w:themeColor="accent2" w:themeShade="BF"/>
+                <w:sz w:val="24"/>
+                <w:szCs w:val="24"/>
+              </w:rPr>
+            </w:pPr>
+            <w:r>
+              <w:rPr>
+                <w:rFonts w:ascii="Times New Roman" w:eastAsia="Times New Roman" w:hAnsi="Times New Roman" w:cs="Times New Roman"/>
+                <w:color w:val="943634" w:themeColor="accent2" w:themeShade="BF"/>
+                <w:sz w:val="24"/>
+                <w:szCs w:val="24"/>
+              </w:rPr>
+              <w:t>Filter Entries</w:t>
+            </w:r>
+          </w:p>
+        </w:tc>
+      </w:tr>
+      <w:tr>
+        <w:tc>
+          <w:tcPr>
+            <w:tcW w:w="1677" w:type="dxa"/>
+          </w:tcPr>
+          <w:p>
+            <w:pPr>
+              <w:pBdr>
+                <w:top w:val="nil"/>
+                <w:left w:val="nil"/>
+                <w:bottom w:val="nil"/>
+                <w:right w:val="nil"/>
+                <w:between w:val="nil"/>
+              </w:pBdr>
+              <w:spacing w:before="40" w:after="40" w:line="240" w:lineRule="auto"/>
+              <w:rPr>
+                <w:rFonts w:ascii="Times New Roman" w:eastAsia="Times New Roman" w:hAnsi="Times New Roman" w:cs="Times New Roman"/>
+                <w:color w:val="943634" w:themeColor="accent2" w:themeShade="BF"/>
+                <w:sz w:val="24"/>
+                <w:szCs w:val="24"/>
+              </w:rPr>
+            </w:pPr>
+            <w:r>
+              <w:rPr>
+                <w:rFonts w:ascii="Times New Roman" w:eastAsia="Times New Roman" w:hAnsi="Times New Roman" w:cs="Times New Roman"/>
+                <w:color w:val="943634" w:themeColor="accent2" w:themeShade="BF"/>
+                <w:sz w:val="24"/>
+                <w:szCs w:val="24"/>
+              </w:rPr>
+              <w:t>FR 8</w:t>
+            </w:r>
+          </w:p>
+        </w:tc>
+        <w:tc>
+          <w:tcPr>
+            <w:tcW w:w="7110" w:type="dxa"/>
+          </w:tcPr>
+          <w:p>
+            <w:pPr>
+              <w:pBdr>
+                <w:top w:val="nil"/>
+                <w:left w:val="nil"/>
+                <w:bottom w:val="nil"/>
+                <w:right w:val="nil"/>
+                <w:between w:val="nil"/>
+              </w:pBdr>
+              <w:spacing w:before="40" w:after="40" w:line="240" w:lineRule="auto"/>
+              <w:rPr>
+                <w:rFonts w:ascii="Times New Roman" w:eastAsia="Times New Roman" w:hAnsi="Times New Roman" w:cs="Times New Roman"/>
+                <w:color w:val="943634" w:themeColor="accent2" w:themeShade="BF"/>
+                <w:sz w:val="24"/>
+                <w:szCs w:val="24"/>
+              </w:rPr>
+            </w:pPr>
+            <w:r>
+              <w:rPr>
+                <w:rFonts w:ascii="Times New Roman" w:eastAsia="Times New Roman" w:hAnsi="Times New Roman" w:cs="Times New Roman"/>
+                <w:color w:val="943634" w:themeColor="accent2" w:themeShade="BF"/>
+                <w:sz w:val="24"/>
+                <w:szCs w:val="24"/>
+              </w:rPr>
+              <w:t>Email Students</w:t>
+            </w:r>
+          </w:p>
+        </w:tc>
+      </w:tr>
     </w:tbl>
     <w:p>
       <w:pPr>
         <w:pStyle w:val="Heading1"/>
       </w:pPr>
-      <w:bookmarkStart w:id="4" w:name="_Toc97582332"/>
+      <w:bookmarkStart w:id="5" w:name="_Toc97582892"/>
       <w:r>
         <w:t>Actors</w:t>
       </w:r>
-      <w:bookmarkEnd w:id="4"/>
+      <w:bookmarkEnd w:id="5"/>
       <w:r>
         <w:t xml:space="preserve"> </w:t>
       </w:r>
@@ -3727,11 +3987,12 @@
       <w:pPr>
         <w:pStyle w:val="Heading1"/>
       </w:pPr>
-      <w:bookmarkStart w:id="5" w:name="_Toc97582333"/>
-      <w:r>
+      <w:bookmarkStart w:id="6" w:name="_Toc97582893"/>
+      <w:r>
+        <w:lastRenderedPageBreak/>
         <w:t>Use cases – diagram</w:t>
       </w:r>
-      <w:bookmarkEnd w:id="5"/>
+      <w:bookmarkEnd w:id="6"/>
     </w:p>
     <w:p>
       <w:r>
@@ -3739,9 +4000,9 @@
           <w:noProof/>
         </w:rPr>
         <w:drawing>
-          <wp:inline distT="0" distB="0" distL="0" distR="0" wp14:anchorId="2B817C22" wp14:editId="6331C185">
-            <wp:extent cx="5753100" cy="4091708"/>
-            <wp:effectExtent l="0" t="0" r="0" b="4445"/>
+          <wp:inline distT="0" distB="0" distL="0" distR="0" wp14:anchorId="2B817C22" wp14:editId="3F7980E8">
+            <wp:extent cx="5524500" cy="3929124"/>
+            <wp:effectExtent l="0" t="0" r="0" b="0"/>
             <wp:docPr id="11" name="Picture 11"/>
             <wp:cNvGraphicFramePr>
               <a:graphicFrameLocks xmlns:a="http://schemas.openxmlformats.org/drawingml/2006/main" noChangeAspect="1"/>
@@ -3762,7 +4023,7 @@
                   <pic:spPr>
                     <a:xfrm>
                       <a:off x="0" y="0"/>
-                      <a:ext cx="5758044" cy="4095224"/>
+                      <a:ext cx="5529248" cy="3932501"/>
                     </a:xfrm>
                     <a:prstGeom prst="rect">
                       <a:avLst/>
@@ -3779,12 +4040,11 @@
       <w:pPr>
         <w:pStyle w:val="Heading2"/>
       </w:pPr>
-      <w:bookmarkStart w:id="6" w:name="_Toc97582334"/>
-      <w:r>
-        <w:lastRenderedPageBreak/>
+      <w:bookmarkStart w:id="7" w:name="_Toc97582894"/>
+      <w:r>
         <w:t>Use case number 1 (Description of the use case)</w:t>
       </w:r>
-      <w:bookmarkEnd w:id="6"/>
+      <w:bookmarkEnd w:id="7"/>
     </w:p>
     <w:p>
       <w:pPr>
@@ -3953,9 +4213,10 @@
           <w:right w:val="nil"/>
           <w:between w:val="nil"/>
         </w:pBdr>
-        <w:ind w:left="720" w:hanging="720"/>
-        <w:rPr>
-          <w:color w:val="000000"/>
+        <w:spacing w:after="0"/>
+        <w:ind w:left="1296" w:hanging="720"/>
+        <w:rPr>
+          <w:color w:val="943634" w:themeColor="accent2" w:themeShade="BF"/>
         </w:rPr>
       </w:pPr>
     </w:p>
@@ -4233,13 +4494,13 @@
         <w:spacing w:after="0"/>
         <w:ind w:left="720"/>
       </w:pPr>
-      <w:bookmarkStart w:id="7" w:name="_heading=h.m7vi08sov8to" w:colFirst="0" w:colLast="0"/>
-      <w:bookmarkStart w:id="8" w:name="_Toc97582335"/>
-      <w:bookmarkEnd w:id="7"/>
+      <w:bookmarkStart w:id="8" w:name="_heading=h.m7vi08sov8to" w:colFirst="0" w:colLast="0"/>
+      <w:bookmarkStart w:id="9" w:name="_Toc97582895"/>
+      <w:bookmarkEnd w:id="8"/>
       <w:r>
         <w:t>Use case number 2 (Description of the use case)</w:t>
       </w:r>
-      <w:bookmarkEnd w:id="8"/>
+      <w:bookmarkEnd w:id="9"/>
     </w:p>
     <w:p>
       <w:pPr>
@@ -4255,7 +4516,6 @@
         <w:spacing w:after="0"/>
         <w:ind w:left="720"/>
       </w:pPr>
-      <w:bookmarkStart w:id="9" w:name="_GoBack"/>
       <w:r>
         <w:t xml:space="preserve">Description: delete </w:t>
       </w:r>
@@ -4266,7 +4526,6 @@
         <w:t>student</w:t>
       </w:r>
     </w:p>
-    <w:bookmarkEnd w:id="9"/>
     <w:p>
       <w:pPr>
         <w:spacing w:after="0"/>
@@ -4320,11 +4579,6 @@
         </w:rPr>
         <w:t>Exceptions: When the fields aren’t filled or valid.</w:t>
       </w:r>
-    </w:p>
-    <w:p>
-      <w:pPr>
-        <w:ind w:left="720"/>
-      </w:pPr>
     </w:p>
     <w:tbl>
       <w:tblPr>
@@ -4357,6 +4611,7 @@
               <w:jc w:val="center"/>
             </w:pPr>
             <w:r>
+              <w:lastRenderedPageBreak/>
               <w:t>Action</w:t>
             </w:r>
           </w:p>
@@ -4467,7 +4722,7 @@
         <w:ind w:left="720"/>
       </w:pPr>
       <w:bookmarkStart w:id="10" w:name="_heading=h.o30uq5lz59z2" w:colFirst="0" w:colLast="0"/>
-      <w:bookmarkStart w:id="11" w:name="_Toc97582336"/>
+      <w:bookmarkStart w:id="11" w:name="_Toc97582896"/>
       <w:bookmarkEnd w:id="10"/>
       <w:r>
         <w:t>Use case number 3 (Description of the use case)</w:t>
@@ -4723,7 +4978,7 @@
           <w:color w:val="943634" w:themeColor="accent2" w:themeShade="BF"/>
         </w:rPr>
       </w:pPr>
-      <w:bookmarkStart w:id="12" w:name="_Toc97582337"/>
+      <w:bookmarkStart w:id="12" w:name="_Toc97582897"/>
       <w:r>
         <w:rPr>
           <w:color w:val="943634" w:themeColor="accent2" w:themeShade="BF"/>
@@ -5111,7 +5366,7 @@
           <w:color w:val="943634" w:themeColor="accent2" w:themeShade="BF"/>
         </w:rPr>
       </w:pPr>
-      <w:bookmarkStart w:id="13" w:name="_Toc97582338"/>
+      <w:bookmarkStart w:id="13" w:name="_Toc97582898"/>
       <w:r>
         <w:rPr>
           <w:color w:val="943634" w:themeColor="accent2" w:themeShade="BF"/>
@@ -5240,6 +5495,7 @@
               <w:rPr>
                 <w:color w:val="943634" w:themeColor="accent2" w:themeShade="BF"/>
               </w:rPr>
+              <w:lastRenderedPageBreak/>
               <w:t>Action</w:t>
             </w:r>
           </w:p>
@@ -5381,7 +5637,7 @@
           <w:color w:val="943634" w:themeColor="accent2" w:themeShade="BF"/>
         </w:rPr>
       </w:pPr>
-      <w:bookmarkStart w:id="14" w:name="_Toc97582339"/>
+      <w:bookmarkStart w:id="14" w:name="_Toc97582899"/>
       <w:r>
         <w:rPr>
           <w:color w:val="943634" w:themeColor="accent2" w:themeShade="BF"/>
@@ -5464,42 +5720,6 @@
         </w:rPr>
         <w:t>Exceptions: When the fields aren’t filled or valid.</w:t>
       </w:r>
-    </w:p>
-    <w:p>
-      <w:pPr>
-        <w:spacing w:after="0"/>
-        <w:ind w:left="720"/>
-        <w:rPr>
-          <w:color w:val="943634" w:themeColor="accent2" w:themeShade="BF"/>
-        </w:rPr>
-      </w:pPr>
-    </w:p>
-    <w:p>
-      <w:pPr>
-        <w:spacing w:after="0"/>
-        <w:ind w:left="720"/>
-        <w:rPr>
-          <w:color w:val="943634" w:themeColor="accent2" w:themeShade="BF"/>
-        </w:rPr>
-      </w:pPr>
-    </w:p>
-    <w:p>
-      <w:pPr>
-        <w:spacing w:after="0"/>
-        <w:ind w:left="720"/>
-        <w:rPr>
-          <w:color w:val="943634" w:themeColor="accent2" w:themeShade="BF"/>
-        </w:rPr>
-      </w:pPr>
-    </w:p>
-    <w:p>
-      <w:pPr>
-        <w:spacing w:after="0"/>
-        <w:ind w:left="720"/>
-        <w:rPr>
-          <w:color w:val="943634" w:themeColor="accent2" w:themeShade="BF"/>
-        </w:rPr>
-      </w:pPr>
     </w:p>
     <w:p>
       <w:pPr>
@@ -5547,7 +5767,6 @@
               <w:rPr>
                 <w:color w:val="943634" w:themeColor="accent2" w:themeShade="BF"/>
               </w:rPr>
-              <w:lastRenderedPageBreak/>
               <w:t>Action</w:t>
             </w:r>
           </w:p>
@@ -5689,7 +5908,7 @@
           <w:color w:val="943634" w:themeColor="accent2" w:themeShade="BF"/>
         </w:rPr>
       </w:pPr>
-      <w:bookmarkStart w:id="15" w:name="_Toc97582340"/>
+      <w:bookmarkStart w:id="15" w:name="_Toc97582900"/>
       <w:r>
         <w:rPr>
           <w:color w:val="943634" w:themeColor="accent2" w:themeShade="BF"/>
@@ -6011,7 +6230,7 @@
       <w:pPr>
         <w:pStyle w:val="Heading2"/>
       </w:pPr>
-      <w:bookmarkStart w:id="16" w:name="_Toc97582341"/>
+      <w:bookmarkStart w:id="16" w:name="_Toc97582901"/>
       <w:r>
         <w:rPr>
           <w:color w:val="943634" w:themeColor="accent2" w:themeShade="BF"/>
@@ -6118,6 +6337,33 @@
         </w:rPr>
         <w:t>e repository is empty.</w:t>
       </w:r>
+    </w:p>
+    <w:p>
+      <w:pPr>
+        <w:spacing w:after="0"/>
+        <w:ind w:left="720"/>
+        <w:rPr>
+          <w:color w:val="943634" w:themeColor="accent2" w:themeShade="BF"/>
+        </w:rPr>
+      </w:pPr>
+    </w:p>
+    <w:p>
+      <w:pPr>
+        <w:spacing w:after="0"/>
+        <w:ind w:left="720"/>
+        <w:rPr>
+          <w:color w:val="943634" w:themeColor="accent2" w:themeShade="BF"/>
+        </w:rPr>
+      </w:pPr>
+    </w:p>
+    <w:p>
+      <w:pPr>
+        <w:spacing w:after="0"/>
+        <w:ind w:left="720"/>
+        <w:rPr>
+          <w:color w:val="943634" w:themeColor="accent2" w:themeShade="BF"/>
+        </w:rPr>
+      </w:pPr>
     </w:p>
     <w:p>
       <w:pPr>
@@ -6165,6 +6411,7 @@
               <w:rPr>
                 <w:color w:val="943634" w:themeColor="accent2" w:themeShade="BF"/>
               </w:rPr>
+              <w:lastRenderedPageBreak/>
               <w:t>Action</w:t>
             </w:r>
           </w:p>
@@ -6327,7 +6574,7 @@
       <w:pPr>
         <w:pStyle w:val="Heading2"/>
       </w:pPr>
-      <w:bookmarkStart w:id="17" w:name="_Toc97582342"/>
+      <w:bookmarkStart w:id="17" w:name="_Toc97582902"/>
       <w:r>
         <w:rPr>
           <w:color w:val="943634" w:themeColor="accent2" w:themeShade="BF"/>
@@ -6633,7 +6880,7 @@
       <w:pPr>
         <w:pStyle w:val="Heading1"/>
       </w:pPr>
-      <w:bookmarkStart w:id="18" w:name="_Toc97582343"/>
+      <w:bookmarkStart w:id="18" w:name="_Toc97582903"/>
       <w:r>
         <w:t>Analysis</w:t>
       </w:r>
@@ -6647,7 +6894,7 @@
           <w:numId w:val="3"/>
         </w:numPr>
       </w:pPr>
-      <w:bookmarkStart w:id="19" w:name="_Toc97582344"/>
+      <w:bookmarkStart w:id="19" w:name="_Toc97582904"/>
       <w:r>
         <w:t>Entities</w:t>
       </w:r>
@@ -6666,7 +6913,7 @@
           <w:numId w:val="3"/>
         </w:numPr>
       </w:pPr>
-      <w:bookmarkStart w:id="20" w:name="_Toc97582345"/>
+      <w:bookmarkStart w:id="20" w:name="_Toc97582905"/>
       <w:r>
         <w:t>Relations between entities</w:t>
       </w:r>
@@ -6701,7 +6948,7 @@
           <w:numId w:val="3"/>
         </w:numPr>
       </w:pPr>
-      <w:bookmarkStart w:id="21" w:name="_Toc97582346"/>
+      <w:bookmarkStart w:id="21" w:name="_Toc97582906"/>
       <w:r>
         <w:t>Attributes</w:t>
       </w:r>
@@ -6793,7 +7040,7 @@
           <w:numId w:val="3"/>
         </w:numPr>
       </w:pPr>
-      <w:bookmarkStart w:id="22" w:name="_Toc97582347"/>
+      <w:bookmarkStart w:id="22" w:name="_Toc97582907"/>
       <w:r>
         <w:t>System behavior</w:t>
       </w:r>
@@ -6807,7 +7054,7 @@
           <w:numId w:val="3"/>
         </w:numPr>
       </w:pPr>
-      <w:bookmarkStart w:id="23" w:name="_Toc97582348"/>
+      <w:bookmarkStart w:id="23" w:name="_Toc97582908"/>
       <w:r>
         <w:t>Use case 1-2-3</w:t>
       </w:r>
@@ -6826,8 +7073,9 @@
           <w:numId w:val="3"/>
         </w:numPr>
       </w:pPr>
-      <w:bookmarkStart w:id="24" w:name="_Toc97582349"/>
-      <w:r>
+      <w:bookmarkStart w:id="24" w:name="_Toc97582909"/>
+      <w:r>
+        <w:lastRenderedPageBreak/>
         <w:t>System events</w:t>
       </w:r>
       <w:bookmarkEnd w:id="24"/>
@@ -6850,7 +7098,7 @@
       <w:pPr>
         <w:pStyle w:val="Heading1"/>
       </w:pPr>
-      <w:bookmarkStart w:id="25" w:name="_Toc97582350"/>
+      <w:bookmarkStart w:id="25" w:name="_Toc97582910"/>
       <w:r>
         <w:t>Design</w:t>
       </w:r>
@@ -6858,30 +7106,17 @@
     </w:p>
     <w:p>
       <w:pPr>
+        <w:pStyle w:val="Heading2"/>
         <w:numPr>
           <w:ilvl w:val="1"/>
           <w:numId w:val="3"/>
         </w:numPr>
-        <w:pBdr>
-          <w:top w:val="nil"/>
-          <w:left w:val="nil"/>
-          <w:bottom w:val="nil"/>
-          <w:right w:val="nil"/>
-          <w:between w:val="nil"/>
-        </w:pBdr>
-        <w:spacing w:after="0"/>
-        <w:rPr>
-          <w:b/>
-          <w:color w:val="000000"/>
-        </w:rPr>
-      </w:pPr>
-      <w:r>
-        <w:rPr>
-          <w:b/>
-          <w:color w:val="000000"/>
-        </w:rPr>
+      </w:pPr>
+      <w:bookmarkStart w:id="26" w:name="_Toc97582911"/>
+      <w:r>
         <w:t>Class diagram</w:t>
       </w:r>
+      <w:bookmarkEnd w:id="26"/>
     </w:p>
     <w:p>
       <w:pPr>
@@ -6898,28 +7133,11 @@
           <w:b/>
         </w:rPr>
       </w:pPr>
-    </w:p>
-    <w:p>
-      <w:pPr>
-        <w:pBdr>
-          <w:top w:val="nil"/>
-          <w:left w:val="nil"/>
-          <w:bottom w:val="nil"/>
-          <w:right w:val="nil"/>
-          <w:between w:val="nil"/>
-        </w:pBdr>
-        <w:spacing w:after="0"/>
-        <w:ind w:left="576"/>
-        <w:rPr>
-          <w:b/>
-        </w:rPr>
-      </w:pPr>
       <w:r>
         <w:rPr>
           <w:b/>
           <w:noProof/>
         </w:rPr>
-        <w:lastRenderedPageBreak/>
         <w:drawing>
           <wp:inline distT="114300" distB="114300" distL="114300" distR="114300" wp14:anchorId="4944AE31" wp14:editId="6ADB5CFF">
             <wp:extent cx="6032500" cy="7429500"/>
@@ -6959,62 +7177,20 @@
     </w:p>
     <w:p>
       <w:pPr>
-        <w:pBdr>
-          <w:top w:val="nil"/>
-          <w:left w:val="nil"/>
-          <w:bottom w:val="nil"/>
-          <w:right w:val="nil"/>
-          <w:between w:val="nil"/>
-        </w:pBdr>
-        <w:spacing w:after="0"/>
-        <w:ind w:left="576" w:hanging="720"/>
-        <w:rPr>
-          <w:b/>
-        </w:rPr>
-      </w:pPr>
-    </w:p>
-    <w:p>
-      <w:pPr>
-        <w:pBdr>
-          <w:top w:val="nil"/>
-          <w:left w:val="nil"/>
-          <w:bottom w:val="nil"/>
-          <w:right w:val="nil"/>
-          <w:between w:val="nil"/>
-        </w:pBdr>
-        <w:spacing w:after="0"/>
-        <w:ind w:left="576" w:hanging="720"/>
-        <w:rPr>
-          <w:b/>
-        </w:rPr>
-      </w:pPr>
-    </w:p>
-    <w:p>
-      <w:pPr>
+        <w:pStyle w:val="Heading2"/>
         <w:numPr>
           <w:ilvl w:val="1"/>
           <w:numId w:val="3"/>
         </w:numPr>
-        <w:pBdr>
-          <w:top w:val="nil"/>
-          <w:left w:val="nil"/>
-          <w:bottom w:val="nil"/>
-          <w:right w:val="nil"/>
-          <w:between w:val="nil"/>
-        </w:pBdr>
-        <w:rPr>
-          <w:b/>
-          <w:color w:val="000000"/>
-        </w:rPr>
-      </w:pPr>
-      <w:r>
-        <w:rPr>
-          <w:b/>
-          <w:color w:val="000000"/>
-        </w:rPr>
+      </w:pPr>
+      <w:bookmarkStart w:id="27" w:name="_Toc97582912"/>
+      <w:r>
+        <w:lastRenderedPageBreak/>
         <w:t>Sequence diagrams (for each use case)</w:t>
       </w:r>
-    </w:p>
+      <w:bookmarkEnd w:id="27"/>
+    </w:p>
+    <w:p/>
     <w:p>
       <w:pPr>
         <w:numPr>
@@ -7060,7 +7236,6 @@
           <w:b/>
           <w:noProof/>
         </w:rPr>
-        <w:lastRenderedPageBreak/>
         <w:drawing>
           <wp:inline distT="114300" distB="114300" distL="114300" distR="114300" wp14:anchorId="7C8BA29C" wp14:editId="13EA442B">
             <wp:extent cx="6319838" cy="2106613"/>
@@ -7239,34 +7414,6 @@
     </w:p>
     <w:p>
       <w:pPr>
-        <w:ind w:left="720"/>
-        <w:rPr>
-          <w:b/>
-          <w:color w:val="3C78D8"/>
-        </w:rPr>
-      </w:pPr>
-    </w:p>
-    <w:p>
-      <w:pPr>
-        <w:ind w:left="720"/>
-        <w:rPr>
-          <w:b/>
-          <w:color w:val="3C78D8"/>
-        </w:rPr>
-      </w:pPr>
-    </w:p>
-    <w:p>
-      <w:pPr>
-        <w:ind w:left="720"/>
-        <w:rPr>
-          <w:b/>
-          <w:color w:val="3C78D8"/>
-        </w:rPr>
-      </w:pPr>
-    </w:p>
-    <w:p>
-      <w:pPr>
-        <w:ind w:left="720"/>
         <w:rPr>
           <w:b/>
           <w:color w:val="3C78D8"/>
@@ -7510,14 +7657,6 @@
       <w:pPr>
         <w:ind w:left="720"/>
         <w:rPr>
-          <w:color w:val="943634" w:themeColor="accent2" w:themeShade="BF"/>
-        </w:rPr>
-      </w:pPr>
-    </w:p>
-    <w:p>
-      <w:pPr>
-        <w:ind w:left="720"/>
-        <w:rPr>
           <w:b/>
           <w:color w:val="943634" w:themeColor="accent2" w:themeShade="BF"/>
         </w:rPr>
@@ -7591,15 +7730,6 @@
           <w:color w:val="943634" w:themeColor="accent2" w:themeShade="BF"/>
         </w:rPr>
       </w:pPr>
-    </w:p>
-    <w:p>
-      <w:pPr>
-        <w:ind w:left="720"/>
-        <w:rPr>
-          <w:b/>
-          <w:color w:val="943634" w:themeColor="accent2" w:themeShade="BF"/>
-        </w:rPr>
-      </w:pPr>
       <w:r>
         <w:rPr>
           <w:b/>
@@ -7672,12 +7802,142 @@
     </w:p>
     <w:p>
       <w:pPr>
+        <w:rPr>
+          <w:b/>
+          <w:color w:val="943634" w:themeColor="accent2" w:themeShade="BF"/>
+        </w:rPr>
+      </w:pPr>
+    </w:p>
+    <w:p>
+      <w:pPr>
+        <w:rPr>
+          <w:b/>
+          <w:color w:val="943634" w:themeColor="accent2" w:themeShade="BF"/>
+        </w:rPr>
+      </w:pPr>
+    </w:p>
+    <w:p>
+      <w:pPr>
+        <w:rPr>
+          <w:b/>
+          <w:color w:val="943634" w:themeColor="accent2" w:themeShade="BF"/>
+        </w:rPr>
+      </w:pPr>
+    </w:p>
+    <w:p>
+      <w:pPr>
+        <w:rPr>
+          <w:b/>
+          <w:color w:val="943634" w:themeColor="accent2" w:themeShade="BF"/>
+        </w:rPr>
+      </w:pPr>
+    </w:p>
+    <w:p>
+      <w:pPr>
+        <w:numPr>
+          <w:ilvl w:val="0"/>
+          <w:numId w:val="1"/>
+        </w:numPr>
+        <w:rPr>
+          <w:color w:val="943634" w:themeColor="accent2" w:themeShade="BF"/>
+        </w:rPr>
+      </w:pPr>
+      <w:r>
+        <w:rPr>
+          <w:b/>
+          <w:color w:val="943634" w:themeColor="accent2" w:themeShade="BF"/>
+        </w:rPr>
+        <w:lastRenderedPageBreak/>
+        <w:t xml:space="preserve">Show Report </w:t>
+      </w:r>
+      <w:r>
+        <w:rPr>
+          <w:b/>
+          <w:color w:val="943634" w:themeColor="accent2" w:themeShade="BF"/>
+        </w:rPr>
+        <w:t>Sequence Diagram</w:t>
+      </w:r>
+    </w:p>
+    <w:p>
+      <w:pPr>
         <w:ind w:left="720"/>
         <w:rPr>
           <w:b/>
           <w:color w:val="943634" w:themeColor="accent2" w:themeShade="BF"/>
         </w:rPr>
       </w:pPr>
+      <w:r>
+        <w:rPr>
+          <w:noProof/>
+        </w:rPr>
+        <w:drawing>
+          <wp:inline distT="0" distB="0" distL="0" distR="0" wp14:anchorId="2D5E38C3" wp14:editId="12B4533B">
+            <wp:extent cx="5943600" cy="2776855"/>
+            <wp:effectExtent l="0" t="0" r="0" b="4445"/>
+            <wp:docPr id="5" name="Picture 5"/>
+            <wp:cNvGraphicFramePr>
+              <a:graphicFrameLocks xmlns:a="http://schemas.openxmlformats.org/drawingml/2006/main" noChangeAspect="1"/>
+            </wp:cNvGraphicFramePr>
+            <a:graphic xmlns:a="http://schemas.openxmlformats.org/drawingml/2006/main">
+              <a:graphicData uri="http://schemas.openxmlformats.org/drawingml/2006/picture">
+                <pic:pic xmlns:pic="http://schemas.openxmlformats.org/drawingml/2006/picture">
+                  <pic:nvPicPr>
+                    <pic:cNvPr id="0" name=""/>
+                    <pic:cNvPicPr/>
+                  </pic:nvPicPr>
+                  <pic:blipFill>
+                    <a:blip r:embed="rId18"/>
+                    <a:stretch>
+                      <a:fillRect/>
+                    </a:stretch>
+                  </pic:blipFill>
+                  <pic:spPr>
+                    <a:xfrm>
+                      <a:off x="0" y="0"/>
+                      <a:ext cx="5943600" cy="2776855"/>
+                    </a:xfrm>
+                    <a:prstGeom prst="rect">
+                      <a:avLst/>
+                    </a:prstGeom>
+                  </pic:spPr>
+                </pic:pic>
+              </a:graphicData>
+            </a:graphic>
+          </wp:inline>
+        </w:drawing>
+      </w:r>
+    </w:p>
+    <w:p>
+      <w:pPr>
+        <w:numPr>
+          <w:ilvl w:val="0"/>
+          <w:numId w:val="1"/>
+        </w:numPr>
+        <w:rPr>
+          <w:color w:val="943634" w:themeColor="accent2" w:themeShade="BF"/>
+        </w:rPr>
+      </w:pPr>
+      <w:r>
+        <w:rPr>
+          <w:b/>
+          <w:color w:val="943634" w:themeColor="accent2" w:themeShade="BF"/>
+        </w:rPr>
+        <w:t>Filter Entries</w:t>
+      </w:r>
+      <w:r>
+        <w:rPr>
+          <w:b/>
+          <w:color w:val="943634" w:themeColor="accent2" w:themeShade="BF"/>
+        </w:rPr>
+        <w:t xml:space="preserve"> </w:t>
+      </w:r>
+      <w:r>
+        <w:rPr>
+          <w:b/>
+          <w:color w:val="943634" w:themeColor="accent2" w:themeShade="BF"/>
+        </w:rPr>
+        <w:t>Sequence Diagram</w:t>
+      </w:r>
     </w:p>
     <w:p>
       <w:pPr>
@@ -7687,33 +7947,124 @@
           <w:color w:val="943634" w:themeColor="accent2" w:themeShade="BF"/>
         </w:rPr>
       </w:pPr>
-    </w:p>
-    <w:p>
-      <w:pPr>
+      <w:r>
+        <w:rPr>
+          <w:noProof/>
+        </w:rPr>
+        <w:drawing>
+          <wp:inline distT="0" distB="0" distL="0" distR="0" wp14:anchorId="485B16D5" wp14:editId="6987C53D">
+            <wp:extent cx="5943600" cy="2776855"/>
+            <wp:effectExtent l="0" t="0" r="0" b="4445"/>
+            <wp:docPr id="6" name="Picture 6"/>
+            <wp:cNvGraphicFramePr>
+              <a:graphicFrameLocks xmlns:a="http://schemas.openxmlformats.org/drawingml/2006/main" noChangeAspect="1"/>
+            </wp:cNvGraphicFramePr>
+            <a:graphic xmlns:a="http://schemas.openxmlformats.org/drawingml/2006/main">
+              <a:graphicData uri="http://schemas.openxmlformats.org/drawingml/2006/picture">
+                <pic:pic xmlns:pic="http://schemas.openxmlformats.org/drawingml/2006/picture">
+                  <pic:nvPicPr>
+                    <pic:cNvPr id="0" name=""/>
+                    <pic:cNvPicPr/>
+                  </pic:nvPicPr>
+                  <pic:blipFill>
+                    <a:blip r:embed="rId19"/>
+                    <a:stretch>
+                      <a:fillRect/>
+                    </a:stretch>
+                  </pic:blipFill>
+                  <pic:spPr>
+                    <a:xfrm>
+                      <a:off x="0" y="0"/>
+                      <a:ext cx="5943600" cy="2776855"/>
+                    </a:xfrm>
+                    <a:prstGeom prst="rect">
+                      <a:avLst/>
+                    </a:prstGeom>
+                  </pic:spPr>
+                </pic:pic>
+              </a:graphicData>
+            </a:graphic>
+          </wp:inline>
+        </w:drawing>
+      </w:r>
+    </w:p>
+    <w:p>
+      <w:pPr>
+        <w:ind w:left="720"/>
+        <w:rPr>
+          <w:b/>
+          <w:color w:val="943634" w:themeColor="accent2" w:themeShade="BF"/>
+        </w:rPr>
+      </w:pPr>
+    </w:p>
+    <w:p>
+      <w:pPr>
+        <w:ind w:left="720"/>
+        <w:rPr>
+          <w:b/>
+          <w:color w:val="943634" w:themeColor="accent2" w:themeShade="BF"/>
+        </w:rPr>
+      </w:pPr>
+    </w:p>
+    <w:p>
+      <w:pPr>
+        <w:ind w:left="720"/>
+        <w:rPr>
+          <w:b/>
+          <w:color w:val="943634" w:themeColor="accent2" w:themeShade="BF"/>
+        </w:rPr>
+      </w:pPr>
+    </w:p>
+    <w:p>
+      <w:pPr>
+        <w:ind w:left="720"/>
+        <w:rPr>
+          <w:b/>
+          <w:color w:val="943634" w:themeColor="accent2" w:themeShade="BF"/>
+        </w:rPr>
+      </w:pPr>
+    </w:p>
+    <w:p>
+      <w:pPr>
+        <w:ind w:left="720"/>
+        <w:rPr>
+          <w:b/>
+          <w:color w:val="943634" w:themeColor="accent2" w:themeShade="BF"/>
+        </w:rPr>
+      </w:pPr>
+    </w:p>
+    <w:p>
+      <w:pPr>
+        <w:ind w:left="720"/>
+        <w:rPr>
+          <w:b/>
+          <w:color w:val="943634" w:themeColor="accent2" w:themeShade="BF"/>
+        </w:rPr>
+      </w:pPr>
+    </w:p>
+    <w:p>
+      <w:pPr>
+        <w:ind w:left="720"/>
+        <w:rPr>
+          <w:b/>
+          <w:color w:val="943634" w:themeColor="accent2" w:themeShade="BF"/>
+        </w:rPr>
+      </w:pPr>
+    </w:p>
+    <w:p>
+      <w:pPr>
+        <w:pStyle w:val="Heading2"/>
         <w:numPr>
           <w:ilvl w:val="1"/>
           <w:numId w:val="3"/>
         </w:numPr>
-        <w:pBdr>
-          <w:top w:val="nil"/>
-          <w:left w:val="nil"/>
-          <w:bottom w:val="nil"/>
-          <w:right w:val="nil"/>
-          <w:between w:val="nil"/>
-        </w:pBdr>
-        <w:rPr>
-          <w:b/>
-          <w:color w:val="000000"/>
-        </w:rPr>
-      </w:pPr>
-      <w:r>
-        <w:rPr>
-          <w:b/>
-          <w:color w:val="000000"/>
-        </w:rPr>
+      </w:pPr>
+      <w:bookmarkStart w:id="28" w:name="_Toc97582913"/>
+      <w:r>
         <w:lastRenderedPageBreak/>
         <w:t>GRASP</w:t>
       </w:r>
+      <w:bookmarkEnd w:id="28"/>
     </w:p>
     <w:p>
       <w:pPr>
@@ -7927,7 +8278,7 @@
       </w:r>
     </w:p>
     <w:sectPr>
-      <w:headerReference w:type="default" r:id="rId18"/>
+      <w:headerReference w:type="default" r:id="rId20"/>
       <w:pgSz w:w="11907" w:h="16840"/>
       <w:pgMar w:top="1418" w:right="992" w:bottom="1418" w:left="1418" w:header="680" w:footer="680" w:gutter="0"/>
       <w:pgNumType w:start="1"/>
@@ -8407,7 +8758,7 @@
   <w:abstractNum w:abstractNumId="3">
     <w:nsid w:val="55FD0B61"/>
     <w:multiLevelType w:val="multilevel"/>
-    <w:tmpl w:val="A6664ADE"/>
+    <w:tmpl w:val="D3EED2C8"/>
     <w:lvl w:ilvl="0">
       <w:start w:val="3"/>
       <w:numFmt w:val="decimal"/>
@@ -8640,15 +8991,6 @@
   </w:num>
   <w:num w:numId="13">
     <w:abstractNumId w:val="3"/>
-    <w:lvlOverride w:ilvl="0"/>
-    <w:lvlOverride w:ilvl="1"/>
-    <w:lvlOverride w:ilvl="2"/>
-    <w:lvlOverride w:ilvl="3"/>
-    <w:lvlOverride w:ilvl="4"/>
-    <w:lvlOverride w:ilvl="5"/>
-    <w:lvlOverride w:ilvl="6"/>
-    <w:lvlOverride w:ilvl="7"/>
-    <w:lvlOverride w:ilvl="8"/>
   </w:num>
   <w:num w:numId="14">
     <w:abstractNumId w:val="3"/>
@@ -8682,15 +9024,6 @@
   </w:num>
   <w:num w:numId="15">
     <w:abstractNumId w:val="3"/>
-    <w:lvlOverride w:ilvl="0"/>
-    <w:lvlOverride w:ilvl="1"/>
-    <w:lvlOverride w:ilvl="2"/>
-    <w:lvlOverride w:ilvl="3"/>
-    <w:lvlOverride w:ilvl="4"/>
-    <w:lvlOverride w:ilvl="5"/>
-    <w:lvlOverride w:ilvl="6"/>
-    <w:lvlOverride w:ilvl="7"/>
-    <w:lvlOverride w:ilvl="8"/>
   </w:num>
 </w:numbering>
 </file>
